--- a/doc/ici_kt_manuscript.docx
+++ b/doc/ici_kt_manuscript.docx
@@ -107,13 +107,13 @@
         <w:pStyle w:val="Date"/>
       </w:pPr>
       <w:r>
-        <w:t xml:space="preserve">2022-01-10</w:t>
-      </w:r>
-      <w:r>
-        <w:t xml:space="preserve"> </w:t>
-      </w:r>
-      <w:r>
-        <w:t xml:space="preserve">21:09:42</w:t>
+        <w:t xml:space="preserve">2022-01-18</w:t>
+      </w:r>
+      <w:r>
+        <w:t xml:space="preserve"> </w:t>
+      </w:r>
+      <w:r>
+        <w:t xml:space="preserve">08:36:49</w:t>
       </w:r>
     </w:p>
     <w:bookmarkStart w:id="20" w:name="where-to-submit"/>
@@ -150,7 +150,7 @@
       </w:r>
     </w:p>
     <w:bookmarkEnd w:id="20"/>
-    <w:bookmarkStart w:id="22" w:name="abstract"/>
+    <w:bookmarkStart w:id="23" w:name="abstract"/>
     <w:p>
       <w:pPr>
         <w:pStyle w:val="Heading2"/>
@@ -255,11 +255,25 @@
         <w:t xml:space="preserve"> </w:t>
       </w:r>
       <w:r>
-        <w:t xml:space="preserve">and XXX, respectively.</w:t>
-      </w:r>
-    </w:p>
-    <w:bookmarkEnd w:id="22"/>
-    <w:bookmarkStart w:id="24" w:name="introduction"/>
+        <w:t xml:space="preserve">and</w:t>
+      </w:r>
+      <w:r>
+        <w:t xml:space="preserve"> </w:t>
+      </w:r>
+      <w:hyperlink r:id="rId22">
+        <w:r>
+          <w:rPr>
+            <w:rStyle w:val="Hyperlink"/>
+          </w:rPr>
+          <w:t xml:space="preserve">https://github.com/moseleyBionformaticsLab/icikt</w:t>
+        </w:r>
+      </w:hyperlink>
+      <w:r>
+        <w:t xml:space="preserve">, respectively.</w:t>
+      </w:r>
+    </w:p>
+    <w:bookmarkEnd w:id="23"/>
+    <w:bookmarkStart w:id="25" w:name="introduction"/>
     <w:p>
       <w:pPr>
         <w:pStyle w:val="Heading2"/>
@@ -279,7 +293,7 @@
         <w:t xml:space="preserve"> </w:t>
       </w:r>
       <w:r>
-        <w:t xml:space="preserve">(PEARSON 1920; Rodgers and Nicewander 1988)</w:t>
+        <w:t xml:space="preserve">(Pearson 1920; Rodgers and Nicewander 1988)</w:t>
       </w:r>
       <w:r>
         <w:t xml:space="preserve">.</w:t>
@@ -402,7 +416,17 @@
         <w:t xml:space="preserve"> </w:t>
       </w:r>
       <w:r>
-        <w:t xml:space="preserve">(Moseley 2013; Gierliński et al. 2015)</w:t>
+        <w:t xml:space="preserve">(</w:t>
+      </w:r>
+      <w:r>
+        <w:rPr>
+          <w:bCs/>
+          <w:b/>
+        </w:rPr>
+        <w:t xml:space="preserve">moseleyERRORANALYSISPROPAGATION2013?</w:t>
+      </w:r>
+      <w:r>
+        <w:t xml:space="preserve">; Gierliński et al. 2015)</w:t>
       </w:r>
       <w:r>
         <w:t xml:space="preserve">.</w:t>
@@ -484,7 +508,7 @@
                     </pic:cNvPicPr>
                   </pic:nvPicPr>
                   <pic:blipFill>
-                    <a:blip r:embed="rId23"/>
+                    <a:blip r:embed="rId24"/>
                     <a:stretch>
                       <a:fillRect/>
                     </a:stretch>
@@ -552,7 +576,7 @@
         <w:t xml:space="preserve"> </w:t>
       </w:r>
       <w:r>
-        <w:t xml:space="preserve">Which analytes will have concentrations in the red region may vary from sample to sample due to the overall sample composition, as well as natural variances within each experimental sample.</w:t>
+        <w:t xml:space="preserve">Which analytes will have concentrations in the red region may vary from sample to sample due to the overall sample composition, as well as natural variances (non-systematic error) within each experimental sample.</w:t>
       </w:r>
     </w:p>
     <w:p>
@@ -587,8 +611,8 @@
         <w:t xml:space="preserve">Finally, we examine the ability to recapitulate ICI-Kt correlation values calculated on a large feature omics data set using feature subsets, which is useful when the execution time of very large feature data sets becomes computationally prohibitive.</w:t>
       </w:r>
     </w:p>
-    <w:bookmarkEnd w:id="24"/>
-    <w:bookmarkStart w:id="40" w:name="methods"/>
+    <w:bookmarkEnd w:id="25"/>
+    <w:bookmarkStart w:id="41" w:name="methods"/>
     <w:p>
       <w:pPr>
         <w:pStyle w:val="Heading2"/>
@@ -597,7 +621,7 @@
         <w:t xml:space="preserve">Methods</w:t>
       </w:r>
     </w:p>
-    <w:bookmarkStart w:id="25" w:name="Xfa621e7ebc7e1eceee6ab8b52dae89cddfeae68"/>
+    <w:bookmarkStart w:id="26" w:name="Xfa621e7ebc7e1eceee6ab8b52dae89cddfeae68"/>
     <w:p>
       <w:pPr>
         <w:pStyle w:val="Heading3"/>
@@ -2900,8 +2924,8 @@
         </m:sSub>
       </m:oMath>
     </w:p>
-    <w:bookmarkEnd w:id="25"/>
-    <w:bookmarkStart w:id="26" w:name="considering-ties"/>
+    <w:bookmarkEnd w:id="26"/>
+    <w:bookmarkStart w:id="27" w:name="considering-ties"/>
     <w:p>
       <w:pPr>
         <w:pStyle w:val="Heading3"/>
@@ -3479,8 +3503,8 @@
         <w:t xml:space="preserve">This is more useful when analyzing and interpreting correlations across multiple experimental samples, not just two feature vectors.</w:t>
       </w:r>
     </w:p>
-    <w:bookmarkEnd w:id="26"/>
-    <w:bookmarkStart w:id="27" w:name="theoretical-maxima"/>
+    <w:bookmarkEnd w:id="27"/>
+    <w:bookmarkStart w:id="28" w:name="theoretical-maxima"/>
     <w:p>
       <w:pPr>
         <w:pStyle w:val="Heading3"/>
@@ -3976,8 +4000,8 @@
         <w:t xml:space="preserve">values between all experimental samples, we can take the maximum of those values, and use it to scale all of the obtained Kendall-tau values.</w:t>
       </w:r>
     </w:p>
-    <w:bookmarkEnd w:id="27"/>
-    <w:bookmarkStart w:id="31" w:name="implementation-details"/>
+    <w:bookmarkEnd w:id="28"/>
+    <w:bookmarkStart w:id="32" w:name="implementation-details"/>
     <w:p>
       <w:pPr>
         <w:pStyle w:val="Heading3"/>
@@ -4088,7 +4112,7 @@
       <w:r>
         <w:t xml:space="preserve"> </w:t>
       </w:r>
-      <w:hyperlink r:id="rId28">
+      <w:hyperlink r:id="rId29">
         <w:r>
           <w:rPr>
             <w:rStyle w:val="Hyperlink"/>
@@ -4111,9 +4135,83 @@
         <w:pStyle w:val="BodyText"/>
       </w:pPr>
       <w:r>
+        <w:t xml:space="preserve">When a large number of samples need to be compared, it may be useful to split the comparisons across compute instances (across hyperthreaded cores, physical cores, or physical compute nodes).</w:t>
+      </w:r>
+      <w:r>
+        <w:t xml:space="preserve"> </w:t>
+      </w:r>
+      <w:r>
+        <w:t xml:space="preserve">The</w:t>
+      </w:r>
+      <w:r>
+        <w:t xml:space="preserve"> </w:t>
+      </w:r>
+      <w:r>
+        <w:rPr>
+          <w:iCs/>
+          <w:i/>
+        </w:rPr>
+        <w:t xml:space="preserve">furrr</w:t>
+      </w:r>
+      <w:r>
+        <w:t xml:space="preserve"> </w:t>
+      </w:r>
+      <w:r>
+        <w:t xml:space="preserve">R package makes the definition of compute clusters easy</w:t>
+      </w:r>
+      <w:r>
+        <w:t xml:space="preserve"> </w:t>
+      </w:r>
+      <w:r>
+        <w:t xml:space="preserve">(Vaughan and Dancho 2021)</w:t>
+      </w:r>
+      <w:r>
+        <w:t xml:space="preserve">.</w:t>
+      </w:r>
+      <w:r>
+        <w:t xml:space="preserve"> </w:t>
+      </w:r>
+      <w:r>
+        <w:t xml:space="preserve">For a large correlation matrix computation, we first define the sample-sample comparisons to be performed, then check how many instances of compute are available (defined by a previous call to</w:t>
+      </w:r>
+      <w:r>
+        <w:t xml:space="preserve"> </w:t>
+      </w:r>
+      <w:r>
+        <w:rPr>
+          <w:iCs/>
+          <w:i/>
+        </w:rPr>
+        <w:t xml:space="preserve">furrr</w:t>
+      </w:r>
+      <w:r>
+        <w:t xml:space="preserve">), and finally split the comparisons into a list that can be easily distributed using the</w:t>
+      </w:r>
+      <w:r>
+        <w:t xml:space="preserve"> </w:t>
+      </w:r>
+      <w:r>
+        <w:rPr>
+          <w:iCs/>
+          <w:i/>
+        </w:rPr>
+        <w:t xml:space="preserve">furrr::future_map</w:t>
+      </w:r>
+      <w:r>
+        <w:t xml:space="preserve"> </w:t>
+      </w:r>
+      <w:r>
+        <w:t xml:space="preserve">function.</w:t>
+      </w:r>
+    </w:p>
+    <w:p>
+      <w:pPr>
+        <w:pStyle w:val="BodyText"/>
+      </w:pPr>
+      <w:r>
         <w:t xml:space="preserve">We also implemented a package in Python 3 with the same functionality and similar interface to the R package, hosted on GitHub (</w:t>
       </w:r>
-      <w:hyperlink r:id="rId29">
+      <w:hyperlink r:id="rId30">
         <w:r>
           <w:rPr>
             <w:rStyle w:val="Hyperlink"/>
@@ -4124,7 +4222,7 @@
       <w:r>
         <w:t xml:space="preserve">) and Python Package Index (</w:t>
       </w:r>
-      <w:hyperlink r:id="rId30">
+      <w:hyperlink r:id="rId31">
         <w:r>
           <w:rPr>
             <w:rStyle w:val="Hyperlink"/>
@@ -4141,76 +4239,11 @@
       <w:r>
         <w:t xml:space="preserve">Appropriate portions of the package were cythonized to achieve similar execution performance to the R package.</w:t>
       </w:r>
-    </w:p>
-    <w:p>
-      <w:pPr>
-        <w:pStyle w:val="BodyText"/>
-      </w:pPr>
-      <w:r>
-        <w:t xml:space="preserve">When a large number of samples need to be compared, it may be useful to split the comparisons across compute instances (across hyperthreaded cores, physical cores, or physical compute nodes).</w:t>
-      </w:r>
-      <w:r>
-        <w:t xml:space="preserve"> </w:t>
-      </w:r>
-      <w:r>
-        <w:t xml:space="preserve">The</w:t>
-      </w:r>
-      <w:r>
-        <w:t xml:space="preserve"> </w:t>
-      </w:r>
-      <w:r>
-        <w:rPr>
-          <w:iCs/>
-          <w:i/>
-        </w:rPr>
-        <w:t xml:space="preserve">furrr</w:t>
-      </w:r>
-      <w:r>
-        <w:t xml:space="preserve"> </w:t>
-      </w:r>
-      <w:r>
-        <w:t xml:space="preserve">R package makes the definition of compute clusters easy.</w:t>
-      </w:r>
-      <w:r>
-        <w:t xml:space="preserve"> </w:t>
-      </w:r>
-      <w:r>
-        <w:t xml:space="preserve">For a large correlation matrix computation, we first define the sample-sample comparisons to be performed, then check how many instances of compute are available (defined by a previous call to</w:t>
-      </w:r>
-      <w:r>
-        <w:t xml:space="preserve"> </w:t>
-      </w:r>
-      <w:r>
-        <w:rPr>
-          <w:iCs/>
-          <w:i/>
-        </w:rPr>
-        <w:t xml:space="preserve">furrr</w:t>
-      </w:r>
-      <w:r>
-        <w:t xml:space="preserve">), and finally split the comparisons into a list that can be easily distributed using the</w:t>
-      </w:r>
-      <w:r>
-        <w:t xml:space="preserve"> </w:t>
-      </w:r>
-      <w:r>
-        <w:rPr>
-          <w:iCs/>
-          <w:i/>
-        </w:rPr>
-        <w:t xml:space="preserve">furrr::future_map</w:t>
-      </w:r>
-      <w:r>
-        <w:t xml:space="preserve"> </w:t>
-      </w:r>
-      <w:r>
-        <w:t xml:space="preserve">function.</w:t>
-      </w:r>
-      <w:r>
-        <w:t xml:space="preserve"> </w:t>
-      </w:r>
-      <w:r>
-        <w:t xml:space="preserve">Likewise, the</w:t>
+      <w:r>
+        <w:t xml:space="preserve"> </w:t>
+      </w:r>
+      <w:r>
+        <w:t xml:space="preserve">We used the</w:t>
       </w:r>
       <w:r>
         <w:t xml:space="preserve"> </w:t>
@@ -4226,11 +4259,17 @@
         <w:t xml:space="preserve"> </w:t>
       </w:r>
       <w:r>
-        <w:t xml:space="preserve">python package makes it simple to distribute the sample-sample comparisons calculations across cores with very little overhead.</w:t>
-      </w:r>
-    </w:p>
-    <w:bookmarkEnd w:id="31"/>
-    <w:bookmarkStart w:id="32" w:name="simulated-data-sets"/>
+        <w:t xml:space="preserve">Python package to distribute the sample-sample comparisons calculations across cores with very little overhead.</w:t>
+      </w:r>
+      <w:r>
+        <w:t xml:space="preserve"> </w:t>
+      </w:r>
+      <w:r>
+        <w:t xml:space="preserve">This package includes both an application programming interface (API) with equivalent parameter options to the R package implementation and a command line interface (CLI) for generating straight-forward correlation matrix analyses without the need to write Python scripts.</w:t>
+      </w:r>
+    </w:p>
+    <w:bookmarkEnd w:id="32"/>
+    <w:bookmarkStart w:id="33" w:name="simulated-data-sets"/>
     <w:p>
       <w:pPr>
         <w:pStyle w:val="Heading3"/>
@@ -4291,8 +4330,8 @@
         <w:t xml:space="preserve">Missing values are created in these statistical samples via two methods: 1) by creating intensity cutoffs from 0 to 1.5 in 0.1 increments, values below the cutoff set to missing or zero depending on the calculation; 2) randomly sampling locations in the two-sample matrix ranging from zero to 300 in increments of 50 and setting the indices to missing or zero.</w:t>
       </w:r>
     </w:p>
-    <w:bookmarkEnd w:id="32"/>
-    <w:bookmarkStart w:id="33" w:name="brainson-rna-seq-data-set"/>
+    <w:bookmarkEnd w:id="33"/>
+    <w:bookmarkStart w:id="34" w:name="brainson-rna-seq-data-set"/>
     <w:p>
       <w:pPr>
         <w:pStyle w:val="Heading3"/>
@@ -4324,24 +4363,100 @@
         <w:t xml:space="preserve"> </w:t>
       </w:r>
       <w:r>
-        <w:rPr>
-          <w:bCs/>
-          <w:b/>
-        </w:rPr>
-        <w:t xml:space="preserve">I think we still need more details from Brainson manuscript or presentation</w:t>
+        <w:t xml:space="preserve">See</w:t>
+      </w:r>
+      <w:r>
+        <w:t xml:space="preserve"> </w:t>
+      </w:r>
+      <w:r>
+        <w:t xml:space="preserve">(Chen et al. 2021)</w:t>
+      </w:r>
+      <w:r>
+        <w:t xml:space="preserve"> </w:t>
+      </w:r>
+      <w:r>
+        <w:t xml:space="preserve">for the full experimental details.</w:t>
+      </w:r>
+    </w:p>
+    <w:bookmarkEnd w:id="34"/>
+    <w:bookmarkStart w:id="35" w:name="yeast-rna-seq-data-set"/>
+    <w:p>
+      <w:pPr>
+        <w:pStyle w:val="Heading3"/>
+      </w:pPr>
+      <w:r>
+        <w:t xml:space="preserve">Yeast RNA-Seq Data Set</w:t>
+      </w:r>
+    </w:p>
+    <w:p>
+      <w:pPr>
+        <w:pStyle w:val="FirstParagraph"/>
+      </w:pPr>
+      <w:r>
+        <w:t xml:space="preserve">Summarized gene level counts were obtained from a GitHub project maintained by the Barton group</w:t>
+      </w:r>
+      <w:r>
+        <w:t xml:space="preserve"> </w:t>
+      </w:r>
+      <w:r>
+        <w:t xml:space="preserve">(Christian Cole et al. [2016] 2021)</w:t>
       </w:r>
       <w:r>
         <w:t xml:space="preserve">.</w:t>
       </w:r>
-    </w:p>
-    <w:bookmarkEnd w:id="33"/>
-    <w:bookmarkStart w:id="34" w:name="yeast-rna-seq-data-set"/>
+      <w:r>
+        <w:t xml:space="preserve"> </w:t>
+      </w:r>
+      <w:r>
+        <w:t xml:space="preserve">It should be noted that the data are also available from two figshare repositories</w:t>
+      </w:r>
+      <w:r>
+        <w:t xml:space="preserve"> </w:t>
+      </w:r>
+      <w:r>
+        <w:t xml:space="preserve">(Barton et al. 2015a, 2015b)</w:t>
+      </w:r>
+      <w:r>
+        <w:t xml:space="preserve">.</w:t>
+      </w:r>
+      <w:r>
+        <w:t xml:space="preserve"> </w:t>
+      </w:r>
+      <w:r>
+        <w:t xml:space="preserve">These data were generated and reported as part of two publications evaluating replicate data and differential gene expression</w:t>
+      </w:r>
+      <w:r>
+        <w:t xml:space="preserve"> </w:t>
+      </w:r>
+      <w:r>
+        <w:t xml:space="preserve">(Gierliński et al. 2015; Schurch et al. 2016)</w:t>
+      </w:r>
+      <w:r>
+        <w:t xml:space="preserve">.</w:t>
+      </w:r>
+    </w:p>
+    <w:p>
+      <w:pPr>
+        <w:pStyle w:val="BodyText"/>
+      </w:pPr>
+      <w:r>
+        <w:t xml:space="preserve">The original outliers reported by Gierlinski et al are based on a combination of median correlations, feature outliers, and RNA-seq coverage.</w:t>
+      </w:r>
+      <w:r>
+        <w:t xml:space="preserve"> </w:t>
+      </w:r>
+      <w:r>
+        <w:t xml:space="preserve">Given that we want to compare outliers based on correlation, we re-determined outliers using only correlation calculated by replacing zero counts with missing values and calculating sample - sample pairwise Pearson correlations on the raw feature counts using the genes present in both samples.</w:t>
+      </w:r>
+    </w:p>
+    <w:bookmarkEnd w:id="35"/>
+    <w:bookmarkStart w:id="36" w:name="adenocarcinoma-recount-rna-seq-data-set"/>
     <w:p>
       <w:pPr>
         <w:pStyle w:val="Heading3"/>
       </w:pPr>
       <w:r>
-        <w:t xml:space="preserve">Yeast RNA-Seq Data Set</w:t>
+        <w:t xml:space="preserve">Adenocarcinoma Recount RNA-Seq Data Set</w:t>
       </w:r>
     </w:p>
     <w:p>
@@ -4349,46 +4464,16 @@
         <w:pStyle w:val="FirstParagraph"/>
       </w:pPr>
       <w:r>
-        <w:t xml:space="preserve">Summarized gene level counts were obtained from a GitHub project maintained by the Barton group</w:t>
-      </w:r>
-      <w:r>
-        <w:t xml:space="preserve"> </w:t>
-      </w:r>
-      <w:r>
-        <w:t xml:space="preserve">(Christian Cole et al. [2016] 2021)</w:t>
-      </w:r>
-      <w:r>
-        <w:t xml:space="preserve">.</w:t>
-      </w:r>
-      <w:r>
-        <w:t xml:space="preserve"> </w:t>
-      </w:r>
-      <w:r>
-        <w:t xml:space="preserve">It should be noted that the data are also available from two figshare repositories</w:t>
-      </w:r>
-      <w:r>
-        <w:t xml:space="preserve"> </w:t>
-      </w:r>
-      <w:r>
-        <w:t xml:space="preserve">(Barton et al. 2015a, 2015b)</w:t>
-      </w:r>
-      <w:r>
-        <w:t xml:space="preserve">.</w:t>
-      </w:r>
-      <w:r>
-        <w:t xml:space="preserve"> </w:t>
-      </w:r>
-      <w:r>
-        <w:t xml:space="preserve">These data were generated and reported as part of two publications evaluating replicate data and differential gene expression</w:t>
-      </w:r>
-      <w:r>
-        <w:t xml:space="preserve"> </w:t>
-      </w:r>
-      <w:r>
-        <w:t xml:space="preserve">(Gierliński et al. 2015; Schurch et al. 2016)</w:t>
-      </w:r>
-      <w:r>
-        <w:t xml:space="preserve">.</w:t>
+        <w:t xml:space="preserve">We downloaded the recount2 TCGA lung cancer data</w:t>
+      </w:r>
+      <w:r>
+        <w:t xml:space="preserve"> </w:t>
+      </w:r>
+      <w:r>
+        <w:t xml:space="preserve">(Collado-Torres et al. 2017)</w:t>
+      </w:r>
+      <w:r>
+        <w:t xml:space="preserve">, extracted the scaled counts, and trimmed to the Stage I adenocarcinoma samples, and those genes that have a non-zero count in at least one of the samples.</w:t>
       </w:r>
     </w:p>
     <w:p>
@@ -4396,52 +4481,11 @@
         <w:pStyle w:val="BodyText"/>
       </w:pPr>
       <w:r>
-        <w:t xml:space="preserve">The original outliers reported by Gierlinski et al are based on a combination of median correlations, feature outliers, and RNA-seq coverage.</w:t>
-      </w:r>
-      <w:r>
-        <w:t xml:space="preserve"> </w:t>
-      </w:r>
-      <w:r>
-        <w:t xml:space="preserve">Given that we want to compare outliers based on correlation, we re-determined outliers using only correlation calculated by replacing zero counts with missing values and calculating sample - sample pairwise Pearson correlations on the raw feature counts using the genes present in both samples.</w:t>
-      </w:r>
-    </w:p>
-    <w:bookmarkEnd w:id="34"/>
-    <w:bookmarkStart w:id="35" w:name="adenocarcinoma-recount-rna-seq-data-set"/>
-    <w:p>
-      <w:pPr>
-        <w:pStyle w:val="Heading3"/>
-      </w:pPr>
-      <w:r>
-        <w:t xml:space="preserve">Adenocarcinoma Recount RNA-Seq Data Set</w:t>
-      </w:r>
-    </w:p>
-    <w:p>
-      <w:pPr>
-        <w:pStyle w:val="FirstParagraph"/>
-      </w:pPr>
-      <w:r>
-        <w:t xml:space="preserve">We downloaded the recount2 TCGA lung cancer data</w:t>
-      </w:r>
-      <w:r>
-        <w:t xml:space="preserve"> </w:t>
-      </w:r>
-      <w:r>
-        <w:t xml:space="preserve">(Collado-Torres et al. 2017)</w:t>
-      </w:r>
-      <w:r>
-        <w:t xml:space="preserve">, extracted the scaled counts, and trimmed to the Stage I adenocarcinoma samples, and those genes that have a non-zero count in at least one of the samples.</w:t>
-      </w:r>
-    </w:p>
-    <w:p>
-      <w:pPr>
-        <w:pStyle w:val="BodyText"/>
-      </w:pPr>
-      <w:r>
         <w:t xml:space="preserve">Pearson and Kendall-tau correlations are calculated with zero, as well as replacing zero values with NA.</w:t>
       </w:r>
     </w:p>
-    <w:bookmarkEnd w:id="35"/>
-    <w:bookmarkStart w:id="36" w:name="completeness"/>
+    <w:bookmarkEnd w:id="36"/>
+    <w:bookmarkStart w:id="37" w:name="completeness"/>
     <w:p>
       <w:pPr>
         <w:pStyle w:val="Heading3"/>
@@ -4671,8 +4715,8 @@
         </m:oMath>
       </m:oMathPara>
     </w:p>
-    <w:bookmarkEnd w:id="36"/>
-    <w:bookmarkStart w:id="37" w:name="subsampling-of-features"/>
+    <w:bookmarkEnd w:id="37"/>
+    <w:bookmarkStart w:id="38" w:name="subsampling-of-features"/>
     <w:p>
       <w:pPr>
         <w:pStyle w:val="Heading3"/>
@@ -4737,8 +4781,8 @@
         <w:t xml:space="preserve">In this feature subsampling approach, weaker PCs contribute proportionately fewer features to the feature subset.</w:t>
       </w:r>
     </w:p>
-    <w:bookmarkEnd w:id="37"/>
-    <w:bookmarkStart w:id="38" w:name="Xbd0ad0260f3bd956d8bda3fe853e8541f69ca9d"/>
+    <w:bookmarkEnd w:id="38"/>
+    <w:bookmarkStart w:id="39" w:name="Xbd0ad0260f3bd956d8bda3fe853e8541f69ca9d"/>
     <w:p>
       <w:pPr>
         <w:pStyle w:val="Heading3"/>
@@ -4791,8 +4835,8 @@
         <w:t xml:space="preserve">The median loading fraction across all PCs was also calculated, as well as fractional difference of the median loading fraction to the intended fraction (the number of subsampled features over the total number of features).</w:t>
       </w:r>
     </w:p>
-    <w:bookmarkEnd w:id="38"/>
-    <w:bookmarkStart w:id="39" w:name="computing-environment"/>
+    <w:bookmarkEnd w:id="39"/>
+    <w:bookmarkStart w:id="40" w:name="computing-environment"/>
     <w:p>
       <w:pPr>
         <w:pStyle w:val="Heading3"/>
@@ -4858,9 +4902,9 @@
         <w:t xml:space="preserve">For the comparisons of time taken using different numbers of samples to evaluate the algorithmic complexity, calculations were run on a single laptop Intel i7 core clocked at 2.2 GHz.</w:t>
       </w:r>
     </w:p>
-    <w:bookmarkEnd w:id="39"/>
     <w:bookmarkEnd w:id="40"/>
-    <w:bookmarkStart w:id="58" w:name="results"/>
+    <w:bookmarkEnd w:id="41"/>
+    <w:bookmarkStart w:id="59" w:name="results"/>
     <w:p>
       <w:pPr>
         <w:pStyle w:val="Heading2"/>
@@ -4869,7 +4913,7 @@
         <w:t xml:space="preserve">Results</w:t>
       </w:r>
     </w:p>
-    <w:bookmarkStart w:id="42" w:name="comparison-to-other-correlation-measures"/>
+    <w:bookmarkStart w:id="43" w:name="comparison-to-other-correlation-measures"/>
     <w:p>
       <w:pPr>
         <w:pStyle w:val="Heading3"/>
@@ -4936,7 +4980,7 @@
                     </pic:cNvPicPr>
                   </pic:nvPicPr>
                   <pic:blipFill>
-                    <a:blip r:embed="rId41"/>
+                    <a:blip r:embed="rId42"/>
                     <a:stretch>
                       <a:fillRect/>
                     </a:stretch>
@@ -4974,6 +5018,12 @@
         <w:t xml:space="preserve"> </w:t>
       </w:r>
       <w:r>
+        <w:t xml:space="preserve">A subset of 10000 points was used for visualization.</w:t>
+      </w:r>
+      <w:r>
+        <w:t xml:space="preserve"> </w:t>
+      </w:r>
+      <w:r>
         <w:t xml:space="preserve">Pay attention to the orders of magnitude differences between the y-axis scales.</w:t>
       </w:r>
     </w:p>
@@ -5009,8 +5059,8 @@
         <w:t xml:space="preserve">These results demonstrate that the ICI-Kt correlation has quantitative sensitivity to missing values over the normal Kendall tau correlation and linear Pearson correlation where points with missing values are ignored (pairwise complete).</w:t>
       </w:r>
     </w:p>
-    <w:bookmarkEnd w:id="42"/>
-    <w:bookmarkStart w:id="44" w:name="X4f5f6603c68c8e772ce6e5bebe46e9ca03c362c"/>
+    <w:bookmarkEnd w:id="43"/>
+    <w:bookmarkStart w:id="45" w:name="X4f5f6603c68c8e772ce6e5bebe46e9ca03c362c"/>
     <w:p>
       <w:pPr>
         <w:pStyle w:val="Heading3"/>
@@ -5039,7 +5089,7 @@
                     </pic:cNvPicPr>
                   </pic:nvPicPr>
                   <pic:blipFill>
-                    <a:blip r:embed="rId43"/>
+                    <a:blip r:embed="rId44"/>
                     <a:stretch>
                       <a:fillRect/>
                     </a:stretch>
@@ -5154,8 +5204,8 @@
         <w:t xml:space="preserve">Likewise, Pearson correlation replacing missing with 0 shows a parabolic effect with increasing missing values.</w:t>
       </w:r>
     </w:p>
-    <w:bookmarkEnd w:id="44"/>
-    <w:bookmarkStart w:id="46" w:name="algorithmic-performance"/>
+    <w:bookmarkEnd w:id="45"/>
+    <w:bookmarkStart w:id="47" w:name="algorithmic-performance"/>
     <w:p>
       <w:pPr>
         <w:pStyle w:val="Heading3"/>
@@ -5332,7 +5382,7 @@
                     </pic:cNvPicPr>
                   </pic:nvPicPr>
                   <pic:blipFill>
-                    <a:blip r:embed="rId45"/>
+                    <a:blip r:embed="rId46"/>
                     <a:stretch>
                       <a:fillRect/>
                     </a:stretch>
@@ -5409,8 +5459,8 @@
         <w:t xml:space="preserve">Inset is the expanded view showing the full range of computation time in seconds.</w:t>
       </w:r>
     </w:p>
-    <w:bookmarkEnd w:id="46"/>
-    <w:bookmarkStart w:id="48" w:name="multi-processing-performance"/>
+    <w:bookmarkEnd w:id="47"/>
+    <w:bookmarkStart w:id="49" w:name="multi-processing-performance"/>
     <w:p>
       <w:pPr>
         <w:pStyle w:val="Heading3"/>
@@ -5485,7 +5535,7 @@
                     </pic:cNvPicPr>
                   </pic:nvPicPr>
                   <pic:blipFill>
-                    <a:blip r:embed="rId47"/>
+                    <a:blip r:embed="rId48"/>
                     <a:stretch>
                       <a:fillRect/>
                     </a:stretch>
@@ -5528,8 +5578,8 @@
         <w:t xml:space="preserve">As samples are added, the run time quickly increases logarithmically, similar to increasing samples on a single core (see Figure 6).</w:t>
       </w:r>
     </w:p>
-    <w:bookmarkEnd w:id="48"/>
-    <w:bookmarkStart w:id="57" w:name="utility-in-large-omics-data-sets"/>
+    <w:bookmarkEnd w:id="49"/>
+    <w:bookmarkStart w:id="58" w:name="utility-in-large-omics-data-sets"/>
     <w:p>
       <w:pPr>
         <w:pStyle w:val="Heading3"/>
@@ -5538,7 +5588,7 @@
         <w:t xml:space="preserve">Utility in Large Omics’ Data Sets</w:t>
       </w:r>
     </w:p>
-    <w:bookmarkStart w:id="52" w:name="detecting-outlier-samples"/>
+    <w:bookmarkStart w:id="53" w:name="detecting-outlier-samples"/>
     <w:p>
       <w:pPr>
         <w:pStyle w:val="Heading4"/>
@@ -5604,3014 +5654,6 @@
                 <pic:pic>
                   <pic:nvPicPr>
                     <pic:cNvPr descr="ici_kt_manuscript_files/figure-docx/Figure_7_yeast_outlier_figure-1.png" id="0" name="Picture"/>
-                    <pic:cNvPicPr>
-                      <a:picLocks noChangeArrowheads="1" noChangeAspect="1"/>
-                    </pic:cNvPicPr>
-                  </pic:nvPicPr>
-                  <pic:blipFill>
-                    <a:blip r:embed="rId49"/>
-                    <a:stretch>
-                      <a:fillRect/>
-                    </a:stretch>
-                  </pic:blipFill>
-                  <pic:spPr bwMode="auto">
-                    <a:xfrm>
-                      <a:off x="0" y="0"/>
-                      <a:ext cx="5334000" cy="4000500"/>
-                    </a:xfrm>
-                    <a:prstGeom prst="rect">
-                      <a:avLst/>
-                    </a:prstGeom>
-                    <a:noFill/>
-                    <a:ln w="9525">
-                      <a:noFill/>
-                      <a:headEnd/>
-                      <a:tailEnd/>
-                    </a:ln>
-                  </pic:spPr>
-                </pic:pic>
-              </a:graphicData>
-            </a:graphic>
-          </wp:inline>
-        </w:drawing>
-      </w:r>
-    </w:p>
-    <w:p>
-      <w:pPr>
-        <w:pStyle w:val="BodyText"/>
-      </w:pPr>
-      <w:r>
-        <w:t xml:space="preserve">Figure 7.</w:t>
-      </w:r>
-      <w:r>
-        <w:t xml:space="preserve"> </w:t>
-      </w:r>
-      <w:r>
-        <w:t xml:space="preserve">Median correlations for each of the yeast RNA-Seq sample to all other samples in the same group, using either ICI-Kt, ICI-Kt * completeness or Pearson Log(x + 1) correlation.</w:t>
-      </w:r>
-    </w:p>
-    <w:p>
-      <w:pPr>
-        <w:pStyle w:val="BodyText"/>
-      </w:pPr>
-      <w:r>
-        <w:t xml:space="preserve">Table 1.</w:t>
-      </w:r>
-      <w:r>
-        <w:t xml:space="preserve"> </w:t>
-      </w:r>
-      <w:r>
-        <w:t xml:space="preserve">Yeast dataset median correlation values and outlier determination for each outlier from each of the correlation methods.</w:t>
-      </w:r>
-    </w:p>
-    <w:tbl xmlns:w="http://schemas.openxmlformats.org/wordprocessingml/2006/main" xmlns:r="http://schemas.openxmlformats.org/officeDocument/2006/relationships" xmlns:w14="http://schemas.microsoft.com/office/word/2010/wordml" xmlns:wp="http://schemas.openxmlformats.org/drawingml/2006/wordprocessingDrawing" xmlns:a="http://schemas.openxmlformats.org/drawingml/2006/main" xmlns:pic="http://schemas.openxmlformats.org/drawingml/2006/picture">
-      <w:tblPr>
-        <w:tblLayout w:type="fixed"/>
-        <w:jc w:val="center"/>
-        <w:tblLook w:firstRow="1" w:lastRow="0" w:firstColumn="0" w:lastColumn="0" w:noHBand="0" w:noVBand="1"/>
-      </w:tblPr>
-      <w:tblGrid>
-        <w:gridCol w:w="1257"/>
-        <w:gridCol w:w="1158"/>
-        <w:gridCol w:w="1632"/>
-        <w:gridCol w:w="2818"/>
-        <w:gridCol w:w="1632"/>
-        <w:gridCol w:w="2525"/>
-        <w:gridCol w:w="1632"/>
-      </w:tblGrid>
-      <w:tr>
-        <w:trPr>
-          <w:cantSplit/>
-          <w:trHeight w:val="624" w:hRule="auto"/>
-          <w:tblHeader/>
-        </w:trPr>
-        <w:tc>
-          <w:tcPr>
-            <w:tcBorders>
-              <w:bottom w:val="single" w:sz="16" w:space="0" w:color="666666"/>
-              <w:top w:val="single" w:sz="16" w:space="0" w:color="666666"/>
-            </w:tcBorders>
-            <w:shd w:val="clear" w:color="auto" w:fill="FFFFFF"/>
-            <w:tcMar>
-              <w:top w:w="0" w:type="dxa"/>
-              <w:bottom w:w="0" w:type="dxa"/>
-              <w:left w:w="0" w:type="dxa"/>
-              <w:right w:w="0" w:type="dxa"/>
-            </w:tcMar>
-            <w:vAlign w:val="center"/>
-          </w:tcPr>
-          <w:p>
-            <w:pPr>
-              <w:jc w:val="left"/>
-              <w:spacing w:after="100" w:before="100" w:line="240"/>
-              <w:ind w:firstLine="0" w:left="100" w:right="100"/>
-            </w:pPr>
-            <w:r xmlns:w="http://schemas.openxmlformats.org/wordprocessingml/2006/main" xmlns:wp="http://schemas.openxmlformats.org/drawingml/2006/wordprocessingDrawing" xmlns:r="http://schemas.openxmlformats.org/officeDocument/2006/relationships" xmlns:w14="http://schemas.microsoft.com/office/word/2010/wordml">
-              <w:rPr>
-                <w:rFonts w:ascii="DejaVu Sans" w:hAnsi="DejaVu Sans" w:eastAsia="DejaVu Sans" w:cs="DejaVu Sans"/>
-                <w:sz w:val="22"/>
-                <w:szCs w:val="22"/>
-                <w:color w:val="000000"/>
-              </w:rPr>
-              <w:t xml:space="preserve"/>
-            </w:r>
-          </w:p>
-        </w:tc>
-        <w:tc>
-          <w:tcPr>
-            <w:gridSpan w:val="2"/>
-            <w:tcBorders>
-              <w:bottom w:val="single" w:sz="16" w:space="0" w:color="666666"/>
-              <w:top w:val="single" w:sz="16" w:space="0" w:color="666666"/>
-            </w:tcBorders>
-            <w:shd w:val="clear" w:color="auto" w:fill="FFFFFF"/>
-            <w:tcMar>
-              <w:top w:w="0" w:type="dxa"/>
-              <w:bottom w:w="0" w:type="dxa"/>
-              <w:left w:w="0" w:type="dxa"/>
-              <w:right w:w="0" w:type="dxa"/>
-            </w:tcMar>
-            <w:vAlign w:val="center"/>
-          </w:tcPr>
-          <w:p>
-            <w:pPr>
-              <w:jc w:val="left"/>
-              <w:spacing w:after="100" w:before="100" w:line="240"/>
-              <w:ind w:firstLine="0" w:left="100" w:right="100"/>
-            </w:pPr>
-            <w:r xmlns:w="http://schemas.openxmlformats.org/wordprocessingml/2006/main" xmlns:wp="http://schemas.openxmlformats.org/drawingml/2006/wordprocessingDrawing" xmlns:r="http://schemas.openxmlformats.org/officeDocument/2006/relationships" xmlns:w14="http://schemas.microsoft.com/office/word/2010/wordml">
-              <w:rPr>
-                <w:rFonts w:ascii="DejaVu Sans" w:hAnsi="DejaVu Sans" w:eastAsia="DejaVu Sans" w:cs="DejaVu Sans"/>
-                <w:sz w:val="22"/>
-                <w:szCs w:val="22"/>
-                <w:color w:val="000000"/>
-              </w:rPr>
-              <w:t xml:space="preserve">ICI-Kt</w:t>
-            </w:r>
-          </w:p>
-        </w:tc>
-        <w:tc>
-          <w:tcPr>
-            <w:gridSpan w:val="2"/>
-            <w:tcBorders>
-              <w:bottom w:val="single" w:sz="16" w:space="0" w:color="666666"/>
-              <w:top w:val="single" w:sz="16" w:space="0" w:color="666666"/>
-            </w:tcBorders>
-            <w:shd w:val="clear" w:color="auto" w:fill="FFFFFF"/>
-            <w:tcMar>
-              <w:top w:w="0" w:type="dxa"/>
-              <w:bottom w:w="0" w:type="dxa"/>
-              <w:left w:w="0" w:type="dxa"/>
-              <w:right w:w="0" w:type="dxa"/>
-            </w:tcMar>
-            <w:vAlign w:val="center"/>
-          </w:tcPr>
-          <w:p>
-            <w:pPr>
-              <w:jc w:val="left"/>
-              <w:spacing w:after="100" w:before="100" w:line="240"/>
-              <w:ind w:firstLine="0" w:left="100" w:right="100"/>
-            </w:pPr>
-            <w:r xmlns:w="http://schemas.openxmlformats.org/wordprocessingml/2006/main" xmlns:wp="http://schemas.openxmlformats.org/drawingml/2006/wordprocessingDrawing" xmlns:r="http://schemas.openxmlformats.org/officeDocument/2006/relationships" xmlns:w14="http://schemas.microsoft.com/office/word/2010/wordml">
-              <w:rPr>
-                <w:rFonts w:ascii="DejaVu Sans" w:hAnsi="DejaVu Sans" w:eastAsia="DejaVu Sans" w:cs="DejaVu Sans"/>
-                <w:sz w:val="22"/>
-                <w:szCs w:val="22"/>
-                <w:color w:val="000000"/>
-              </w:rPr>
-              <w:t xml:space="preserve">ICI-Kt * Completeness</w:t>
-            </w:r>
-          </w:p>
-        </w:tc>
-        <w:tc>
-          <w:tcPr>
-            <w:gridSpan w:val="2"/>
-            <w:tcBorders>
-              <w:bottom w:val="single" w:sz="16" w:space="0" w:color="666666"/>
-              <w:top w:val="single" w:sz="16" w:space="0" w:color="666666"/>
-            </w:tcBorders>
-            <w:shd w:val="clear" w:color="auto" w:fill="FFFFFF"/>
-            <w:tcMar>
-              <w:top w:w="0" w:type="dxa"/>
-              <w:bottom w:w="0" w:type="dxa"/>
-              <w:left w:w="0" w:type="dxa"/>
-              <w:right w:w="0" w:type="dxa"/>
-            </w:tcMar>
-            <w:vAlign w:val="center"/>
-          </w:tcPr>
-          <w:p>
-            <w:pPr>
-              <w:jc w:val="left"/>
-              <w:spacing w:after="100" w:before="100" w:line="240"/>
-              <w:ind w:firstLine="0" w:left="100" w:right="100"/>
-            </w:pPr>
-            <w:r xmlns:w="http://schemas.openxmlformats.org/wordprocessingml/2006/main" xmlns:wp="http://schemas.openxmlformats.org/drawingml/2006/wordprocessingDrawing" xmlns:r="http://schemas.openxmlformats.org/officeDocument/2006/relationships" xmlns:w14="http://schemas.microsoft.com/office/word/2010/wordml">
-              <w:rPr>
-                <w:rFonts w:ascii="DejaVu Sans" w:hAnsi="DejaVu Sans" w:eastAsia="DejaVu Sans" w:cs="DejaVu Sans"/>
-                <w:sz w:val="22"/>
-                <w:szCs w:val="22"/>
-                <w:color w:val="000000"/>
-              </w:rPr>
-              <w:t xml:space="preserve">Pearson Log(x + 1)</w:t>
-            </w:r>
-          </w:p>
-        </w:tc>
-      </w:tr>
-      <w:tr>
-        <w:trPr>
-          <w:cantSplit/>
-          <w:trHeight w:val="624" w:hRule="auto"/>
-          <w:tblHeader/>
-        </w:trPr>
-        <w:tc>
-          <w:tcPr>
-            <w:tcBorders>
-              <w:bottom w:val="single" w:sz="16" w:space="0" w:color="666666"/>
-              <w:top w:val="single" w:sz="16" w:space="0" w:color="666666"/>
-            </w:tcBorders>
-            <w:shd w:val="clear" w:color="auto" w:fill="FFFFFF"/>
-            <w:tcMar>
-              <w:top w:w="0" w:type="dxa"/>
-              <w:bottom w:w="0" w:type="dxa"/>
-              <w:left w:w="0" w:type="dxa"/>
-              <w:right w:w="0" w:type="dxa"/>
-            </w:tcMar>
-            <w:vAlign w:val="center"/>
-          </w:tcPr>
-          <w:p>
-            <w:pPr>
-              <w:jc w:val="left"/>
-              <w:spacing w:after="100" w:before="100" w:line="240"/>
-              <w:ind w:firstLine="0" w:left="100" w:right="100"/>
-            </w:pPr>
-            <w:r xmlns:w="http://schemas.openxmlformats.org/wordprocessingml/2006/main" xmlns:wp="http://schemas.openxmlformats.org/drawingml/2006/wordprocessingDrawing" xmlns:r="http://schemas.openxmlformats.org/officeDocument/2006/relationships" xmlns:w14="http://schemas.microsoft.com/office/word/2010/wordml">
-              <w:rPr>
-                <w:rFonts w:ascii="DejaVu Sans" w:hAnsi="DejaVu Sans" w:eastAsia="DejaVu Sans" w:cs="DejaVu Sans"/>
-                <w:sz w:val="22"/>
-                <w:szCs w:val="22"/>
-                <w:color w:val="000000"/>
-              </w:rPr>
-              <w:t xml:space="preserve">Sample</w:t>
-            </w:r>
-          </w:p>
-        </w:tc>
-        <w:tc>
-          <w:tcPr>
-            <w:tcBorders>
-              <w:bottom w:val="single" w:sz="16" w:space="0" w:color="666666"/>
-              <w:top w:val="single" w:sz="16" w:space="0" w:color="666666"/>
-            </w:tcBorders>
-            <w:shd w:val="clear" w:color="auto" w:fill="FFFFFF"/>
-            <w:tcMar>
-              <w:top w:w="0" w:type="dxa"/>
-              <w:bottom w:w="0" w:type="dxa"/>
-              <w:left w:w="0" w:type="dxa"/>
-              <w:right w:w="0" w:type="dxa"/>
-            </w:tcMar>
-            <w:vAlign w:val="center"/>
-          </w:tcPr>
-          <w:p>
-            <w:pPr>
-              <w:jc w:val="left"/>
-              <w:spacing w:after="100" w:before="100" w:line="240"/>
-              <w:ind w:firstLine="0" w:left="100" w:right="100"/>
-            </w:pPr>
-            <w:r xmlns:w="http://schemas.openxmlformats.org/wordprocessingml/2006/main" xmlns:wp="http://schemas.openxmlformats.org/drawingml/2006/wordprocessingDrawing" xmlns:r="http://schemas.openxmlformats.org/officeDocument/2006/relationships" xmlns:w14="http://schemas.microsoft.com/office/word/2010/wordml">
-              <w:rPr>
-                <w:rFonts w:ascii="DejaVu Sans" w:hAnsi="DejaVu Sans" w:eastAsia="DejaVu Sans" w:cs="DejaVu Sans"/>
-                <w:sz w:val="22"/>
-                <w:szCs w:val="22"/>
-                <w:color w:val="000000"/>
-              </w:rPr>
-              <w:t xml:space="preserve">Outlier</w:t>
-            </w:r>
-          </w:p>
-        </w:tc>
-        <w:tc>
-          <w:tcPr>
-            <w:tcBorders>
-              <w:bottom w:val="single" w:sz="16" w:space="0" w:color="666666"/>
-              <w:top w:val="single" w:sz="16" w:space="0" w:color="666666"/>
-            </w:tcBorders>
-            <w:shd w:val="clear" w:color="auto" w:fill="FFFFFF"/>
-            <w:tcMar>
-              <w:top w:w="0" w:type="dxa"/>
-              <w:bottom w:w="0" w:type="dxa"/>
-              <w:left w:w="0" w:type="dxa"/>
-              <w:right w:w="0" w:type="dxa"/>
-            </w:tcMar>
-            <w:vAlign w:val="center"/>
-          </w:tcPr>
-          <w:p>
-            <w:pPr>
-              <w:jc w:val="right"/>
-              <w:spacing w:after="100" w:before="100" w:line="240"/>
-              <w:ind w:firstLine="0" w:left="100" w:right="100"/>
-            </w:pPr>
-            <w:r xmlns:w="http://schemas.openxmlformats.org/wordprocessingml/2006/main" xmlns:wp="http://schemas.openxmlformats.org/drawingml/2006/wordprocessingDrawing" xmlns:r="http://schemas.openxmlformats.org/officeDocument/2006/relationships" xmlns:w14="http://schemas.microsoft.com/office/word/2010/wordml">
-              <w:rPr>
-                <w:rFonts w:ascii="DejaVu Sans" w:hAnsi="DejaVu Sans" w:eastAsia="DejaVu Sans" w:cs="DejaVu Sans"/>
-                <w:sz w:val="22"/>
-                <w:szCs w:val="22"/>
-                <w:color w:val="000000"/>
-              </w:rPr>
-              <w:t xml:space="preserve">Correlation</w:t>
-            </w:r>
-          </w:p>
-        </w:tc>
-        <w:tc>
-          <w:tcPr>
-            <w:tcBorders>
-              <w:bottom w:val="single" w:sz="16" w:space="0" w:color="666666"/>
-              <w:top w:val="single" w:sz="16" w:space="0" w:color="666666"/>
-            </w:tcBorders>
-            <w:shd w:val="clear" w:color="auto" w:fill="FFFFFF"/>
-            <w:tcMar>
-              <w:top w:w="0" w:type="dxa"/>
-              <w:bottom w:w="0" w:type="dxa"/>
-              <w:left w:w="0" w:type="dxa"/>
-              <w:right w:w="0" w:type="dxa"/>
-            </w:tcMar>
-            <w:vAlign w:val="center"/>
-          </w:tcPr>
-          <w:p>
-            <w:pPr>
-              <w:jc w:val="left"/>
-              <w:spacing w:after="100" w:before="100" w:line="240"/>
-              <w:ind w:firstLine="0" w:left="100" w:right="100"/>
-            </w:pPr>
-            <w:r xmlns:w="http://schemas.openxmlformats.org/wordprocessingml/2006/main" xmlns:wp="http://schemas.openxmlformats.org/drawingml/2006/wordprocessingDrawing" xmlns:r="http://schemas.openxmlformats.org/officeDocument/2006/relationships" xmlns:w14="http://schemas.microsoft.com/office/word/2010/wordml">
-              <w:rPr>
-                <w:rFonts w:ascii="DejaVu Sans" w:hAnsi="DejaVu Sans" w:eastAsia="DejaVu Sans" w:cs="DejaVu Sans"/>
-                <w:sz w:val="22"/>
-                <w:szCs w:val="22"/>
-                <w:color w:val="000000"/>
-              </w:rPr>
-              <w:t xml:space="preserve">Outlier</w:t>
-            </w:r>
-          </w:p>
-        </w:tc>
-        <w:tc>
-          <w:tcPr>
-            <w:tcBorders>
-              <w:bottom w:val="single" w:sz="16" w:space="0" w:color="666666"/>
-              <w:top w:val="single" w:sz="16" w:space="0" w:color="666666"/>
-            </w:tcBorders>
-            <w:shd w:val="clear" w:color="auto" w:fill="FFFFFF"/>
-            <w:tcMar>
-              <w:top w:w="0" w:type="dxa"/>
-              <w:bottom w:w="0" w:type="dxa"/>
-              <w:left w:w="0" w:type="dxa"/>
-              <w:right w:w="0" w:type="dxa"/>
-            </w:tcMar>
-            <w:vAlign w:val="center"/>
-          </w:tcPr>
-          <w:p>
-            <w:pPr>
-              <w:jc w:val="right"/>
-              <w:spacing w:after="100" w:before="100" w:line="240"/>
-              <w:ind w:firstLine="0" w:left="100" w:right="100"/>
-            </w:pPr>
-            <w:r xmlns:w="http://schemas.openxmlformats.org/wordprocessingml/2006/main" xmlns:wp="http://schemas.openxmlformats.org/drawingml/2006/wordprocessingDrawing" xmlns:r="http://schemas.openxmlformats.org/officeDocument/2006/relationships" xmlns:w14="http://schemas.microsoft.com/office/word/2010/wordml">
-              <w:rPr>
-                <w:rFonts w:ascii="DejaVu Sans" w:hAnsi="DejaVu Sans" w:eastAsia="DejaVu Sans" w:cs="DejaVu Sans"/>
-                <w:sz w:val="22"/>
-                <w:szCs w:val="22"/>
-                <w:color w:val="000000"/>
-              </w:rPr>
-              <w:t xml:space="preserve">Correlation</w:t>
-            </w:r>
-          </w:p>
-        </w:tc>
-        <w:tc>
-          <w:tcPr>
-            <w:tcBorders>
-              <w:bottom w:val="single" w:sz="16" w:space="0" w:color="666666"/>
-              <w:top w:val="single" w:sz="16" w:space="0" w:color="666666"/>
-            </w:tcBorders>
-            <w:shd w:val="clear" w:color="auto" w:fill="FFFFFF"/>
-            <w:tcMar>
-              <w:top w:w="0" w:type="dxa"/>
-              <w:bottom w:w="0" w:type="dxa"/>
-              <w:left w:w="0" w:type="dxa"/>
-              <w:right w:w="0" w:type="dxa"/>
-            </w:tcMar>
-            <w:vAlign w:val="center"/>
-          </w:tcPr>
-          <w:p>
-            <w:pPr>
-              <w:jc w:val="left"/>
-              <w:spacing w:after="100" w:before="100" w:line="240"/>
-              <w:ind w:firstLine="0" w:left="100" w:right="100"/>
-            </w:pPr>
-            <w:r xmlns:w="http://schemas.openxmlformats.org/wordprocessingml/2006/main" xmlns:wp="http://schemas.openxmlformats.org/drawingml/2006/wordprocessingDrawing" xmlns:r="http://schemas.openxmlformats.org/officeDocument/2006/relationships" xmlns:w14="http://schemas.microsoft.com/office/word/2010/wordml">
-              <w:rPr>
-                <w:rFonts w:ascii="DejaVu Sans" w:hAnsi="DejaVu Sans" w:eastAsia="DejaVu Sans" w:cs="DejaVu Sans"/>
-                <w:sz w:val="22"/>
-                <w:szCs w:val="22"/>
-                <w:color w:val="000000"/>
-              </w:rPr>
-              <w:t xml:space="preserve">Outlier</w:t>
-            </w:r>
-          </w:p>
-        </w:tc>
-        <w:tc>
-          <w:tcPr>
-            <w:tcBorders>
-              <w:bottom w:val="single" w:sz="16" w:space="0" w:color="666666"/>
-              <w:top w:val="single" w:sz="16" w:space="0" w:color="666666"/>
-            </w:tcBorders>
-            <w:shd w:val="clear" w:color="auto" w:fill="FFFFFF"/>
-            <w:tcMar>
-              <w:top w:w="0" w:type="dxa"/>
-              <w:bottom w:w="0" w:type="dxa"/>
-              <w:left w:w="0" w:type="dxa"/>
-              <w:right w:w="0" w:type="dxa"/>
-            </w:tcMar>
-            <w:vAlign w:val="center"/>
-          </w:tcPr>
-          <w:p>
-            <w:pPr>
-              <w:jc w:val="right"/>
-              <w:spacing w:after="100" w:before="100" w:line="240"/>
-              <w:ind w:firstLine="0" w:left="100" w:right="100"/>
-            </w:pPr>
-            <w:r xmlns:w="http://schemas.openxmlformats.org/wordprocessingml/2006/main" xmlns:wp="http://schemas.openxmlformats.org/drawingml/2006/wordprocessingDrawing" xmlns:r="http://schemas.openxmlformats.org/officeDocument/2006/relationships" xmlns:w14="http://schemas.microsoft.com/office/word/2010/wordml">
-              <w:rPr>
-                <w:rFonts w:ascii="DejaVu Sans" w:hAnsi="DejaVu Sans" w:eastAsia="DejaVu Sans" w:cs="DejaVu Sans"/>
-                <w:sz w:val="22"/>
-                <w:szCs w:val="22"/>
-                <w:color w:val="000000"/>
-              </w:rPr>
-              <w:t xml:space="preserve">Correlation</w:t>
-            </w:r>
-          </w:p>
-        </w:tc>
-      </w:tr>
-      <w:tr>
-        <w:trPr>
-          <w:cantSplit/>
-          <w:trHeight w:val="581" w:hRule="auto"/>
-        </w:trPr>
-        <w:tc>
-          <w:tcPr>
-            <w:tcBorders/>
-            <w:shd w:val="clear" w:color="auto" w:fill="FFFFFF"/>
-            <w:tcMar>
-              <w:top w:w="0" w:type="dxa"/>
-              <w:bottom w:w="0" w:type="dxa"/>
-              <w:left w:w="0" w:type="dxa"/>
-              <w:right w:w="0" w:type="dxa"/>
-            </w:tcMar>
-            <w:vAlign w:val="center"/>
-          </w:tcPr>
-          <w:p>
-            <w:pPr>
-              <w:jc w:val="left"/>
-              <w:spacing w:after="100" w:before="100" w:line="240"/>
-              <w:ind w:firstLine="0" w:left="100" w:right="100"/>
-            </w:pPr>
-            <w:r xmlns:w="http://schemas.openxmlformats.org/wordprocessingml/2006/main" xmlns:wp="http://schemas.openxmlformats.org/drawingml/2006/wordprocessingDrawing" xmlns:r="http://schemas.openxmlformats.org/officeDocument/2006/relationships" xmlns:w14="http://schemas.microsoft.com/office/word/2010/wordml">
-              <w:rPr>
-                <w:rFonts w:ascii="DejaVu Sans" w:hAnsi="DejaVu Sans" w:eastAsia="DejaVu Sans" w:cs="DejaVu Sans"/>
-                <w:sz w:val="22"/>
-                <w:szCs w:val="22"/>
-                <w:color w:val="000000"/>
-              </w:rPr>
-              <w:t xml:space="preserve">Snf2.10</w:t>
-            </w:r>
-          </w:p>
-        </w:tc>
-        <w:tc>
-          <w:tcPr>
-            <w:tcBorders/>
-            <w:shd w:val="clear" w:color="auto" w:fill="FFFFFF"/>
-            <w:tcMar>
-              <w:top w:w="0" w:type="dxa"/>
-              <w:bottom w:w="0" w:type="dxa"/>
-              <w:left w:w="0" w:type="dxa"/>
-              <w:right w:w="0" w:type="dxa"/>
-            </w:tcMar>
-            <w:vAlign w:val="center"/>
-          </w:tcPr>
-          <w:p>
-            <w:pPr>
-              <w:jc w:val="left"/>
-              <w:spacing w:after="100" w:before="100" w:line="240"/>
-              <w:ind w:firstLine="0" w:left="100" w:right="100"/>
-            </w:pPr>
-            <w:r xmlns:w="http://schemas.openxmlformats.org/wordprocessingml/2006/main" xmlns:wp="http://schemas.openxmlformats.org/drawingml/2006/wordprocessingDrawing" xmlns:r="http://schemas.openxmlformats.org/officeDocument/2006/relationships" xmlns:w14="http://schemas.microsoft.com/office/word/2010/wordml">
-              <w:rPr>
-                <w:rFonts w:ascii="DejaVu Sans" w:hAnsi="DejaVu Sans" w:eastAsia="DejaVu Sans" w:cs="DejaVu Sans"/>
-                <w:sz w:val="22"/>
-                <w:szCs w:val="22"/>
-                <w:color w:val="000000"/>
-              </w:rPr>
-              <w:t xml:space="preserve">X</w:t>
-            </w:r>
-          </w:p>
-        </w:tc>
-        <w:tc>
-          <w:tcPr>
-            <w:tcBorders/>
-            <w:shd w:val="clear" w:color="auto" w:fill="FFFFFF"/>
-            <w:tcMar>
-              <w:top w:w="0" w:type="dxa"/>
-              <w:bottom w:w="0" w:type="dxa"/>
-              <w:left w:w="0" w:type="dxa"/>
-              <w:right w:w="0" w:type="dxa"/>
-            </w:tcMar>
-            <w:vAlign w:val="center"/>
-          </w:tcPr>
-          <w:p>
-            <w:pPr>
-              <w:jc w:val="right"/>
-              <w:spacing w:after="100" w:before="100" w:line="240"/>
-              <w:ind w:firstLine="0" w:left="100" w:right="100"/>
-            </w:pPr>
-            <w:r xmlns:w="http://schemas.openxmlformats.org/wordprocessingml/2006/main" xmlns:wp="http://schemas.openxmlformats.org/drawingml/2006/wordprocessingDrawing" xmlns:r="http://schemas.openxmlformats.org/officeDocument/2006/relationships" xmlns:w14="http://schemas.microsoft.com/office/word/2010/wordml">
-              <w:rPr>
-                <w:rFonts w:ascii="DejaVu Sans" w:hAnsi="DejaVu Sans" w:eastAsia="DejaVu Sans" w:cs="DejaVu Sans"/>
-                <w:sz w:val="22"/>
-                <w:szCs w:val="22"/>
-                <w:color w:val="000000"/>
-              </w:rPr>
-              <w:t xml:space="preserve">0.91</w:t>
-            </w:r>
-          </w:p>
-        </w:tc>
-        <w:tc>
-          <w:tcPr>
-            <w:tcBorders/>
-            <w:shd w:val="clear" w:color="auto" w:fill="FFFFFF"/>
-            <w:tcMar>
-              <w:top w:w="0" w:type="dxa"/>
-              <w:bottom w:w="0" w:type="dxa"/>
-              <w:left w:w="0" w:type="dxa"/>
-              <w:right w:w="0" w:type="dxa"/>
-            </w:tcMar>
-            <w:vAlign w:val="center"/>
-          </w:tcPr>
-          <w:p>
-            <w:pPr>
-              <w:jc w:val="left"/>
-              <w:spacing w:after="100" w:before="100" w:line="240"/>
-              <w:ind w:firstLine="0" w:left="100" w:right="100"/>
-            </w:pPr>
-            <w:r xmlns:w="http://schemas.openxmlformats.org/wordprocessingml/2006/main" xmlns:wp="http://schemas.openxmlformats.org/drawingml/2006/wordprocessingDrawing" xmlns:r="http://schemas.openxmlformats.org/officeDocument/2006/relationships" xmlns:w14="http://schemas.microsoft.com/office/word/2010/wordml">
-              <w:rPr>
-                <w:rFonts w:ascii="DejaVu Sans" w:hAnsi="DejaVu Sans" w:eastAsia="DejaVu Sans" w:cs="DejaVu Sans"/>
-                <w:sz w:val="22"/>
-                <w:szCs w:val="22"/>
-                <w:color w:val="000000"/>
-              </w:rPr>
-              <w:t xml:space="preserve">X</w:t>
-            </w:r>
-          </w:p>
-        </w:tc>
-        <w:tc>
-          <w:tcPr>
-            <w:tcBorders/>
-            <w:shd w:val="clear" w:color="auto" w:fill="FFFFFF"/>
-            <w:tcMar>
-              <w:top w:w="0" w:type="dxa"/>
-              <w:bottom w:w="0" w:type="dxa"/>
-              <w:left w:w="0" w:type="dxa"/>
-              <w:right w:w="0" w:type="dxa"/>
-            </w:tcMar>
-            <w:vAlign w:val="center"/>
-          </w:tcPr>
-          <w:p>
-            <w:pPr>
-              <w:jc w:val="right"/>
-              <w:spacing w:after="100" w:before="100" w:line="240"/>
-              <w:ind w:firstLine="0" w:left="100" w:right="100"/>
-            </w:pPr>
-            <w:r xmlns:w="http://schemas.openxmlformats.org/wordprocessingml/2006/main" xmlns:wp="http://schemas.openxmlformats.org/drawingml/2006/wordprocessingDrawing" xmlns:r="http://schemas.openxmlformats.org/officeDocument/2006/relationships" xmlns:w14="http://schemas.microsoft.com/office/word/2010/wordml">
-              <w:rPr>
-                <w:rFonts w:ascii="DejaVu Sans" w:hAnsi="DejaVu Sans" w:eastAsia="DejaVu Sans" w:cs="DejaVu Sans"/>
-                <w:sz w:val="22"/>
-                <w:szCs w:val="22"/>
-                <w:color w:val="000000"/>
-              </w:rPr>
-              <w:t xml:space="preserve">0.85</w:t>
-            </w:r>
-          </w:p>
-        </w:tc>
-        <w:tc>
-          <w:tcPr>
-            <w:tcBorders/>
-            <w:shd w:val="clear" w:color="auto" w:fill="FFFFFF"/>
-            <w:tcMar>
-              <w:top w:w="0" w:type="dxa"/>
-              <w:bottom w:w="0" w:type="dxa"/>
-              <w:left w:w="0" w:type="dxa"/>
-              <w:right w:w="0" w:type="dxa"/>
-            </w:tcMar>
-            <w:vAlign w:val="center"/>
-          </w:tcPr>
-          <w:p>
-            <w:pPr>
-              <w:jc w:val="left"/>
-              <w:spacing w:after="100" w:before="100" w:line="240"/>
-              <w:ind w:firstLine="0" w:left="100" w:right="100"/>
-            </w:pPr>
-            <w:r xmlns:w="http://schemas.openxmlformats.org/wordprocessingml/2006/main" xmlns:wp="http://schemas.openxmlformats.org/drawingml/2006/wordprocessingDrawing" xmlns:r="http://schemas.openxmlformats.org/officeDocument/2006/relationships" xmlns:w14="http://schemas.microsoft.com/office/word/2010/wordml">
-              <w:rPr>
-                <w:rFonts w:ascii="DejaVu Sans" w:hAnsi="DejaVu Sans" w:eastAsia="DejaVu Sans" w:cs="DejaVu Sans"/>
-                <w:sz w:val="22"/>
-                <w:szCs w:val="22"/>
-                <w:color w:val="000000"/>
-              </w:rPr>
-              <w:t xml:space="preserve">X</w:t>
-            </w:r>
-          </w:p>
-        </w:tc>
-        <w:tc>
-          <w:tcPr>
-            <w:tcBorders/>
-            <w:shd w:val="clear" w:color="auto" w:fill="FFFFFF"/>
-            <w:tcMar>
-              <w:top w:w="0" w:type="dxa"/>
-              <w:bottom w:w="0" w:type="dxa"/>
-              <w:left w:w="0" w:type="dxa"/>
-              <w:right w:w="0" w:type="dxa"/>
-            </w:tcMar>
-            <w:vAlign w:val="center"/>
-          </w:tcPr>
-          <w:p>
-            <w:pPr>
-              <w:jc w:val="right"/>
-              <w:spacing w:after="100" w:before="100" w:line="240"/>
-              <w:ind w:firstLine="0" w:left="100" w:right="100"/>
-            </w:pPr>
-            <w:r xmlns:w="http://schemas.openxmlformats.org/wordprocessingml/2006/main" xmlns:wp="http://schemas.openxmlformats.org/drawingml/2006/wordprocessingDrawing" xmlns:r="http://schemas.openxmlformats.org/officeDocument/2006/relationships" xmlns:w14="http://schemas.microsoft.com/office/word/2010/wordml">
-              <w:rPr>
-                <w:rFonts w:ascii="DejaVu Sans" w:hAnsi="DejaVu Sans" w:eastAsia="DejaVu Sans" w:cs="DejaVu Sans"/>
-                <w:sz w:val="22"/>
-                <w:szCs w:val="22"/>
-                <w:color w:val="000000"/>
-              </w:rPr>
-              <w:t xml:space="preserve">0.99</w:t>
-            </w:r>
-          </w:p>
-        </w:tc>
-      </w:tr>
-      <w:tr>
-        <w:trPr>
-          <w:cantSplit/>
-          <w:trHeight w:val="581" w:hRule="auto"/>
-        </w:trPr>
-        <w:tc>
-          <w:tcPr>
-            <w:tcBorders/>
-            <w:shd w:val="clear" w:color="auto" w:fill="FFFFFF"/>
-            <w:tcMar>
-              <w:top w:w="0" w:type="dxa"/>
-              <w:bottom w:w="0" w:type="dxa"/>
-              <w:left w:w="0" w:type="dxa"/>
-              <w:right w:w="0" w:type="dxa"/>
-            </w:tcMar>
-            <w:vAlign w:val="center"/>
-          </w:tcPr>
-          <w:p>
-            <w:pPr>
-              <w:jc w:val="left"/>
-              <w:spacing w:after="100" w:before="100" w:line="240"/>
-              <w:ind w:firstLine="0" w:left="100" w:right="100"/>
-            </w:pPr>
-            <w:r xmlns:w="http://schemas.openxmlformats.org/wordprocessingml/2006/main" xmlns:wp="http://schemas.openxmlformats.org/drawingml/2006/wordprocessingDrawing" xmlns:r="http://schemas.openxmlformats.org/officeDocument/2006/relationships" xmlns:w14="http://schemas.microsoft.com/office/word/2010/wordml">
-              <w:rPr>
-                <w:rFonts w:ascii="DejaVu Sans" w:hAnsi="DejaVu Sans" w:eastAsia="DejaVu Sans" w:cs="DejaVu Sans"/>
-                <w:sz w:val="22"/>
-                <w:szCs w:val="22"/>
-                <w:color w:val="000000"/>
-              </w:rPr>
-              <w:t xml:space="preserve">Snf2.15</w:t>
-            </w:r>
-          </w:p>
-        </w:tc>
-        <w:tc>
-          <w:tcPr>
-            <w:tcBorders/>
-            <w:shd w:val="clear" w:color="auto" w:fill="FFFFFF"/>
-            <w:tcMar>
-              <w:top w:w="0" w:type="dxa"/>
-              <w:bottom w:w="0" w:type="dxa"/>
-              <w:left w:w="0" w:type="dxa"/>
-              <w:right w:w="0" w:type="dxa"/>
-            </w:tcMar>
-            <w:vAlign w:val="center"/>
-          </w:tcPr>
-          <w:p>
-            <w:pPr>
-              <w:jc w:val="left"/>
-              <w:spacing w:after="100" w:before="100" w:line="240"/>
-              <w:ind w:firstLine="0" w:left="100" w:right="100"/>
-            </w:pPr>
-            <w:r xmlns:w="http://schemas.openxmlformats.org/wordprocessingml/2006/main" xmlns:wp="http://schemas.openxmlformats.org/drawingml/2006/wordprocessingDrawing" xmlns:r="http://schemas.openxmlformats.org/officeDocument/2006/relationships" xmlns:w14="http://schemas.microsoft.com/office/word/2010/wordml">
-              <w:rPr>
-                <w:rFonts w:ascii="DejaVu Sans" w:hAnsi="DejaVu Sans" w:eastAsia="DejaVu Sans" w:cs="DejaVu Sans"/>
-                <w:sz w:val="22"/>
-                <w:szCs w:val="22"/>
-                <w:color w:val="000000"/>
-              </w:rPr>
-              <w:t xml:space="preserve">X</w:t>
-            </w:r>
-          </w:p>
-        </w:tc>
-        <w:tc>
-          <w:tcPr>
-            <w:tcBorders/>
-            <w:shd w:val="clear" w:color="auto" w:fill="FFFFFF"/>
-            <w:tcMar>
-              <w:top w:w="0" w:type="dxa"/>
-              <w:bottom w:w="0" w:type="dxa"/>
-              <w:left w:w="0" w:type="dxa"/>
-              <w:right w:w="0" w:type="dxa"/>
-            </w:tcMar>
-            <w:vAlign w:val="center"/>
-          </w:tcPr>
-          <w:p>
-            <w:pPr>
-              <w:jc w:val="right"/>
-              <w:spacing w:after="100" w:before="100" w:line="240"/>
-              <w:ind w:firstLine="0" w:left="100" w:right="100"/>
-            </w:pPr>
-            <w:r xmlns:w="http://schemas.openxmlformats.org/wordprocessingml/2006/main" xmlns:wp="http://schemas.openxmlformats.org/drawingml/2006/wordprocessingDrawing" xmlns:r="http://schemas.openxmlformats.org/officeDocument/2006/relationships" xmlns:w14="http://schemas.microsoft.com/office/word/2010/wordml">
-              <w:rPr>
-                <w:rFonts w:ascii="DejaVu Sans" w:hAnsi="DejaVu Sans" w:eastAsia="DejaVu Sans" w:cs="DejaVu Sans"/>
-                <w:sz w:val="22"/>
-                <w:szCs w:val="22"/>
-                <w:color w:val="000000"/>
-              </w:rPr>
-              <w:t xml:space="preserve">0.90</w:t>
-            </w:r>
-          </w:p>
-        </w:tc>
-        <w:tc>
-          <w:tcPr>
-            <w:tcBorders/>
-            <w:shd w:val="clear" w:color="auto" w:fill="FFFFFF"/>
-            <w:tcMar>
-              <w:top w:w="0" w:type="dxa"/>
-              <w:bottom w:w="0" w:type="dxa"/>
-              <w:left w:w="0" w:type="dxa"/>
-              <w:right w:w="0" w:type="dxa"/>
-            </w:tcMar>
-            <w:vAlign w:val="center"/>
-          </w:tcPr>
-          <w:p>
-            <w:pPr>
-              <w:jc w:val="left"/>
-              <w:spacing w:after="100" w:before="100" w:line="240"/>
-              <w:ind w:firstLine="0" w:left="100" w:right="100"/>
-            </w:pPr>
-            <w:r xmlns:w="http://schemas.openxmlformats.org/wordprocessingml/2006/main" xmlns:wp="http://schemas.openxmlformats.org/drawingml/2006/wordprocessingDrawing" xmlns:r="http://schemas.openxmlformats.org/officeDocument/2006/relationships" xmlns:w14="http://schemas.microsoft.com/office/word/2010/wordml">
-              <w:rPr>
-                <w:rFonts w:ascii="DejaVu Sans" w:hAnsi="DejaVu Sans" w:eastAsia="DejaVu Sans" w:cs="DejaVu Sans"/>
-                <w:sz w:val="22"/>
-                <w:szCs w:val="22"/>
-                <w:color w:val="000000"/>
-              </w:rPr>
-              <w:t xml:space="preserve">X</w:t>
-            </w:r>
-          </w:p>
-        </w:tc>
-        <w:tc>
-          <w:tcPr>
-            <w:tcBorders/>
-            <w:shd w:val="clear" w:color="auto" w:fill="FFFFFF"/>
-            <w:tcMar>
-              <w:top w:w="0" w:type="dxa"/>
-              <w:bottom w:w="0" w:type="dxa"/>
-              <w:left w:w="0" w:type="dxa"/>
-              <w:right w:w="0" w:type="dxa"/>
-            </w:tcMar>
-            <w:vAlign w:val="center"/>
-          </w:tcPr>
-          <w:p>
-            <w:pPr>
-              <w:jc w:val="right"/>
-              <w:spacing w:after="100" w:before="100" w:line="240"/>
-              <w:ind w:firstLine="0" w:left="100" w:right="100"/>
-            </w:pPr>
-            <w:r xmlns:w="http://schemas.openxmlformats.org/wordprocessingml/2006/main" xmlns:wp="http://schemas.openxmlformats.org/drawingml/2006/wordprocessingDrawing" xmlns:r="http://schemas.openxmlformats.org/officeDocument/2006/relationships" xmlns:w14="http://schemas.microsoft.com/office/word/2010/wordml">
-              <w:rPr>
-                <w:rFonts w:ascii="DejaVu Sans" w:hAnsi="DejaVu Sans" w:eastAsia="DejaVu Sans" w:cs="DejaVu Sans"/>
-                <w:sz w:val="22"/>
-                <w:szCs w:val="22"/>
-                <w:color w:val="000000"/>
-              </w:rPr>
-              <w:t xml:space="preserve">0.85</w:t>
-            </w:r>
-          </w:p>
-        </w:tc>
-        <w:tc>
-          <w:tcPr>
-            <w:tcBorders/>
-            <w:shd w:val="clear" w:color="auto" w:fill="FFFFFF"/>
-            <w:tcMar>
-              <w:top w:w="0" w:type="dxa"/>
-              <w:bottom w:w="0" w:type="dxa"/>
-              <w:left w:w="0" w:type="dxa"/>
-              <w:right w:w="0" w:type="dxa"/>
-            </w:tcMar>
-            <w:vAlign w:val="center"/>
-          </w:tcPr>
-          <w:p>
-            <w:pPr>
-              <w:jc w:val="left"/>
-              <w:spacing w:after="100" w:before="100" w:line="240"/>
-              <w:ind w:firstLine="0" w:left="100" w:right="100"/>
-            </w:pPr>
-            <w:r xmlns:w="http://schemas.openxmlformats.org/wordprocessingml/2006/main" xmlns:wp="http://schemas.openxmlformats.org/drawingml/2006/wordprocessingDrawing" xmlns:r="http://schemas.openxmlformats.org/officeDocument/2006/relationships" xmlns:w14="http://schemas.microsoft.com/office/word/2010/wordml">
-              <w:rPr>
-                <w:rFonts w:ascii="DejaVu Sans" w:hAnsi="DejaVu Sans" w:eastAsia="DejaVu Sans" w:cs="DejaVu Sans"/>
-                <w:sz w:val="22"/>
-                <w:szCs w:val="22"/>
-                <w:color w:val="000000"/>
-              </w:rPr>
-              <w:t xml:space="preserve">X</w:t>
-            </w:r>
-          </w:p>
-        </w:tc>
-        <w:tc>
-          <w:tcPr>
-            <w:tcBorders/>
-            <w:shd w:val="clear" w:color="auto" w:fill="FFFFFF"/>
-            <w:tcMar>
-              <w:top w:w="0" w:type="dxa"/>
-              <w:bottom w:w="0" w:type="dxa"/>
-              <w:left w:w="0" w:type="dxa"/>
-              <w:right w:w="0" w:type="dxa"/>
-            </w:tcMar>
-            <w:vAlign w:val="center"/>
-          </w:tcPr>
-          <w:p>
-            <w:pPr>
-              <w:jc w:val="right"/>
-              <w:spacing w:after="100" w:before="100" w:line="240"/>
-              <w:ind w:firstLine="0" w:left="100" w:right="100"/>
-            </w:pPr>
-            <w:r xmlns:w="http://schemas.openxmlformats.org/wordprocessingml/2006/main" xmlns:wp="http://schemas.openxmlformats.org/drawingml/2006/wordprocessingDrawing" xmlns:r="http://schemas.openxmlformats.org/officeDocument/2006/relationships" xmlns:w14="http://schemas.microsoft.com/office/word/2010/wordml">
-              <w:rPr>
-                <w:rFonts w:ascii="DejaVu Sans" w:hAnsi="DejaVu Sans" w:eastAsia="DejaVu Sans" w:cs="DejaVu Sans"/>
-                <w:sz w:val="22"/>
-                <w:szCs w:val="22"/>
-                <w:color w:val="000000"/>
-              </w:rPr>
-              <w:t xml:space="preserve">0.99</w:t>
-            </w:r>
-          </w:p>
-        </w:tc>
-      </w:tr>
-      <w:tr>
-        <w:trPr>
-          <w:cantSplit/>
-          <w:trHeight w:val="581" w:hRule="auto"/>
-        </w:trPr>
-        <w:tc>
-          <w:tcPr>
-            <w:tcBorders/>
-            <w:shd w:val="clear" w:color="auto" w:fill="FFFFFF"/>
-            <w:tcMar>
-              <w:top w:w="0" w:type="dxa"/>
-              <w:bottom w:w="0" w:type="dxa"/>
-              <w:left w:w="0" w:type="dxa"/>
-              <w:right w:w="0" w:type="dxa"/>
-            </w:tcMar>
-            <w:vAlign w:val="center"/>
-          </w:tcPr>
-          <w:p>
-            <w:pPr>
-              <w:jc w:val="left"/>
-              <w:spacing w:after="100" w:before="100" w:line="240"/>
-              <w:ind w:firstLine="0" w:left="100" w:right="100"/>
-            </w:pPr>
-            <w:r xmlns:w="http://schemas.openxmlformats.org/wordprocessingml/2006/main" xmlns:wp="http://schemas.openxmlformats.org/drawingml/2006/wordprocessingDrawing" xmlns:r="http://schemas.openxmlformats.org/officeDocument/2006/relationships" xmlns:w14="http://schemas.microsoft.com/office/word/2010/wordml">
-              <w:rPr>
-                <w:rFonts w:ascii="DejaVu Sans" w:hAnsi="DejaVu Sans" w:eastAsia="DejaVu Sans" w:cs="DejaVu Sans"/>
-                <w:sz w:val="22"/>
-                <w:szCs w:val="22"/>
-                <w:color w:val="000000"/>
-              </w:rPr>
-              <w:t xml:space="preserve">Snf2.31</w:t>
-            </w:r>
-          </w:p>
-        </w:tc>
-        <w:tc>
-          <w:tcPr>
-            <w:tcBorders/>
-            <w:shd w:val="clear" w:color="auto" w:fill="FFFFFF"/>
-            <w:tcMar>
-              <w:top w:w="0" w:type="dxa"/>
-              <w:bottom w:w="0" w:type="dxa"/>
-              <w:left w:w="0" w:type="dxa"/>
-              <w:right w:w="0" w:type="dxa"/>
-            </w:tcMar>
-            <w:vAlign w:val="center"/>
-          </w:tcPr>
-          <w:p>
-            <w:pPr>
-              <w:jc w:val="left"/>
-              <w:spacing w:after="100" w:before="100" w:line="240"/>
-              <w:ind w:firstLine="0" w:left="100" w:right="100"/>
-            </w:pPr>
-            <w:r xmlns:w="http://schemas.openxmlformats.org/wordprocessingml/2006/main" xmlns:wp="http://schemas.openxmlformats.org/drawingml/2006/wordprocessingDrawing" xmlns:r="http://schemas.openxmlformats.org/officeDocument/2006/relationships" xmlns:w14="http://schemas.microsoft.com/office/word/2010/wordml">
-              <w:rPr>
-                <w:rFonts w:ascii="DejaVu Sans" w:hAnsi="DejaVu Sans" w:eastAsia="DejaVu Sans" w:cs="DejaVu Sans"/>
-                <w:sz w:val="22"/>
-                <w:szCs w:val="22"/>
-                <w:color w:val="000000"/>
-              </w:rPr>
-              <w:t xml:space="preserve">X</w:t>
-            </w:r>
-          </w:p>
-        </w:tc>
-        <w:tc>
-          <w:tcPr>
-            <w:tcBorders/>
-            <w:shd w:val="clear" w:color="auto" w:fill="FFFFFF"/>
-            <w:tcMar>
-              <w:top w:w="0" w:type="dxa"/>
-              <w:bottom w:w="0" w:type="dxa"/>
-              <w:left w:w="0" w:type="dxa"/>
-              <w:right w:w="0" w:type="dxa"/>
-            </w:tcMar>
-            <w:vAlign w:val="center"/>
-          </w:tcPr>
-          <w:p>
-            <w:pPr>
-              <w:jc w:val="right"/>
-              <w:spacing w:after="100" w:before="100" w:line="240"/>
-              <w:ind w:firstLine="0" w:left="100" w:right="100"/>
-            </w:pPr>
-            <w:r xmlns:w="http://schemas.openxmlformats.org/wordprocessingml/2006/main" xmlns:wp="http://schemas.openxmlformats.org/drawingml/2006/wordprocessingDrawing" xmlns:r="http://schemas.openxmlformats.org/officeDocument/2006/relationships" xmlns:w14="http://schemas.microsoft.com/office/word/2010/wordml">
-              <w:rPr>
-                <w:rFonts w:ascii="DejaVu Sans" w:hAnsi="DejaVu Sans" w:eastAsia="DejaVu Sans" w:cs="DejaVu Sans"/>
-                <w:sz w:val="22"/>
-                <w:szCs w:val="22"/>
-                <w:color w:val="000000"/>
-              </w:rPr>
-              <w:t xml:space="preserve">0.90</w:t>
-            </w:r>
-          </w:p>
-        </w:tc>
-        <w:tc>
-          <w:tcPr>
-            <w:tcBorders/>
-            <w:shd w:val="clear" w:color="auto" w:fill="FFFFFF"/>
-            <w:tcMar>
-              <w:top w:w="0" w:type="dxa"/>
-              <w:bottom w:w="0" w:type="dxa"/>
-              <w:left w:w="0" w:type="dxa"/>
-              <w:right w:w="0" w:type="dxa"/>
-            </w:tcMar>
-            <w:vAlign w:val="center"/>
-          </w:tcPr>
-          <w:p>
-            <w:pPr>
-              <w:jc w:val="left"/>
-              <w:spacing w:after="100" w:before="100" w:line="240"/>
-              <w:ind w:firstLine="0" w:left="100" w:right="100"/>
-            </w:pPr>
-            <w:r xmlns:w="http://schemas.openxmlformats.org/wordprocessingml/2006/main" xmlns:wp="http://schemas.openxmlformats.org/drawingml/2006/wordprocessingDrawing" xmlns:r="http://schemas.openxmlformats.org/officeDocument/2006/relationships" xmlns:w14="http://schemas.microsoft.com/office/word/2010/wordml">
-              <w:rPr>
-                <w:rFonts w:ascii="DejaVu Sans" w:hAnsi="DejaVu Sans" w:eastAsia="DejaVu Sans" w:cs="DejaVu Sans"/>
-                <w:sz w:val="22"/>
-                <w:szCs w:val="22"/>
-                <w:color w:val="000000"/>
-              </w:rPr>
-              <w:t xml:space="preserve">X</w:t>
-            </w:r>
-          </w:p>
-        </w:tc>
-        <w:tc>
-          <w:tcPr>
-            <w:tcBorders/>
-            <w:shd w:val="clear" w:color="auto" w:fill="FFFFFF"/>
-            <w:tcMar>
-              <w:top w:w="0" w:type="dxa"/>
-              <w:bottom w:w="0" w:type="dxa"/>
-              <w:left w:w="0" w:type="dxa"/>
-              <w:right w:w="0" w:type="dxa"/>
-            </w:tcMar>
-            <w:vAlign w:val="center"/>
-          </w:tcPr>
-          <w:p>
-            <w:pPr>
-              <w:jc w:val="right"/>
-              <w:spacing w:after="100" w:before="100" w:line="240"/>
-              <w:ind w:firstLine="0" w:left="100" w:right="100"/>
-            </w:pPr>
-            <w:r xmlns:w="http://schemas.openxmlformats.org/wordprocessingml/2006/main" xmlns:wp="http://schemas.openxmlformats.org/drawingml/2006/wordprocessingDrawing" xmlns:r="http://schemas.openxmlformats.org/officeDocument/2006/relationships" xmlns:w14="http://schemas.microsoft.com/office/word/2010/wordml">
-              <w:rPr>
-                <w:rFonts w:ascii="DejaVu Sans" w:hAnsi="DejaVu Sans" w:eastAsia="DejaVu Sans" w:cs="DejaVu Sans"/>
-                <w:sz w:val="22"/>
-                <w:szCs w:val="22"/>
-                <w:color w:val="000000"/>
-              </w:rPr>
-              <w:t xml:space="preserve">0.85</w:t>
-            </w:r>
-          </w:p>
-        </w:tc>
-        <w:tc>
-          <w:tcPr>
-            <w:tcBorders/>
-            <w:shd w:val="clear" w:color="auto" w:fill="FFFFFF"/>
-            <w:tcMar>
-              <w:top w:w="0" w:type="dxa"/>
-              <w:bottom w:w="0" w:type="dxa"/>
-              <w:left w:w="0" w:type="dxa"/>
-              <w:right w:w="0" w:type="dxa"/>
-            </w:tcMar>
-            <w:vAlign w:val="center"/>
-          </w:tcPr>
-          <w:p>
-            <w:pPr>
-              <w:jc w:val="left"/>
-              <w:spacing w:after="100" w:before="100" w:line="240"/>
-              <w:ind w:firstLine="0" w:left="100" w:right="100"/>
-            </w:pPr>
-            <w:r xmlns:w="http://schemas.openxmlformats.org/wordprocessingml/2006/main" xmlns:wp="http://schemas.openxmlformats.org/drawingml/2006/wordprocessingDrawing" xmlns:r="http://schemas.openxmlformats.org/officeDocument/2006/relationships" xmlns:w14="http://schemas.microsoft.com/office/word/2010/wordml">
-              <w:rPr>
-                <w:rFonts w:ascii="DejaVu Sans" w:hAnsi="DejaVu Sans" w:eastAsia="DejaVu Sans" w:cs="DejaVu Sans"/>
-                <w:sz w:val="22"/>
-                <w:szCs w:val="22"/>
-                <w:color w:val="000000"/>
-              </w:rPr>
-              <w:t xml:space="preserve">X</w:t>
-            </w:r>
-          </w:p>
-        </w:tc>
-        <w:tc>
-          <w:tcPr>
-            <w:tcBorders/>
-            <w:shd w:val="clear" w:color="auto" w:fill="FFFFFF"/>
-            <w:tcMar>
-              <w:top w:w="0" w:type="dxa"/>
-              <w:bottom w:w="0" w:type="dxa"/>
-              <w:left w:w="0" w:type="dxa"/>
-              <w:right w:w="0" w:type="dxa"/>
-            </w:tcMar>
-            <w:vAlign w:val="center"/>
-          </w:tcPr>
-          <w:p>
-            <w:pPr>
-              <w:jc w:val="right"/>
-              <w:spacing w:after="100" w:before="100" w:line="240"/>
-              <w:ind w:firstLine="0" w:left="100" w:right="100"/>
-            </w:pPr>
-            <w:r xmlns:w="http://schemas.openxmlformats.org/wordprocessingml/2006/main" xmlns:wp="http://schemas.openxmlformats.org/drawingml/2006/wordprocessingDrawing" xmlns:r="http://schemas.openxmlformats.org/officeDocument/2006/relationships" xmlns:w14="http://schemas.microsoft.com/office/word/2010/wordml">
-              <w:rPr>
-                <w:rFonts w:ascii="DejaVu Sans" w:hAnsi="DejaVu Sans" w:eastAsia="DejaVu Sans" w:cs="DejaVu Sans"/>
-                <w:sz w:val="22"/>
-                <w:szCs w:val="22"/>
-                <w:color w:val="000000"/>
-              </w:rPr>
-              <w:t xml:space="preserve">0.99</w:t>
-            </w:r>
-          </w:p>
-        </w:tc>
-      </w:tr>
-      <w:tr>
-        <w:trPr>
-          <w:cantSplit/>
-          <w:trHeight w:val="581" w:hRule="auto"/>
-        </w:trPr>
-        <w:tc>
-          <w:tcPr>
-            <w:tcBorders/>
-            <w:shd w:val="clear" w:color="auto" w:fill="FFFFFF"/>
-            <w:tcMar>
-              <w:top w:w="0" w:type="dxa"/>
-              <w:bottom w:w="0" w:type="dxa"/>
-              <w:left w:w="0" w:type="dxa"/>
-              <w:right w:w="0" w:type="dxa"/>
-            </w:tcMar>
-            <w:vAlign w:val="center"/>
-          </w:tcPr>
-          <w:p>
-            <w:pPr>
-              <w:jc w:val="left"/>
-              <w:spacing w:after="100" w:before="100" w:line="240"/>
-              <w:ind w:firstLine="0" w:left="100" w:right="100"/>
-            </w:pPr>
-            <w:r xmlns:w="http://schemas.openxmlformats.org/wordprocessingml/2006/main" xmlns:wp="http://schemas.openxmlformats.org/drawingml/2006/wordprocessingDrawing" xmlns:r="http://schemas.openxmlformats.org/officeDocument/2006/relationships" xmlns:w14="http://schemas.microsoft.com/office/word/2010/wordml">
-              <w:rPr>
-                <w:rFonts w:ascii="DejaVu Sans" w:hAnsi="DejaVu Sans" w:eastAsia="DejaVu Sans" w:cs="DejaVu Sans"/>
-                <w:sz w:val="22"/>
-                <w:szCs w:val="22"/>
-                <w:color w:val="000000"/>
-              </w:rPr>
-              <w:t xml:space="preserve">Snf2.35</w:t>
-            </w:r>
-          </w:p>
-        </w:tc>
-        <w:tc>
-          <w:tcPr>
-            <w:tcBorders/>
-            <w:shd w:val="clear" w:color="auto" w:fill="FFFFFF"/>
-            <w:tcMar>
-              <w:top w:w="0" w:type="dxa"/>
-              <w:bottom w:w="0" w:type="dxa"/>
-              <w:left w:w="0" w:type="dxa"/>
-              <w:right w:w="0" w:type="dxa"/>
-            </w:tcMar>
-            <w:vAlign w:val="center"/>
-          </w:tcPr>
-          <w:p>
-            <w:pPr>
-              <w:jc w:val="left"/>
-              <w:spacing w:after="100" w:before="100" w:line="240"/>
-              <w:ind w:firstLine="0" w:left="100" w:right="100"/>
-            </w:pPr>
-            <w:r xmlns:w="http://schemas.openxmlformats.org/wordprocessingml/2006/main" xmlns:wp="http://schemas.openxmlformats.org/drawingml/2006/wordprocessingDrawing" xmlns:r="http://schemas.openxmlformats.org/officeDocument/2006/relationships" xmlns:w14="http://schemas.microsoft.com/office/word/2010/wordml">
-              <w:rPr>
-                <w:rFonts w:ascii="DejaVu Sans" w:hAnsi="DejaVu Sans" w:eastAsia="DejaVu Sans" w:cs="DejaVu Sans"/>
-                <w:sz w:val="22"/>
-                <w:szCs w:val="22"/>
-                <w:color w:val="000000"/>
-              </w:rPr>
-              <w:t xml:space="preserve">X</w:t>
-            </w:r>
-          </w:p>
-        </w:tc>
-        <w:tc>
-          <w:tcPr>
-            <w:tcBorders/>
-            <w:shd w:val="clear" w:color="auto" w:fill="FFFFFF"/>
-            <w:tcMar>
-              <w:top w:w="0" w:type="dxa"/>
-              <w:bottom w:w="0" w:type="dxa"/>
-              <w:left w:w="0" w:type="dxa"/>
-              <w:right w:w="0" w:type="dxa"/>
-            </w:tcMar>
-            <w:vAlign w:val="center"/>
-          </w:tcPr>
-          <w:p>
-            <w:pPr>
-              <w:jc w:val="right"/>
-              <w:spacing w:after="100" w:before="100" w:line="240"/>
-              <w:ind w:firstLine="0" w:left="100" w:right="100"/>
-            </w:pPr>
-            <w:r xmlns:w="http://schemas.openxmlformats.org/wordprocessingml/2006/main" xmlns:wp="http://schemas.openxmlformats.org/drawingml/2006/wordprocessingDrawing" xmlns:r="http://schemas.openxmlformats.org/officeDocument/2006/relationships" xmlns:w14="http://schemas.microsoft.com/office/word/2010/wordml">
-              <w:rPr>
-                <w:rFonts w:ascii="DejaVu Sans" w:hAnsi="DejaVu Sans" w:eastAsia="DejaVu Sans" w:cs="DejaVu Sans"/>
-                <w:sz w:val="22"/>
-                <w:szCs w:val="22"/>
-                <w:color w:val="000000"/>
-              </w:rPr>
-              <w:t xml:space="preserve">0.91</w:t>
-            </w:r>
-          </w:p>
-        </w:tc>
-        <w:tc>
-          <w:tcPr>
-            <w:tcBorders/>
-            <w:shd w:val="clear" w:color="auto" w:fill="FFFFFF"/>
-            <w:tcMar>
-              <w:top w:w="0" w:type="dxa"/>
-              <w:bottom w:w="0" w:type="dxa"/>
-              <w:left w:w="0" w:type="dxa"/>
-              <w:right w:w="0" w:type="dxa"/>
-            </w:tcMar>
-            <w:vAlign w:val="center"/>
-          </w:tcPr>
-          <w:p>
-            <w:pPr>
-              <w:jc w:val="left"/>
-              <w:spacing w:after="100" w:before="100" w:line="240"/>
-              <w:ind w:firstLine="0" w:left="100" w:right="100"/>
-            </w:pPr>
-            <w:r xmlns:w="http://schemas.openxmlformats.org/wordprocessingml/2006/main" xmlns:wp="http://schemas.openxmlformats.org/drawingml/2006/wordprocessingDrawing" xmlns:r="http://schemas.openxmlformats.org/officeDocument/2006/relationships" xmlns:w14="http://schemas.microsoft.com/office/word/2010/wordml">
-              <w:rPr>
-                <w:rFonts w:ascii="DejaVu Sans" w:hAnsi="DejaVu Sans" w:eastAsia="DejaVu Sans" w:cs="DejaVu Sans"/>
-                <w:sz w:val="22"/>
-                <w:szCs w:val="22"/>
-                <w:color w:val="000000"/>
-              </w:rPr>
-              <w:t xml:space="preserve">X</w:t>
-            </w:r>
-          </w:p>
-        </w:tc>
-        <w:tc>
-          <w:tcPr>
-            <w:tcBorders/>
-            <w:shd w:val="clear" w:color="auto" w:fill="FFFFFF"/>
-            <w:tcMar>
-              <w:top w:w="0" w:type="dxa"/>
-              <w:bottom w:w="0" w:type="dxa"/>
-              <w:left w:w="0" w:type="dxa"/>
-              <w:right w:w="0" w:type="dxa"/>
-            </w:tcMar>
-            <w:vAlign w:val="center"/>
-          </w:tcPr>
-          <w:p>
-            <w:pPr>
-              <w:jc w:val="right"/>
-              <w:spacing w:after="100" w:before="100" w:line="240"/>
-              <w:ind w:firstLine="0" w:left="100" w:right="100"/>
-            </w:pPr>
-            <w:r xmlns:w="http://schemas.openxmlformats.org/wordprocessingml/2006/main" xmlns:wp="http://schemas.openxmlformats.org/drawingml/2006/wordprocessingDrawing" xmlns:r="http://schemas.openxmlformats.org/officeDocument/2006/relationships" xmlns:w14="http://schemas.microsoft.com/office/word/2010/wordml">
-              <w:rPr>
-                <w:rFonts w:ascii="DejaVu Sans" w:hAnsi="DejaVu Sans" w:eastAsia="DejaVu Sans" w:cs="DejaVu Sans"/>
-                <w:sz w:val="22"/>
-                <w:szCs w:val="22"/>
-                <w:color w:val="000000"/>
-              </w:rPr>
-              <w:t xml:space="preserve">0.86</w:t>
-            </w:r>
-          </w:p>
-        </w:tc>
-        <w:tc>
-          <w:tcPr>
-            <w:tcBorders/>
-            <w:shd w:val="clear" w:color="auto" w:fill="FFFFFF"/>
-            <w:tcMar>
-              <w:top w:w="0" w:type="dxa"/>
-              <w:bottom w:w="0" w:type="dxa"/>
-              <w:left w:w="0" w:type="dxa"/>
-              <w:right w:w="0" w:type="dxa"/>
-            </w:tcMar>
-            <w:vAlign w:val="center"/>
-          </w:tcPr>
-          <w:p>
-            <w:pPr>
-              <w:jc w:val="left"/>
-              <w:spacing w:after="100" w:before="100" w:line="240"/>
-              <w:ind w:firstLine="0" w:left="100" w:right="100"/>
-            </w:pPr>
-            <w:r xmlns:w="http://schemas.openxmlformats.org/wordprocessingml/2006/main" xmlns:wp="http://schemas.openxmlformats.org/drawingml/2006/wordprocessingDrawing" xmlns:r="http://schemas.openxmlformats.org/officeDocument/2006/relationships" xmlns:w14="http://schemas.microsoft.com/office/word/2010/wordml">
-              <w:rPr>
-                <w:rFonts w:ascii="DejaVu Sans" w:hAnsi="DejaVu Sans" w:eastAsia="DejaVu Sans" w:cs="DejaVu Sans"/>
-                <w:sz w:val="22"/>
-                <w:szCs w:val="22"/>
-                <w:color w:val="000000"/>
-              </w:rPr>
-              <w:t xml:space="preserve">X</w:t>
-            </w:r>
-          </w:p>
-        </w:tc>
-        <w:tc>
-          <w:tcPr>
-            <w:tcBorders/>
-            <w:shd w:val="clear" w:color="auto" w:fill="FFFFFF"/>
-            <w:tcMar>
-              <w:top w:w="0" w:type="dxa"/>
-              <w:bottom w:w="0" w:type="dxa"/>
-              <w:left w:w="0" w:type="dxa"/>
-              <w:right w:w="0" w:type="dxa"/>
-            </w:tcMar>
-            <w:vAlign w:val="center"/>
-          </w:tcPr>
-          <w:p>
-            <w:pPr>
-              <w:jc w:val="right"/>
-              <w:spacing w:after="100" w:before="100" w:line="240"/>
-              <w:ind w:firstLine="0" w:left="100" w:right="100"/>
-            </w:pPr>
-            <w:r xmlns:w="http://schemas.openxmlformats.org/wordprocessingml/2006/main" xmlns:wp="http://schemas.openxmlformats.org/drawingml/2006/wordprocessingDrawing" xmlns:r="http://schemas.openxmlformats.org/officeDocument/2006/relationships" xmlns:w14="http://schemas.microsoft.com/office/word/2010/wordml">
-              <w:rPr>
-                <w:rFonts w:ascii="DejaVu Sans" w:hAnsi="DejaVu Sans" w:eastAsia="DejaVu Sans" w:cs="DejaVu Sans"/>
-                <w:sz w:val="22"/>
-                <w:szCs w:val="22"/>
-                <w:color w:val="000000"/>
-              </w:rPr>
-              <w:t xml:space="preserve">0.99</w:t>
-            </w:r>
-          </w:p>
-        </w:tc>
-      </w:tr>
-      <w:tr>
-        <w:trPr>
-          <w:cantSplit/>
-          <w:trHeight w:val="581" w:hRule="auto"/>
-        </w:trPr>
-        <w:tc>
-          <w:tcPr>
-            <w:tcBorders/>
-            <w:shd w:val="clear" w:color="auto" w:fill="FFFFFF"/>
-            <w:tcMar>
-              <w:top w:w="0" w:type="dxa"/>
-              <w:bottom w:w="0" w:type="dxa"/>
-              <w:left w:w="0" w:type="dxa"/>
-              <w:right w:w="0" w:type="dxa"/>
-            </w:tcMar>
-            <w:vAlign w:val="center"/>
-          </w:tcPr>
-          <w:p>
-            <w:pPr>
-              <w:jc w:val="left"/>
-              <w:spacing w:after="100" w:before="100" w:line="240"/>
-              <w:ind w:firstLine="0" w:left="100" w:right="100"/>
-            </w:pPr>
-            <w:r xmlns:w="http://schemas.openxmlformats.org/wordprocessingml/2006/main" xmlns:wp="http://schemas.openxmlformats.org/drawingml/2006/wordprocessingDrawing" xmlns:r="http://schemas.openxmlformats.org/officeDocument/2006/relationships" xmlns:w14="http://schemas.microsoft.com/office/word/2010/wordml">
-              <w:rPr>
-                <w:rFonts w:ascii="DejaVu Sans" w:hAnsi="DejaVu Sans" w:eastAsia="DejaVu Sans" w:cs="DejaVu Sans"/>
-                <w:sz w:val="22"/>
-                <w:szCs w:val="22"/>
-                <w:color w:val="000000"/>
-              </w:rPr>
-              <w:t xml:space="preserve">Snf2.25</w:t>
-            </w:r>
-          </w:p>
-        </w:tc>
-        <w:tc>
-          <w:tcPr>
-            <w:tcBorders/>
-            <w:shd w:val="clear" w:color="auto" w:fill="FFFFFF"/>
-            <w:tcMar>
-              <w:top w:w="0" w:type="dxa"/>
-              <w:bottom w:w="0" w:type="dxa"/>
-              <w:left w:w="0" w:type="dxa"/>
-              <w:right w:w="0" w:type="dxa"/>
-            </w:tcMar>
-            <w:vAlign w:val="center"/>
-          </w:tcPr>
-          <w:p>
-            <w:pPr>
-              <w:jc w:val="left"/>
-              <w:spacing w:after="100" w:before="100" w:line="240"/>
-              <w:ind w:firstLine="0" w:left="100" w:right="100"/>
-            </w:pPr>
-            <w:r xmlns:w="http://schemas.openxmlformats.org/wordprocessingml/2006/main" xmlns:wp="http://schemas.openxmlformats.org/drawingml/2006/wordprocessingDrawing" xmlns:r="http://schemas.openxmlformats.org/officeDocument/2006/relationships" xmlns:w14="http://schemas.microsoft.com/office/word/2010/wordml">
-              <w:rPr>
-                <w:rFonts w:ascii="DejaVu Sans" w:hAnsi="DejaVu Sans" w:eastAsia="DejaVu Sans" w:cs="DejaVu Sans"/>
-                <w:sz w:val="22"/>
-                <w:szCs w:val="22"/>
-                <w:color w:val="000000"/>
-              </w:rPr>
-              <w:t xml:space="preserve">X</w:t>
-            </w:r>
-          </w:p>
-        </w:tc>
-        <w:tc>
-          <w:tcPr>
-            <w:tcBorders/>
-            <w:shd w:val="clear" w:color="auto" w:fill="FFFFFF"/>
-            <w:tcMar>
-              <w:top w:w="0" w:type="dxa"/>
-              <w:bottom w:w="0" w:type="dxa"/>
-              <w:left w:w="0" w:type="dxa"/>
-              <w:right w:w="0" w:type="dxa"/>
-            </w:tcMar>
-            <w:vAlign w:val="center"/>
-          </w:tcPr>
-          <w:p>
-            <w:pPr>
-              <w:jc w:val="right"/>
-              <w:spacing w:after="100" w:before="100" w:line="240"/>
-              <w:ind w:firstLine="0" w:left="100" w:right="100"/>
-            </w:pPr>
-            <w:r xmlns:w="http://schemas.openxmlformats.org/wordprocessingml/2006/main" xmlns:wp="http://schemas.openxmlformats.org/drawingml/2006/wordprocessingDrawing" xmlns:r="http://schemas.openxmlformats.org/officeDocument/2006/relationships" xmlns:w14="http://schemas.microsoft.com/office/word/2010/wordml">
-              <w:rPr>
-                <w:rFonts w:ascii="DejaVu Sans" w:hAnsi="DejaVu Sans" w:eastAsia="DejaVu Sans" w:cs="DejaVu Sans"/>
-                <w:sz w:val="22"/>
-                <w:szCs w:val="22"/>
-                <w:color w:val="000000"/>
-              </w:rPr>
-              <w:t xml:space="preserve">0.88</w:t>
-            </w:r>
-          </w:p>
-        </w:tc>
-        <w:tc>
-          <w:tcPr>
-            <w:tcBorders/>
-            <w:shd w:val="clear" w:color="auto" w:fill="FFFFFF"/>
-            <w:tcMar>
-              <w:top w:w="0" w:type="dxa"/>
-              <w:bottom w:w="0" w:type="dxa"/>
-              <w:left w:w="0" w:type="dxa"/>
-              <w:right w:w="0" w:type="dxa"/>
-            </w:tcMar>
-            <w:vAlign w:val="center"/>
-          </w:tcPr>
-          <w:p>
-            <w:pPr>
-              <w:jc w:val="left"/>
-              <w:spacing w:after="100" w:before="100" w:line="240"/>
-              <w:ind w:firstLine="0" w:left="100" w:right="100"/>
-            </w:pPr>
-            <w:r xmlns:w="http://schemas.openxmlformats.org/wordprocessingml/2006/main" xmlns:wp="http://schemas.openxmlformats.org/drawingml/2006/wordprocessingDrawing" xmlns:r="http://schemas.openxmlformats.org/officeDocument/2006/relationships" xmlns:w14="http://schemas.microsoft.com/office/word/2010/wordml">
-              <w:rPr>
-                <w:rFonts w:ascii="DejaVu Sans" w:hAnsi="DejaVu Sans" w:eastAsia="DejaVu Sans" w:cs="DejaVu Sans"/>
-                <w:sz w:val="22"/>
-                <w:szCs w:val="22"/>
-                <w:color w:val="000000"/>
-              </w:rPr>
-              <w:t xml:space="preserve">X</w:t>
-            </w:r>
-          </w:p>
-        </w:tc>
-        <w:tc>
-          <w:tcPr>
-            <w:tcBorders/>
-            <w:shd w:val="clear" w:color="auto" w:fill="FFFFFF"/>
-            <w:tcMar>
-              <w:top w:w="0" w:type="dxa"/>
-              <w:bottom w:w="0" w:type="dxa"/>
-              <w:left w:w="0" w:type="dxa"/>
-              <w:right w:w="0" w:type="dxa"/>
-            </w:tcMar>
-            <w:vAlign w:val="center"/>
-          </w:tcPr>
-          <w:p>
-            <w:pPr>
-              <w:jc w:val="right"/>
-              <w:spacing w:after="100" w:before="100" w:line="240"/>
-              <w:ind w:firstLine="0" w:left="100" w:right="100"/>
-            </w:pPr>
-            <w:r xmlns:w="http://schemas.openxmlformats.org/wordprocessingml/2006/main" xmlns:wp="http://schemas.openxmlformats.org/drawingml/2006/wordprocessingDrawing" xmlns:r="http://schemas.openxmlformats.org/officeDocument/2006/relationships" xmlns:w14="http://schemas.microsoft.com/office/word/2010/wordml">
-              <w:rPr>
-                <w:rFonts w:ascii="DejaVu Sans" w:hAnsi="DejaVu Sans" w:eastAsia="DejaVu Sans" w:cs="DejaVu Sans"/>
-                <w:sz w:val="22"/>
-                <w:szCs w:val="22"/>
-                <w:color w:val="000000"/>
-              </w:rPr>
-              <w:t xml:space="preserve">0.83</w:t>
-            </w:r>
-          </w:p>
-        </w:tc>
-        <w:tc>
-          <w:tcPr>
-            <w:tcBorders/>
-            <w:shd w:val="clear" w:color="auto" w:fill="FFFFFF"/>
-            <w:tcMar>
-              <w:top w:w="0" w:type="dxa"/>
-              <w:bottom w:w="0" w:type="dxa"/>
-              <w:left w:w="0" w:type="dxa"/>
-              <w:right w:w="0" w:type="dxa"/>
-            </w:tcMar>
-            <w:vAlign w:val="center"/>
-          </w:tcPr>
-          <w:p>
-            <w:pPr>
-              <w:jc w:val="left"/>
-              <w:spacing w:after="100" w:before="100" w:line="240"/>
-              <w:ind w:firstLine="0" w:left="100" w:right="100"/>
-            </w:pPr>
-            <w:r xmlns:w="http://schemas.openxmlformats.org/wordprocessingml/2006/main" xmlns:wp="http://schemas.openxmlformats.org/drawingml/2006/wordprocessingDrawing" xmlns:r="http://schemas.openxmlformats.org/officeDocument/2006/relationships" xmlns:w14="http://schemas.microsoft.com/office/word/2010/wordml">
-              <w:rPr>
-                <w:rFonts w:ascii="DejaVu Sans" w:hAnsi="DejaVu Sans" w:eastAsia="DejaVu Sans" w:cs="DejaVu Sans"/>
-                <w:sz w:val="22"/>
-                <w:szCs w:val="22"/>
-                <w:color w:val="000000"/>
-              </w:rPr>
-              <w:t xml:space="preserve">X</w:t>
-            </w:r>
-          </w:p>
-        </w:tc>
-        <w:tc>
-          <w:tcPr>
-            <w:tcBorders/>
-            <w:shd w:val="clear" w:color="auto" w:fill="FFFFFF"/>
-            <w:tcMar>
-              <w:top w:w="0" w:type="dxa"/>
-              <w:bottom w:w="0" w:type="dxa"/>
-              <w:left w:w="0" w:type="dxa"/>
-              <w:right w:w="0" w:type="dxa"/>
-            </w:tcMar>
-            <w:vAlign w:val="center"/>
-          </w:tcPr>
-          <w:p>
-            <w:pPr>
-              <w:jc w:val="right"/>
-              <w:spacing w:after="100" w:before="100" w:line="240"/>
-              <w:ind w:firstLine="0" w:left="100" w:right="100"/>
-            </w:pPr>
-            <w:r xmlns:w="http://schemas.openxmlformats.org/wordprocessingml/2006/main" xmlns:wp="http://schemas.openxmlformats.org/drawingml/2006/wordprocessingDrawing" xmlns:r="http://schemas.openxmlformats.org/officeDocument/2006/relationships" xmlns:w14="http://schemas.microsoft.com/office/word/2010/wordml">
-              <w:rPr>
-                <w:rFonts w:ascii="DejaVu Sans" w:hAnsi="DejaVu Sans" w:eastAsia="DejaVu Sans" w:cs="DejaVu Sans"/>
-                <w:sz w:val="22"/>
-                <w:szCs w:val="22"/>
-                <w:color w:val="000000"/>
-              </w:rPr>
-              <w:t xml:space="preserve">0.98</w:t>
-            </w:r>
-          </w:p>
-        </w:tc>
-      </w:tr>
-      <w:tr>
-        <w:trPr>
-          <w:cantSplit/>
-          <w:trHeight w:val="581" w:hRule="auto"/>
-        </w:trPr>
-        <w:tc>
-          <w:tcPr>
-            <w:tcBorders/>
-            <w:shd w:val="clear" w:color="auto" w:fill="FFFFFF"/>
-            <w:tcMar>
-              <w:top w:w="0" w:type="dxa"/>
-              <w:bottom w:w="0" w:type="dxa"/>
-              <w:left w:w="0" w:type="dxa"/>
-              <w:right w:w="0" w:type="dxa"/>
-            </w:tcMar>
-            <w:vAlign w:val="center"/>
-          </w:tcPr>
-          <w:p>
-            <w:pPr>
-              <w:jc w:val="left"/>
-              <w:spacing w:after="100" w:before="100" w:line="240"/>
-              <w:ind w:firstLine="0" w:left="100" w:right="100"/>
-            </w:pPr>
-            <w:r xmlns:w="http://schemas.openxmlformats.org/wordprocessingml/2006/main" xmlns:wp="http://schemas.openxmlformats.org/drawingml/2006/wordprocessingDrawing" xmlns:r="http://schemas.openxmlformats.org/officeDocument/2006/relationships" xmlns:w14="http://schemas.microsoft.com/office/word/2010/wordml">
-              <w:rPr>
-                <w:rFonts w:ascii="DejaVu Sans" w:hAnsi="DejaVu Sans" w:eastAsia="DejaVu Sans" w:cs="DejaVu Sans"/>
-                <w:sz w:val="22"/>
-                <w:szCs w:val="22"/>
-                <w:color w:val="000000"/>
-              </w:rPr>
-              <w:t xml:space="preserve">Snf2.13</w:t>
-            </w:r>
-          </w:p>
-        </w:tc>
-        <w:tc>
-          <w:tcPr>
-            <w:tcBorders/>
-            <w:shd w:val="clear" w:color="auto" w:fill="FFFFFF"/>
-            <w:tcMar>
-              <w:top w:w="0" w:type="dxa"/>
-              <w:bottom w:w="0" w:type="dxa"/>
-              <w:left w:w="0" w:type="dxa"/>
-              <w:right w:w="0" w:type="dxa"/>
-            </w:tcMar>
-            <w:vAlign w:val="center"/>
-          </w:tcPr>
-          <w:p>
-            <w:pPr>
-              <w:jc w:val="left"/>
-              <w:spacing w:after="100" w:before="100" w:line="240"/>
-              <w:ind w:firstLine="0" w:left="100" w:right="100"/>
-            </w:pPr>
-            <w:r xmlns:w="http://schemas.openxmlformats.org/wordprocessingml/2006/main" xmlns:wp="http://schemas.openxmlformats.org/drawingml/2006/wordprocessingDrawing" xmlns:r="http://schemas.openxmlformats.org/officeDocument/2006/relationships" xmlns:w14="http://schemas.microsoft.com/office/word/2010/wordml">
-              <w:rPr>
-                <w:rFonts w:ascii="DejaVu Sans" w:hAnsi="DejaVu Sans" w:eastAsia="DejaVu Sans" w:cs="DejaVu Sans"/>
-                <w:sz w:val="22"/>
-                <w:szCs w:val="22"/>
-                <w:color w:val="000000"/>
-              </w:rPr>
-              <w:t xml:space="preserve">X</w:t>
-            </w:r>
-          </w:p>
-        </w:tc>
-        <w:tc>
-          <w:tcPr>
-            <w:tcBorders/>
-            <w:shd w:val="clear" w:color="auto" w:fill="FFFFFF"/>
-            <w:tcMar>
-              <w:top w:w="0" w:type="dxa"/>
-              <w:bottom w:w="0" w:type="dxa"/>
-              <w:left w:w="0" w:type="dxa"/>
-              <w:right w:w="0" w:type="dxa"/>
-            </w:tcMar>
-            <w:vAlign w:val="center"/>
-          </w:tcPr>
-          <w:p>
-            <w:pPr>
-              <w:jc w:val="right"/>
-              <w:spacing w:after="100" w:before="100" w:line="240"/>
-              <w:ind w:firstLine="0" w:left="100" w:right="100"/>
-            </w:pPr>
-            <w:r xmlns:w="http://schemas.openxmlformats.org/wordprocessingml/2006/main" xmlns:wp="http://schemas.openxmlformats.org/drawingml/2006/wordprocessingDrawing" xmlns:r="http://schemas.openxmlformats.org/officeDocument/2006/relationships" xmlns:w14="http://schemas.microsoft.com/office/word/2010/wordml">
-              <w:rPr>
-                <w:rFonts w:ascii="DejaVu Sans" w:hAnsi="DejaVu Sans" w:eastAsia="DejaVu Sans" w:cs="DejaVu Sans"/>
-                <w:sz w:val="22"/>
-                <w:szCs w:val="22"/>
-                <w:color w:val="000000"/>
-              </w:rPr>
-              <w:t xml:space="preserve">0.83</w:t>
-            </w:r>
-          </w:p>
-        </w:tc>
-        <w:tc>
-          <w:tcPr>
-            <w:tcBorders/>
-            <w:shd w:val="clear" w:color="auto" w:fill="FFFFFF"/>
-            <w:tcMar>
-              <w:top w:w="0" w:type="dxa"/>
-              <w:bottom w:w="0" w:type="dxa"/>
-              <w:left w:w="0" w:type="dxa"/>
-              <w:right w:w="0" w:type="dxa"/>
-            </w:tcMar>
-            <w:vAlign w:val="center"/>
-          </w:tcPr>
-          <w:p>
-            <w:pPr>
-              <w:jc w:val="left"/>
-              <w:spacing w:after="100" w:before="100" w:line="240"/>
-              <w:ind w:firstLine="0" w:left="100" w:right="100"/>
-            </w:pPr>
-            <w:r xmlns:w="http://schemas.openxmlformats.org/wordprocessingml/2006/main" xmlns:wp="http://schemas.openxmlformats.org/drawingml/2006/wordprocessingDrawing" xmlns:r="http://schemas.openxmlformats.org/officeDocument/2006/relationships" xmlns:w14="http://schemas.microsoft.com/office/word/2010/wordml">
-              <w:rPr>
-                <w:rFonts w:ascii="DejaVu Sans" w:hAnsi="DejaVu Sans" w:eastAsia="DejaVu Sans" w:cs="DejaVu Sans"/>
-                <w:sz w:val="22"/>
-                <w:szCs w:val="22"/>
-                <w:color w:val="000000"/>
-              </w:rPr>
-              <w:t xml:space="preserve">X</w:t>
-            </w:r>
-          </w:p>
-        </w:tc>
-        <w:tc>
-          <w:tcPr>
-            <w:tcBorders/>
-            <w:shd w:val="clear" w:color="auto" w:fill="FFFFFF"/>
-            <w:tcMar>
-              <w:top w:w="0" w:type="dxa"/>
-              <w:bottom w:w="0" w:type="dxa"/>
-              <w:left w:w="0" w:type="dxa"/>
-              <w:right w:w="0" w:type="dxa"/>
-            </w:tcMar>
-            <w:vAlign w:val="center"/>
-          </w:tcPr>
-          <w:p>
-            <w:pPr>
-              <w:jc w:val="right"/>
-              <w:spacing w:after="100" w:before="100" w:line="240"/>
-              <w:ind w:firstLine="0" w:left="100" w:right="100"/>
-            </w:pPr>
-            <w:r xmlns:w="http://schemas.openxmlformats.org/wordprocessingml/2006/main" xmlns:wp="http://schemas.openxmlformats.org/drawingml/2006/wordprocessingDrawing" xmlns:r="http://schemas.openxmlformats.org/officeDocument/2006/relationships" xmlns:w14="http://schemas.microsoft.com/office/word/2010/wordml">
-              <w:rPr>
-                <w:rFonts w:ascii="DejaVu Sans" w:hAnsi="DejaVu Sans" w:eastAsia="DejaVu Sans" w:cs="DejaVu Sans"/>
-                <w:sz w:val="22"/>
-                <w:szCs w:val="22"/>
-                <w:color w:val="000000"/>
-              </w:rPr>
-              <w:t xml:space="preserve">0.78</w:t>
-            </w:r>
-          </w:p>
-        </w:tc>
-        <w:tc>
-          <w:tcPr>
-            <w:tcBorders/>
-            <w:shd w:val="clear" w:color="auto" w:fill="FFFFFF"/>
-            <w:tcMar>
-              <w:top w:w="0" w:type="dxa"/>
-              <w:bottom w:w="0" w:type="dxa"/>
-              <w:left w:w="0" w:type="dxa"/>
-              <w:right w:w="0" w:type="dxa"/>
-            </w:tcMar>
-            <w:vAlign w:val="center"/>
-          </w:tcPr>
-          <w:p>
-            <w:pPr>
-              <w:jc w:val="left"/>
-              <w:spacing w:after="100" w:before="100" w:line="240"/>
-              <w:ind w:firstLine="0" w:left="100" w:right="100"/>
-            </w:pPr>
-            <w:r xmlns:w="http://schemas.openxmlformats.org/wordprocessingml/2006/main" xmlns:wp="http://schemas.openxmlformats.org/drawingml/2006/wordprocessingDrawing" xmlns:r="http://schemas.openxmlformats.org/officeDocument/2006/relationships" xmlns:w14="http://schemas.microsoft.com/office/word/2010/wordml">
-              <w:rPr>
-                <w:rFonts w:ascii="DejaVu Sans" w:hAnsi="DejaVu Sans" w:eastAsia="DejaVu Sans" w:cs="DejaVu Sans"/>
-                <w:sz w:val="22"/>
-                <w:szCs w:val="22"/>
-                <w:color w:val="000000"/>
-              </w:rPr>
-              <w:t xml:space="preserve">X</w:t>
-            </w:r>
-          </w:p>
-        </w:tc>
-        <w:tc>
-          <w:tcPr>
-            <w:tcBorders/>
-            <w:shd w:val="clear" w:color="auto" w:fill="FFFFFF"/>
-            <w:tcMar>
-              <w:top w:w="0" w:type="dxa"/>
-              <w:bottom w:w="0" w:type="dxa"/>
-              <w:left w:w="0" w:type="dxa"/>
-              <w:right w:w="0" w:type="dxa"/>
-            </w:tcMar>
-            <w:vAlign w:val="center"/>
-          </w:tcPr>
-          <w:p>
-            <w:pPr>
-              <w:jc w:val="right"/>
-              <w:spacing w:after="100" w:before="100" w:line="240"/>
-              <w:ind w:firstLine="0" w:left="100" w:right="100"/>
-            </w:pPr>
-            <w:r xmlns:w="http://schemas.openxmlformats.org/wordprocessingml/2006/main" xmlns:wp="http://schemas.openxmlformats.org/drawingml/2006/wordprocessingDrawing" xmlns:r="http://schemas.openxmlformats.org/officeDocument/2006/relationships" xmlns:w14="http://schemas.microsoft.com/office/word/2010/wordml">
-              <w:rPr>
-                <w:rFonts w:ascii="DejaVu Sans" w:hAnsi="DejaVu Sans" w:eastAsia="DejaVu Sans" w:cs="DejaVu Sans"/>
-                <w:sz w:val="22"/>
-                <w:szCs w:val="22"/>
-                <w:color w:val="000000"/>
-              </w:rPr>
-              <w:t xml:space="preserve">0.97</w:t>
-            </w:r>
-          </w:p>
-        </w:tc>
-      </w:tr>
-      <w:tr>
-        <w:trPr>
-          <w:cantSplit/>
-          <w:trHeight w:val="581" w:hRule="auto"/>
-        </w:trPr>
-        <w:tc>
-          <w:tcPr>
-            <w:tcBorders/>
-            <w:shd w:val="clear" w:color="auto" w:fill="FFFFFF"/>
-            <w:tcMar>
-              <w:top w:w="0" w:type="dxa"/>
-              <w:bottom w:w="0" w:type="dxa"/>
-              <w:left w:w="0" w:type="dxa"/>
-              <w:right w:w="0" w:type="dxa"/>
-            </w:tcMar>
-            <w:vAlign w:val="center"/>
-          </w:tcPr>
-          <w:p>
-            <w:pPr>
-              <w:jc w:val="left"/>
-              <w:spacing w:after="100" w:before="100" w:line="240"/>
-              <w:ind w:firstLine="0" w:left="100" w:right="100"/>
-            </w:pPr>
-            <w:r xmlns:w="http://schemas.openxmlformats.org/wordprocessingml/2006/main" xmlns:wp="http://schemas.openxmlformats.org/drawingml/2006/wordprocessingDrawing" xmlns:r="http://schemas.openxmlformats.org/officeDocument/2006/relationships" xmlns:w14="http://schemas.microsoft.com/office/word/2010/wordml">
-              <w:rPr>
-                <w:rFonts w:ascii="DejaVu Sans" w:hAnsi="DejaVu Sans" w:eastAsia="DejaVu Sans" w:cs="DejaVu Sans"/>
-                <w:sz w:val="22"/>
-                <w:szCs w:val="22"/>
-                <w:color w:val="000000"/>
-              </w:rPr>
-              <w:t xml:space="preserve">Snf2.06</w:t>
-            </w:r>
-          </w:p>
-        </w:tc>
-        <w:tc>
-          <w:tcPr>
-            <w:tcBorders/>
-            <w:shd w:val="clear" w:color="auto" w:fill="FFFFFF"/>
-            <w:tcMar>
-              <w:top w:w="0" w:type="dxa"/>
-              <w:bottom w:w="0" w:type="dxa"/>
-              <w:left w:w="0" w:type="dxa"/>
-              <w:right w:w="0" w:type="dxa"/>
-            </w:tcMar>
-            <w:vAlign w:val="center"/>
-          </w:tcPr>
-          <w:p>
-            <w:pPr>
-              <w:jc w:val="left"/>
-              <w:spacing w:after="100" w:before="100" w:line="240"/>
-              <w:ind w:firstLine="0" w:left="100" w:right="100"/>
-            </w:pPr>
-            <w:r xmlns:w="http://schemas.openxmlformats.org/wordprocessingml/2006/main" xmlns:wp="http://schemas.openxmlformats.org/drawingml/2006/wordprocessingDrawing" xmlns:r="http://schemas.openxmlformats.org/officeDocument/2006/relationships" xmlns:w14="http://schemas.microsoft.com/office/word/2010/wordml">
-              <w:rPr>
-                <w:rFonts w:ascii="DejaVu Sans" w:hAnsi="DejaVu Sans" w:eastAsia="DejaVu Sans" w:cs="DejaVu Sans"/>
-                <w:sz w:val="22"/>
-                <w:szCs w:val="22"/>
-                <w:color w:val="000000"/>
-              </w:rPr>
-              <w:t xml:space="preserve">X</w:t>
-            </w:r>
-          </w:p>
-        </w:tc>
-        <w:tc>
-          <w:tcPr>
-            <w:tcBorders/>
-            <w:shd w:val="clear" w:color="auto" w:fill="FFFFFF"/>
-            <w:tcMar>
-              <w:top w:w="0" w:type="dxa"/>
-              <w:bottom w:w="0" w:type="dxa"/>
-              <w:left w:w="0" w:type="dxa"/>
-              <w:right w:w="0" w:type="dxa"/>
-            </w:tcMar>
-            <w:vAlign w:val="center"/>
-          </w:tcPr>
-          <w:p>
-            <w:pPr>
-              <w:jc w:val="right"/>
-              <w:spacing w:after="100" w:before="100" w:line="240"/>
-              <w:ind w:firstLine="0" w:left="100" w:right="100"/>
-            </w:pPr>
-            <w:r xmlns:w="http://schemas.openxmlformats.org/wordprocessingml/2006/main" xmlns:wp="http://schemas.openxmlformats.org/drawingml/2006/wordprocessingDrawing" xmlns:r="http://schemas.openxmlformats.org/officeDocument/2006/relationships" xmlns:w14="http://schemas.microsoft.com/office/word/2010/wordml">
-              <w:rPr>
-                <w:rFonts w:ascii="DejaVu Sans" w:hAnsi="DejaVu Sans" w:eastAsia="DejaVu Sans" w:cs="DejaVu Sans"/>
-                <w:sz w:val="22"/>
-                <w:szCs w:val="22"/>
-                <w:color w:val="000000"/>
-              </w:rPr>
-              <w:t xml:space="preserve">0.74</w:t>
-            </w:r>
-          </w:p>
-        </w:tc>
-        <w:tc>
-          <w:tcPr>
-            <w:tcBorders/>
-            <w:shd w:val="clear" w:color="auto" w:fill="FFFFFF"/>
-            <w:tcMar>
-              <w:top w:w="0" w:type="dxa"/>
-              <w:bottom w:w="0" w:type="dxa"/>
-              <w:left w:w="0" w:type="dxa"/>
-              <w:right w:w="0" w:type="dxa"/>
-            </w:tcMar>
-            <w:vAlign w:val="center"/>
-          </w:tcPr>
-          <w:p>
-            <w:pPr>
-              <w:jc w:val="left"/>
-              <w:spacing w:after="100" w:before="100" w:line="240"/>
-              <w:ind w:firstLine="0" w:left="100" w:right="100"/>
-            </w:pPr>
-            <w:r xmlns:w="http://schemas.openxmlformats.org/wordprocessingml/2006/main" xmlns:wp="http://schemas.openxmlformats.org/drawingml/2006/wordprocessingDrawing" xmlns:r="http://schemas.openxmlformats.org/officeDocument/2006/relationships" xmlns:w14="http://schemas.microsoft.com/office/word/2010/wordml">
-              <w:rPr>
-                <w:rFonts w:ascii="DejaVu Sans" w:hAnsi="DejaVu Sans" w:eastAsia="DejaVu Sans" w:cs="DejaVu Sans"/>
-                <w:sz w:val="22"/>
-                <w:szCs w:val="22"/>
-                <w:color w:val="000000"/>
-              </w:rPr>
-              <w:t xml:space="preserve">X</w:t>
-            </w:r>
-          </w:p>
-        </w:tc>
-        <w:tc>
-          <w:tcPr>
-            <w:tcBorders/>
-            <w:shd w:val="clear" w:color="auto" w:fill="FFFFFF"/>
-            <w:tcMar>
-              <w:top w:w="0" w:type="dxa"/>
-              <w:bottom w:w="0" w:type="dxa"/>
-              <w:left w:w="0" w:type="dxa"/>
-              <w:right w:w="0" w:type="dxa"/>
-            </w:tcMar>
-            <w:vAlign w:val="center"/>
-          </w:tcPr>
-          <w:p>
-            <w:pPr>
-              <w:jc w:val="right"/>
-              <w:spacing w:after="100" w:before="100" w:line="240"/>
-              <w:ind w:firstLine="0" w:left="100" w:right="100"/>
-            </w:pPr>
-            <w:r xmlns:w="http://schemas.openxmlformats.org/wordprocessingml/2006/main" xmlns:wp="http://schemas.openxmlformats.org/drawingml/2006/wordprocessingDrawing" xmlns:r="http://schemas.openxmlformats.org/officeDocument/2006/relationships" xmlns:w14="http://schemas.microsoft.com/office/word/2010/wordml">
-              <w:rPr>
-                <w:rFonts w:ascii="DejaVu Sans" w:hAnsi="DejaVu Sans" w:eastAsia="DejaVu Sans" w:cs="DejaVu Sans"/>
-                <w:sz w:val="22"/>
-                <w:szCs w:val="22"/>
-                <w:color w:val="000000"/>
-              </w:rPr>
-              <w:t xml:space="preserve">0.69</w:t>
-            </w:r>
-          </w:p>
-        </w:tc>
-        <w:tc>
-          <w:tcPr>
-            <w:tcBorders/>
-            <w:shd w:val="clear" w:color="auto" w:fill="FFFFFF"/>
-            <w:tcMar>
-              <w:top w:w="0" w:type="dxa"/>
-              <w:bottom w:w="0" w:type="dxa"/>
-              <w:left w:w="0" w:type="dxa"/>
-              <w:right w:w="0" w:type="dxa"/>
-            </w:tcMar>
-            <w:vAlign w:val="center"/>
-          </w:tcPr>
-          <w:p>
-            <w:pPr>
-              <w:jc w:val="left"/>
-              <w:spacing w:after="100" w:before="100" w:line="240"/>
-              <w:ind w:firstLine="0" w:left="100" w:right="100"/>
-            </w:pPr>
-            <w:r xmlns:w="http://schemas.openxmlformats.org/wordprocessingml/2006/main" xmlns:wp="http://schemas.openxmlformats.org/drawingml/2006/wordprocessingDrawing" xmlns:r="http://schemas.openxmlformats.org/officeDocument/2006/relationships" xmlns:w14="http://schemas.microsoft.com/office/word/2010/wordml">
-              <w:rPr>
-                <w:rFonts w:ascii="DejaVu Sans" w:hAnsi="DejaVu Sans" w:eastAsia="DejaVu Sans" w:cs="DejaVu Sans"/>
-                <w:sz w:val="22"/>
-                <w:szCs w:val="22"/>
-                <w:color w:val="000000"/>
-              </w:rPr>
-              <w:t xml:space="preserve">X</w:t>
-            </w:r>
-          </w:p>
-        </w:tc>
-        <w:tc>
-          <w:tcPr>
-            <w:tcBorders/>
-            <w:shd w:val="clear" w:color="auto" w:fill="FFFFFF"/>
-            <w:tcMar>
-              <w:top w:w="0" w:type="dxa"/>
-              <w:bottom w:w="0" w:type="dxa"/>
-              <w:left w:w="0" w:type="dxa"/>
-              <w:right w:w="0" w:type="dxa"/>
-            </w:tcMar>
-            <w:vAlign w:val="center"/>
-          </w:tcPr>
-          <w:p>
-            <w:pPr>
-              <w:jc w:val="right"/>
-              <w:spacing w:after="100" w:before="100" w:line="240"/>
-              <w:ind w:firstLine="0" w:left="100" w:right="100"/>
-            </w:pPr>
-            <w:r xmlns:w="http://schemas.openxmlformats.org/wordprocessingml/2006/main" xmlns:wp="http://schemas.openxmlformats.org/drawingml/2006/wordprocessingDrawing" xmlns:r="http://schemas.openxmlformats.org/officeDocument/2006/relationships" xmlns:w14="http://schemas.microsoft.com/office/word/2010/wordml">
-              <w:rPr>
-                <w:rFonts w:ascii="DejaVu Sans" w:hAnsi="DejaVu Sans" w:eastAsia="DejaVu Sans" w:cs="DejaVu Sans"/>
-                <w:sz w:val="22"/>
-                <w:szCs w:val="22"/>
-                <w:color w:val="000000"/>
-              </w:rPr>
-              <w:t xml:space="preserve">0.94</w:t>
-            </w:r>
-          </w:p>
-        </w:tc>
-      </w:tr>
-      <w:tr>
-        <w:trPr>
-          <w:cantSplit/>
-          <w:trHeight w:val="577" w:hRule="auto"/>
-        </w:trPr>
-        <w:tc>
-          <w:tcPr>
-            <w:tcBorders/>
-            <w:shd w:val="clear" w:color="auto" w:fill="FFFFFF"/>
-            <w:tcMar>
-              <w:top w:w="0" w:type="dxa"/>
-              <w:bottom w:w="0" w:type="dxa"/>
-              <w:left w:w="0" w:type="dxa"/>
-              <w:right w:w="0" w:type="dxa"/>
-            </w:tcMar>
-            <w:vAlign w:val="center"/>
-          </w:tcPr>
-          <w:p>
-            <w:pPr>
-              <w:jc w:val="left"/>
-              <w:spacing w:after="100" w:before="100" w:line="240"/>
-              <w:ind w:firstLine="0" w:left="100" w:right="100"/>
-            </w:pPr>
-            <w:r xmlns:w="http://schemas.openxmlformats.org/wordprocessingml/2006/main" xmlns:wp="http://schemas.openxmlformats.org/drawingml/2006/wordprocessingDrawing" xmlns:r="http://schemas.openxmlformats.org/officeDocument/2006/relationships" xmlns:w14="http://schemas.microsoft.com/office/word/2010/wordml">
-              <w:rPr>
-                <w:rFonts w:ascii="DejaVu Sans" w:hAnsi="DejaVu Sans" w:eastAsia="DejaVu Sans" w:cs="DejaVu Sans"/>
-                <w:sz w:val="22"/>
-                <w:szCs w:val="22"/>
-                <w:color w:val="000000"/>
-              </w:rPr>
-              <w:t xml:space="preserve">WT.36</w:t>
-            </w:r>
-          </w:p>
-        </w:tc>
-        <w:tc>
-          <w:tcPr>
-            <w:tcBorders/>
-            <w:shd w:val="clear" w:color="auto" w:fill="FFFFFF"/>
-            <w:tcMar>
-              <w:top w:w="0" w:type="dxa"/>
-              <w:bottom w:w="0" w:type="dxa"/>
-              <w:left w:w="0" w:type="dxa"/>
-              <w:right w:w="0" w:type="dxa"/>
-            </w:tcMar>
-            <w:vAlign w:val="center"/>
-          </w:tcPr>
-          <w:p>
-            <w:pPr>
-              <w:jc w:val="left"/>
-              <w:spacing w:after="100" w:before="100" w:line="240"/>
-              <w:ind w:firstLine="0" w:left="100" w:right="100"/>
-            </w:pPr>
-            <w:r xmlns:w="http://schemas.openxmlformats.org/wordprocessingml/2006/main" xmlns:wp="http://schemas.openxmlformats.org/drawingml/2006/wordprocessingDrawing" xmlns:r="http://schemas.openxmlformats.org/officeDocument/2006/relationships" xmlns:w14="http://schemas.microsoft.com/office/word/2010/wordml">
-              <w:rPr>
-                <w:rFonts w:ascii="DejaVu Sans" w:hAnsi="DejaVu Sans" w:eastAsia="DejaVu Sans" w:cs="DejaVu Sans"/>
-                <w:sz w:val="22"/>
-                <w:szCs w:val="22"/>
-                <w:color w:val="000000"/>
-              </w:rPr>
-              <w:t xml:space="preserve"> </w:t>
-            </w:r>
-          </w:p>
-        </w:tc>
-        <w:tc>
-          <w:tcPr>
-            <w:tcBorders/>
-            <w:shd w:val="clear" w:color="auto" w:fill="FFFFFF"/>
-            <w:tcMar>
-              <w:top w:w="0" w:type="dxa"/>
-              <w:bottom w:w="0" w:type="dxa"/>
-              <w:left w:w="0" w:type="dxa"/>
-              <w:right w:w="0" w:type="dxa"/>
-            </w:tcMar>
-            <w:vAlign w:val="center"/>
-          </w:tcPr>
-          <w:p>
-            <w:pPr>
-              <w:jc w:val="right"/>
-              <w:spacing w:after="100" w:before="100" w:line="240"/>
-              <w:ind w:firstLine="0" w:left="100" w:right="100"/>
-            </w:pPr>
-            <w:r xmlns:w="http://schemas.openxmlformats.org/wordprocessingml/2006/main" xmlns:wp="http://schemas.openxmlformats.org/drawingml/2006/wordprocessingDrawing" xmlns:r="http://schemas.openxmlformats.org/officeDocument/2006/relationships" xmlns:w14="http://schemas.microsoft.com/office/word/2010/wordml">
-              <w:rPr>
-                <w:rFonts w:ascii="DejaVu Sans" w:hAnsi="DejaVu Sans" w:eastAsia="DejaVu Sans" w:cs="DejaVu Sans"/>
-                <w:sz w:val="22"/>
-                <w:szCs w:val="22"/>
-                <w:color w:val="000000"/>
-              </w:rPr>
-              <w:t xml:space="preserve">0.86</w:t>
-            </w:r>
-          </w:p>
-        </w:tc>
-        <w:tc>
-          <w:tcPr>
-            <w:tcBorders/>
-            <w:shd w:val="clear" w:color="auto" w:fill="FFFFFF"/>
-            <w:tcMar>
-              <w:top w:w="0" w:type="dxa"/>
-              <w:bottom w:w="0" w:type="dxa"/>
-              <w:left w:w="0" w:type="dxa"/>
-              <w:right w:w="0" w:type="dxa"/>
-            </w:tcMar>
-            <w:vAlign w:val="center"/>
-          </w:tcPr>
-          <w:p>
-            <w:pPr>
-              <w:jc w:val="left"/>
-              <w:spacing w:after="100" w:before="100" w:line="240"/>
-              <w:ind w:firstLine="0" w:left="100" w:right="100"/>
-            </w:pPr>
-            <w:r xmlns:w="http://schemas.openxmlformats.org/wordprocessingml/2006/main" xmlns:wp="http://schemas.openxmlformats.org/drawingml/2006/wordprocessingDrawing" xmlns:r="http://schemas.openxmlformats.org/officeDocument/2006/relationships" xmlns:w14="http://schemas.microsoft.com/office/word/2010/wordml">
-              <w:rPr>
-                <w:rFonts w:ascii="DejaVu Sans" w:hAnsi="DejaVu Sans" w:eastAsia="DejaVu Sans" w:cs="DejaVu Sans"/>
-                <w:sz w:val="22"/>
-                <w:szCs w:val="22"/>
-                <w:color w:val="000000"/>
-              </w:rPr>
-              <w:t xml:space="preserve"> </w:t>
-            </w:r>
-          </w:p>
-        </w:tc>
-        <w:tc>
-          <w:tcPr>
-            <w:tcBorders/>
-            <w:shd w:val="clear" w:color="auto" w:fill="FFFFFF"/>
-            <w:tcMar>
-              <w:top w:w="0" w:type="dxa"/>
-              <w:bottom w:w="0" w:type="dxa"/>
-              <w:left w:w="0" w:type="dxa"/>
-              <w:right w:w="0" w:type="dxa"/>
-            </w:tcMar>
-            <w:vAlign w:val="center"/>
-          </w:tcPr>
-          <w:p>
-            <w:pPr>
-              <w:jc w:val="right"/>
-              <w:spacing w:after="100" w:before="100" w:line="240"/>
-              <w:ind w:firstLine="0" w:left="100" w:right="100"/>
-            </w:pPr>
-            <w:r xmlns:w="http://schemas.openxmlformats.org/wordprocessingml/2006/main" xmlns:wp="http://schemas.openxmlformats.org/drawingml/2006/wordprocessingDrawing" xmlns:r="http://schemas.openxmlformats.org/officeDocument/2006/relationships" xmlns:w14="http://schemas.microsoft.com/office/word/2010/wordml">
-              <w:rPr>
-                <w:rFonts w:ascii="DejaVu Sans" w:hAnsi="DejaVu Sans" w:eastAsia="DejaVu Sans" w:cs="DejaVu Sans"/>
-                <w:sz w:val="22"/>
-                <w:szCs w:val="22"/>
-                <w:color w:val="000000"/>
-              </w:rPr>
-              <w:t xml:space="preserve">0.81</w:t>
-            </w:r>
-          </w:p>
-        </w:tc>
-        <w:tc>
-          <w:tcPr>
-            <w:tcBorders/>
-            <w:shd w:val="clear" w:color="auto" w:fill="FFFFFF"/>
-            <w:tcMar>
-              <w:top w:w="0" w:type="dxa"/>
-              <w:bottom w:w="0" w:type="dxa"/>
-              <w:left w:w="0" w:type="dxa"/>
-              <w:right w:w="0" w:type="dxa"/>
-            </w:tcMar>
-            <w:vAlign w:val="center"/>
-          </w:tcPr>
-          <w:p>
-            <w:pPr>
-              <w:jc w:val="left"/>
-              <w:spacing w:after="100" w:before="100" w:line="240"/>
-              <w:ind w:firstLine="0" w:left="100" w:right="100"/>
-            </w:pPr>
-            <w:r xmlns:w="http://schemas.openxmlformats.org/wordprocessingml/2006/main" xmlns:wp="http://schemas.openxmlformats.org/drawingml/2006/wordprocessingDrawing" xmlns:r="http://schemas.openxmlformats.org/officeDocument/2006/relationships" xmlns:w14="http://schemas.microsoft.com/office/word/2010/wordml">
-              <w:rPr>
-                <w:rFonts w:ascii="DejaVu Sans" w:hAnsi="DejaVu Sans" w:eastAsia="DejaVu Sans" w:cs="DejaVu Sans"/>
-                <w:sz w:val="22"/>
-                <w:szCs w:val="22"/>
-                <w:color w:val="000000"/>
-              </w:rPr>
-              <w:t xml:space="preserve">X</w:t>
-            </w:r>
-          </w:p>
-        </w:tc>
-        <w:tc>
-          <w:tcPr>
-            <w:tcBorders/>
-            <w:shd w:val="clear" w:color="auto" w:fill="FFFFFF"/>
-            <w:tcMar>
-              <w:top w:w="0" w:type="dxa"/>
-              <w:bottom w:w="0" w:type="dxa"/>
-              <w:left w:w="0" w:type="dxa"/>
-              <w:right w:w="0" w:type="dxa"/>
-            </w:tcMar>
-            <w:vAlign w:val="center"/>
-          </w:tcPr>
-          <w:p>
-            <w:pPr>
-              <w:jc w:val="right"/>
-              <w:spacing w:after="100" w:before="100" w:line="240"/>
-              <w:ind w:firstLine="0" w:left="100" w:right="100"/>
-            </w:pPr>
-            <w:r xmlns:w="http://schemas.openxmlformats.org/wordprocessingml/2006/main" xmlns:wp="http://schemas.openxmlformats.org/drawingml/2006/wordprocessingDrawing" xmlns:r="http://schemas.openxmlformats.org/officeDocument/2006/relationships" xmlns:w14="http://schemas.microsoft.com/office/word/2010/wordml">
-              <w:rPr>
-                <w:rFonts w:ascii="DejaVu Sans" w:hAnsi="DejaVu Sans" w:eastAsia="DejaVu Sans" w:cs="DejaVu Sans"/>
-                <w:sz w:val="22"/>
-                <w:szCs w:val="22"/>
-                <w:color w:val="000000"/>
-              </w:rPr>
-              <w:t xml:space="preserve">0.98</w:t>
-            </w:r>
-          </w:p>
-        </w:tc>
-      </w:tr>
-      <w:tr>
-        <w:trPr>
-          <w:cantSplit/>
-          <w:trHeight w:val="577" w:hRule="auto"/>
-        </w:trPr>
-        <w:tc>
-          <w:tcPr>
-            <w:tcBorders/>
-            <w:shd w:val="clear" w:color="auto" w:fill="FFFFFF"/>
-            <w:tcMar>
-              <w:top w:w="0" w:type="dxa"/>
-              <w:bottom w:w="0" w:type="dxa"/>
-              <w:left w:w="0" w:type="dxa"/>
-              <w:right w:w="0" w:type="dxa"/>
-            </w:tcMar>
-            <w:vAlign w:val="center"/>
-          </w:tcPr>
-          <w:p>
-            <w:pPr>
-              <w:jc w:val="left"/>
-              <w:spacing w:after="100" w:before="100" w:line="240"/>
-              <w:ind w:firstLine="0" w:left="100" w:right="100"/>
-            </w:pPr>
-            <w:r xmlns:w="http://schemas.openxmlformats.org/wordprocessingml/2006/main" xmlns:wp="http://schemas.openxmlformats.org/drawingml/2006/wordprocessingDrawing" xmlns:r="http://schemas.openxmlformats.org/officeDocument/2006/relationships" xmlns:w14="http://schemas.microsoft.com/office/word/2010/wordml">
-              <w:rPr>
-                <w:rFonts w:ascii="DejaVu Sans" w:hAnsi="DejaVu Sans" w:eastAsia="DejaVu Sans" w:cs="DejaVu Sans"/>
-                <w:sz w:val="22"/>
-                <w:szCs w:val="22"/>
-                <w:color w:val="000000"/>
-              </w:rPr>
-              <w:t xml:space="preserve">WT.28</w:t>
-            </w:r>
-          </w:p>
-        </w:tc>
-        <w:tc>
-          <w:tcPr>
-            <w:tcBorders/>
-            <w:shd w:val="clear" w:color="auto" w:fill="FFFFFF"/>
-            <w:tcMar>
-              <w:top w:w="0" w:type="dxa"/>
-              <w:bottom w:w="0" w:type="dxa"/>
-              <w:left w:w="0" w:type="dxa"/>
-              <w:right w:w="0" w:type="dxa"/>
-            </w:tcMar>
-            <w:vAlign w:val="center"/>
-          </w:tcPr>
-          <w:p>
-            <w:pPr>
-              <w:jc w:val="left"/>
-              <w:spacing w:after="100" w:before="100" w:line="240"/>
-              <w:ind w:firstLine="0" w:left="100" w:right="100"/>
-            </w:pPr>
-            <w:r xmlns:w="http://schemas.openxmlformats.org/wordprocessingml/2006/main" xmlns:wp="http://schemas.openxmlformats.org/drawingml/2006/wordprocessingDrawing" xmlns:r="http://schemas.openxmlformats.org/officeDocument/2006/relationships" xmlns:w14="http://schemas.microsoft.com/office/word/2010/wordml">
-              <w:rPr>
-                <w:rFonts w:ascii="DejaVu Sans" w:hAnsi="DejaVu Sans" w:eastAsia="DejaVu Sans" w:cs="DejaVu Sans"/>
-                <w:sz w:val="22"/>
-                <w:szCs w:val="22"/>
-                <w:color w:val="000000"/>
-              </w:rPr>
-              <w:t xml:space="preserve"> </w:t>
-            </w:r>
-          </w:p>
-        </w:tc>
-        <w:tc>
-          <w:tcPr>
-            <w:tcBorders/>
-            <w:shd w:val="clear" w:color="auto" w:fill="FFFFFF"/>
-            <w:tcMar>
-              <w:top w:w="0" w:type="dxa"/>
-              <w:bottom w:w="0" w:type="dxa"/>
-              <w:left w:w="0" w:type="dxa"/>
-              <w:right w:w="0" w:type="dxa"/>
-            </w:tcMar>
-            <w:vAlign w:val="center"/>
-          </w:tcPr>
-          <w:p>
-            <w:pPr>
-              <w:jc w:val="right"/>
-              <w:spacing w:after="100" w:before="100" w:line="240"/>
-              <w:ind w:firstLine="0" w:left="100" w:right="100"/>
-            </w:pPr>
-            <w:r xmlns:w="http://schemas.openxmlformats.org/wordprocessingml/2006/main" xmlns:wp="http://schemas.openxmlformats.org/drawingml/2006/wordprocessingDrawing" xmlns:r="http://schemas.openxmlformats.org/officeDocument/2006/relationships" xmlns:w14="http://schemas.microsoft.com/office/word/2010/wordml">
-              <w:rPr>
-                <w:rFonts w:ascii="DejaVu Sans" w:hAnsi="DejaVu Sans" w:eastAsia="DejaVu Sans" w:cs="DejaVu Sans"/>
-                <w:sz w:val="22"/>
-                <w:szCs w:val="22"/>
-                <w:color w:val="000000"/>
-              </w:rPr>
-              <w:t xml:space="preserve">0.86</w:t>
-            </w:r>
-          </w:p>
-        </w:tc>
-        <w:tc>
-          <w:tcPr>
-            <w:tcBorders/>
-            <w:shd w:val="clear" w:color="auto" w:fill="FFFFFF"/>
-            <w:tcMar>
-              <w:top w:w="0" w:type="dxa"/>
-              <w:bottom w:w="0" w:type="dxa"/>
-              <w:left w:w="0" w:type="dxa"/>
-              <w:right w:w="0" w:type="dxa"/>
-            </w:tcMar>
-            <w:vAlign w:val="center"/>
-          </w:tcPr>
-          <w:p>
-            <w:pPr>
-              <w:jc w:val="left"/>
-              <w:spacing w:after="100" w:before="100" w:line="240"/>
-              <w:ind w:firstLine="0" w:left="100" w:right="100"/>
-            </w:pPr>
-            <w:r xmlns:w="http://schemas.openxmlformats.org/wordprocessingml/2006/main" xmlns:wp="http://schemas.openxmlformats.org/drawingml/2006/wordprocessingDrawing" xmlns:r="http://schemas.openxmlformats.org/officeDocument/2006/relationships" xmlns:w14="http://schemas.microsoft.com/office/word/2010/wordml">
-              <w:rPr>
-                <w:rFonts w:ascii="DejaVu Sans" w:hAnsi="DejaVu Sans" w:eastAsia="DejaVu Sans" w:cs="DejaVu Sans"/>
-                <w:sz w:val="22"/>
-                <w:szCs w:val="22"/>
-                <w:color w:val="000000"/>
-              </w:rPr>
-              <w:t xml:space="preserve"> </w:t>
-            </w:r>
-          </w:p>
-        </w:tc>
-        <w:tc>
-          <w:tcPr>
-            <w:tcBorders/>
-            <w:shd w:val="clear" w:color="auto" w:fill="FFFFFF"/>
-            <w:tcMar>
-              <w:top w:w="0" w:type="dxa"/>
-              <w:bottom w:w="0" w:type="dxa"/>
-              <w:left w:w="0" w:type="dxa"/>
-              <w:right w:w="0" w:type="dxa"/>
-            </w:tcMar>
-            <w:vAlign w:val="center"/>
-          </w:tcPr>
-          <w:p>
-            <w:pPr>
-              <w:jc w:val="right"/>
-              <w:spacing w:after="100" w:before="100" w:line="240"/>
-              <w:ind w:firstLine="0" w:left="100" w:right="100"/>
-            </w:pPr>
-            <w:r xmlns:w="http://schemas.openxmlformats.org/wordprocessingml/2006/main" xmlns:wp="http://schemas.openxmlformats.org/drawingml/2006/wordprocessingDrawing" xmlns:r="http://schemas.openxmlformats.org/officeDocument/2006/relationships" xmlns:w14="http://schemas.microsoft.com/office/word/2010/wordml">
-              <w:rPr>
-                <w:rFonts w:ascii="DejaVu Sans" w:hAnsi="DejaVu Sans" w:eastAsia="DejaVu Sans" w:cs="DejaVu Sans"/>
-                <w:sz w:val="22"/>
-                <w:szCs w:val="22"/>
-                <w:color w:val="000000"/>
-              </w:rPr>
-              <w:t xml:space="preserve">0.80</w:t>
-            </w:r>
-          </w:p>
-        </w:tc>
-        <w:tc>
-          <w:tcPr>
-            <w:tcBorders/>
-            <w:shd w:val="clear" w:color="auto" w:fill="FFFFFF"/>
-            <w:tcMar>
-              <w:top w:w="0" w:type="dxa"/>
-              <w:bottom w:w="0" w:type="dxa"/>
-              <w:left w:w="0" w:type="dxa"/>
-              <w:right w:w="0" w:type="dxa"/>
-            </w:tcMar>
-            <w:vAlign w:val="center"/>
-          </w:tcPr>
-          <w:p>
-            <w:pPr>
-              <w:jc w:val="left"/>
-              <w:spacing w:after="100" w:before="100" w:line="240"/>
-              <w:ind w:firstLine="0" w:left="100" w:right="100"/>
-            </w:pPr>
-            <w:r xmlns:w="http://schemas.openxmlformats.org/wordprocessingml/2006/main" xmlns:wp="http://schemas.openxmlformats.org/drawingml/2006/wordprocessingDrawing" xmlns:r="http://schemas.openxmlformats.org/officeDocument/2006/relationships" xmlns:w14="http://schemas.microsoft.com/office/word/2010/wordml">
-              <w:rPr>
-                <w:rFonts w:ascii="DejaVu Sans" w:hAnsi="DejaVu Sans" w:eastAsia="DejaVu Sans" w:cs="DejaVu Sans"/>
-                <w:sz w:val="22"/>
-                <w:szCs w:val="22"/>
-                <w:color w:val="000000"/>
-              </w:rPr>
-              <w:t xml:space="preserve">X</w:t>
-            </w:r>
-          </w:p>
-        </w:tc>
-        <w:tc>
-          <w:tcPr>
-            <w:tcBorders/>
-            <w:shd w:val="clear" w:color="auto" w:fill="FFFFFF"/>
-            <w:tcMar>
-              <w:top w:w="0" w:type="dxa"/>
-              <w:bottom w:w="0" w:type="dxa"/>
-              <w:left w:w="0" w:type="dxa"/>
-              <w:right w:w="0" w:type="dxa"/>
-            </w:tcMar>
-            <w:vAlign w:val="center"/>
-          </w:tcPr>
-          <w:p>
-            <w:pPr>
-              <w:jc w:val="right"/>
-              <w:spacing w:after="100" w:before="100" w:line="240"/>
-              <w:ind w:firstLine="0" w:left="100" w:right="100"/>
-            </w:pPr>
-            <w:r xmlns:w="http://schemas.openxmlformats.org/wordprocessingml/2006/main" xmlns:wp="http://schemas.openxmlformats.org/drawingml/2006/wordprocessingDrawing" xmlns:r="http://schemas.openxmlformats.org/officeDocument/2006/relationships" xmlns:w14="http://schemas.microsoft.com/office/word/2010/wordml">
-              <w:rPr>
-                <w:rFonts w:ascii="DejaVu Sans" w:hAnsi="DejaVu Sans" w:eastAsia="DejaVu Sans" w:cs="DejaVu Sans"/>
-                <w:sz w:val="22"/>
-                <w:szCs w:val="22"/>
-                <w:color w:val="000000"/>
-              </w:rPr>
-              <w:t xml:space="preserve">0.98</w:t>
-            </w:r>
-          </w:p>
-        </w:tc>
-      </w:tr>
-      <w:tr>
-        <w:trPr>
-          <w:cantSplit/>
-          <w:trHeight w:val="577" w:hRule="auto"/>
-        </w:trPr>
-        <w:tc>
-          <w:tcPr>
-            <w:tcBorders/>
-            <w:shd w:val="clear" w:color="auto" w:fill="FFFFFF"/>
-            <w:tcMar>
-              <w:top w:w="0" w:type="dxa"/>
-              <w:bottom w:w="0" w:type="dxa"/>
-              <w:left w:w="0" w:type="dxa"/>
-              <w:right w:w="0" w:type="dxa"/>
-            </w:tcMar>
-            <w:vAlign w:val="center"/>
-          </w:tcPr>
-          <w:p>
-            <w:pPr>
-              <w:jc w:val="left"/>
-              <w:spacing w:after="100" w:before="100" w:line="240"/>
-              <w:ind w:firstLine="0" w:left="100" w:right="100"/>
-            </w:pPr>
-            <w:r xmlns:w="http://schemas.openxmlformats.org/wordprocessingml/2006/main" xmlns:wp="http://schemas.openxmlformats.org/drawingml/2006/wordprocessingDrawing" xmlns:r="http://schemas.openxmlformats.org/officeDocument/2006/relationships" xmlns:w14="http://schemas.microsoft.com/office/word/2010/wordml">
-              <w:rPr>
-                <w:rFonts w:ascii="DejaVu Sans" w:hAnsi="DejaVu Sans" w:eastAsia="DejaVu Sans" w:cs="DejaVu Sans"/>
-                <w:sz w:val="22"/>
-                <w:szCs w:val="22"/>
-                <w:color w:val="000000"/>
-              </w:rPr>
-              <w:t xml:space="preserve">WT.34</w:t>
-            </w:r>
-          </w:p>
-        </w:tc>
-        <w:tc>
-          <w:tcPr>
-            <w:tcBorders/>
-            <w:shd w:val="clear" w:color="auto" w:fill="FFFFFF"/>
-            <w:tcMar>
-              <w:top w:w="0" w:type="dxa"/>
-              <w:bottom w:w="0" w:type="dxa"/>
-              <w:left w:w="0" w:type="dxa"/>
-              <w:right w:w="0" w:type="dxa"/>
-            </w:tcMar>
-            <w:vAlign w:val="center"/>
-          </w:tcPr>
-          <w:p>
-            <w:pPr>
-              <w:jc w:val="left"/>
-              <w:spacing w:after="100" w:before="100" w:line="240"/>
-              <w:ind w:firstLine="0" w:left="100" w:right="100"/>
-            </w:pPr>
-            <w:r xmlns:w="http://schemas.openxmlformats.org/wordprocessingml/2006/main" xmlns:wp="http://schemas.openxmlformats.org/drawingml/2006/wordprocessingDrawing" xmlns:r="http://schemas.openxmlformats.org/officeDocument/2006/relationships" xmlns:w14="http://schemas.microsoft.com/office/word/2010/wordml">
-              <w:rPr>
-                <w:rFonts w:ascii="DejaVu Sans" w:hAnsi="DejaVu Sans" w:eastAsia="DejaVu Sans" w:cs="DejaVu Sans"/>
-                <w:sz w:val="22"/>
-                <w:szCs w:val="22"/>
-                <w:color w:val="000000"/>
-              </w:rPr>
-              <w:t xml:space="preserve">X</w:t>
-            </w:r>
-          </w:p>
-        </w:tc>
-        <w:tc>
-          <w:tcPr>
-            <w:tcBorders/>
-            <w:shd w:val="clear" w:color="auto" w:fill="FFFFFF"/>
-            <w:tcMar>
-              <w:top w:w="0" w:type="dxa"/>
-              <w:bottom w:w="0" w:type="dxa"/>
-              <w:left w:w="0" w:type="dxa"/>
-              <w:right w:w="0" w:type="dxa"/>
-            </w:tcMar>
-            <w:vAlign w:val="center"/>
-          </w:tcPr>
-          <w:p>
-            <w:pPr>
-              <w:jc w:val="right"/>
-              <w:spacing w:after="100" w:before="100" w:line="240"/>
-              <w:ind w:firstLine="0" w:left="100" w:right="100"/>
-            </w:pPr>
-            <w:r xmlns:w="http://schemas.openxmlformats.org/wordprocessingml/2006/main" xmlns:wp="http://schemas.openxmlformats.org/drawingml/2006/wordprocessingDrawing" xmlns:r="http://schemas.openxmlformats.org/officeDocument/2006/relationships" xmlns:w14="http://schemas.microsoft.com/office/word/2010/wordml">
-              <w:rPr>
-                <w:rFonts w:ascii="DejaVu Sans" w:hAnsi="DejaVu Sans" w:eastAsia="DejaVu Sans" w:cs="DejaVu Sans"/>
-                <w:sz w:val="22"/>
-                <w:szCs w:val="22"/>
-                <w:color w:val="000000"/>
-              </w:rPr>
-              <w:t xml:space="preserve">0.84</w:t>
-            </w:r>
-          </w:p>
-        </w:tc>
-        <w:tc>
-          <w:tcPr>
-            <w:tcBorders/>
-            <w:shd w:val="clear" w:color="auto" w:fill="FFFFFF"/>
-            <w:tcMar>
-              <w:top w:w="0" w:type="dxa"/>
-              <w:bottom w:w="0" w:type="dxa"/>
-              <w:left w:w="0" w:type="dxa"/>
-              <w:right w:w="0" w:type="dxa"/>
-            </w:tcMar>
-            <w:vAlign w:val="center"/>
-          </w:tcPr>
-          <w:p>
-            <w:pPr>
-              <w:jc w:val="left"/>
-              <w:spacing w:after="100" w:before="100" w:line="240"/>
-              <w:ind w:firstLine="0" w:left="100" w:right="100"/>
-            </w:pPr>
-            <w:r xmlns:w="http://schemas.openxmlformats.org/wordprocessingml/2006/main" xmlns:wp="http://schemas.openxmlformats.org/drawingml/2006/wordprocessingDrawing" xmlns:r="http://schemas.openxmlformats.org/officeDocument/2006/relationships" xmlns:w14="http://schemas.microsoft.com/office/word/2010/wordml">
-              <w:rPr>
-                <w:rFonts w:ascii="DejaVu Sans" w:hAnsi="DejaVu Sans" w:eastAsia="DejaVu Sans" w:cs="DejaVu Sans"/>
-                <w:sz w:val="22"/>
-                <w:szCs w:val="22"/>
-                <w:color w:val="000000"/>
-              </w:rPr>
-              <w:t xml:space="preserve">X</w:t>
-            </w:r>
-          </w:p>
-        </w:tc>
-        <w:tc>
-          <w:tcPr>
-            <w:tcBorders/>
-            <w:shd w:val="clear" w:color="auto" w:fill="FFFFFF"/>
-            <w:tcMar>
-              <w:top w:w="0" w:type="dxa"/>
-              <w:bottom w:w="0" w:type="dxa"/>
-              <w:left w:w="0" w:type="dxa"/>
-              <w:right w:w="0" w:type="dxa"/>
-            </w:tcMar>
-            <w:vAlign w:val="center"/>
-          </w:tcPr>
-          <w:p>
-            <w:pPr>
-              <w:jc w:val="right"/>
-              <w:spacing w:after="100" w:before="100" w:line="240"/>
-              <w:ind w:firstLine="0" w:left="100" w:right="100"/>
-            </w:pPr>
-            <w:r xmlns:w="http://schemas.openxmlformats.org/wordprocessingml/2006/main" xmlns:wp="http://schemas.openxmlformats.org/drawingml/2006/wordprocessingDrawing" xmlns:r="http://schemas.openxmlformats.org/officeDocument/2006/relationships" xmlns:w14="http://schemas.microsoft.com/office/word/2010/wordml">
-              <w:rPr>
-                <w:rFonts w:ascii="DejaVu Sans" w:hAnsi="DejaVu Sans" w:eastAsia="DejaVu Sans" w:cs="DejaVu Sans"/>
-                <w:sz w:val="22"/>
-                <w:szCs w:val="22"/>
-                <w:color w:val="000000"/>
-              </w:rPr>
-              <w:t xml:space="preserve">0.79</w:t>
-            </w:r>
-          </w:p>
-        </w:tc>
-        <w:tc>
-          <w:tcPr>
-            <w:tcBorders/>
-            <w:shd w:val="clear" w:color="auto" w:fill="FFFFFF"/>
-            <w:tcMar>
-              <w:top w:w="0" w:type="dxa"/>
-              <w:bottom w:w="0" w:type="dxa"/>
-              <w:left w:w="0" w:type="dxa"/>
-              <w:right w:w="0" w:type="dxa"/>
-            </w:tcMar>
-            <w:vAlign w:val="center"/>
-          </w:tcPr>
-          <w:p>
-            <w:pPr>
-              <w:jc w:val="left"/>
-              <w:spacing w:after="100" w:before="100" w:line="240"/>
-              <w:ind w:firstLine="0" w:left="100" w:right="100"/>
-            </w:pPr>
-            <w:r xmlns:w="http://schemas.openxmlformats.org/wordprocessingml/2006/main" xmlns:wp="http://schemas.openxmlformats.org/drawingml/2006/wordprocessingDrawing" xmlns:r="http://schemas.openxmlformats.org/officeDocument/2006/relationships" xmlns:w14="http://schemas.microsoft.com/office/word/2010/wordml">
-              <w:rPr>
-                <w:rFonts w:ascii="DejaVu Sans" w:hAnsi="DejaVu Sans" w:eastAsia="DejaVu Sans" w:cs="DejaVu Sans"/>
-                <w:sz w:val="22"/>
-                <w:szCs w:val="22"/>
-                <w:color w:val="000000"/>
-              </w:rPr>
-              <w:t xml:space="preserve">X</w:t>
-            </w:r>
-          </w:p>
-        </w:tc>
-        <w:tc>
-          <w:tcPr>
-            <w:tcBorders/>
-            <w:shd w:val="clear" w:color="auto" w:fill="FFFFFF"/>
-            <w:tcMar>
-              <w:top w:w="0" w:type="dxa"/>
-              <w:bottom w:w="0" w:type="dxa"/>
-              <w:left w:w="0" w:type="dxa"/>
-              <w:right w:w="0" w:type="dxa"/>
-            </w:tcMar>
-            <w:vAlign w:val="center"/>
-          </w:tcPr>
-          <w:p>
-            <w:pPr>
-              <w:jc w:val="right"/>
-              <w:spacing w:after="100" w:before="100" w:line="240"/>
-              <w:ind w:firstLine="0" w:left="100" w:right="100"/>
-            </w:pPr>
-            <w:r xmlns:w="http://schemas.openxmlformats.org/wordprocessingml/2006/main" xmlns:wp="http://schemas.openxmlformats.org/drawingml/2006/wordprocessingDrawing" xmlns:r="http://schemas.openxmlformats.org/officeDocument/2006/relationships" xmlns:w14="http://schemas.microsoft.com/office/word/2010/wordml">
-              <w:rPr>
-                <w:rFonts w:ascii="DejaVu Sans" w:hAnsi="DejaVu Sans" w:eastAsia="DejaVu Sans" w:cs="DejaVu Sans"/>
-                <w:sz w:val="22"/>
-                <w:szCs w:val="22"/>
-                <w:color w:val="000000"/>
-              </w:rPr>
-              <w:t xml:space="preserve">0.97</w:t>
-            </w:r>
-          </w:p>
-        </w:tc>
-      </w:tr>
-      <w:tr>
-        <w:trPr>
-          <w:cantSplit/>
-          <w:trHeight w:val="577" w:hRule="auto"/>
-        </w:trPr>
-        <w:tc>
-          <w:tcPr>
-            <w:tcBorders/>
-            <w:shd w:val="clear" w:color="auto" w:fill="FFFFFF"/>
-            <w:tcMar>
-              <w:top w:w="0" w:type="dxa"/>
-              <w:bottom w:w="0" w:type="dxa"/>
-              <w:left w:w="0" w:type="dxa"/>
-              <w:right w:w="0" w:type="dxa"/>
-            </w:tcMar>
-            <w:vAlign w:val="center"/>
-          </w:tcPr>
-          <w:p>
-            <w:pPr>
-              <w:jc w:val="left"/>
-              <w:spacing w:after="100" w:before="100" w:line="240"/>
-              <w:ind w:firstLine="0" w:left="100" w:right="100"/>
-            </w:pPr>
-            <w:r xmlns:w="http://schemas.openxmlformats.org/wordprocessingml/2006/main" xmlns:wp="http://schemas.openxmlformats.org/drawingml/2006/wordprocessingDrawing" xmlns:r="http://schemas.openxmlformats.org/officeDocument/2006/relationships" xmlns:w14="http://schemas.microsoft.com/office/word/2010/wordml">
-              <w:rPr>
-                <w:rFonts w:ascii="DejaVu Sans" w:hAnsi="DejaVu Sans" w:eastAsia="DejaVu Sans" w:cs="DejaVu Sans"/>
-                <w:sz w:val="22"/>
-                <w:szCs w:val="22"/>
-                <w:color w:val="000000"/>
-              </w:rPr>
-              <w:t xml:space="preserve">WT.25</w:t>
-            </w:r>
-          </w:p>
-        </w:tc>
-        <w:tc>
-          <w:tcPr>
-            <w:tcBorders/>
-            <w:shd w:val="clear" w:color="auto" w:fill="FFFFFF"/>
-            <w:tcMar>
-              <w:top w:w="0" w:type="dxa"/>
-              <w:bottom w:w="0" w:type="dxa"/>
-              <w:left w:w="0" w:type="dxa"/>
-              <w:right w:w="0" w:type="dxa"/>
-            </w:tcMar>
-            <w:vAlign w:val="center"/>
-          </w:tcPr>
-          <w:p>
-            <w:pPr>
-              <w:jc w:val="left"/>
-              <w:spacing w:after="100" w:before="100" w:line="240"/>
-              <w:ind w:firstLine="0" w:left="100" w:right="100"/>
-            </w:pPr>
-            <w:r xmlns:w="http://schemas.openxmlformats.org/wordprocessingml/2006/main" xmlns:wp="http://schemas.openxmlformats.org/drawingml/2006/wordprocessingDrawing" xmlns:r="http://schemas.openxmlformats.org/officeDocument/2006/relationships" xmlns:w14="http://schemas.microsoft.com/office/word/2010/wordml">
-              <w:rPr>
-                <w:rFonts w:ascii="DejaVu Sans" w:hAnsi="DejaVu Sans" w:eastAsia="DejaVu Sans" w:cs="DejaVu Sans"/>
-                <w:sz w:val="22"/>
-                <w:szCs w:val="22"/>
-                <w:color w:val="000000"/>
-              </w:rPr>
-              <w:t xml:space="preserve">X</w:t>
-            </w:r>
-          </w:p>
-        </w:tc>
-        <w:tc>
-          <w:tcPr>
-            <w:tcBorders/>
-            <w:shd w:val="clear" w:color="auto" w:fill="FFFFFF"/>
-            <w:tcMar>
-              <w:top w:w="0" w:type="dxa"/>
-              <w:bottom w:w="0" w:type="dxa"/>
-              <w:left w:w="0" w:type="dxa"/>
-              <w:right w:w="0" w:type="dxa"/>
-            </w:tcMar>
-            <w:vAlign w:val="center"/>
-          </w:tcPr>
-          <w:p>
-            <w:pPr>
-              <w:jc w:val="right"/>
-              <w:spacing w:after="100" w:before="100" w:line="240"/>
-              <w:ind w:firstLine="0" w:left="100" w:right="100"/>
-            </w:pPr>
-            <w:r xmlns:w="http://schemas.openxmlformats.org/wordprocessingml/2006/main" xmlns:wp="http://schemas.openxmlformats.org/drawingml/2006/wordprocessingDrawing" xmlns:r="http://schemas.openxmlformats.org/officeDocument/2006/relationships" xmlns:w14="http://schemas.microsoft.com/office/word/2010/wordml">
-              <w:rPr>
-                <w:rFonts w:ascii="DejaVu Sans" w:hAnsi="DejaVu Sans" w:eastAsia="DejaVu Sans" w:cs="DejaVu Sans"/>
-                <w:sz w:val="22"/>
-                <w:szCs w:val="22"/>
-                <w:color w:val="000000"/>
-              </w:rPr>
-              <w:t xml:space="preserve">0.84</w:t>
-            </w:r>
-          </w:p>
-        </w:tc>
-        <w:tc>
-          <w:tcPr>
-            <w:tcBorders/>
-            <w:shd w:val="clear" w:color="auto" w:fill="FFFFFF"/>
-            <w:tcMar>
-              <w:top w:w="0" w:type="dxa"/>
-              <w:bottom w:w="0" w:type="dxa"/>
-              <w:left w:w="0" w:type="dxa"/>
-              <w:right w:w="0" w:type="dxa"/>
-            </w:tcMar>
-            <w:vAlign w:val="center"/>
-          </w:tcPr>
-          <w:p>
-            <w:pPr>
-              <w:jc w:val="left"/>
-              <w:spacing w:after="100" w:before="100" w:line="240"/>
-              <w:ind w:firstLine="0" w:left="100" w:right="100"/>
-            </w:pPr>
-            <w:r xmlns:w="http://schemas.openxmlformats.org/wordprocessingml/2006/main" xmlns:wp="http://schemas.openxmlformats.org/drawingml/2006/wordprocessingDrawing" xmlns:r="http://schemas.openxmlformats.org/officeDocument/2006/relationships" xmlns:w14="http://schemas.microsoft.com/office/word/2010/wordml">
-              <w:rPr>
-                <w:rFonts w:ascii="DejaVu Sans" w:hAnsi="DejaVu Sans" w:eastAsia="DejaVu Sans" w:cs="DejaVu Sans"/>
-                <w:sz w:val="22"/>
-                <w:szCs w:val="22"/>
-                <w:color w:val="000000"/>
-              </w:rPr>
-              <w:t xml:space="preserve">X</w:t>
-            </w:r>
-          </w:p>
-        </w:tc>
-        <w:tc>
-          <w:tcPr>
-            <w:tcBorders/>
-            <w:shd w:val="clear" w:color="auto" w:fill="FFFFFF"/>
-            <w:tcMar>
-              <w:top w:w="0" w:type="dxa"/>
-              <w:bottom w:w="0" w:type="dxa"/>
-              <w:left w:w="0" w:type="dxa"/>
-              <w:right w:w="0" w:type="dxa"/>
-            </w:tcMar>
-            <w:vAlign w:val="center"/>
-          </w:tcPr>
-          <w:p>
-            <w:pPr>
-              <w:jc w:val="right"/>
-              <w:spacing w:after="100" w:before="100" w:line="240"/>
-              <w:ind w:firstLine="0" w:left="100" w:right="100"/>
-            </w:pPr>
-            <w:r xmlns:w="http://schemas.openxmlformats.org/wordprocessingml/2006/main" xmlns:wp="http://schemas.openxmlformats.org/drawingml/2006/wordprocessingDrawing" xmlns:r="http://schemas.openxmlformats.org/officeDocument/2006/relationships" xmlns:w14="http://schemas.microsoft.com/office/word/2010/wordml">
-              <w:rPr>
-                <w:rFonts w:ascii="DejaVu Sans" w:hAnsi="DejaVu Sans" w:eastAsia="DejaVu Sans" w:cs="DejaVu Sans"/>
-                <w:sz w:val="22"/>
-                <w:szCs w:val="22"/>
-                <w:color w:val="000000"/>
-              </w:rPr>
-              <w:t xml:space="preserve">0.79</w:t>
-            </w:r>
-          </w:p>
-        </w:tc>
-        <w:tc>
-          <w:tcPr>
-            <w:tcBorders/>
-            <w:shd w:val="clear" w:color="auto" w:fill="FFFFFF"/>
-            <w:tcMar>
-              <w:top w:w="0" w:type="dxa"/>
-              <w:bottom w:w="0" w:type="dxa"/>
-              <w:left w:w="0" w:type="dxa"/>
-              <w:right w:w="0" w:type="dxa"/>
-            </w:tcMar>
-            <w:vAlign w:val="center"/>
-          </w:tcPr>
-          <w:p>
-            <w:pPr>
-              <w:jc w:val="left"/>
-              <w:spacing w:after="100" w:before="100" w:line="240"/>
-              <w:ind w:firstLine="0" w:left="100" w:right="100"/>
-            </w:pPr>
-            <w:r xmlns:w="http://schemas.openxmlformats.org/wordprocessingml/2006/main" xmlns:wp="http://schemas.openxmlformats.org/drawingml/2006/wordprocessingDrawing" xmlns:r="http://schemas.openxmlformats.org/officeDocument/2006/relationships" xmlns:w14="http://schemas.microsoft.com/office/word/2010/wordml">
-              <w:rPr>
-                <w:rFonts w:ascii="DejaVu Sans" w:hAnsi="DejaVu Sans" w:eastAsia="DejaVu Sans" w:cs="DejaVu Sans"/>
-                <w:sz w:val="22"/>
-                <w:szCs w:val="22"/>
-                <w:color w:val="000000"/>
-              </w:rPr>
-              <w:t xml:space="preserve">X</w:t>
-            </w:r>
-          </w:p>
-        </w:tc>
-        <w:tc>
-          <w:tcPr>
-            <w:tcBorders/>
-            <w:shd w:val="clear" w:color="auto" w:fill="FFFFFF"/>
-            <w:tcMar>
-              <w:top w:w="0" w:type="dxa"/>
-              <w:bottom w:w="0" w:type="dxa"/>
-              <w:left w:w="0" w:type="dxa"/>
-              <w:right w:w="0" w:type="dxa"/>
-            </w:tcMar>
-            <w:vAlign w:val="center"/>
-          </w:tcPr>
-          <w:p>
-            <w:pPr>
-              <w:jc w:val="right"/>
-              <w:spacing w:after="100" w:before="100" w:line="240"/>
-              <w:ind w:firstLine="0" w:left="100" w:right="100"/>
-            </w:pPr>
-            <w:r xmlns:w="http://schemas.openxmlformats.org/wordprocessingml/2006/main" xmlns:wp="http://schemas.openxmlformats.org/drawingml/2006/wordprocessingDrawing" xmlns:r="http://schemas.openxmlformats.org/officeDocument/2006/relationships" xmlns:w14="http://schemas.microsoft.com/office/word/2010/wordml">
-              <w:rPr>
-                <w:rFonts w:ascii="DejaVu Sans" w:hAnsi="DejaVu Sans" w:eastAsia="DejaVu Sans" w:cs="DejaVu Sans"/>
-                <w:sz w:val="22"/>
-                <w:szCs w:val="22"/>
-                <w:color w:val="000000"/>
-              </w:rPr>
-              <w:t xml:space="preserve">0.97</w:t>
-            </w:r>
-          </w:p>
-        </w:tc>
-      </w:tr>
-      <w:tr>
-        <w:trPr>
-          <w:cantSplit/>
-          <w:trHeight w:val="577" w:hRule="auto"/>
-        </w:trPr>
-        <w:tc>
-          <w:tcPr>
-            <w:tcBorders>
-              <w:bottom w:val="single" w:sz="16" w:space="0" w:color="666666"/>
-            </w:tcBorders>
-            <w:shd w:val="clear" w:color="auto" w:fill="FFFFFF"/>
-            <w:tcMar>
-              <w:top w:w="0" w:type="dxa"/>
-              <w:bottom w:w="0" w:type="dxa"/>
-              <w:left w:w="0" w:type="dxa"/>
-              <w:right w:w="0" w:type="dxa"/>
-            </w:tcMar>
-            <w:vAlign w:val="center"/>
-          </w:tcPr>
-          <w:p>
-            <w:pPr>
-              <w:jc w:val="left"/>
-              <w:spacing w:after="100" w:before="100" w:line="240"/>
-              <w:ind w:firstLine="0" w:left="100" w:right="100"/>
-            </w:pPr>
-            <w:r xmlns:w="http://schemas.openxmlformats.org/wordprocessingml/2006/main" xmlns:wp="http://schemas.openxmlformats.org/drawingml/2006/wordprocessingDrawing" xmlns:r="http://schemas.openxmlformats.org/officeDocument/2006/relationships" xmlns:w14="http://schemas.microsoft.com/office/word/2010/wordml">
-              <w:rPr>
-                <w:rFonts w:ascii="DejaVu Sans" w:hAnsi="DejaVu Sans" w:eastAsia="DejaVu Sans" w:cs="DejaVu Sans"/>
-                <w:sz w:val="22"/>
-                <w:szCs w:val="22"/>
-                <w:color w:val="000000"/>
-              </w:rPr>
-              <w:t xml:space="preserve">WT.21</w:t>
-            </w:r>
-          </w:p>
-        </w:tc>
-        <w:tc>
-          <w:tcPr>
-            <w:tcBorders>
-              <w:bottom w:val="single" w:sz="16" w:space="0" w:color="666666"/>
-            </w:tcBorders>
-            <w:shd w:val="clear" w:color="auto" w:fill="FFFFFF"/>
-            <w:tcMar>
-              <w:top w:w="0" w:type="dxa"/>
-              <w:bottom w:w="0" w:type="dxa"/>
-              <w:left w:w="0" w:type="dxa"/>
-              <w:right w:w="0" w:type="dxa"/>
-            </w:tcMar>
-            <w:vAlign w:val="center"/>
-          </w:tcPr>
-          <w:p>
-            <w:pPr>
-              <w:jc w:val="left"/>
-              <w:spacing w:after="100" w:before="100" w:line="240"/>
-              <w:ind w:firstLine="0" w:left="100" w:right="100"/>
-            </w:pPr>
-            <w:r xmlns:w="http://schemas.openxmlformats.org/wordprocessingml/2006/main" xmlns:wp="http://schemas.openxmlformats.org/drawingml/2006/wordprocessingDrawing" xmlns:r="http://schemas.openxmlformats.org/officeDocument/2006/relationships" xmlns:w14="http://schemas.microsoft.com/office/word/2010/wordml">
-              <w:rPr>
-                <w:rFonts w:ascii="DejaVu Sans" w:hAnsi="DejaVu Sans" w:eastAsia="DejaVu Sans" w:cs="DejaVu Sans"/>
-                <w:sz w:val="22"/>
-                <w:szCs w:val="22"/>
-                <w:color w:val="000000"/>
-              </w:rPr>
-              <w:t xml:space="preserve">X</w:t>
-            </w:r>
-          </w:p>
-        </w:tc>
-        <w:tc>
-          <w:tcPr>
-            <w:tcBorders>
-              <w:bottom w:val="single" w:sz="16" w:space="0" w:color="666666"/>
-            </w:tcBorders>
-            <w:shd w:val="clear" w:color="auto" w:fill="FFFFFF"/>
-            <w:tcMar>
-              <w:top w:w="0" w:type="dxa"/>
-              <w:bottom w:w="0" w:type="dxa"/>
-              <w:left w:w="0" w:type="dxa"/>
-              <w:right w:w="0" w:type="dxa"/>
-            </w:tcMar>
-            <w:vAlign w:val="center"/>
-          </w:tcPr>
-          <w:p>
-            <w:pPr>
-              <w:jc w:val="right"/>
-              <w:spacing w:after="100" w:before="100" w:line="240"/>
-              <w:ind w:firstLine="0" w:left="100" w:right="100"/>
-            </w:pPr>
-            <w:r xmlns:w="http://schemas.openxmlformats.org/wordprocessingml/2006/main" xmlns:wp="http://schemas.openxmlformats.org/drawingml/2006/wordprocessingDrawing" xmlns:r="http://schemas.openxmlformats.org/officeDocument/2006/relationships" xmlns:w14="http://schemas.microsoft.com/office/word/2010/wordml">
-              <w:rPr>
-                <w:rFonts w:ascii="DejaVu Sans" w:hAnsi="DejaVu Sans" w:eastAsia="DejaVu Sans" w:cs="DejaVu Sans"/>
-                <w:sz w:val="22"/>
-                <w:szCs w:val="22"/>
-                <w:color w:val="000000"/>
-              </w:rPr>
-              <w:t xml:space="preserve">0.80</w:t>
-            </w:r>
-          </w:p>
-        </w:tc>
-        <w:tc>
-          <w:tcPr>
-            <w:tcBorders>
-              <w:bottom w:val="single" w:sz="16" w:space="0" w:color="666666"/>
-            </w:tcBorders>
-            <w:shd w:val="clear" w:color="auto" w:fill="FFFFFF"/>
-            <w:tcMar>
-              <w:top w:w="0" w:type="dxa"/>
-              <w:bottom w:w="0" w:type="dxa"/>
-              <w:left w:w="0" w:type="dxa"/>
-              <w:right w:w="0" w:type="dxa"/>
-            </w:tcMar>
-            <w:vAlign w:val="center"/>
-          </w:tcPr>
-          <w:p>
-            <w:pPr>
-              <w:jc w:val="left"/>
-              <w:spacing w:after="100" w:before="100" w:line="240"/>
-              <w:ind w:firstLine="0" w:left="100" w:right="100"/>
-            </w:pPr>
-            <w:r xmlns:w="http://schemas.openxmlformats.org/wordprocessingml/2006/main" xmlns:wp="http://schemas.openxmlformats.org/drawingml/2006/wordprocessingDrawing" xmlns:r="http://schemas.openxmlformats.org/officeDocument/2006/relationships" xmlns:w14="http://schemas.microsoft.com/office/word/2010/wordml">
-              <w:rPr>
-                <w:rFonts w:ascii="DejaVu Sans" w:hAnsi="DejaVu Sans" w:eastAsia="DejaVu Sans" w:cs="DejaVu Sans"/>
-                <w:sz w:val="22"/>
-                <w:szCs w:val="22"/>
-                <w:color w:val="000000"/>
-              </w:rPr>
-              <w:t xml:space="preserve">X</w:t>
-            </w:r>
-          </w:p>
-        </w:tc>
-        <w:tc>
-          <w:tcPr>
-            <w:tcBorders>
-              <w:bottom w:val="single" w:sz="16" w:space="0" w:color="666666"/>
-            </w:tcBorders>
-            <w:shd w:val="clear" w:color="auto" w:fill="FFFFFF"/>
-            <w:tcMar>
-              <w:top w:w="0" w:type="dxa"/>
-              <w:bottom w:w="0" w:type="dxa"/>
-              <w:left w:w="0" w:type="dxa"/>
-              <w:right w:w="0" w:type="dxa"/>
-            </w:tcMar>
-            <w:vAlign w:val="center"/>
-          </w:tcPr>
-          <w:p>
-            <w:pPr>
-              <w:jc w:val="right"/>
-              <w:spacing w:after="100" w:before="100" w:line="240"/>
-              <w:ind w:firstLine="0" w:left="100" w:right="100"/>
-            </w:pPr>
-            <w:r xmlns:w="http://schemas.openxmlformats.org/wordprocessingml/2006/main" xmlns:wp="http://schemas.openxmlformats.org/drawingml/2006/wordprocessingDrawing" xmlns:r="http://schemas.openxmlformats.org/officeDocument/2006/relationships" xmlns:w14="http://schemas.microsoft.com/office/word/2010/wordml">
-              <w:rPr>
-                <w:rFonts w:ascii="DejaVu Sans" w:hAnsi="DejaVu Sans" w:eastAsia="DejaVu Sans" w:cs="DejaVu Sans"/>
-                <w:sz w:val="22"/>
-                <w:szCs w:val="22"/>
-                <w:color w:val="000000"/>
-              </w:rPr>
-              <w:t xml:space="preserve">0.75</w:t>
-            </w:r>
-          </w:p>
-        </w:tc>
-        <w:tc>
-          <w:tcPr>
-            <w:tcBorders>
-              <w:bottom w:val="single" w:sz="16" w:space="0" w:color="666666"/>
-            </w:tcBorders>
-            <w:shd w:val="clear" w:color="auto" w:fill="FFFFFF"/>
-            <w:tcMar>
-              <w:top w:w="0" w:type="dxa"/>
-              <w:bottom w:w="0" w:type="dxa"/>
-              <w:left w:w="0" w:type="dxa"/>
-              <w:right w:w="0" w:type="dxa"/>
-            </w:tcMar>
-            <w:vAlign w:val="center"/>
-          </w:tcPr>
-          <w:p>
-            <w:pPr>
-              <w:jc w:val="left"/>
-              <w:spacing w:after="100" w:before="100" w:line="240"/>
-              <w:ind w:firstLine="0" w:left="100" w:right="100"/>
-            </w:pPr>
-            <w:r xmlns:w="http://schemas.openxmlformats.org/wordprocessingml/2006/main" xmlns:wp="http://schemas.openxmlformats.org/drawingml/2006/wordprocessingDrawing" xmlns:r="http://schemas.openxmlformats.org/officeDocument/2006/relationships" xmlns:w14="http://schemas.microsoft.com/office/word/2010/wordml">
-              <w:rPr>
-                <w:rFonts w:ascii="DejaVu Sans" w:hAnsi="DejaVu Sans" w:eastAsia="DejaVu Sans" w:cs="DejaVu Sans"/>
-                <w:sz w:val="22"/>
-                <w:szCs w:val="22"/>
-                <w:color w:val="000000"/>
-              </w:rPr>
-              <w:t xml:space="preserve">X</w:t>
-            </w:r>
-          </w:p>
-        </w:tc>
-        <w:tc>
-          <w:tcPr>
-            <w:tcBorders>
-              <w:bottom w:val="single" w:sz="16" w:space="0" w:color="666666"/>
-            </w:tcBorders>
-            <w:shd w:val="clear" w:color="auto" w:fill="FFFFFF"/>
-            <w:tcMar>
-              <w:top w:w="0" w:type="dxa"/>
-              <w:bottom w:w="0" w:type="dxa"/>
-              <w:left w:w="0" w:type="dxa"/>
-              <w:right w:w="0" w:type="dxa"/>
-            </w:tcMar>
-            <w:vAlign w:val="center"/>
-          </w:tcPr>
-          <w:p>
-            <w:pPr>
-              <w:jc w:val="right"/>
-              <w:spacing w:after="100" w:before="100" w:line="240"/>
-              <w:ind w:firstLine="0" w:left="100" w:right="100"/>
-            </w:pPr>
-            <w:r xmlns:w="http://schemas.openxmlformats.org/wordprocessingml/2006/main" xmlns:wp="http://schemas.openxmlformats.org/drawingml/2006/wordprocessingDrawing" xmlns:r="http://schemas.openxmlformats.org/officeDocument/2006/relationships" xmlns:w14="http://schemas.microsoft.com/office/word/2010/wordml">
-              <w:rPr>
-                <w:rFonts w:ascii="DejaVu Sans" w:hAnsi="DejaVu Sans" w:eastAsia="DejaVu Sans" w:cs="DejaVu Sans"/>
-                <w:sz w:val="22"/>
-                <w:szCs w:val="22"/>
-                <w:color w:val="000000"/>
-              </w:rPr>
-              <w:t xml:space="preserve">0.96</w:t>
-            </w:r>
-          </w:p>
-        </w:tc>
-      </w:tr>
-    </w:tbl>
-    <w:p>
-      <w:pPr>
-        <w:pStyle w:val="BodyText"/>
-      </w:pPr>
-      <w:r>
-        <w:t xml:space="preserve">Figure 7 visualizes the sample-specific median of each correlation-related metric calculated from the Yeast RNA-Seq data set.</w:t>
-      </w:r>
-      <w:r>
-        <w:t xml:space="preserve"> </w:t>
-      </w:r>
-      <w:r>
-        <w:t xml:space="preserve">Table 1 lists the outliers detected based on each sample-specific median metric value.</w:t>
-      </w:r>
-      <w:r>
-        <w:br/>
-      </w:r>
-      <w:r>
-        <w:t xml:space="preserve">In this example, ICI-Kt shows superior sensitivity for outlier detection as compared to the other metrics and is likely related to the increased spread of median metric values as compared to Pearson.</w:t>
-      </w:r>
-      <w:r>
-        <w:t xml:space="preserve"> </w:t>
-      </w:r>
-      <w:r>
-        <w:t xml:space="preserve">We also note that these outliers seem to be a superset of the outliers noted by Gierlinski et al. (see Figure S5 and Table S1).</w:t>
-      </w:r>
-    </w:p>
-    <w:p>
-      <w:pPr>
-        <w:pStyle w:val="BodyText"/>
-      </w:pPr>
-      <w:r>
-        <w:drawing>
-          <wp:inline>
-            <wp:extent cx="5334000" cy="4000500"/>
-            <wp:effectExtent b="0" l="0" r="0" t="0"/>
-            <wp:docPr descr="" title="" id="1" name="Picture"/>
-            <a:graphic>
-              <a:graphicData uri="http://schemas.openxmlformats.org/drawingml/2006/picture">
-                <pic:pic>
-                  <pic:nvPicPr>
-                    <pic:cNvPr descr="ici_kt_manuscript_files/figure-docx/Figure_8_brainsonseq_figure-1.png" id="0" name="Picture"/>
                     <pic:cNvPicPr>
                       <a:picLocks noChangeArrowheads="1" noChangeAspect="1"/>
                     </pic:cNvPicPr>
@@ -8649,13 +5691,13 @@
         <w:pStyle w:val="BodyText"/>
       </w:pPr>
       <w:r>
-        <w:t xml:space="preserve">Figure 8.</w:t>
-      </w:r>
-      <w:r>
-        <w:t xml:space="preserve"> </w:t>
-      </w:r>
-      <w:r>
-        <w:t xml:space="preserve">Brainson RNA-seq sample outliers calculated from median correlations using ICI-Kt only, ICI-Kt with completeness, and Pearson using logged values.</w:t>
+        <w:t xml:space="preserve">Figure 7.</w:t>
+      </w:r>
+      <w:r>
+        <w:t xml:space="preserve"> </w:t>
+      </w:r>
+      <w:r>
+        <w:t xml:space="preserve">Median correlations for each of the yeast RNA-Seq sample to all other samples in the same group, using either ICI-Kt, ICI-Kt * completeness or Pearson Log(x + 1) correlation.</w:t>
       </w:r>
     </w:p>
     <w:p>
@@ -8663,13 +5705,13 @@
         <w:pStyle w:val="BodyText"/>
       </w:pPr>
       <w:r>
-        <w:t xml:space="preserve">Table 2.</w:t>
-      </w:r>
-      <w:r>
-        <w:t xml:space="preserve"> </w:t>
-      </w:r>
-      <w:r>
-        <w:t xml:space="preserve">Brainson dataset median correlation values and outlier determination for each outlier from each of the correlation methods.</w:t>
+        <w:t xml:space="preserve">Table 1.</w:t>
+      </w:r>
+      <w:r>
+        <w:t xml:space="preserve"> </w:t>
+      </w:r>
+      <w:r>
+        <w:t xml:space="preserve">Yeast dataset median correlation values and outlier determination for each outlier from each of the correlation methods.</w:t>
       </w:r>
     </w:p>
     <w:tbl xmlns:w="http://schemas.openxmlformats.org/wordprocessingml/2006/main" xmlns:r="http://schemas.openxmlformats.org/officeDocument/2006/relationships" xmlns:w14="http://schemas.microsoft.com/office/word/2010/wordml" xmlns:wp="http://schemas.openxmlformats.org/drawingml/2006/wordprocessingDrawing" xmlns:a="http://schemas.openxmlformats.org/drawingml/2006/main" xmlns:pic="http://schemas.openxmlformats.org/drawingml/2006/picture">
@@ -8679,18 +5721,18 @@
         <w:tblLook w:firstRow="1" w:lastRow="0" w:firstColumn="0" w:lastColumn="0" w:noHBand="0" w:noVBand="1"/>
       </w:tblPr>
       <w:tblGrid>
-        <w:gridCol w:w="2199"/>
-        <w:gridCol w:w="1158"/>
-        <w:gridCol w:w="1632"/>
-        <w:gridCol w:w="2818"/>
-        <w:gridCol w:w="1632"/>
-        <w:gridCol w:w="2525"/>
-        <w:gridCol w:w="1632"/>
+        <w:gridCol w:w="1036"/>
+        <w:gridCol w:w="946"/>
+        <w:gridCol w:w="1377"/>
+        <w:gridCol w:w="2455"/>
+        <w:gridCol w:w="1377"/>
+        <w:gridCol w:w="2189"/>
+        <w:gridCol w:w="1377"/>
       </w:tblGrid>
       <w:tr>
         <w:trPr>
           <w:cantSplit/>
-          <w:trHeight w:val="624" w:hRule="auto"/>
+          <w:trHeight w:val="460" w:hRule="auto"/>
           <w:tblHeader/>
         </w:trPr>
         <w:tc>
@@ -8717,8 +5759,8 @@
             <w:r xmlns:w="http://schemas.openxmlformats.org/wordprocessingml/2006/main" xmlns:wp="http://schemas.openxmlformats.org/drawingml/2006/wordprocessingDrawing" xmlns:r="http://schemas.openxmlformats.org/officeDocument/2006/relationships" xmlns:w14="http://schemas.microsoft.com/office/word/2010/wordml">
               <w:rPr>
                 <w:rFonts w:ascii="DejaVu Sans" w:hAnsi="DejaVu Sans" w:eastAsia="DejaVu Sans" w:cs="DejaVu Sans"/>
-                <w:sz w:val="22"/>
-                <w:szCs w:val="22"/>
+                <w:sz w:val="20"/>
+                <w:szCs w:val="20"/>
                 <w:color w:val="000000"/>
               </w:rPr>
               <w:t xml:space="preserve"/>
@@ -8750,8 +5792,8 @@
             <w:r xmlns:w="http://schemas.openxmlformats.org/wordprocessingml/2006/main" xmlns:wp="http://schemas.openxmlformats.org/drawingml/2006/wordprocessingDrawing" xmlns:r="http://schemas.openxmlformats.org/officeDocument/2006/relationships" xmlns:w14="http://schemas.microsoft.com/office/word/2010/wordml">
               <w:rPr>
                 <w:rFonts w:ascii="DejaVu Sans" w:hAnsi="DejaVu Sans" w:eastAsia="DejaVu Sans" w:cs="DejaVu Sans"/>
-                <w:sz w:val="22"/>
-                <w:szCs w:val="22"/>
+                <w:sz w:val="20"/>
+                <w:szCs w:val="20"/>
                 <w:color w:val="000000"/>
               </w:rPr>
               <w:t xml:space="preserve">ICI-Kt</w:t>
@@ -8783,8 +5825,8 @@
             <w:r xmlns:w="http://schemas.openxmlformats.org/wordprocessingml/2006/main" xmlns:wp="http://schemas.openxmlformats.org/drawingml/2006/wordprocessingDrawing" xmlns:r="http://schemas.openxmlformats.org/officeDocument/2006/relationships" xmlns:w14="http://schemas.microsoft.com/office/word/2010/wordml">
               <w:rPr>
                 <w:rFonts w:ascii="DejaVu Sans" w:hAnsi="DejaVu Sans" w:eastAsia="DejaVu Sans" w:cs="DejaVu Sans"/>
-                <w:sz w:val="22"/>
-                <w:szCs w:val="22"/>
+                <w:sz w:val="20"/>
+                <w:szCs w:val="20"/>
                 <w:color w:val="000000"/>
               </w:rPr>
               <w:t xml:space="preserve">ICI-Kt * Completeness</w:t>
@@ -8816,8 +5858,8 @@
             <w:r xmlns:w="http://schemas.openxmlformats.org/wordprocessingml/2006/main" xmlns:wp="http://schemas.openxmlformats.org/drawingml/2006/wordprocessingDrawing" xmlns:r="http://schemas.openxmlformats.org/officeDocument/2006/relationships" xmlns:w14="http://schemas.microsoft.com/office/word/2010/wordml">
               <w:rPr>
                 <w:rFonts w:ascii="DejaVu Sans" w:hAnsi="DejaVu Sans" w:eastAsia="DejaVu Sans" w:cs="DejaVu Sans"/>
-                <w:sz w:val="22"/>
-                <w:szCs w:val="22"/>
+                <w:sz w:val="20"/>
+                <w:szCs w:val="20"/>
                 <w:color w:val="000000"/>
               </w:rPr>
               <w:t xml:space="preserve">Pearson Log(x + 1)</w:t>
@@ -8828,7 +5870,7 @@
       <w:tr>
         <w:trPr>
           <w:cantSplit/>
-          <w:trHeight w:val="624" w:hRule="auto"/>
+          <w:trHeight w:val="460" w:hRule="auto"/>
           <w:tblHeader/>
         </w:trPr>
         <w:tc>
@@ -8855,8 +5897,8 @@
             <w:r xmlns:w="http://schemas.openxmlformats.org/wordprocessingml/2006/main" xmlns:wp="http://schemas.openxmlformats.org/drawingml/2006/wordprocessingDrawing" xmlns:r="http://schemas.openxmlformats.org/officeDocument/2006/relationships" xmlns:w14="http://schemas.microsoft.com/office/word/2010/wordml">
               <w:rPr>
                 <w:rFonts w:ascii="DejaVu Sans" w:hAnsi="DejaVu Sans" w:eastAsia="DejaVu Sans" w:cs="DejaVu Sans"/>
-                <w:sz w:val="22"/>
-                <w:szCs w:val="22"/>
+                <w:sz w:val="20"/>
+                <w:szCs w:val="20"/>
                 <w:color w:val="000000"/>
               </w:rPr>
               <w:t xml:space="preserve">Sample</w:t>
@@ -8887,8 +5929,8 @@
             <w:r xmlns:w="http://schemas.openxmlformats.org/wordprocessingml/2006/main" xmlns:wp="http://schemas.openxmlformats.org/drawingml/2006/wordprocessingDrawing" xmlns:r="http://schemas.openxmlformats.org/officeDocument/2006/relationships" xmlns:w14="http://schemas.microsoft.com/office/word/2010/wordml">
               <w:rPr>
                 <w:rFonts w:ascii="DejaVu Sans" w:hAnsi="DejaVu Sans" w:eastAsia="DejaVu Sans" w:cs="DejaVu Sans"/>
-                <w:sz w:val="22"/>
-                <w:szCs w:val="22"/>
+                <w:sz w:val="20"/>
+                <w:szCs w:val="20"/>
                 <w:color w:val="000000"/>
               </w:rPr>
               <w:t xml:space="preserve">Outlier</w:t>
@@ -8919,8 +5961,8 @@
             <w:r xmlns:w="http://schemas.openxmlformats.org/wordprocessingml/2006/main" xmlns:wp="http://schemas.openxmlformats.org/drawingml/2006/wordprocessingDrawing" xmlns:r="http://schemas.openxmlformats.org/officeDocument/2006/relationships" xmlns:w14="http://schemas.microsoft.com/office/word/2010/wordml">
               <w:rPr>
                 <w:rFonts w:ascii="DejaVu Sans" w:hAnsi="DejaVu Sans" w:eastAsia="DejaVu Sans" w:cs="DejaVu Sans"/>
-                <w:sz w:val="22"/>
-                <w:szCs w:val="22"/>
+                <w:sz w:val="20"/>
+                <w:szCs w:val="20"/>
                 <w:color w:val="000000"/>
               </w:rPr>
               <w:t xml:space="preserve">Correlation</w:t>
@@ -8951,8 +5993,8 @@
             <w:r xmlns:w="http://schemas.openxmlformats.org/wordprocessingml/2006/main" xmlns:wp="http://schemas.openxmlformats.org/drawingml/2006/wordprocessingDrawing" xmlns:r="http://schemas.openxmlformats.org/officeDocument/2006/relationships" xmlns:w14="http://schemas.microsoft.com/office/word/2010/wordml">
               <w:rPr>
                 <w:rFonts w:ascii="DejaVu Sans" w:hAnsi="DejaVu Sans" w:eastAsia="DejaVu Sans" w:cs="DejaVu Sans"/>
-                <w:sz w:val="22"/>
-                <w:szCs w:val="22"/>
+                <w:sz w:val="20"/>
+                <w:szCs w:val="20"/>
                 <w:color w:val="000000"/>
               </w:rPr>
               <w:t xml:space="preserve">Outlier</w:t>
@@ -8983,8 +6025,8 @@
             <w:r xmlns:w="http://schemas.openxmlformats.org/wordprocessingml/2006/main" xmlns:wp="http://schemas.openxmlformats.org/drawingml/2006/wordprocessingDrawing" xmlns:r="http://schemas.openxmlformats.org/officeDocument/2006/relationships" xmlns:w14="http://schemas.microsoft.com/office/word/2010/wordml">
               <w:rPr>
                 <w:rFonts w:ascii="DejaVu Sans" w:hAnsi="DejaVu Sans" w:eastAsia="DejaVu Sans" w:cs="DejaVu Sans"/>
-                <w:sz w:val="22"/>
-                <w:szCs w:val="22"/>
+                <w:sz w:val="20"/>
+                <w:szCs w:val="20"/>
                 <w:color w:val="000000"/>
               </w:rPr>
               <w:t xml:space="preserve">Correlation</w:t>
@@ -9015,8 +6057,8 @@
             <w:r xmlns:w="http://schemas.openxmlformats.org/wordprocessingml/2006/main" xmlns:wp="http://schemas.openxmlformats.org/drawingml/2006/wordprocessingDrawing" xmlns:r="http://schemas.openxmlformats.org/officeDocument/2006/relationships" xmlns:w14="http://schemas.microsoft.com/office/word/2010/wordml">
               <w:rPr>
                 <w:rFonts w:ascii="DejaVu Sans" w:hAnsi="DejaVu Sans" w:eastAsia="DejaVu Sans" w:cs="DejaVu Sans"/>
-                <w:sz w:val="22"/>
-                <w:szCs w:val="22"/>
+                <w:sz w:val="20"/>
+                <w:szCs w:val="20"/>
                 <w:color w:val="000000"/>
               </w:rPr>
               <w:t xml:space="preserve">Outlier</w:t>
@@ -9047,8 +6089,8 @@
             <w:r xmlns:w="http://schemas.openxmlformats.org/wordprocessingml/2006/main" xmlns:wp="http://schemas.openxmlformats.org/drawingml/2006/wordprocessingDrawing" xmlns:r="http://schemas.openxmlformats.org/officeDocument/2006/relationships" xmlns:w14="http://schemas.microsoft.com/office/word/2010/wordml">
               <w:rPr>
                 <w:rFonts w:ascii="DejaVu Sans" w:hAnsi="DejaVu Sans" w:eastAsia="DejaVu Sans" w:cs="DejaVu Sans"/>
-                <w:sz w:val="22"/>
-                <w:szCs w:val="22"/>
+                <w:sz w:val="20"/>
+                <w:szCs w:val="20"/>
                 <w:color w:val="000000"/>
               </w:rPr>
               <w:t xml:space="preserve">Correlation</w:t>
@@ -9059,7 +6101,7 @@
       <w:tr>
         <w:trPr>
           <w:cantSplit/>
-          <w:trHeight w:val="581" w:hRule="auto"/>
+          <w:trHeight w:val="421" w:hRule="auto"/>
         </w:trPr>
         <w:tc>
           <w:tcPr>
@@ -9082,11 +6124,11 @@
             <w:r xmlns:w="http://schemas.openxmlformats.org/wordprocessingml/2006/main" xmlns:wp="http://schemas.openxmlformats.org/drawingml/2006/wordprocessingDrawing" xmlns:r="http://schemas.openxmlformats.org/officeDocument/2006/relationships" xmlns:w14="http://schemas.microsoft.com/office/word/2010/wordml">
               <w:rPr>
                 <w:rFonts w:ascii="DejaVu Sans" w:hAnsi="DejaVu Sans" w:eastAsia="DejaVu Sans" w:cs="DejaVu Sans"/>
-                <w:sz w:val="22"/>
-                <w:szCs w:val="22"/>
-                <w:color w:val="000000"/>
-              </w:rPr>
-              <w:t xml:space="preserve">1004-het.sorted</w:t>
+                <w:sz w:val="20"/>
+                <w:szCs w:val="20"/>
+                <w:color w:val="000000"/>
+              </w:rPr>
+              <w:t xml:space="preserve">Snf2.10</w:t>
             </w:r>
           </w:p>
         </w:tc>
@@ -9111,8 +6153,8 @@
             <w:r xmlns:w="http://schemas.openxmlformats.org/wordprocessingml/2006/main" xmlns:wp="http://schemas.openxmlformats.org/drawingml/2006/wordprocessingDrawing" xmlns:r="http://schemas.openxmlformats.org/officeDocument/2006/relationships" xmlns:w14="http://schemas.microsoft.com/office/word/2010/wordml">
               <w:rPr>
                 <w:rFonts w:ascii="DejaVu Sans" w:hAnsi="DejaVu Sans" w:eastAsia="DejaVu Sans" w:cs="DejaVu Sans"/>
-                <w:sz w:val="22"/>
-                <w:szCs w:val="22"/>
+                <w:sz w:val="20"/>
+                <w:szCs w:val="20"/>
                 <w:color w:val="000000"/>
               </w:rPr>
               <w:t xml:space="preserve">X</w:t>
@@ -9140,11 +6182,11 @@
             <w:r xmlns:w="http://schemas.openxmlformats.org/wordprocessingml/2006/main" xmlns:wp="http://schemas.openxmlformats.org/drawingml/2006/wordprocessingDrawing" xmlns:r="http://schemas.openxmlformats.org/officeDocument/2006/relationships" xmlns:w14="http://schemas.microsoft.com/office/word/2010/wordml">
               <w:rPr>
                 <w:rFonts w:ascii="DejaVu Sans" w:hAnsi="DejaVu Sans" w:eastAsia="DejaVu Sans" w:cs="DejaVu Sans"/>
-                <w:sz w:val="22"/>
-                <w:szCs w:val="22"/>
-                <w:color w:val="000000"/>
-              </w:rPr>
-              <w:t xml:space="preserve">0.94</w:t>
+                <w:sz w:val="20"/>
+                <w:szCs w:val="20"/>
+                <w:color w:val="000000"/>
+              </w:rPr>
+              <w:t xml:space="preserve">0.91</w:t>
             </w:r>
           </w:p>
         </w:tc>
@@ -9169,8 +6211,8 @@
             <w:r xmlns:w="http://schemas.openxmlformats.org/wordprocessingml/2006/main" xmlns:wp="http://schemas.openxmlformats.org/drawingml/2006/wordprocessingDrawing" xmlns:r="http://schemas.openxmlformats.org/officeDocument/2006/relationships" xmlns:w14="http://schemas.microsoft.com/office/word/2010/wordml">
               <w:rPr>
                 <w:rFonts w:ascii="DejaVu Sans" w:hAnsi="DejaVu Sans" w:eastAsia="DejaVu Sans" w:cs="DejaVu Sans"/>
-                <w:sz w:val="22"/>
-                <w:szCs w:val="22"/>
+                <w:sz w:val="20"/>
+                <w:szCs w:val="20"/>
                 <w:color w:val="000000"/>
               </w:rPr>
               <w:t xml:space="preserve">X</w:t>
@@ -9198,11 +6240,11 @@
             <w:r xmlns:w="http://schemas.openxmlformats.org/wordprocessingml/2006/main" xmlns:wp="http://schemas.openxmlformats.org/drawingml/2006/wordprocessingDrawing" xmlns:r="http://schemas.openxmlformats.org/officeDocument/2006/relationships" xmlns:w14="http://schemas.microsoft.com/office/word/2010/wordml">
               <w:rPr>
                 <w:rFonts w:ascii="DejaVu Sans" w:hAnsi="DejaVu Sans" w:eastAsia="DejaVu Sans" w:cs="DejaVu Sans"/>
-                <w:sz w:val="22"/>
-                <w:szCs w:val="22"/>
-                <w:color w:val="000000"/>
-              </w:rPr>
-              <w:t xml:space="preserve">0.42</w:t>
+                <w:sz w:val="20"/>
+                <w:szCs w:val="20"/>
+                <w:color w:val="000000"/>
+              </w:rPr>
+              <w:t xml:space="preserve">0.85</w:t>
             </w:r>
           </w:p>
         </w:tc>
@@ -9227,8 +6269,8 @@
             <w:r xmlns:w="http://schemas.openxmlformats.org/wordprocessingml/2006/main" xmlns:wp="http://schemas.openxmlformats.org/drawingml/2006/wordprocessingDrawing" xmlns:r="http://schemas.openxmlformats.org/officeDocument/2006/relationships" xmlns:w14="http://schemas.microsoft.com/office/word/2010/wordml">
               <w:rPr>
                 <w:rFonts w:ascii="DejaVu Sans" w:hAnsi="DejaVu Sans" w:eastAsia="DejaVu Sans" w:cs="DejaVu Sans"/>
-                <w:sz w:val="22"/>
-                <w:szCs w:val="22"/>
+                <w:sz w:val="20"/>
+                <w:szCs w:val="20"/>
                 <w:color w:val="000000"/>
               </w:rPr>
               <w:t xml:space="preserve">X</w:t>
@@ -9256,8 +6298,8 @@
             <w:r xmlns:w="http://schemas.openxmlformats.org/wordprocessingml/2006/main" xmlns:wp="http://schemas.openxmlformats.org/drawingml/2006/wordprocessingDrawing" xmlns:r="http://schemas.openxmlformats.org/officeDocument/2006/relationships" xmlns:w14="http://schemas.microsoft.com/office/word/2010/wordml">
               <w:rPr>
                 <w:rFonts w:ascii="DejaVu Sans" w:hAnsi="DejaVu Sans" w:eastAsia="DejaVu Sans" w:cs="DejaVu Sans"/>
-                <w:sz w:val="22"/>
-                <w:szCs w:val="22"/>
+                <w:sz w:val="20"/>
+                <w:szCs w:val="20"/>
                 <w:color w:val="000000"/>
               </w:rPr>
               <w:t xml:space="preserve">0.99</w:t>
@@ -9268,7 +6310,7 @@
       <w:tr>
         <w:trPr>
           <w:cantSplit/>
-          <w:trHeight w:val="581" w:hRule="auto"/>
+          <w:trHeight w:val="421" w:hRule="auto"/>
         </w:trPr>
         <w:tc>
           <w:tcPr>
@@ -9291,11 +6333,11 @@
             <w:r xmlns:w="http://schemas.openxmlformats.org/wordprocessingml/2006/main" xmlns:wp="http://schemas.openxmlformats.org/drawingml/2006/wordprocessingDrawing" xmlns:r="http://schemas.openxmlformats.org/officeDocument/2006/relationships" xmlns:w14="http://schemas.microsoft.com/office/word/2010/wordml">
               <w:rPr>
                 <w:rFonts w:ascii="DejaVu Sans" w:hAnsi="DejaVu Sans" w:eastAsia="DejaVu Sans" w:cs="DejaVu Sans"/>
-                <w:sz w:val="22"/>
-                <w:szCs w:val="22"/>
-                <w:color w:val="000000"/>
-              </w:rPr>
-              <w:t xml:space="preserve">783-het.sorted</w:t>
+                <w:sz w:val="20"/>
+                <w:szCs w:val="20"/>
+                <w:color w:val="000000"/>
+              </w:rPr>
+              <w:t xml:space="preserve">Snf2.15</w:t>
             </w:r>
           </w:p>
         </w:tc>
@@ -9320,8 +6362,8 @@
             <w:r xmlns:w="http://schemas.openxmlformats.org/wordprocessingml/2006/main" xmlns:wp="http://schemas.openxmlformats.org/drawingml/2006/wordprocessingDrawing" xmlns:r="http://schemas.openxmlformats.org/officeDocument/2006/relationships" xmlns:w14="http://schemas.microsoft.com/office/word/2010/wordml">
               <w:rPr>
                 <w:rFonts w:ascii="DejaVu Sans" w:hAnsi="DejaVu Sans" w:eastAsia="DejaVu Sans" w:cs="DejaVu Sans"/>
-                <w:sz w:val="22"/>
-                <w:szCs w:val="22"/>
+                <w:sz w:val="20"/>
+                <w:szCs w:val="20"/>
                 <w:color w:val="000000"/>
               </w:rPr>
               <w:t xml:space="preserve">X</w:t>
@@ -9349,11 +6391,11 @@
             <w:r xmlns:w="http://schemas.openxmlformats.org/wordprocessingml/2006/main" xmlns:wp="http://schemas.openxmlformats.org/drawingml/2006/wordprocessingDrawing" xmlns:r="http://schemas.openxmlformats.org/officeDocument/2006/relationships" xmlns:w14="http://schemas.microsoft.com/office/word/2010/wordml">
               <w:rPr>
                 <w:rFonts w:ascii="DejaVu Sans" w:hAnsi="DejaVu Sans" w:eastAsia="DejaVu Sans" w:cs="DejaVu Sans"/>
-                <w:sz w:val="22"/>
-                <w:szCs w:val="22"/>
-                <w:color w:val="000000"/>
-              </w:rPr>
-              <w:t xml:space="preserve">0.94</w:t>
+                <w:sz w:val="20"/>
+                <w:szCs w:val="20"/>
+                <w:color w:val="000000"/>
+              </w:rPr>
+              <w:t xml:space="preserve">0.90</w:t>
             </w:r>
           </w:p>
         </w:tc>
@@ -9378,8 +6420,8 @@
             <w:r xmlns:w="http://schemas.openxmlformats.org/wordprocessingml/2006/main" xmlns:wp="http://schemas.openxmlformats.org/drawingml/2006/wordprocessingDrawing" xmlns:r="http://schemas.openxmlformats.org/officeDocument/2006/relationships" xmlns:w14="http://schemas.microsoft.com/office/word/2010/wordml">
               <w:rPr>
                 <w:rFonts w:ascii="DejaVu Sans" w:hAnsi="DejaVu Sans" w:eastAsia="DejaVu Sans" w:cs="DejaVu Sans"/>
-                <w:sz w:val="22"/>
-                <w:szCs w:val="22"/>
+                <w:sz w:val="20"/>
+                <w:szCs w:val="20"/>
                 <w:color w:val="000000"/>
               </w:rPr>
               <w:t xml:space="preserve">X</w:t>
@@ -9407,11 +6449,11 @@
             <w:r xmlns:w="http://schemas.openxmlformats.org/wordprocessingml/2006/main" xmlns:wp="http://schemas.openxmlformats.org/drawingml/2006/wordprocessingDrawing" xmlns:r="http://schemas.openxmlformats.org/officeDocument/2006/relationships" xmlns:w14="http://schemas.microsoft.com/office/word/2010/wordml">
               <w:rPr>
                 <w:rFonts w:ascii="DejaVu Sans" w:hAnsi="DejaVu Sans" w:eastAsia="DejaVu Sans" w:cs="DejaVu Sans"/>
-                <w:sz w:val="22"/>
-                <w:szCs w:val="22"/>
-                <w:color w:val="000000"/>
-              </w:rPr>
-              <w:t xml:space="preserve">0.41</w:t>
+                <w:sz w:val="20"/>
+                <w:szCs w:val="20"/>
+                <w:color w:val="000000"/>
+              </w:rPr>
+              <w:t xml:space="preserve">0.85</w:t>
             </w:r>
           </w:p>
         </w:tc>
@@ -9436,8 +6478,8 @@
             <w:r xmlns:w="http://schemas.openxmlformats.org/wordprocessingml/2006/main" xmlns:wp="http://schemas.openxmlformats.org/drawingml/2006/wordprocessingDrawing" xmlns:r="http://schemas.openxmlformats.org/officeDocument/2006/relationships" xmlns:w14="http://schemas.microsoft.com/office/word/2010/wordml">
               <w:rPr>
                 <w:rFonts w:ascii="DejaVu Sans" w:hAnsi="DejaVu Sans" w:eastAsia="DejaVu Sans" w:cs="DejaVu Sans"/>
-                <w:sz w:val="22"/>
-                <w:szCs w:val="22"/>
+                <w:sz w:val="20"/>
+                <w:szCs w:val="20"/>
                 <w:color w:val="000000"/>
               </w:rPr>
               <w:t xml:space="preserve">X</w:t>
@@ -9465,11 +6507,11 @@
             <w:r xmlns:w="http://schemas.openxmlformats.org/wordprocessingml/2006/main" xmlns:wp="http://schemas.openxmlformats.org/drawingml/2006/wordprocessingDrawing" xmlns:r="http://schemas.openxmlformats.org/officeDocument/2006/relationships" xmlns:w14="http://schemas.microsoft.com/office/word/2010/wordml">
               <w:rPr>
                 <w:rFonts w:ascii="DejaVu Sans" w:hAnsi="DejaVu Sans" w:eastAsia="DejaVu Sans" w:cs="DejaVu Sans"/>
-                <w:sz w:val="22"/>
-                <w:szCs w:val="22"/>
-                <w:color w:val="000000"/>
-              </w:rPr>
-              <w:t xml:space="preserve">0.98</w:t>
+                <w:sz w:val="20"/>
+                <w:szCs w:val="20"/>
+                <w:color w:val="000000"/>
+              </w:rPr>
+              <w:t xml:space="preserve">0.99</w:t>
             </w:r>
           </w:p>
         </w:tc>
@@ -9477,7 +6519,1888 @@
       <w:tr>
         <w:trPr>
           <w:cantSplit/>
-          <w:trHeight w:val="630" w:hRule="auto"/>
+          <w:trHeight w:val="421" w:hRule="auto"/>
+        </w:trPr>
+        <w:tc>
+          <w:tcPr>
+            <w:tcBorders/>
+            <w:shd w:val="clear" w:color="auto" w:fill="FFFFFF"/>
+            <w:tcMar>
+              <w:top w:w="0" w:type="dxa"/>
+              <w:bottom w:w="0" w:type="dxa"/>
+              <w:left w:w="0" w:type="dxa"/>
+              <w:right w:w="0" w:type="dxa"/>
+            </w:tcMar>
+            <w:vAlign w:val="center"/>
+          </w:tcPr>
+          <w:p>
+            <w:pPr>
+              <w:jc w:val="left"/>
+              <w:spacing w:after="100" w:before="100" w:line="240"/>
+              <w:ind w:firstLine="0" w:left="100" w:right="100"/>
+            </w:pPr>
+            <w:r xmlns:w="http://schemas.openxmlformats.org/wordprocessingml/2006/main" xmlns:wp="http://schemas.openxmlformats.org/drawingml/2006/wordprocessingDrawing" xmlns:r="http://schemas.openxmlformats.org/officeDocument/2006/relationships" xmlns:w14="http://schemas.microsoft.com/office/word/2010/wordml">
+              <w:rPr>
+                <w:rFonts w:ascii="DejaVu Sans" w:hAnsi="DejaVu Sans" w:eastAsia="DejaVu Sans" w:cs="DejaVu Sans"/>
+                <w:sz w:val="20"/>
+                <w:szCs w:val="20"/>
+                <w:color w:val="000000"/>
+              </w:rPr>
+              <w:t xml:space="preserve">Snf2.31</w:t>
+            </w:r>
+          </w:p>
+        </w:tc>
+        <w:tc>
+          <w:tcPr>
+            <w:tcBorders/>
+            <w:shd w:val="clear" w:color="auto" w:fill="FFFFFF"/>
+            <w:tcMar>
+              <w:top w:w="0" w:type="dxa"/>
+              <w:bottom w:w="0" w:type="dxa"/>
+              <w:left w:w="0" w:type="dxa"/>
+              <w:right w:w="0" w:type="dxa"/>
+            </w:tcMar>
+            <w:vAlign w:val="center"/>
+          </w:tcPr>
+          <w:p>
+            <w:pPr>
+              <w:jc w:val="left"/>
+              <w:spacing w:after="100" w:before="100" w:line="240"/>
+              <w:ind w:firstLine="0" w:left="100" w:right="100"/>
+            </w:pPr>
+            <w:r xmlns:w="http://schemas.openxmlformats.org/wordprocessingml/2006/main" xmlns:wp="http://schemas.openxmlformats.org/drawingml/2006/wordprocessingDrawing" xmlns:r="http://schemas.openxmlformats.org/officeDocument/2006/relationships" xmlns:w14="http://schemas.microsoft.com/office/word/2010/wordml">
+              <w:rPr>
+                <w:rFonts w:ascii="DejaVu Sans" w:hAnsi="DejaVu Sans" w:eastAsia="DejaVu Sans" w:cs="DejaVu Sans"/>
+                <w:sz w:val="20"/>
+                <w:szCs w:val="20"/>
+                <w:color w:val="000000"/>
+              </w:rPr>
+              <w:t xml:space="preserve">X</w:t>
+            </w:r>
+          </w:p>
+        </w:tc>
+        <w:tc>
+          <w:tcPr>
+            <w:tcBorders/>
+            <w:shd w:val="clear" w:color="auto" w:fill="FFFFFF"/>
+            <w:tcMar>
+              <w:top w:w="0" w:type="dxa"/>
+              <w:bottom w:w="0" w:type="dxa"/>
+              <w:left w:w="0" w:type="dxa"/>
+              <w:right w:w="0" w:type="dxa"/>
+            </w:tcMar>
+            <w:vAlign w:val="center"/>
+          </w:tcPr>
+          <w:p>
+            <w:pPr>
+              <w:jc w:val="right"/>
+              <w:spacing w:after="100" w:before="100" w:line="240"/>
+              <w:ind w:firstLine="0" w:left="100" w:right="100"/>
+            </w:pPr>
+            <w:r xmlns:w="http://schemas.openxmlformats.org/wordprocessingml/2006/main" xmlns:wp="http://schemas.openxmlformats.org/drawingml/2006/wordprocessingDrawing" xmlns:r="http://schemas.openxmlformats.org/officeDocument/2006/relationships" xmlns:w14="http://schemas.microsoft.com/office/word/2010/wordml">
+              <w:rPr>
+                <w:rFonts w:ascii="DejaVu Sans" w:hAnsi="DejaVu Sans" w:eastAsia="DejaVu Sans" w:cs="DejaVu Sans"/>
+                <w:sz w:val="20"/>
+                <w:szCs w:val="20"/>
+                <w:color w:val="000000"/>
+              </w:rPr>
+              <w:t xml:space="preserve">0.90</w:t>
+            </w:r>
+          </w:p>
+        </w:tc>
+        <w:tc>
+          <w:tcPr>
+            <w:tcBorders/>
+            <w:shd w:val="clear" w:color="auto" w:fill="FFFFFF"/>
+            <w:tcMar>
+              <w:top w:w="0" w:type="dxa"/>
+              <w:bottom w:w="0" w:type="dxa"/>
+              <w:left w:w="0" w:type="dxa"/>
+              <w:right w:w="0" w:type="dxa"/>
+            </w:tcMar>
+            <w:vAlign w:val="center"/>
+          </w:tcPr>
+          <w:p>
+            <w:pPr>
+              <w:jc w:val="left"/>
+              <w:spacing w:after="100" w:before="100" w:line="240"/>
+              <w:ind w:firstLine="0" w:left="100" w:right="100"/>
+            </w:pPr>
+            <w:r xmlns:w="http://schemas.openxmlformats.org/wordprocessingml/2006/main" xmlns:wp="http://schemas.openxmlformats.org/drawingml/2006/wordprocessingDrawing" xmlns:r="http://schemas.openxmlformats.org/officeDocument/2006/relationships" xmlns:w14="http://schemas.microsoft.com/office/word/2010/wordml">
+              <w:rPr>
+                <w:rFonts w:ascii="DejaVu Sans" w:hAnsi="DejaVu Sans" w:eastAsia="DejaVu Sans" w:cs="DejaVu Sans"/>
+                <w:sz w:val="20"/>
+                <w:szCs w:val="20"/>
+                <w:color w:val="000000"/>
+              </w:rPr>
+              <w:t xml:space="preserve">X</w:t>
+            </w:r>
+          </w:p>
+        </w:tc>
+        <w:tc>
+          <w:tcPr>
+            <w:tcBorders/>
+            <w:shd w:val="clear" w:color="auto" w:fill="FFFFFF"/>
+            <w:tcMar>
+              <w:top w:w="0" w:type="dxa"/>
+              <w:bottom w:w="0" w:type="dxa"/>
+              <w:left w:w="0" w:type="dxa"/>
+              <w:right w:w="0" w:type="dxa"/>
+            </w:tcMar>
+            <w:vAlign w:val="center"/>
+          </w:tcPr>
+          <w:p>
+            <w:pPr>
+              <w:jc w:val="right"/>
+              <w:spacing w:after="100" w:before="100" w:line="240"/>
+              <w:ind w:firstLine="0" w:left="100" w:right="100"/>
+            </w:pPr>
+            <w:r xmlns:w="http://schemas.openxmlformats.org/wordprocessingml/2006/main" xmlns:wp="http://schemas.openxmlformats.org/drawingml/2006/wordprocessingDrawing" xmlns:r="http://schemas.openxmlformats.org/officeDocument/2006/relationships" xmlns:w14="http://schemas.microsoft.com/office/word/2010/wordml">
+              <w:rPr>
+                <w:rFonts w:ascii="DejaVu Sans" w:hAnsi="DejaVu Sans" w:eastAsia="DejaVu Sans" w:cs="DejaVu Sans"/>
+                <w:sz w:val="20"/>
+                <w:szCs w:val="20"/>
+                <w:color w:val="000000"/>
+              </w:rPr>
+              <w:t xml:space="preserve">0.85</w:t>
+            </w:r>
+          </w:p>
+        </w:tc>
+        <w:tc>
+          <w:tcPr>
+            <w:tcBorders/>
+            <w:shd w:val="clear" w:color="auto" w:fill="FFFFFF"/>
+            <w:tcMar>
+              <w:top w:w="0" w:type="dxa"/>
+              <w:bottom w:w="0" w:type="dxa"/>
+              <w:left w:w="0" w:type="dxa"/>
+              <w:right w:w="0" w:type="dxa"/>
+            </w:tcMar>
+            <w:vAlign w:val="center"/>
+          </w:tcPr>
+          <w:p>
+            <w:pPr>
+              <w:jc w:val="left"/>
+              <w:spacing w:after="100" w:before="100" w:line="240"/>
+              <w:ind w:firstLine="0" w:left="100" w:right="100"/>
+            </w:pPr>
+            <w:r xmlns:w="http://schemas.openxmlformats.org/wordprocessingml/2006/main" xmlns:wp="http://schemas.openxmlformats.org/drawingml/2006/wordprocessingDrawing" xmlns:r="http://schemas.openxmlformats.org/officeDocument/2006/relationships" xmlns:w14="http://schemas.microsoft.com/office/word/2010/wordml">
+              <w:rPr>
+                <w:rFonts w:ascii="DejaVu Sans" w:hAnsi="DejaVu Sans" w:eastAsia="DejaVu Sans" w:cs="DejaVu Sans"/>
+                <w:sz w:val="20"/>
+                <w:szCs w:val="20"/>
+                <w:color w:val="000000"/>
+              </w:rPr>
+              <w:t xml:space="preserve">X</w:t>
+            </w:r>
+          </w:p>
+        </w:tc>
+        <w:tc>
+          <w:tcPr>
+            <w:tcBorders/>
+            <w:shd w:val="clear" w:color="auto" w:fill="FFFFFF"/>
+            <w:tcMar>
+              <w:top w:w="0" w:type="dxa"/>
+              <w:bottom w:w="0" w:type="dxa"/>
+              <w:left w:w="0" w:type="dxa"/>
+              <w:right w:w="0" w:type="dxa"/>
+            </w:tcMar>
+            <w:vAlign w:val="center"/>
+          </w:tcPr>
+          <w:p>
+            <w:pPr>
+              <w:jc w:val="right"/>
+              <w:spacing w:after="100" w:before="100" w:line="240"/>
+              <w:ind w:firstLine="0" w:left="100" w:right="100"/>
+            </w:pPr>
+            <w:r xmlns:w="http://schemas.openxmlformats.org/wordprocessingml/2006/main" xmlns:wp="http://schemas.openxmlformats.org/drawingml/2006/wordprocessingDrawing" xmlns:r="http://schemas.openxmlformats.org/officeDocument/2006/relationships" xmlns:w14="http://schemas.microsoft.com/office/word/2010/wordml">
+              <w:rPr>
+                <w:rFonts w:ascii="DejaVu Sans" w:hAnsi="DejaVu Sans" w:eastAsia="DejaVu Sans" w:cs="DejaVu Sans"/>
+                <w:sz w:val="20"/>
+                <w:szCs w:val="20"/>
+                <w:color w:val="000000"/>
+              </w:rPr>
+              <w:t xml:space="preserve">0.99</w:t>
+            </w:r>
+          </w:p>
+        </w:tc>
+      </w:tr>
+      <w:tr>
+        <w:trPr>
+          <w:cantSplit/>
+          <w:trHeight w:val="421" w:hRule="auto"/>
+        </w:trPr>
+        <w:tc>
+          <w:tcPr>
+            <w:tcBorders/>
+            <w:shd w:val="clear" w:color="auto" w:fill="FFFFFF"/>
+            <w:tcMar>
+              <w:top w:w="0" w:type="dxa"/>
+              <w:bottom w:w="0" w:type="dxa"/>
+              <w:left w:w="0" w:type="dxa"/>
+              <w:right w:w="0" w:type="dxa"/>
+            </w:tcMar>
+            <w:vAlign w:val="center"/>
+          </w:tcPr>
+          <w:p>
+            <w:pPr>
+              <w:jc w:val="left"/>
+              <w:spacing w:after="100" w:before="100" w:line="240"/>
+              <w:ind w:firstLine="0" w:left="100" w:right="100"/>
+            </w:pPr>
+            <w:r xmlns:w="http://schemas.openxmlformats.org/wordprocessingml/2006/main" xmlns:wp="http://schemas.openxmlformats.org/drawingml/2006/wordprocessingDrawing" xmlns:r="http://schemas.openxmlformats.org/officeDocument/2006/relationships" xmlns:w14="http://schemas.microsoft.com/office/word/2010/wordml">
+              <w:rPr>
+                <w:rFonts w:ascii="DejaVu Sans" w:hAnsi="DejaVu Sans" w:eastAsia="DejaVu Sans" w:cs="DejaVu Sans"/>
+                <w:sz w:val="20"/>
+                <w:szCs w:val="20"/>
+                <w:color w:val="000000"/>
+              </w:rPr>
+              <w:t xml:space="preserve">Snf2.35</w:t>
+            </w:r>
+          </w:p>
+        </w:tc>
+        <w:tc>
+          <w:tcPr>
+            <w:tcBorders/>
+            <w:shd w:val="clear" w:color="auto" w:fill="FFFFFF"/>
+            <w:tcMar>
+              <w:top w:w="0" w:type="dxa"/>
+              <w:bottom w:w="0" w:type="dxa"/>
+              <w:left w:w="0" w:type="dxa"/>
+              <w:right w:w="0" w:type="dxa"/>
+            </w:tcMar>
+            <w:vAlign w:val="center"/>
+          </w:tcPr>
+          <w:p>
+            <w:pPr>
+              <w:jc w:val="left"/>
+              <w:spacing w:after="100" w:before="100" w:line="240"/>
+              <w:ind w:firstLine="0" w:left="100" w:right="100"/>
+            </w:pPr>
+            <w:r xmlns:w="http://schemas.openxmlformats.org/wordprocessingml/2006/main" xmlns:wp="http://schemas.openxmlformats.org/drawingml/2006/wordprocessingDrawing" xmlns:r="http://schemas.openxmlformats.org/officeDocument/2006/relationships" xmlns:w14="http://schemas.microsoft.com/office/word/2010/wordml">
+              <w:rPr>
+                <w:rFonts w:ascii="DejaVu Sans" w:hAnsi="DejaVu Sans" w:eastAsia="DejaVu Sans" w:cs="DejaVu Sans"/>
+                <w:sz w:val="20"/>
+                <w:szCs w:val="20"/>
+                <w:color w:val="000000"/>
+              </w:rPr>
+              <w:t xml:space="preserve">X</w:t>
+            </w:r>
+          </w:p>
+        </w:tc>
+        <w:tc>
+          <w:tcPr>
+            <w:tcBorders/>
+            <w:shd w:val="clear" w:color="auto" w:fill="FFFFFF"/>
+            <w:tcMar>
+              <w:top w:w="0" w:type="dxa"/>
+              <w:bottom w:w="0" w:type="dxa"/>
+              <w:left w:w="0" w:type="dxa"/>
+              <w:right w:w="0" w:type="dxa"/>
+            </w:tcMar>
+            <w:vAlign w:val="center"/>
+          </w:tcPr>
+          <w:p>
+            <w:pPr>
+              <w:jc w:val="right"/>
+              <w:spacing w:after="100" w:before="100" w:line="240"/>
+              <w:ind w:firstLine="0" w:left="100" w:right="100"/>
+            </w:pPr>
+            <w:r xmlns:w="http://schemas.openxmlformats.org/wordprocessingml/2006/main" xmlns:wp="http://schemas.openxmlformats.org/drawingml/2006/wordprocessingDrawing" xmlns:r="http://schemas.openxmlformats.org/officeDocument/2006/relationships" xmlns:w14="http://schemas.microsoft.com/office/word/2010/wordml">
+              <w:rPr>
+                <w:rFonts w:ascii="DejaVu Sans" w:hAnsi="DejaVu Sans" w:eastAsia="DejaVu Sans" w:cs="DejaVu Sans"/>
+                <w:sz w:val="20"/>
+                <w:szCs w:val="20"/>
+                <w:color w:val="000000"/>
+              </w:rPr>
+              <w:t xml:space="preserve">0.91</w:t>
+            </w:r>
+          </w:p>
+        </w:tc>
+        <w:tc>
+          <w:tcPr>
+            <w:tcBorders/>
+            <w:shd w:val="clear" w:color="auto" w:fill="FFFFFF"/>
+            <w:tcMar>
+              <w:top w:w="0" w:type="dxa"/>
+              <w:bottom w:w="0" w:type="dxa"/>
+              <w:left w:w="0" w:type="dxa"/>
+              <w:right w:w="0" w:type="dxa"/>
+            </w:tcMar>
+            <w:vAlign w:val="center"/>
+          </w:tcPr>
+          <w:p>
+            <w:pPr>
+              <w:jc w:val="left"/>
+              <w:spacing w:after="100" w:before="100" w:line="240"/>
+              <w:ind w:firstLine="0" w:left="100" w:right="100"/>
+            </w:pPr>
+            <w:r xmlns:w="http://schemas.openxmlformats.org/wordprocessingml/2006/main" xmlns:wp="http://schemas.openxmlformats.org/drawingml/2006/wordprocessingDrawing" xmlns:r="http://schemas.openxmlformats.org/officeDocument/2006/relationships" xmlns:w14="http://schemas.microsoft.com/office/word/2010/wordml">
+              <w:rPr>
+                <w:rFonts w:ascii="DejaVu Sans" w:hAnsi="DejaVu Sans" w:eastAsia="DejaVu Sans" w:cs="DejaVu Sans"/>
+                <w:sz w:val="20"/>
+                <w:szCs w:val="20"/>
+                <w:color w:val="000000"/>
+              </w:rPr>
+              <w:t xml:space="preserve">X</w:t>
+            </w:r>
+          </w:p>
+        </w:tc>
+        <w:tc>
+          <w:tcPr>
+            <w:tcBorders/>
+            <w:shd w:val="clear" w:color="auto" w:fill="FFFFFF"/>
+            <w:tcMar>
+              <w:top w:w="0" w:type="dxa"/>
+              <w:bottom w:w="0" w:type="dxa"/>
+              <w:left w:w="0" w:type="dxa"/>
+              <w:right w:w="0" w:type="dxa"/>
+            </w:tcMar>
+            <w:vAlign w:val="center"/>
+          </w:tcPr>
+          <w:p>
+            <w:pPr>
+              <w:jc w:val="right"/>
+              <w:spacing w:after="100" w:before="100" w:line="240"/>
+              <w:ind w:firstLine="0" w:left="100" w:right="100"/>
+            </w:pPr>
+            <w:r xmlns:w="http://schemas.openxmlformats.org/wordprocessingml/2006/main" xmlns:wp="http://schemas.openxmlformats.org/drawingml/2006/wordprocessingDrawing" xmlns:r="http://schemas.openxmlformats.org/officeDocument/2006/relationships" xmlns:w14="http://schemas.microsoft.com/office/word/2010/wordml">
+              <w:rPr>
+                <w:rFonts w:ascii="DejaVu Sans" w:hAnsi="DejaVu Sans" w:eastAsia="DejaVu Sans" w:cs="DejaVu Sans"/>
+                <w:sz w:val="20"/>
+                <w:szCs w:val="20"/>
+                <w:color w:val="000000"/>
+              </w:rPr>
+              <w:t xml:space="preserve">0.86</w:t>
+            </w:r>
+          </w:p>
+        </w:tc>
+        <w:tc>
+          <w:tcPr>
+            <w:tcBorders/>
+            <w:shd w:val="clear" w:color="auto" w:fill="FFFFFF"/>
+            <w:tcMar>
+              <w:top w:w="0" w:type="dxa"/>
+              <w:bottom w:w="0" w:type="dxa"/>
+              <w:left w:w="0" w:type="dxa"/>
+              <w:right w:w="0" w:type="dxa"/>
+            </w:tcMar>
+            <w:vAlign w:val="center"/>
+          </w:tcPr>
+          <w:p>
+            <w:pPr>
+              <w:jc w:val="left"/>
+              <w:spacing w:after="100" w:before="100" w:line="240"/>
+              <w:ind w:firstLine="0" w:left="100" w:right="100"/>
+            </w:pPr>
+            <w:r xmlns:w="http://schemas.openxmlformats.org/wordprocessingml/2006/main" xmlns:wp="http://schemas.openxmlformats.org/drawingml/2006/wordprocessingDrawing" xmlns:r="http://schemas.openxmlformats.org/officeDocument/2006/relationships" xmlns:w14="http://schemas.microsoft.com/office/word/2010/wordml">
+              <w:rPr>
+                <w:rFonts w:ascii="DejaVu Sans" w:hAnsi="DejaVu Sans" w:eastAsia="DejaVu Sans" w:cs="DejaVu Sans"/>
+                <w:sz w:val="20"/>
+                <w:szCs w:val="20"/>
+                <w:color w:val="000000"/>
+              </w:rPr>
+              <w:t xml:space="preserve">X</w:t>
+            </w:r>
+          </w:p>
+        </w:tc>
+        <w:tc>
+          <w:tcPr>
+            <w:tcBorders/>
+            <w:shd w:val="clear" w:color="auto" w:fill="FFFFFF"/>
+            <w:tcMar>
+              <w:top w:w="0" w:type="dxa"/>
+              <w:bottom w:w="0" w:type="dxa"/>
+              <w:left w:w="0" w:type="dxa"/>
+              <w:right w:w="0" w:type="dxa"/>
+            </w:tcMar>
+            <w:vAlign w:val="center"/>
+          </w:tcPr>
+          <w:p>
+            <w:pPr>
+              <w:jc w:val="right"/>
+              <w:spacing w:after="100" w:before="100" w:line="240"/>
+              <w:ind w:firstLine="0" w:left="100" w:right="100"/>
+            </w:pPr>
+            <w:r xmlns:w="http://schemas.openxmlformats.org/wordprocessingml/2006/main" xmlns:wp="http://schemas.openxmlformats.org/drawingml/2006/wordprocessingDrawing" xmlns:r="http://schemas.openxmlformats.org/officeDocument/2006/relationships" xmlns:w14="http://schemas.microsoft.com/office/word/2010/wordml">
+              <w:rPr>
+                <w:rFonts w:ascii="DejaVu Sans" w:hAnsi="DejaVu Sans" w:eastAsia="DejaVu Sans" w:cs="DejaVu Sans"/>
+                <w:sz w:val="20"/>
+                <w:szCs w:val="20"/>
+                <w:color w:val="000000"/>
+              </w:rPr>
+              <w:t xml:space="preserve">0.99</w:t>
+            </w:r>
+          </w:p>
+        </w:tc>
+      </w:tr>
+      <w:tr>
+        <w:trPr>
+          <w:cantSplit/>
+          <w:trHeight w:val="421" w:hRule="auto"/>
+        </w:trPr>
+        <w:tc>
+          <w:tcPr>
+            <w:tcBorders/>
+            <w:shd w:val="clear" w:color="auto" w:fill="FFFFFF"/>
+            <w:tcMar>
+              <w:top w:w="0" w:type="dxa"/>
+              <w:bottom w:w="0" w:type="dxa"/>
+              <w:left w:w="0" w:type="dxa"/>
+              <w:right w:w="0" w:type="dxa"/>
+            </w:tcMar>
+            <w:vAlign w:val="center"/>
+          </w:tcPr>
+          <w:p>
+            <w:pPr>
+              <w:jc w:val="left"/>
+              <w:spacing w:after="100" w:before="100" w:line="240"/>
+              <w:ind w:firstLine="0" w:left="100" w:right="100"/>
+            </w:pPr>
+            <w:r xmlns:w="http://schemas.openxmlformats.org/wordprocessingml/2006/main" xmlns:wp="http://schemas.openxmlformats.org/drawingml/2006/wordprocessingDrawing" xmlns:r="http://schemas.openxmlformats.org/officeDocument/2006/relationships" xmlns:w14="http://schemas.microsoft.com/office/word/2010/wordml">
+              <w:rPr>
+                <w:rFonts w:ascii="DejaVu Sans" w:hAnsi="DejaVu Sans" w:eastAsia="DejaVu Sans" w:cs="DejaVu Sans"/>
+                <w:sz w:val="20"/>
+                <w:szCs w:val="20"/>
+                <w:color w:val="000000"/>
+              </w:rPr>
+              <w:t xml:space="preserve">Snf2.25</w:t>
+            </w:r>
+          </w:p>
+        </w:tc>
+        <w:tc>
+          <w:tcPr>
+            <w:tcBorders/>
+            <w:shd w:val="clear" w:color="auto" w:fill="FFFFFF"/>
+            <w:tcMar>
+              <w:top w:w="0" w:type="dxa"/>
+              <w:bottom w:w="0" w:type="dxa"/>
+              <w:left w:w="0" w:type="dxa"/>
+              <w:right w:w="0" w:type="dxa"/>
+            </w:tcMar>
+            <w:vAlign w:val="center"/>
+          </w:tcPr>
+          <w:p>
+            <w:pPr>
+              <w:jc w:val="left"/>
+              <w:spacing w:after="100" w:before="100" w:line="240"/>
+              <w:ind w:firstLine="0" w:left="100" w:right="100"/>
+            </w:pPr>
+            <w:r xmlns:w="http://schemas.openxmlformats.org/wordprocessingml/2006/main" xmlns:wp="http://schemas.openxmlformats.org/drawingml/2006/wordprocessingDrawing" xmlns:r="http://schemas.openxmlformats.org/officeDocument/2006/relationships" xmlns:w14="http://schemas.microsoft.com/office/word/2010/wordml">
+              <w:rPr>
+                <w:rFonts w:ascii="DejaVu Sans" w:hAnsi="DejaVu Sans" w:eastAsia="DejaVu Sans" w:cs="DejaVu Sans"/>
+                <w:sz w:val="20"/>
+                <w:szCs w:val="20"/>
+                <w:color w:val="000000"/>
+              </w:rPr>
+              <w:t xml:space="preserve">X</w:t>
+            </w:r>
+          </w:p>
+        </w:tc>
+        <w:tc>
+          <w:tcPr>
+            <w:tcBorders/>
+            <w:shd w:val="clear" w:color="auto" w:fill="FFFFFF"/>
+            <w:tcMar>
+              <w:top w:w="0" w:type="dxa"/>
+              <w:bottom w:w="0" w:type="dxa"/>
+              <w:left w:w="0" w:type="dxa"/>
+              <w:right w:w="0" w:type="dxa"/>
+            </w:tcMar>
+            <w:vAlign w:val="center"/>
+          </w:tcPr>
+          <w:p>
+            <w:pPr>
+              <w:jc w:val="right"/>
+              <w:spacing w:after="100" w:before="100" w:line="240"/>
+              <w:ind w:firstLine="0" w:left="100" w:right="100"/>
+            </w:pPr>
+            <w:r xmlns:w="http://schemas.openxmlformats.org/wordprocessingml/2006/main" xmlns:wp="http://schemas.openxmlformats.org/drawingml/2006/wordprocessingDrawing" xmlns:r="http://schemas.openxmlformats.org/officeDocument/2006/relationships" xmlns:w14="http://schemas.microsoft.com/office/word/2010/wordml">
+              <w:rPr>
+                <w:rFonts w:ascii="DejaVu Sans" w:hAnsi="DejaVu Sans" w:eastAsia="DejaVu Sans" w:cs="DejaVu Sans"/>
+                <w:sz w:val="20"/>
+                <w:szCs w:val="20"/>
+                <w:color w:val="000000"/>
+              </w:rPr>
+              <w:t xml:space="preserve">0.88</w:t>
+            </w:r>
+          </w:p>
+        </w:tc>
+        <w:tc>
+          <w:tcPr>
+            <w:tcBorders/>
+            <w:shd w:val="clear" w:color="auto" w:fill="FFFFFF"/>
+            <w:tcMar>
+              <w:top w:w="0" w:type="dxa"/>
+              <w:bottom w:w="0" w:type="dxa"/>
+              <w:left w:w="0" w:type="dxa"/>
+              <w:right w:w="0" w:type="dxa"/>
+            </w:tcMar>
+            <w:vAlign w:val="center"/>
+          </w:tcPr>
+          <w:p>
+            <w:pPr>
+              <w:jc w:val="left"/>
+              <w:spacing w:after="100" w:before="100" w:line="240"/>
+              <w:ind w:firstLine="0" w:left="100" w:right="100"/>
+            </w:pPr>
+            <w:r xmlns:w="http://schemas.openxmlformats.org/wordprocessingml/2006/main" xmlns:wp="http://schemas.openxmlformats.org/drawingml/2006/wordprocessingDrawing" xmlns:r="http://schemas.openxmlformats.org/officeDocument/2006/relationships" xmlns:w14="http://schemas.microsoft.com/office/word/2010/wordml">
+              <w:rPr>
+                <w:rFonts w:ascii="DejaVu Sans" w:hAnsi="DejaVu Sans" w:eastAsia="DejaVu Sans" w:cs="DejaVu Sans"/>
+                <w:sz w:val="20"/>
+                <w:szCs w:val="20"/>
+                <w:color w:val="000000"/>
+              </w:rPr>
+              <w:t xml:space="preserve">X</w:t>
+            </w:r>
+          </w:p>
+        </w:tc>
+        <w:tc>
+          <w:tcPr>
+            <w:tcBorders/>
+            <w:shd w:val="clear" w:color="auto" w:fill="FFFFFF"/>
+            <w:tcMar>
+              <w:top w:w="0" w:type="dxa"/>
+              <w:bottom w:w="0" w:type="dxa"/>
+              <w:left w:w="0" w:type="dxa"/>
+              <w:right w:w="0" w:type="dxa"/>
+            </w:tcMar>
+            <w:vAlign w:val="center"/>
+          </w:tcPr>
+          <w:p>
+            <w:pPr>
+              <w:jc w:val="right"/>
+              <w:spacing w:after="100" w:before="100" w:line="240"/>
+              <w:ind w:firstLine="0" w:left="100" w:right="100"/>
+            </w:pPr>
+            <w:r xmlns:w="http://schemas.openxmlformats.org/wordprocessingml/2006/main" xmlns:wp="http://schemas.openxmlformats.org/drawingml/2006/wordprocessingDrawing" xmlns:r="http://schemas.openxmlformats.org/officeDocument/2006/relationships" xmlns:w14="http://schemas.microsoft.com/office/word/2010/wordml">
+              <w:rPr>
+                <w:rFonts w:ascii="DejaVu Sans" w:hAnsi="DejaVu Sans" w:eastAsia="DejaVu Sans" w:cs="DejaVu Sans"/>
+                <w:sz w:val="20"/>
+                <w:szCs w:val="20"/>
+                <w:color w:val="000000"/>
+              </w:rPr>
+              <w:t xml:space="preserve">0.83</w:t>
+            </w:r>
+          </w:p>
+        </w:tc>
+        <w:tc>
+          <w:tcPr>
+            <w:tcBorders/>
+            <w:shd w:val="clear" w:color="auto" w:fill="FFFFFF"/>
+            <w:tcMar>
+              <w:top w:w="0" w:type="dxa"/>
+              <w:bottom w:w="0" w:type="dxa"/>
+              <w:left w:w="0" w:type="dxa"/>
+              <w:right w:w="0" w:type="dxa"/>
+            </w:tcMar>
+            <w:vAlign w:val="center"/>
+          </w:tcPr>
+          <w:p>
+            <w:pPr>
+              <w:jc w:val="left"/>
+              <w:spacing w:after="100" w:before="100" w:line="240"/>
+              <w:ind w:firstLine="0" w:left="100" w:right="100"/>
+            </w:pPr>
+            <w:r xmlns:w="http://schemas.openxmlformats.org/wordprocessingml/2006/main" xmlns:wp="http://schemas.openxmlformats.org/drawingml/2006/wordprocessingDrawing" xmlns:r="http://schemas.openxmlformats.org/officeDocument/2006/relationships" xmlns:w14="http://schemas.microsoft.com/office/word/2010/wordml">
+              <w:rPr>
+                <w:rFonts w:ascii="DejaVu Sans" w:hAnsi="DejaVu Sans" w:eastAsia="DejaVu Sans" w:cs="DejaVu Sans"/>
+                <w:sz w:val="20"/>
+                <w:szCs w:val="20"/>
+                <w:color w:val="000000"/>
+              </w:rPr>
+              <w:t xml:space="preserve">X</w:t>
+            </w:r>
+          </w:p>
+        </w:tc>
+        <w:tc>
+          <w:tcPr>
+            <w:tcBorders/>
+            <w:shd w:val="clear" w:color="auto" w:fill="FFFFFF"/>
+            <w:tcMar>
+              <w:top w:w="0" w:type="dxa"/>
+              <w:bottom w:w="0" w:type="dxa"/>
+              <w:left w:w="0" w:type="dxa"/>
+              <w:right w:w="0" w:type="dxa"/>
+            </w:tcMar>
+            <w:vAlign w:val="center"/>
+          </w:tcPr>
+          <w:p>
+            <w:pPr>
+              <w:jc w:val="right"/>
+              <w:spacing w:after="100" w:before="100" w:line="240"/>
+              <w:ind w:firstLine="0" w:left="100" w:right="100"/>
+            </w:pPr>
+            <w:r xmlns:w="http://schemas.openxmlformats.org/wordprocessingml/2006/main" xmlns:wp="http://schemas.openxmlformats.org/drawingml/2006/wordprocessingDrawing" xmlns:r="http://schemas.openxmlformats.org/officeDocument/2006/relationships" xmlns:w14="http://schemas.microsoft.com/office/word/2010/wordml">
+              <w:rPr>
+                <w:rFonts w:ascii="DejaVu Sans" w:hAnsi="DejaVu Sans" w:eastAsia="DejaVu Sans" w:cs="DejaVu Sans"/>
+                <w:sz w:val="20"/>
+                <w:szCs w:val="20"/>
+                <w:color w:val="000000"/>
+              </w:rPr>
+              <w:t xml:space="preserve">0.98</w:t>
+            </w:r>
+          </w:p>
+        </w:tc>
+      </w:tr>
+      <w:tr>
+        <w:trPr>
+          <w:cantSplit/>
+          <w:trHeight w:val="421" w:hRule="auto"/>
+        </w:trPr>
+        <w:tc>
+          <w:tcPr>
+            <w:tcBorders/>
+            <w:shd w:val="clear" w:color="auto" w:fill="FFFFFF"/>
+            <w:tcMar>
+              <w:top w:w="0" w:type="dxa"/>
+              <w:bottom w:w="0" w:type="dxa"/>
+              <w:left w:w="0" w:type="dxa"/>
+              <w:right w:w="0" w:type="dxa"/>
+            </w:tcMar>
+            <w:vAlign w:val="center"/>
+          </w:tcPr>
+          <w:p>
+            <w:pPr>
+              <w:jc w:val="left"/>
+              <w:spacing w:after="100" w:before="100" w:line="240"/>
+              <w:ind w:firstLine="0" w:left="100" w:right="100"/>
+            </w:pPr>
+            <w:r xmlns:w="http://schemas.openxmlformats.org/wordprocessingml/2006/main" xmlns:wp="http://schemas.openxmlformats.org/drawingml/2006/wordprocessingDrawing" xmlns:r="http://schemas.openxmlformats.org/officeDocument/2006/relationships" xmlns:w14="http://schemas.microsoft.com/office/word/2010/wordml">
+              <w:rPr>
+                <w:rFonts w:ascii="DejaVu Sans" w:hAnsi="DejaVu Sans" w:eastAsia="DejaVu Sans" w:cs="DejaVu Sans"/>
+                <w:sz w:val="20"/>
+                <w:szCs w:val="20"/>
+                <w:color w:val="000000"/>
+              </w:rPr>
+              <w:t xml:space="preserve">Snf2.13</w:t>
+            </w:r>
+          </w:p>
+        </w:tc>
+        <w:tc>
+          <w:tcPr>
+            <w:tcBorders/>
+            <w:shd w:val="clear" w:color="auto" w:fill="FFFFFF"/>
+            <w:tcMar>
+              <w:top w:w="0" w:type="dxa"/>
+              <w:bottom w:w="0" w:type="dxa"/>
+              <w:left w:w="0" w:type="dxa"/>
+              <w:right w:w="0" w:type="dxa"/>
+            </w:tcMar>
+            <w:vAlign w:val="center"/>
+          </w:tcPr>
+          <w:p>
+            <w:pPr>
+              <w:jc w:val="left"/>
+              <w:spacing w:after="100" w:before="100" w:line="240"/>
+              <w:ind w:firstLine="0" w:left="100" w:right="100"/>
+            </w:pPr>
+            <w:r xmlns:w="http://schemas.openxmlformats.org/wordprocessingml/2006/main" xmlns:wp="http://schemas.openxmlformats.org/drawingml/2006/wordprocessingDrawing" xmlns:r="http://schemas.openxmlformats.org/officeDocument/2006/relationships" xmlns:w14="http://schemas.microsoft.com/office/word/2010/wordml">
+              <w:rPr>
+                <w:rFonts w:ascii="DejaVu Sans" w:hAnsi="DejaVu Sans" w:eastAsia="DejaVu Sans" w:cs="DejaVu Sans"/>
+                <w:sz w:val="20"/>
+                <w:szCs w:val="20"/>
+                <w:color w:val="000000"/>
+              </w:rPr>
+              <w:t xml:space="preserve">X</w:t>
+            </w:r>
+          </w:p>
+        </w:tc>
+        <w:tc>
+          <w:tcPr>
+            <w:tcBorders/>
+            <w:shd w:val="clear" w:color="auto" w:fill="FFFFFF"/>
+            <w:tcMar>
+              <w:top w:w="0" w:type="dxa"/>
+              <w:bottom w:w="0" w:type="dxa"/>
+              <w:left w:w="0" w:type="dxa"/>
+              <w:right w:w="0" w:type="dxa"/>
+            </w:tcMar>
+            <w:vAlign w:val="center"/>
+          </w:tcPr>
+          <w:p>
+            <w:pPr>
+              <w:jc w:val="right"/>
+              <w:spacing w:after="100" w:before="100" w:line="240"/>
+              <w:ind w:firstLine="0" w:left="100" w:right="100"/>
+            </w:pPr>
+            <w:r xmlns:w="http://schemas.openxmlformats.org/wordprocessingml/2006/main" xmlns:wp="http://schemas.openxmlformats.org/drawingml/2006/wordprocessingDrawing" xmlns:r="http://schemas.openxmlformats.org/officeDocument/2006/relationships" xmlns:w14="http://schemas.microsoft.com/office/word/2010/wordml">
+              <w:rPr>
+                <w:rFonts w:ascii="DejaVu Sans" w:hAnsi="DejaVu Sans" w:eastAsia="DejaVu Sans" w:cs="DejaVu Sans"/>
+                <w:sz w:val="20"/>
+                <w:szCs w:val="20"/>
+                <w:color w:val="000000"/>
+              </w:rPr>
+              <w:t xml:space="preserve">0.83</w:t>
+            </w:r>
+          </w:p>
+        </w:tc>
+        <w:tc>
+          <w:tcPr>
+            <w:tcBorders/>
+            <w:shd w:val="clear" w:color="auto" w:fill="FFFFFF"/>
+            <w:tcMar>
+              <w:top w:w="0" w:type="dxa"/>
+              <w:bottom w:w="0" w:type="dxa"/>
+              <w:left w:w="0" w:type="dxa"/>
+              <w:right w:w="0" w:type="dxa"/>
+            </w:tcMar>
+            <w:vAlign w:val="center"/>
+          </w:tcPr>
+          <w:p>
+            <w:pPr>
+              <w:jc w:val="left"/>
+              <w:spacing w:after="100" w:before="100" w:line="240"/>
+              <w:ind w:firstLine="0" w:left="100" w:right="100"/>
+            </w:pPr>
+            <w:r xmlns:w="http://schemas.openxmlformats.org/wordprocessingml/2006/main" xmlns:wp="http://schemas.openxmlformats.org/drawingml/2006/wordprocessingDrawing" xmlns:r="http://schemas.openxmlformats.org/officeDocument/2006/relationships" xmlns:w14="http://schemas.microsoft.com/office/word/2010/wordml">
+              <w:rPr>
+                <w:rFonts w:ascii="DejaVu Sans" w:hAnsi="DejaVu Sans" w:eastAsia="DejaVu Sans" w:cs="DejaVu Sans"/>
+                <w:sz w:val="20"/>
+                <w:szCs w:val="20"/>
+                <w:color w:val="000000"/>
+              </w:rPr>
+              <w:t xml:space="preserve">X</w:t>
+            </w:r>
+          </w:p>
+        </w:tc>
+        <w:tc>
+          <w:tcPr>
+            <w:tcBorders/>
+            <w:shd w:val="clear" w:color="auto" w:fill="FFFFFF"/>
+            <w:tcMar>
+              <w:top w:w="0" w:type="dxa"/>
+              <w:bottom w:w="0" w:type="dxa"/>
+              <w:left w:w="0" w:type="dxa"/>
+              <w:right w:w="0" w:type="dxa"/>
+            </w:tcMar>
+            <w:vAlign w:val="center"/>
+          </w:tcPr>
+          <w:p>
+            <w:pPr>
+              <w:jc w:val="right"/>
+              <w:spacing w:after="100" w:before="100" w:line="240"/>
+              <w:ind w:firstLine="0" w:left="100" w:right="100"/>
+            </w:pPr>
+            <w:r xmlns:w="http://schemas.openxmlformats.org/wordprocessingml/2006/main" xmlns:wp="http://schemas.openxmlformats.org/drawingml/2006/wordprocessingDrawing" xmlns:r="http://schemas.openxmlformats.org/officeDocument/2006/relationships" xmlns:w14="http://schemas.microsoft.com/office/word/2010/wordml">
+              <w:rPr>
+                <w:rFonts w:ascii="DejaVu Sans" w:hAnsi="DejaVu Sans" w:eastAsia="DejaVu Sans" w:cs="DejaVu Sans"/>
+                <w:sz w:val="20"/>
+                <w:szCs w:val="20"/>
+                <w:color w:val="000000"/>
+              </w:rPr>
+              <w:t xml:space="preserve">0.78</w:t>
+            </w:r>
+          </w:p>
+        </w:tc>
+        <w:tc>
+          <w:tcPr>
+            <w:tcBorders/>
+            <w:shd w:val="clear" w:color="auto" w:fill="FFFFFF"/>
+            <w:tcMar>
+              <w:top w:w="0" w:type="dxa"/>
+              <w:bottom w:w="0" w:type="dxa"/>
+              <w:left w:w="0" w:type="dxa"/>
+              <w:right w:w="0" w:type="dxa"/>
+            </w:tcMar>
+            <w:vAlign w:val="center"/>
+          </w:tcPr>
+          <w:p>
+            <w:pPr>
+              <w:jc w:val="left"/>
+              <w:spacing w:after="100" w:before="100" w:line="240"/>
+              <w:ind w:firstLine="0" w:left="100" w:right="100"/>
+            </w:pPr>
+            <w:r xmlns:w="http://schemas.openxmlformats.org/wordprocessingml/2006/main" xmlns:wp="http://schemas.openxmlformats.org/drawingml/2006/wordprocessingDrawing" xmlns:r="http://schemas.openxmlformats.org/officeDocument/2006/relationships" xmlns:w14="http://schemas.microsoft.com/office/word/2010/wordml">
+              <w:rPr>
+                <w:rFonts w:ascii="DejaVu Sans" w:hAnsi="DejaVu Sans" w:eastAsia="DejaVu Sans" w:cs="DejaVu Sans"/>
+                <w:sz w:val="20"/>
+                <w:szCs w:val="20"/>
+                <w:color w:val="000000"/>
+              </w:rPr>
+              <w:t xml:space="preserve">X</w:t>
+            </w:r>
+          </w:p>
+        </w:tc>
+        <w:tc>
+          <w:tcPr>
+            <w:tcBorders/>
+            <w:shd w:val="clear" w:color="auto" w:fill="FFFFFF"/>
+            <w:tcMar>
+              <w:top w:w="0" w:type="dxa"/>
+              <w:bottom w:w="0" w:type="dxa"/>
+              <w:left w:w="0" w:type="dxa"/>
+              <w:right w:w="0" w:type="dxa"/>
+            </w:tcMar>
+            <w:vAlign w:val="center"/>
+          </w:tcPr>
+          <w:p>
+            <w:pPr>
+              <w:jc w:val="right"/>
+              <w:spacing w:after="100" w:before="100" w:line="240"/>
+              <w:ind w:firstLine="0" w:left="100" w:right="100"/>
+            </w:pPr>
+            <w:r xmlns:w="http://schemas.openxmlformats.org/wordprocessingml/2006/main" xmlns:wp="http://schemas.openxmlformats.org/drawingml/2006/wordprocessingDrawing" xmlns:r="http://schemas.openxmlformats.org/officeDocument/2006/relationships" xmlns:w14="http://schemas.microsoft.com/office/word/2010/wordml">
+              <w:rPr>
+                <w:rFonts w:ascii="DejaVu Sans" w:hAnsi="DejaVu Sans" w:eastAsia="DejaVu Sans" w:cs="DejaVu Sans"/>
+                <w:sz w:val="20"/>
+                <w:szCs w:val="20"/>
+                <w:color w:val="000000"/>
+              </w:rPr>
+              <w:t xml:space="preserve">0.97</w:t>
+            </w:r>
+          </w:p>
+        </w:tc>
+      </w:tr>
+      <w:tr>
+        <w:trPr>
+          <w:cantSplit/>
+          <w:trHeight w:val="421" w:hRule="auto"/>
+        </w:trPr>
+        <w:tc>
+          <w:tcPr>
+            <w:tcBorders/>
+            <w:shd w:val="clear" w:color="auto" w:fill="FFFFFF"/>
+            <w:tcMar>
+              <w:top w:w="0" w:type="dxa"/>
+              <w:bottom w:w="0" w:type="dxa"/>
+              <w:left w:w="0" w:type="dxa"/>
+              <w:right w:w="0" w:type="dxa"/>
+            </w:tcMar>
+            <w:vAlign w:val="center"/>
+          </w:tcPr>
+          <w:p>
+            <w:pPr>
+              <w:jc w:val="left"/>
+              <w:spacing w:after="100" w:before="100" w:line="240"/>
+              <w:ind w:firstLine="0" w:left="100" w:right="100"/>
+            </w:pPr>
+            <w:r xmlns:w="http://schemas.openxmlformats.org/wordprocessingml/2006/main" xmlns:wp="http://schemas.openxmlformats.org/drawingml/2006/wordprocessingDrawing" xmlns:r="http://schemas.openxmlformats.org/officeDocument/2006/relationships" xmlns:w14="http://schemas.microsoft.com/office/word/2010/wordml">
+              <w:rPr>
+                <w:rFonts w:ascii="DejaVu Sans" w:hAnsi="DejaVu Sans" w:eastAsia="DejaVu Sans" w:cs="DejaVu Sans"/>
+                <w:sz w:val="20"/>
+                <w:szCs w:val="20"/>
+                <w:color w:val="000000"/>
+              </w:rPr>
+              <w:t xml:space="preserve">Snf2.06</w:t>
+            </w:r>
+          </w:p>
+        </w:tc>
+        <w:tc>
+          <w:tcPr>
+            <w:tcBorders/>
+            <w:shd w:val="clear" w:color="auto" w:fill="FFFFFF"/>
+            <w:tcMar>
+              <w:top w:w="0" w:type="dxa"/>
+              <w:bottom w:w="0" w:type="dxa"/>
+              <w:left w:w="0" w:type="dxa"/>
+              <w:right w:w="0" w:type="dxa"/>
+            </w:tcMar>
+            <w:vAlign w:val="center"/>
+          </w:tcPr>
+          <w:p>
+            <w:pPr>
+              <w:jc w:val="left"/>
+              <w:spacing w:after="100" w:before="100" w:line="240"/>
+              <w:ind w:firstLine="0" w:left="100" w:right="100"/>
+            </w:pPr>
+            <w:r xmlns:w="http://schemas.openxmlformats.org/wordprocessingml/2006/main" xmlns:wp="http://schemas.openxmlformats.org/drawingml/2006/wordprocessingDrawing" xmlns:r="http://schemas.openxmlformats.org/officeDocument/2006/relationships" xmlns:w14="http://schemas.microsoft.com/office/word/2010/wordml">
+              <w:rPr>
+                <w:rFonts w:ascii="DejaVu Sans" w:hAnsi="DejaVu Sans" w:eastAsia="DejaVu Sans" w:cs="DejaVu Sans"/>
+                <w:sz w:val="20"/>
+                <w:szCs w:val="20"/>
+                <w:color w:val="000000"/>
+              </w:rPr>
+              <w:t xml:space="preserve">X</w:t>
+            </w:r>
+          </w:p>
+        </w:tc>
+        <w:tc>
+          <w:tcPr>
+            <w:tcBorders/>
+            <w:shd w:val="clear" w:color="auto" w:fill="FFFFFF"/>
+            <w:tcMar>
+              <w:top w:w="0" w:type="dxa"/>
+              <w:bottom w:w="0" w:type="dxa"/>
+              <w:left w:w="0" w:type="dxa"/>
+              <w:right w:w="0" w:type="dxa"/>
+            </w:tcMar>
+            <w:vAlign w:val="center"/>
+          </w:tcPr>
+          <w:p>
+            <w:pPr>
+              <w:jc w:val="right"/>
+              <w:spacing w:after="100" w:before="100" w:line="240"/>
+              <w:ind w:firstLine="0" w:left="100" w:right="100"/>
+            </w:pPr>
+            <w:r xmlns:w="http://schemas.openxmlformats.org/wordprocessingml/2006/main" xmlns:wp="http://schemas.openxmlformats.org/drawingml/2006/wordprocessingDrawing" xmlns:r="http://schemas.openxmlformats.org/officeDocument/2006/relationships" xmlns:w14="http://schemas.microsoft.com/office/word/2010/wordml">
+              <w:rPr>
+                <w:rFonts w:ascii="DejaVu Sans" w:hAnsi="DejaVu Sans" w:eastAsia="DejaVu Sans" w:cs="DejaVu Sans"/>
+                <w:sz w:val="20"/>
+                <w:szCs w:val="20"/>
+                <w:color w:val="000000"/>
+              </w:rPr>
+              <w:t xml:space="preserve">0.74</w:t>
+            </w:r>
+          </w:p>
+        </w:tc>
+        <w:tc>
+          <w:tcPr>
+            <w:tcBorders/>
+            <w:shd w:val="clear" w:color="auto" w:fill="FFFFFF"/>
+            <w:tcMar>
+              <w:top w:w="0" w:type="dxa"/>
+              <w:bottom w:w="0" w:type="dxa"/>
+              <w:left w:w="0" w:type="dxa"/>
+              <w:right w:w="0" w:type="dxa"/>
+            </w:tcMar>
+            <w:vAlign w:val="center"/>
+          </w:tcPr>
+          <w:p>
+            <w:pPr>
+              <w:jc w:val="left"/>
+              <w:spacing w:after="100" w:before="100" w:line="240"/>
+              <w:ind w:firstLine="0" w:left="100" w:right="100"/>
+            </w:pPr>
+            <w:r xmlns:w="http://schemas.openxmlformats.org/wordprocessingml/2006/main" xmlns:wp="http://schemas.openxmlformats.org/drawingml/2006/wordprocessingDrawing" xmlns:r="http://schemas.openxmlformats.org/officeDocument/2006/relationships" xmlns:w14="http://schemas.microsoft.com/office/word/2010/wordml">
+              <w:rPr>
+                <w:rFonts w:ascii="DejaVu Sans" w:hAnsi="DejaVu Sans" w:eastAsia="DejaVu Sans" w:cs="DejaVu Sans"/>
+                <w:sz w:val="20"/>
+                <w:szCs w:val="20"/>
+                <w:color w:val="000000"/>
+              </w:rPr>
+              <w:t xml:space="preserve">X</w:t>
+            </w:r>
+          </w:p>
+        </w:tc>
+        <w:tc>
+          <w:tcPr>
+            <w:tcBorders/>
+            <w:shd w:val="clear" w:color="auto" w:fill="FFFFFF"/>
+            <w:tcMar>
+              <w:top w:w="0" w:type="dxa"/>
+              <w:bottom w:w="0" w:type="dxa"/>
+              <w:left w:w="0" w:type="dxa"/>
+              <w:right w:w="0" w:type="dxa"/>
+            </w:tcMar>
+            <w:vAlign w:val="center"/>
+          </w:tcPr>
+          <w:p>
+            <w:pPr>
+              <w:jc w:val="right"/>
+              <w:spacing w:after="100" w:before="100" w:line="240"/>
+              <w:ind w:firstLine="0" w:left="100" w:right="100"/>
+            </w:pPr>
+            <w:r xmlns:w="http://schemas.openxmlformats.org/wordprocessingml/2006/main" xmlns:wp="http://schemas.openxmlformats.org/drawingml/2006/wordprocessingDrawing" xmlns:r="http://schemas.openxmlformats.org/officeDocument/2006/relationships" xmlns:w14="http://schemas.microsoft.com/office/word/2010/wordml">
+              <w:rPr>
+                <w:rFonts w:ascii="DejaVu Sans" w:hAnsi="DejaVu Sans" w:eastAsia="DejaVu Sans" w:cs="DejaVu Sans"/>
+                <w:sz w:val="20"/>
+                <w:szCs w:val="20"/>
+                <w:color w:val="000000"/>
+              </w:rPr>
+              <w:t xml:space="preserve">0.69</w:t>
+            </w:r>
+          </w:p>
+        </w:tc>
+        <w:tc>
+          <w:tcPr>
+            <w:tcBorders/>
+            <w:shd w:val="clear" w:color="auto" w:fill="FFFFFF"/>
+            <w:tcMar>
+              <w:top w:w="0" w:type="dxa"/>
+              <w:bottom w:w="0" w:type="dxa"/>
+              <w:left w:w="0" w:type="dxa"/>
+              <w:right w:w="0" w:type="dxa"/>
+            </w:tcMar>
+            <w:vAlign w:val="center"/>
+          </w:tcPr>
+          <w:p>
+            <w:pPr>
+              <w:jc w:val="left"/>
+              <w:spacing w:after="100" w:before="100" w:line="240"/>
+              <w:ind w:firstLine="0" w:left="100" w:right="100"/>
+            </w:pPr>
+            <w:r xmlns:w="http://schemas.openxmlformats.org/wordprocessingml/2006/main" xmlns:wp="http://schemas.openxmlformats.org/drawingml/2006/wordprocessingDrawing" xmlns:r="http://schemas.openxmlformats.org/officeDocument/2006/relationships" xmlns:w14="http://schemas.microsoft.com/office/word/2010/wordml">
+              <w:rPr>
+                <w:rFonts w:ascii="DejaVu Sans" w:hAnsi="DejaVu Sans" w:eastAsia="DejaVu Sans" w:cs="DejaVu Sans"/>
+                <w:sz w:val="20"/>
+                <w:szCs w:val="20"/>
+                <w:color w:val="000000"/>
+              </w:rPr>
+              <w:t xml:space="preserve">X</w:t>
+            </w:r>
+          </w:p>
+        </w:tc>
+        <w:tc>
+          <w:tcPr>
+            <w:tcBorders/>
+            <w:shd w:val="clear" w:color="auto" w:fill="FFFFFF"/>
+            <w:tcMar>
+              <w:top w:w="0" w:type="dxa"/>
+              <w:bottom w:w="0" w:type="dxa"/>
+              <w:left w:w="0" w:type="dxa"/>
+              <w:right w:w="0" w:type="dxa"/>
+            </w:tcMar>
+            <w:vAlign w:val="center"/>
+          </w:tcPr>
+          <w:p>
+            <w:pPr>
+              <w:jc w:val="right"/>
+              <w:spacing w:after="100" w:before="100" w:line="240"/>
+              <w:ind w:firstLine="0" w:left="100" w:right="100"/>
+            </w:pPr>
+            <w:r xmlns:w="http://schemas.openxmlformats.org/wordprocessingml/2006/main" xmlns:wp="http://schemas.openxmlformats.org/drawingml/2006/wordprocessingDrawing" xmlns:r="http://schemas.openxmlformats.org/officeDocument/2006/relationships" xmlns:w14="http://schemas.microsoft.com/office/word/2010/wordml">
+              <w:rPr>
+                <w:rFonts w:ascii="DejaVu Sans" w:hAnsi="DejaVu Sans" w:eastAsia="DejaVu Sans" w:cs="DejaVu Sans"/>
+                <w:sz w:val="20"/>
+                <w:szCs w:val="20"/>
+                <w:color w:val="000000"/>
+              </w:rPr>
+              <w:t xml:space="preserve">0.94</w:t>
+            </w:r>
+          </w:p>
+        </w:tc>
+      </w:tr>
+      <w:tr>
+        <w:trPr>
+          <w:cantSplit/>
+          <w:trHeight w:val="418" w:hRule="auto"/>
+        </w:trPr>
+        <w:tc>
+          <w:tcPr>
+            <w:tcBorders/>
+            <w:shd w:val="clear" w:color="auto" w:fill="FFFFFF"/>
+            <w:tcMar>
+              <w:top w:w="0" w:type="dxa"/>
+              <w:bottom w:w="0" w:type="dxa"/>
+              <w:left w:w="0" w:type="dxa"/>
+              <w:right w:w="0" w:type="dxa"/>
+            </w:tcMar>
+            <w:vAlign w:val="center"/>
+          </w:tcPr>
+          <w:p>
+            <w:pPr>
+              <w:jc w:val="left"/>
+              <w:spacing w:after="100" w:before="100" w:line="240"/>
+              <w:ind w:firstLine="0" w:left="100" w:right="100"/>
+            </w:pPr>
+            <w:r xmlns:w="http://schemas.openxmlformats.org/wordprocessingml/2006/main" xmlns:wp="http://schemas.openxmlformats.org/drawingml/2006/wordprocessingDrawing" xmlns:r="http://schemas.openxmlformats.org/officeDocument/2006/relationships" xmlns:w14="http://schemas.microsoft.com/office/word/2010/wordml">
+              <w:rPr>
+                <w:rFonts w:ascii="DejaVu Sans" w:hAnsi="DejaVu Sans" w:eastAsia="DejaVu Sans" w:cs="DejaVu Sans"/>
+                <w:sz w:val="20"/>
+                <w:szCs w:val="20"/>
+                <w:color w:val="000000"/>
+              </w:rPr>
+              <w:t xml:space="preserve">WT.36</w:t>
+            </w:r>
+          </w:p>
+        </w:tc>
+        <w:tc>
+          <w:tcPr>
+            <w:tcBorders/>
+            <w:shd w:val="clear" w:color="auto" w:fill="FFFFFF"/>
+            <w:tcMar>
+              <w:top w:w="0" w:type="dxa"/>
+              <w:bottom w:w="0" w:type="dxa"/>
+              <w:left w:w="0" w:type="dxa"/>
+              <w:right w:w="0" w:type="dxa"/>
+            </w:tcMar>
+            <w:vAlign w:val="center"/>
+          </w:tcPr>
+          <w:p>
+            <w:pPr>
+              <w:jc w:val="left"/>
+              <w:spacing w:after="100" w:before="100" w:line="240"/>
+              <w:ind w:firstLine="0" w:left="100" w:right="100"/>
+            </w:pPr>
+            <w:r xmlns:w="http://schemas.openxmlformats.org/wordprocessingml/2006/main" xmlns:wp="http://schemas.openxmlformats.org/drawingml/2006/wordprocessingDrawing" xmlns:r="http://schemas.openxmlformats.org/officeDocument/2006/relationships" xmlns:w14="http://schemas.microsoft.com/office/word/2010/wordml">
+              <w:rPr>
+                <w:rFonts w:ascii="DejaVu Sans" w:hAnsi="DejaVu Sans" w:eastAsia="DejaVu Sans" w:cs="DejaVu Sans"/>
+                <w:sz w:val="20"/>
+                <w:szCs w:val="20"/>
+                <w:color w:val="000000"/>
+              </w:rPr>
+              <w:t xml:space="preserve"> </w:t>
+            </w:r>
+          </w:p>
+        </w:tc>
+        <w:tc>
+          <w:tcPr>
+            <w:tcBorders/>
+            <w:shd w:val="clear" w:color="auto" w:fill="FFFFFF"/>
+            <w:tcMar>
+              <w:top w:w="0" w:type="dxa"/>
+              <w:bottom w:w="0" w:type="dxa"/>
+              <w:left w:w="0" w:type="dxa"/>
+              <w:right w:w="0" w:type="dxa"/>
+            </w:tcMar>
+            <w:vAlign w:val="center"/>
+          </w:tcPr>
+          <w:p>
+            <w:pPr>
+              <w:jc w:val="right"/>
+              <w:spacing w:after="100" w:before="100" w:line="240"/>
+              <w:ind w:firstLine="0" w:left="100" w:right="100"/>
+            </w:pPr>
+            <w:r xmlns:w="http://schemas.openxmlformats.org/wordprocessingml/2006/main" xmlns:wp="http://schemas.openxmlformats.org/drawingml/2006/wordprocessingDrawing" xmlns:r="http://schemas.openxmlformats.org/officeDocument/2006/relationships" xmlns:w14="http://schemas.microsoft.com/office/word/2010/wordml">
+              <w:rPr>
+                <w:rFonts w:ascii="DejaVu Sans" w:hAnsi="DejaVu Sans" w:eastAsia="DejaVu Sans" w:cs="DejaVu Sans"/>
+                <w:sz w:val="20"/>
+                <w:szCs w:val="20"/>
+                <w:color w:val="000000"/>
+              </w:rPr>
+              <w:t xml:space="preserve">0.86</w:t>
+            </w:r>
+          </w:p>
+        </w:tc>
+        <w:tc>
+          <w:tcPr>
+            <w:tcBorders/>
+            <w:shd w:val="clear" w:color="auto" w:fill="FFFFFF"/>
+            <w:tcMar>
+              <w:top w:w="0" w:type="dxa"/>
+              <w:bottom w:w="0" w:type="dxa"/>
+              <w:left w:w="0" w:type="dxa"/>
+              <w:right w:w="0" w:type="dxa"/>
+            </w:tcMar>
+            <w:vAlign w:val="center"/>
+          </w:tcPr>
+          <w:p>
+            <w:pPr>
+              <w:jc w:val="left"/>
+              <w:spacing w:after="100" w:before="100" w:line="240"/>
+              <w:ind w:firstLine="0" w:left="100" w:right="100"/>
+            </w:pPr>
+            <w:r xmlns:w="http://schemas.openxmlformats.org/wordprocessingml/2006/main" xmlns:wp="http://schemas.openxmlformats.org/drawingml/2006/wordprocessingDrawing" xmlns:r="http://schemas.openxmlformats.org/officeDocument/2006/relationships" xmlns:w14="http://schemas.microsoft.com/office/word/2010/wordml">
+              <w:rPr>
+                <w:rFonts w:ascii="DejaVu Sans" w:hAnsi="DejaVu Sans" w:eastAsia="DejaVu Sans" w:cs="DejaVu Sans"/>
+                <w:sz w:val="20"/>
+                <w:szCs w:val="20"/>
+                <w:color w:val="000000"/>
+              </w:rPr>
+              <w:t xml:space="preserve"> </w:t>
+            </w:r>
+          </w:p>
+        </w:tc>
+        <w:tc>
+          <w:tcPr>
+            <w:tcBorders/>
+            <w:shd w:val="clear" w:color="auto" w:fill="FFFFFF"/>
+            <w:tcMar>
+              <w:top w:w="0" w:type="dxa"/>
+              <w:bottom w:w="0" w:type="dxa"/>
+              <w:left w:w="0" w:type="dxa"/>
+              <w:right w:w="0" w:type="dxa"/>
+            </w:tcMar>
+            <w:vAlign w:val="center"/>
+          </w:tcPr>
+          <w:p>
+            <w:pPr>
+              <w:jc w:val="right"/>
+              <w:spacing w:after="100" w:before="100" w:line="240"/>
+              <w:ind w:firstLine="0" w:left="100" w:right="100"/>
+            </w:pPr>
+            <w:r xmlns:w="http://schemas.openxmlformats.org/wordprocessingml/2006/main" xmlns:wp="http://schemas.openxmlformats.org/drawingml/2006/wordprocessingDrawing" xmlns:r="http://schemas.openxmlformats.org/officeDocument/2006/relationships" xmlns:w14="http://schemas.microsoft.com/office/word/2010/wordml">
+              <w:rPr>
+                <w:rFonts w:ascii="DejaVu Sans" w:hAnsi="DejaVu Sans" w:eastAsia="DejaVu Sans" w:cs="DejaVu Sans"/>
+                <w:sz w:val="20"/>
+                <w:szCs w:val="20"/>
+                <w:color w:val="000000"/>
+              </w:rPr>
+              <w:t xml:space="preserve">0.81</w:t>
+            </w:r>
+          </w:p>
+        </w:tc>
+        <w:tc>
+          <w:tcPr>
+            <w:tcBorders/>
+            <w:shd w:val="clear" w:color="auto" w:fill="FFFFFF"/>
+            <w:tcMar>
+              <w:top w:w="0" w:type="dxa"/>
+              <w:bottom w:w="0" w:type="dxa"/>
+              <w:left w:w="0" w:type="dxa"/>
+              <w:right w:w="0" w:type="dxa"/>
+            </w:tcMar>
+            <w:vAlign w:val="center"/>
+          </w:tcPr>
+          <w:p>
+            <w:pPr>
+              <w:jc w:val="left"/>
+              <w:spacing w:after="100" w:before="100" w:line="240"/>
+              <w:ind w:firstLine="0" w:left="100" w:right="100"/>
+            </w:pPr>
+            <w:r xmlns:w="http://schemas.openxmlformats.org/wordprocessingml/2006/main" xmlns:wp="http://schemas.openxmlformats.org/drawingml/2006/wordprocessingDrawing" xmlns:r="http://schemas.openxmlformats.org/officeDocument/2006/relationships" xmlns:w14="http://schemas.microsoft.com/office/word/2010/wordml">
+              <w:rPr>
+                <w:rFonts w:ascii="DejaVu Sans" w:hAnsi="DejaVu Sans" w:eastAsia="DejaVu Sans" w:cs="DejaVu Sans"/>
+                <w:sz w:val="20"/>
+                <w:szCs w:val="20"/>
+                <w:color w:val="000000"/>
+              </w:rPr>
+              <w:t xml:space="preserve">X</w:t>
+            </w:r>
+          </w:p>
+        </w:tc>
+        <w:tc>
+          <w:tcPr>
+            <w:tcBorders/>
+            <w:shd w:val="clear" w:color="auto" w:fill="FFFFFF"/>
+            <w:tcMar>
+              <w:top w:w="0" w:type="dxa"/>
+              <w:bottom w:w="0" w:type="dxa"/>
+              <w:left w:w="0" w:type="dxa"/>
+              <w:right w:w="0" w:type="dxa"/>
+            </w:tcMar>
+            <w:vAlign w:val="center"/>
+          </w:tcPr>
+          <w:p>
+            <w:pPr>
+              <w:jc w:val="right"/>
+              <w:spacing w:after="100" w:before="100" w:line="240"/>
+              <w:ind w:firstLine="0" w:left="100" w:right="100"/>
+            </w:pPr>
+            <w:r xmlns:w="http://schemas.openxmlformats.org/wordprocessingml/2006/main" xmlns:wp="http://schemas.openxmlformats.org/drawingml/2006/wordprocessingDrawing" xmlns:r="http://schemas.openxmlformats.org/officeDocument/2006/relationships" xmlns:w14="http://schemas.microsoft.com/office/word/2010/wordml">
+              <w:rPr>
+                <w:rFonts w:ascii="DejaVu Sans" w:hAnsi="DejaVu Sans" w:eastAsia="DejaVu Sans" w:cs="DejaVu Sans"/>
+                <w:sz w:val="20"/>
+                <w:szCs w:val="20"/>
+                <w:color w:val="000000"/>
+              </w:rPr>
+              <w:t xml:space="preserve">0.98</w:t>
+            </w:r>
+          </w:p>
+        </w:tc>
+      </w:tr>
+      <w:tr>
+        <w:trPr>
+          <w:cantSplit/>
+          <w:trHeight w:val="418" w:hRule="auto"/>
+        </w:trPr>
+        <w:tc>
+          <w:tcPr>
+            <w:tcBorders/>
+            <w:shd w:val="clear" w:color="auto" w:fill="FFFFFF"/>
+            <w:tcMar>
+              <w:top w:w="0" w:type="dxa"/>
+              <w:bottom w:w="0" w:type="dxa"/>
+              <w:left w:w="0" w:type="dxa"/>
+              <w:right w:w="0" w:type="dxa"/>
+            </w:tcMar>
+            <w:vAlign w:val="center"/>
+          </w:tcPr>
+          <w:p>
+            <w:pPr>
+              <w:jc w:val="left"/>
+              <w:spacing w:after="100" w:before="100" w:line="240"/>
+              <w:ind w:firstLine="0" w:left="100" w:right="100"/>
+            </w:pPr>
+            <w:r xmlns:w="http://schemas.openxmlformats.org/wordprocessingml/2006/main" xmlns:wp="http://schemas.openxmlformats.org/drawingml/2006/wordprocessingDrawing" xmlns:r="http://schemas.openxmlformats.org/officeDocument/2006/relationships" xmlns:w14="http://schemas.microsoft.com/office/word/2010/wordml">
+              <w:rPr>
+                <w:rFonts w:ascii="DejaVu Sans" w:hAnsi="DejaVu Sans" w:eastAsia="DejaVu Sans" w:cs="DejaVu Sans"/>
+                <w:sz w:val="20"/>
+                <w:szCs w:val="20"/>
+                <w:color w:val="000000"/>
+              </w:rPr>
+              <w:t xml:space="preserve">WT.28</w:t>
+            </w:r>
+          </w:p>
+        </w:tc>
+        <w:tc>
+          <w:tcPr>
+            <w:tcBorders/>
+            <w:shd w:val="clear" w:color="auto" w:fill="FFFFFF"/>
+            <w:tcMar>
+              <w:top w:w="0" w:type="dxa"/>
+              <w:bottom w:w="0" w:type="dxa"/>
+              <w:left w:w="0" w:type="dxa"/>
+              <w:right w:w="0" w:type="dxa"/>
+            </w:tcMar>
+            <w:vAlign w:val="center"/>
+          </w:tcPr>
+          <w:p>
+            <w:pPr>
+              <w:jc w:val="left"/>
+              <w:spacing w:after="100" w:before="100" w:line="240"/>
+              <w:ind w:firstLine="0" w:left="100" w:right="100"/>
+            </w:pPr>
+            <w:r xmlns:w="http://schemas.openxmlformats.org/wordprocessingml/2006/main" xmlns:wp="http://schemas.openxmlformats.org/drawingml/2006/wordprocessingDrawing" xmlns:r="http://schemas.openxmlformats.org/officeDocument/2006/relationships" xmlns:w14="http://schemas.microsoft.com/office/word/2010/wordml">
+              <w:rPr>
+                <w:rFonts w:ascii="DejaVu Sans" w:hAnsi="DejaVu Sans" w:eastAsia="DejaVu Sans" w:cs="DejaVu Sans"/>
+                <w:sz w:val="20"/>
+                <w:szCs w:val="20"/>
+                <w:color w:val="000000"/>
+              </w:rPr>
+              <w:t xml:space="preserve"> </w:t>
+            </w:r>
+          </w:p>
+        </w:tc>
+        <w:tc>
+          <w:tcPr>
+            <w:tcBorders/>
+            <w:shd w:val="clear" w:color="auto" w:fill="FFFFFF"/>
+            <w:tcMar>
+              <w:top w:w="0" w:type="dxa"/>
+              <w:bottom w:w="0" w:type="dxa"/>
+              <w:left w:w="0" w:type="dxa"/>
+              <w:right w:w="0" w:type="dxa"/>
+            </w:tcMar>
+            <w:vAlign w:val="center"/>
+          </w:tcPr>
+          <w:p>
+            <w:pPr>
+              <w:jc w:val="right"/>
+              <w:spacing w:after="100" w:before="100" w:line="240"/>
+              <w:ind w:firstLine="0" w:left="100" w:right="100"/>
+            </w:pPr>
+            <w:r xmlns:w="http://schemas.openxmlformats.org/wordprocessingml/2006/main" xmlns:wp="http://schemas.openxmlformats.org/drawingml/2006/wordprocessingDrawing" xmlns:r="http://schemas.openxmlformats.org/officeDocument/2006/relationships" xmlns:w14="http://schemas.microsoft.com/office/word/2010/wordml">
+              <w:rPr>
+                <w:rFonts w:ascii="DejaVu Sans" w:hAnsi="DejaVu Sans" w:eastAsia="DejaVu Sans" w:cs="DejaVu Sans"/>
+                <w:sz w:val="20"/>
+                <w:szCs w:val="20"/>
+                <w:color w:val="000000"/>
+              </w:rPr>
+              <w:t xml:space="preserve">0.86</w:t>
+            </w:r>
+          </w:p>
+        </w:tc>
+        <w:tc>
+          <w:tcPr>
+            <w:tcBorders/>
+            <w:shd w:val="clear" w:color="auto" w:fill="FFFFFF"/>
+            <w:tcMar>
+              <w:top w:w="0" w:type="dxa"/>
+              <w:bottom w:w="0" w:type="dxa"/>
+              <w:left w:w="0" w:type="dxa"/>
+              <w:right w:w="0" w:type="dxa"/>
+            </w:tcMar>
+            <w:vAlign w:val="center"/>
+          </w:tcPr>
+          <w:p>
+            <w:pPr>
+              <w:jc w:val="left"/>
+              <w:spacing w:after="100" w:before="100" w:line="240"/>
+              <w:ind w:firstLine="0" w:left="100" w:right="100"/>
+            </w:pPr>
+            <w:r xmlns:w="http://schemas.openxmlformats.org/wordprocessingml/2006/main" xmlns:wp="http://schemas.openxmlformats.org/drawingml/2006/wordprocessingDrawing" xmlns:r="http://schemas.openxmlformats.org/officeDocument/2006/relationships" xmlns:w14="http://schemas.microsoft.com/office/word/2010/wordml">
+              <w:rPr>
+                <w:rFonts w:ascii="DejaVu Sans" w:hAnsi="DejaVu Sans" w:eastAsia="DejaVu Sans" w:cs="DejaVu Sans"/>
+                <w:sz w:val="20"/>
+                <w:szCs w:val="20"/>
+                <w:color w:val="000000"/>
+              </w:rPr>
+              <w:t xml:space="preserve"> </w:t>
+            </w:r>
+          </w:p>
+        </w:tc>
+        <w:tc>
+          <w:tcPr>
+            <w:tcBorders/>
+            <w:shd w:val="clear" w:color="auto" w:fill="FFFFFF"/>
+            <w:tcMar>
+              <w:top w:w="0" w:type="dxa"/>
+              <w:bottom w:w="0" w:type="dxa"/>
+              <w:left w:w="0" w:type="dxa"/>
+              <w:right w:w="0" w:type="dxa"/>
+            </w:tcMar>
+            <w:vAlign w:val="center"/>
+          </w:tcPr>
+          <w:p>
+            <w:pPr>
+              <w:jc w:val="right"/>
+              <w:spacing w:after="100" w:before="100" w:line="240"/>
+              <w:ind w:firstLine="0" w:left="100" w:right="100"/>
+            </w:pPr>
+            <w:r xmlns:w="http://schemas.openxmlformats.org/wordprocessingml/2006/main" xmlns:wp="http://schemas.openxmlformats.org/drawingml/2006/wordprocessingDrawing" xmlns:r="http://schemas.openxmlformats.org/officeDocument/2006/relationships" xmlns:w14="http://schemas.microsoft.com/office/word/2010/wordml">
+              <w:rPr>
+                <w:rFonts w:ascii="DejaVu Sans" w:hAnsi="DejaVu Sans" w:eastAsia="DejaVu Sans" w:cs="DejaVu Sans"/>
+                <w:sz w:val="20"/>
+                <w:szCs w:val="20"/>
+                <w:color w:val="000000"/>
+              </w:rPr>
+              <w:t xml:space="preserve">0.80</w:t>
+            </w:r>
+          </w:p>
+        </w:tc>
+        <w:tc>
+          <w:tcPr>
+            <w:tcBorders/>
+            <w:shd w:val="clear" w:color="auto" w:fill="FFFFFF"/>
+            <w:tcMar>
+              <w:top w:w="0" w:type="dxa"/>
+              <w:bottom w:w="0" w:type="dxa"/>
+              <w:left w:w="0" w:type="dxa"/>
+              <w:right w:w="0" w:type="dxa"/>
+            </w:tcMar>
+            <w:vAlign w:val="center"/>
+          </w:tcPr>
+          <w:p>
+            <w:pPr>
+              <w:jc w:val="left"/>
+              <w:spacing w:after="100" w:before="100" w:line="240"/>
+              <w:ind w:firstLine="0" w:left="100" w:right="100"/>
+            </w:pPr>
+            <w:r xmlns:w="http://schemas.openxmlformats.org/wordprocessingml/2006/main" xmlns:wp="http://schemas.openxmlformats.org/drawingml/2006/wordprocessingDrawing" xmlns:r="http://schemas.openxmlformats.org/officeDocument/2006/relationships" xmlns:w14="http://schemas.microsoft.com/office/word/2010/wordml">
+              <w:rPr>
+                <w:rFonts w:ascii="DejaVu Sans" w:hAnsi="DejaVu Sans" w:eastAsia="DejaVu Sans" w:cs="DejaVu Sans"/>
+                <w:sz w:val="20"/>
+                <w:szCs w:val="20"/>
+                <w:color w:val="000000"/>
+              </w:rPr>
+              <w:t xml:space="preserve">X</w:t>
+            </w:r>
+          </w:p>
+        </w:tc>
+        <w:tc>
+          <w:tcPr>
+            <w:tcBorders/>
+            <w:shd w:val="clear" w:color="auto" w:fill="FFFFFF"/>
+            <w:tcMar>
+              <w:top w:w="0" w:type="dxa"/>
+              <w:bottom w:w="0" w:type="dxa"/>
+              <w:left w:w="0" w:type="dxa"/>
+              <w:right w:w="0" w:type="dxa"/>
+            </w:tcMar>
+            <w:vAlign w:val="center"/>
+          </w:tcPr>
+          <w:p>
+            <w:pPr>
+              <w:jc w:val="right"/>
+              <w:spacing w:after="100" w:before="100" w:line="240"/>
+              <w:ind w:firstLine="0" w:left="100" w:right="100"/>
+            </w:pPr>
+            <w:r xmlns:w="http://schemas.openxmlformats.org/wordprocessingml/2006/main" xmlns:wp="http://schemas.openxmlformats.org/drawingml/2006/wordprocessingDrawing" xmlns:r="http://schemas.openxmlformats.org/officeDocument/2006/relationships" xmlns:w14="http://schemas.microsoft.com/office/word/2010/wordml">
+              <w:rPr>
+                <w:rFonts w:ascii="DejaVu Sans" w:hAnsi="DejaVu Sans" w:eastAsia="DejaVu Sans" w:cs="DejaVu Sans"/>
+                <w:sz w:val="20"/>
+                <w:szCs w:val="20"/>
+                <w:color w:val="000000"/>
+              </w:rPr>
+              <w:t xml:space="preserve">0.98</w:t>
+            </w:r>
+          </w:p>
+        </w:tc>
+      </w:tr>
+      <w:tr>
+        <w:trPr>
+          <w:cantSplit/>
+          <w:trHeight w:val="418" w:hRule="auto"/>
+        </w:trPr>
+        <w:tc>
+          <w:tcPr>
+            <w:tcBorders/>
+            <w:shd w:val="clear" w:color="auto" w:fill="FFFFFF"/>
+            <w:tcMar>
+              <w:top w:w="0" w:type="dxa"/>
+              <w:bottom w:w="0" w:type="dxa"/>
+              <w:left w:w="0" w:type="dxa"/>
+              <w:right w:w="0" w:type="dxa"/>
+            </w:tcMar>
+            <w:vAlign w:val="center"/>
+          </w:tcPr>
+          <w:p>
+            <w:pPr>
+              <w:jc w:val="left"/>
+              <w:spacing w:after="100" w:before="100" w:line="240"/>
+              <w:ind w:firstLine="0" w:left="100" w:right="100"/>
+            </w:pPr>
+            <w:r xmlns:w="http://schemas.openxmlformats.org/wordprocessingml/2006/main" xmlns:wp="http://schemas.openxmlformats.org/drawingml/2006/wordprocessingDrawing" xmlns:r="http://schemas.openxmlformats.org/officeDocument/2006/relationships" xmlns:w14="http://schemas.microsoft.com/office/word/2010/wordml">
+              <w:rPr>
+                <w:rFonts w:ascii="DejaVu Sans" w:hAnsi="DejaVu Sans" w:eastAsia="DejaVu Sans" w:cs="DejaVu Sans"/>
+                <w:sz w:val="20"/>
+                <w:szCs w:val="20"/>
+                <w:color w:val="000000"/>
+              </w:rPr>
+              <w:t xml:space="preserve">WT.34</w:t>
+            </w:r>
+          </w:p>
+        </w:tc>
+        <w:tc>
+          <w:tcPr>
+            <w:tcBorders/>
+            <w:shd w:val="clear" w:color="auto" w:fill="FFFFFF"/>
+            <w:tcMar>
+              <w:top w:w="0" w:type="dxa"/>
+              <w:bottom w:w="0" w:type="dxa"/>
+              <w:left w:w="0" w:type="dxa"/>
+              <w:right w:w="0" w:type="dxa"/>
+            </w:tcMar>
+            <w:vAlign w:val="center"/>
+          </w:tcPr>
+          <w:p>
+            <w:pPr>
+              <w:jc w:val="left"/>
+              <w:spacing w:after="100" w:before="100" w:line="240"/>
+              <w:ind w:firstLine="0" w:left="100" w:right="100"/>
+            </w:pPr>
+            <w:r xmlns:w="http://schemas.openxmlformats.org/wordprocessingml/2006/main" xmlns:wp="http://schemas.openxmlformats.org/drawingml/2006/wordprocessingDrawing" xmlns:r="http://schemas.openxmlformats.org/officeDocument/2006/relationships" xmlns:w14="http://schemas.microsoft.com/office/word/2010/wordml">
+              <w:rPr>
+                <w:rFonts w:ascii="DejaVu Sans" w:hAnsi="DejaVu Sans" w:eastAsia="DejaVu Sans" w:cs="DejaVu Sans"/>
+                <w:sz w:val="20"/>
+                <w:szCs w:val="20"/>
+                <w:color w:val="000000"/>
+              </w:rPr>
+              <w:t xml:space="preserve">X</w:t>
+            </w:r>
+          </w:p>
+        </w:tc>
+        <w:tc>
+          <w:tcPr>
+            <w:tcBorders/>
+            <w:shd w:val="clear" w:color="auto" w:fill="FFFFFF"/>
+            <w:tcMar>
+              <w:top w:w="0" w:type="dxa"/>
+              <w:bottom w:w="0" w:type="dxa"/>
+              <w:left w:w="0" w:type="dxa"/>
+              <w:right w:w="0" w:type="dxa"/>
+            </w:tcMar>
+            <w:vAlign w:val="center"/>
+          </w:tcPr>
+          <w:p>
+            <w:pPr>
+              <w:jc w:val="right"/>
+              <w:spacing w:after="100" w:before="100" w:line="240"/>
+              <w:ind w:firstLine="0" w:left="100" w:right="100"/>
+            </w:pPr>
+            <w:r xmlns:w="http://schemas.openxmlformats.org/wordprocessingml/2006/main" xmlns:wp="http://schemas.openxmlformats.org/drawingml/2006/wordprocessingDrawing" xmlns:r="http://schemas.openxmlformats.org/officeDocument/2006/relationships" xmlns:w14="http://schemas.microsoft.com/office/word/2010/wordml">
+              <w:rPr>
+                <w:rFonts w:ascii="DejaVu Sans" w:hAnsi="DejaVu Sans" w:eastAsia="DejaVu Sans" w:cs="DejaVu Sans"/>
+                <w:sz w:val="20"/>
+                <w:szCs w:val="20"/>
+                <w:color w:val="000000"/>
+              </w:rPr>
+              <w:t xml:space="preserve">0.84</w:t>
+            </w:r>
+          </w:p>
+        </w:tc>
+        <w:tc>
+          <w:tcPr>
+            <w:tcBorders/>
+            <w:shd w:val="clear" w:color="auto" w:fill="FFFFFF"/>
+            <w:tcMar>
+              <w:top w:w="0" w:type="dxa"/>
+              <w:bottom w:w="0" w:type="dxa"/>
+              <w:left w:w="0" w:type="dxa"/>
+              <w:right w:w="0" w:type="dxa"/>
+            </w:tcMar>
+            <w:vAlign w:val="center"/>
+          </w:tcPr>
+          <w:p>
+            <w:pPr>
+              <w:jc w:val="left"/>
+              <w:spacing w:after="100" w:before="100" w:line="240"/>
+              <w:ind w:firstLine="0" w:left="100" w:right="100"/>
+            </w:pPr>
+            <w:r xmlns:w="http://schemas.openxmlformats.org/wordprocessingml/2006/main" xmlns:wp="http://schemas.openxmlformats.org/drawingml/2006/wordprocessingDrawing" xmlns:r="http://schemas.openxmlformats.org/officeDocument/2006/relationships" xmlns:w14="http://schemas.microsoft.com/office/word/2010/wordml">
+              <w:rPr>
+                <w:rFonts w:ascii="DejaVu Sans" w:hAnsi="DejaVu Sans" w:eastAsia="DejaVu Sans" w:cs="DejaVu Sans"/>
+                <w:sz w:val="20"/>
+                <w:szCs w:val="20"/>
+                <w:color w:val="000000"/>
+              </w:rPr>
+              <w:t xml:space="preserve">X</w:t>
+            </w:r>
+          </w:p>
+        </w:tc>
+        <w:tc>
+          <w:tcPr>
+            <w:tcBorders/>
+            <w:shd w:val="clear" w:color="auto" w:fill="FFFFFF"/>
+            <w:tcMar>
+              <w:top w:w="0" w:type="dxa"/>
+              <w:bottom w:w="0" w:type="dxa"/>
+              <w:left w:w="0" w:type="dxa"/>
+              <w:right w:w="0" w:type="dxa"/>
+            </w:tcMar>
+            <w:vAlign w:val="center"/>
+          </w:tcPr>
+          <w:p>
+            <w:pPr>
+              <w:jc w:val="right"/>
+              <w:spacing w:after="100" w:before="100" w:line="240"/>
+              <w:ind w:firstLine="0" w:left="100" w:right="100"/>
+            </w:pPr>
+            <w:r xmlns:w="http://schemas.openxmlformats.org/wordprocessingml/2006/main" xmlns:wp="http://schemas.openxmlformats.org/drawingml/2006/wordprocessingDrawing" xmlns:r="http://schemas.openxmlformats.org/officeDocument/2006/relationships" xmlns:w14="http://schemas.microsoft.com/office/word/2010/wordml">
+              <w:rPr>
+                <w:rFonts w:ascii="DejaVu Sans" w:hAnsi="DejaVu Sans" w:eastAsia="DejaVu Sans" w:cs="DejaVu Sans"/>
+                <w:sz w:val="20"/>
+                <w:szCs w:val="20"/>
+                <w:color w:val="000000"/>
+              </w:rPr>
+              <w:t xml:space="preserve">0.79</w:t>
+            </w:r>
+          </w:p>
+        </w:tc>
+        <w:tc>
+          <w:tcPr>
+            <w:tcBorders/>
+            <w:shd w:val="clear" w:color="auto" w:fill="FFFFFF"/>
+            <w:tcMar>
+              <w:top w:w="0" w:type="dxa"/>
+              <w:bottom w:w="0" w:type="dxa"/>
+              <w:left w:w="0" w:type="dxa"/>
+              <w:right w:w="0" w:type="dxa"/>
+            </w:tcMar>
+            <w:vAlign w:val="center"/>
+          </w:tcPr>
+          <w:p>
+            <w:pPr>
+              <w:jc w:val="left"/>
+              <w:spacing w:after="100" w:before="100" w:line="240"/>
+              <w:ind w:firstLine="0" w:left="100" w:right="100"/>
+            </w:pPr>
+            <w:r xmlns:w="http://schemas.openxmlformats.org/wordprocessingml/2006/main" xmlns:wp="http://schemas.openxmlformats.org/drawingml/2006/wordprocessingDrawing" xmlns:r="http://schemas.openxmlformats.org/officeDocument/2006/relationships" xmlns:w14="http://schemas.microsoft.com/office/word/2010/wordml">
+              <w:rPr>
+                <w:rFonts w:ascii="DejaVu Sans" w:hAnsi="DejaVu Sans" w:eastAsia="DejaVu Sans" w:cs="DejaVu Sans"/>
+                <w:sz w:val="20"/>
+                <w:szCs w:val="20"/>
+                <w:color w:val="000000"/>
+              </w:rPr>
+              <w:t xml:space="preserve">X</w:t>
+            </w:r>
+          </w:p>
+        </w:tc>
+        <w:tc>
+          <w:tcPr>
+            <w:tcBorders/>
+            <w:shd w:val="clear" w:color="auto" w:fill="FFFFFF"/>
+            <w:tcMar>
+              <w:top w:w="0" w:type="dxa"/>
+              <w:bottom w:w="0" w:type="dxa"/>
+              <w:left w:w="0" w:type="dxa"/>
+              <w:right w:w="0" w:type="dxa"/>
+            </w:tcMar>
+            <w:vAlign w:val="center"/>
+          </w:tcPr>
+          <w:p>
+            <w:pPr>
+              <w:jc w:val="right"/>
+              <w:spacing w:after="100" w:before="100" w:line="240"/>
+              <w:ind w:firstLine="0" w:left="100" w:right="100"/>
+            </w:pPr>
+            <w:r xmlns:w="http://schemas.openxmlformats.org/wordprocessingml/2006/main" xmlns:wp="http://schemas.openxmlformats.org/drawingml/2006/wordprocessingDrawing" xmlns:r="http://schemas.openxmlformats.org/officeDocument/2006/relationships" xmlns:w14="http://schemas.microsoft.com/office/word/2010/wordml">
+              <w:rPr>
+                <w:rFonts w:ascii="DejaVu Sans" w:hAnsi="DejaVu Sans" w:eastAsia="DejaVu Sans" w:cs="DejaVu Sans"/>
+                <w:sz w:val="20"/>
+                <w:szCs w:val="20"/>
+                <w:color w:val="000000"/>
+              </w:rPr>
+              <w:t xml:space="preserve">0.97</w:t>
+            </w:r>
+          </w:p>
+        </w:tc>
+      </w:tr>
+      <w:tr>
+        <w:trPr>
+          <w:cantSplit/>
+          <w:trHeight w:val="418" w:hRule="auto"/>
+        </w:trPr>
+        <w:tc>
+          <w:tcPr>
+            <w:tcBorders/>
+            <w:shd w:val="clear" w:color="auto" w:fill="FFFFFF"/>
+            <w:tcMar>
+              <w:top w:w="0" w:type="dxa"/>
+              <w:bottom w:w="0" w:type="dxa"/>
+              <w:left w:w="0" w:type="dxa"/>
+              <w:right w:w="0" w:type="dxa"/>
+            </w:tcMar>
+            <w:vAlign w:val="center"/>
+          </w:tcPr>
+          <w:p>
+            <w:pPr>
+              <w:jc w:val="left"/>
+              <w:spacing w:after="100" w:before="100" w:line="240"/>
+              <w:ind w:firstLine="0" w:left="100" w:right="100"/>
+            </w:pPr>
+            <w:r xmlns:w="http://schemas.openxmlformats.org/wordprocessingml/2006/main" xmlns:wp="http://schemas.openxmlformats.org/drawingml/2006/wordprocessingDrawing" xmlns:r="http://schemas.openxmlformats.org/officeDocument/2006/relationships" xmlns:w14="http://schemas.microsoft.com/office/word/2010/wordml">
+              <w:rPr>
+                <w:rFonts w:ascii="DejaVu Sans" w:hAnsi="DejaVu Sans" w:eastAsia="DejaVu Sans" w:cs="DejaVu Sans"/>
+                <w:sz w:val="20"/>
+                <w:szCs w:val="20"/>
+                <w:color w:val="000000"/>
+              </w:rPr>
+              <w:t xml:space="preserve">WT.25</w:t>
+            </w:r>
+          </w:p>
+        </w:tc>
+        <w:tc>
+          <w:tcPr>
+            <w:tcBorders/>
+            <w:shd w:val="clear" w:color="auto" w:fill="FFFFFF"/>
+            <w:tcMar>
+              <w:top w:w="0" w:type="dxa"/>
+              <w:bottom w:w="0" w:type="dxa"/>
+              <w:left w:w="0" w:type="dxa"/>
+              <w:right w:w="0" w:type="dxa"/>
+            </w:tcMar>
+            <w:vAlign w:val="center"/>
+          </w:tcPr>
+          <w:p>
+            <w:pPr>
+              <w:jc w:val="left"/>
+              <w:spacing w:after="100" w:before="100" w:line="240"/>
+              <w:ind w:firstLine="0" w:left="100" w:right="100"/>
+            </w:pPr>
+            <w:r xmlns:w="http://schemas.openxmlformats.org/wordprocessingml/2006/main" xmlns:wp="http://schemas.openxmlformats.org/drawingml/2006/wordprocessingDrawing" xmlns:r="http://schemas.openxmlformats.org/officeDocument/2006/relationships" xmlns:w14="http://schemas.microsoft.com/office/word/2010/wordml">
+              <w:rPr>
+                <w:rFonts w:ascii="DejaVu Sans" w:hAnsi="DejaVu Sans" w:eastAsia="DejaVu Sans" w:cs="DejaVu Sans"/>
+                <w:sz w:val="20"/>
+                <w:szCs w:val="20"/>
+                <w:color w:val="000000"/>
+              </w:rPr>
+              <w:t xml:space="preserve">X</w:t>
+            </w:r>
+          </w:p>
+        </w:tc>
+        <w:tc>
+          <w:tcPr>
+            <w:tcBorders/>
+            <w:shd w:val="clear" w:color="auto" w:fill="FFFFFF"/>
+            <w:tcMar>
+              <w:top w:w="0" w:type="dxa"/>
+              <w:bottom w:w="0" w:type="dxa"/>
+              <w:left w:w="0" w:type="dxa"/>
+              <w:right w:w="0" w:type="dxa"/>
+            </w:tcMar>
+            <w:vAlign w:val="center"/>
+          </w:tcPr>
+          <w:p>
+            <w:pPr>
+              <w:jc w:val="right"/>
+              <w:spacing w:after="100" w:before="100" w:line="240"/>
+              <w:ind w:firstLine="0" w:left="100" w:right="100"/>
+            </w:pPr>
+            <w:r xmlns:w="http://schemas.openxmlformats.org/wordprocessingml/2006/main" xmlns:wp="http://schemas.openxmlformats.org/drawingml/2006/wordprocessingDrawing" xmlns:r="http://schemas.openxmlformats.org/officeDocument/2006/relationships" xmlns:w14="http://schemas.microsoft.com/office/word/2010/wordml">
+              <w:rPr>
+                <w:rFonts w:ascii="DejaVu Sans" w:hAnsi="DejaVu Sans" w:eastAsia="DejaVu Sans" w:cs="DejaVu Sans"/>
+                <w:sz w:val="20"/>
+                <w:szCs w:val="20"/>
+                <w:color w:val="000000"/>
+              </w:rPr>
+              <w:t xml:space="preserve">0.84</w:t>
+            </w:r>
+          </w:p>
+        </w:tc>
+        <w:tc>
+          <w:tcPr>
+            <w:tcBorders/>
+            <w:shd w:val="clear" w:color="auto" w:fill="FFFFFF"/>
+            <w:tcMar>
+              <w:top w:w="0" w:type="dxa"/>
+              <w:bottom w:w="0" w:type="dxa"/>
+              <w:left w:w="0" w:type="dxa"/>
+              <w:right w:w="0" w:type="dxa"/>
+            </w:tcMar>
+            <w:vAlign w:val="center"/>
+          </w:tcPr>
+          <w:p>
+            <w:pPr>
+              <w:jc w:val="left"/>
+              <w:spacing w:after="100" w:before="100" w:line="240"/>
+              <w:ind w:firstLine="0" w:left="100" w:right="100"/>
+            </w:pPr>
+            <w:r xmlns:w="http://schemas.openxmlformats.org/wordprocessingml/2006/main" xmlns:wp="http://schemas.openxmlformats.org/drawingml/2006/wordprocessingDrawing" xmlns:r="http://schemas.openxmlformats.org/officeDocument/2006/relationships" xmlns:w14="http://schemas.microsoft.com/office/word/2010/wordml">
+              <w:rPr>
+                <w:rFonts w:ascii="DejaVu Sans" w:hAnsi="DejaVu Sans" w:eastAsia="DejaVu Sans" w:cs="DejaVu Sans"/>
+                <w:sz w:val="20"/>
+                <w:szCs w:val="20"/>
+                <w:color w:val="000000"/>
+              </w:rPr>
+              <w:t xml:space="preserve">X</w:t>
+            </w:r>
+          </w:p>
+        </w:tc>
+        <w:tc>
+          <w:tcPr>
+            <w:tcBorders/>
+            <w:shd w:val="clear" w:color="auto" w:fill="FFFFFF"/>
+            <w:tcMar>
+              <w:top w:w="0" w:type="dxa"/>
+              <w:bottom w:w="0" w:type="dxa"/>
+              <w:left w:w="0" w:type="dxa"/>
+              <w:right w:w="0" w:type="dxa"/>
+            </w:tcMar>
+            <w:vAlign w:val="center"/>
+          </w:tcPr>
+          <w:p>
+            <w:pPr>
+              <w:jc w:val="right"/>
+              <w:spacing w:after="100" w:before="100" w:line="240"/>
+              <w:ind w:firstLine="0" w:left="100" w:right="100"/>
+            </w:pPr>
+            <w:r xmlns:w="http://schemas.openxmlformats.org/wordprocessingml/2006/main" xmlns:wp="http://schemas.openxmlformats.org/drawingml/2006/wordprocessingDrawing" xmlns:r="http://schemas.openxmlformats.org/officeDocument/2006/relationships" xmlns:w14="http://schemas.microsoft.com/office/word/2010/wordml">
+              <w:rPr>
+                <w:rFonts w:ascii="DejaVu Sans" w:hAnsi="DejaVu Sans" w:eastAsia="DejaVu Sans" w:cs="DejaVu Sans"/>
+                <w:sz w:val="20"/>
+                <w:szCs w:val="20"/>
+                <w:color w:val="000000"/>
+              </w:rPr>
+              <w:t xml:space="preserve">0.79</w:t>
+            </w:r>
+          </w:p>
+        </w:tc>
+        <w:tc>
+          <w:tcPr>
+            <w:tcBorders/>
+            <w:shd w:val="clear" w:color="auto" w:fill="FFFFFF"/>
+            <w:tcMar>
+              <w:top w:w="0" w:type="dxa"/>
+              <w:bottom w:w="0" w:type="dxa"/>
+              <w:left w:w="0" w:type="dxa"/>
+              <w:right w:w="0" w:type="dxa"/>
+            </w:tcMar>
+            <w:vAlign w:val="center"/>
+          </w:tcPr>
+          <w:p>
+            <w:pPr>
+              <w:jc w:val="left"/>
+              <w:spacing w:after="100" w:before="100" w:line="240"/>
+              <w:ind w:firstLine="0" w:left="100" w:right="100"/>
+            </w:pPr>
+            <w:r xmlns:w="http://schemas.openxmlformats.org/wordprocessingml/2006/main" xmlns:wp="http://schemas.openxmlformats.org/drawingml/2006/wordprocessingDrawing" xmlns:r="http://schemas.openxmlformats.org/officeDocument/2006/relationships" xmlns:w14="http://schemas.microsoft.com/office/word/2010/wordml">
+              <w:rPr>
+                <w:rFonts w:ascii="DejaVu Sans" w:hAnsi="DejaVu Sans" w:eastAsia="DejaVu Sans" w:cs="DejaVu Sans"/>
+                <w:sz w:val="20"/>
+                <w:szCs w:val="20"/>
+                <w:color w:val="000000"/>
+              </w:rPr>
+              <w:t xml:space="preserve">X</w:t>
+            </w:r>
+          </w:p>
+        </w:tc>
+        <w:tc>
+          <w:tcPr>
+            <w:tcBorders/>
+            <w:shd w:val="clear" w:color="auto" w:fill="FFFFFF"/>
+            <w:tcMar>
+              <w:top w:w="0" w:type="dxa"/>
+              <w:bottom w:w="0" w:type="dxa"/>
+              <w:left w:w="0" w:type="dxa"/>
+              <w:right w:w="0" w:type="dxa"/>
+            </w:tcMar>
+            <w:vAlign w:val="center"/>
+          </w:tcPr>
+          <w:p>
+            <w:pPr>
+              <w:jc w:val="right"/>
+              <w:spacing w:after="100" w:before="100" w:line="240"/>
+              <w:ind w:firstLine="0" w:left="100" w:right="100"/>
+            </w:pPr>
+            <w:r xmlns:w="http://schemas.openxmlformats.org/wordprocessingml/2006/main" xmlns:wp="http://schemas.openxmlformats.org/drawingml/2006/wordprocessingDrawing" xmlns:r="http://schemas.openxmlformats.org/officeDocument/2006/relationships" xmlns:w14="http://schemas.microsoft.com/office/word/2010/wordml">
+              <w:rPr>
+                <w:rFonts w:ascii="DejaVu Sans" w:hAnsi="DejaVu Sans" w:eastAsia="DejaVu Sans" w:cs="DejaVu Sans"/>
+                <w:sz w:val="20"/>
+                <w:szCs w:val="20"/>
+                <w:color w:val="000000"/>
+              </w:rPr>
+              <w:t xml:space="preserve">0.97</w:t>
+            </w:r>
+          </w:p>
+        </w:tc>
+      </w:tr>
+      <w:tr>
+        <w:trPr>
+          <w:cantSplit/>
+          <w:trHeight w:val="418" w:hRule="auto"/>
         </w:trPr>
         <w:tc>
           <w:tcPr>
@@ -9502,11 +8425,11 @@
             <w:r xmlns:w="http://schemas.openxmlformats.org/wordprocessingml/2006/main" xmlns:wp="http://schemas.openxmlformats.org/drawingml/2006/wordprocessingDrawing" xmlns:r="http://schemas.openxmlformats.org/officeDocument/2006/relationships" xmlns:w14="http://schemas.microsoft.com/office/word/2010/wordml">
               <w:rPr>
                 <w:rFonts w:ascii="DejaVu Sans" w:hAnsi="DejaVu Sans" w:eastAsia="DejaVu Sans" w:cs="DejaVu Sans"/>
-                <w:sz w:val="22"/>
-                <w:szCs w:val="22"/>
-                <w:color w:val="000000"/>
-              </w:rPr>
-              <w:t xml:space="preserve">1263wt_S1.total</w:t>
+                <w:sz w:val="20"/>
+                <w:szCs w:val="20"/>
+                <w:color w:val="000000"/>
+              </w:rPr>
+              <w:t xml:space="preserve">WT.21</w:t>
             </w:r>
           </w:p>
         </w:tc>
@@ -9533,8 +8456,8 @@
             <w:r xmlns:w="http://schemas.openxmlformats.org/wordprocessingml/2006/main" xmlns:wp="http://schemas.openxmlformats.org/drawingml/2006/wordprocessingDrawing" xmlns:r="http://schemas.openxmlformats.org/officeDocument/2006/relationships" xmlns:w14="http://schemas.microsoft.com/office/word/2010/wordml">
               <w:rPr>
                 <w:rFonts w:ascii="DejaVu Sans" w:hAnsi="DejaVu Sans" w:eastAsia="DejaVu Sans" w:cs="DejaVu Sans"/>
-                <w:sz w:val="22"/>
-                <w:szCs w:val="22"/>
+                <w:sz w:val="20"/>
+                <w:szCs w:val="20"/>
                 <w:color w:val="000000"/>
               </w:rPr>
               <w:t xml:space="preserve">X</w:t>
@@ -9564,11 +8487,11 @@
             <w:r xmlns:w="http://schemas.openxmlformats.org/wordprocessingml/2006/main" xmlns:wp="http://schemas.openxmlformats.org/drawingml/2006/wordprocessingDrawing" xmlns:r="http://schemas.openxmlformats.org/officeDocument/2006/relationships" xmlns:w14="http://schemas.microsoft.com/office/word/2010/wordml">
               <w:rPr>
                 <w:rFonts w:ascii="DejaVu Sans" w:hAnsi="DejaVu Sans" w:eastAsia="DejaVu Sans" w:cs="DejaVu Sans"/>
-                <w:sz w:val="22"/>
-                <w:szCs w:val="22"/>
-                <w:color w:val="000000"/>
-              </w:rPr>
-              <w:t xml:space="preserve">0.83</w:t>
+                <w:sz w:val="20"/>
+                <w:szCs w:val="20"/>
+                <w:color w:val="000000"/>
+              </w:rPr>
+              <w:t xml:space="preserve">0.80</w:t>
             </w:r>
           </w:p>
         </w:tc>
@@ -9595,11 +8518,11 @@
             <w:r xmlns:w="http://schemas.openxmlformats.org/wordprocessingml/2006/main" xmlns:wp="http://schemas.openxmlformats.org/drawingml/2006/wordprocessingDrawing" xmlns:r="http://schemas.openxmlformats.org/officeDocument/2006/relationships" xmlns:w14="http://schemas.microsoft.com/office/word/2010/wordml">
               <w:rPr>
                 <w:rFonts w:ascii="DejaVu Sans" w:hAnsi="DejaVu Sans" w:eastAsia="DejaVu Sans" w:cs="DejaVu Sans"/>
-                <w:sz w:val="22"/>
-                <w:szCs w:val="22"/>
-                <w:color w:val="000000"/>
-              </w:rPr>
-              <w:t xml:space="preserve"> </w:t>
+                <w:sz w:val="20"/>
+                <w:szCs w:val="20"/>
+                <w:color w:val="000000"/>
+              </w:rPr>
+              <w:t xml:space="preserve">X</w:t>
             </w:r>
           </w:p>
         </w:tc>
@@ -9626,11 +8549,11 @@
             <w:r xmlns:w="http://schemas.openxmlformats.org/wordprocessingml/2006/main" xmlns:wp="http://schemas.openxmlformats.org/drawingml/2006/wordprocessingDrawing" xmlns:r="http://schemas.openxmlformats.org/officeDocument/2006/relationships" xmlns:w14="http://schemas.microsoft.com/office/word/2010/wordml">
               <w:rPr>
                 <w:rFonts w:ascii="DejaVu Sans" w:hAnsi="DejaVu Sans" w:eastAsia="DejaVu Sans" w:cs="DejaVu Sans"/>
-                <w:sz w:val="22"/>
-                <w:szCs w:val="22"/>
-                <w:color w:val="000000"/>
-              </w:rPr>
-              <w:t xml:space="preserve">0.56</w:t>
+                <w:sz w:val="20"/>
+                <w:szCs w:val="20"/>
+                <w:color w:val="000000"/>
+              </w:rPr>
+              <w:t xml:space="preserve">0.75</w:t>
             </w:r>
           </w:p>
         </w:tc>
@@ -9657,8 +8580,8 @@
             <w:r xmlns:w="http://schemas.openxmlformats.org/wordprocessingml/2006/main" xmlns:wp="http://schemas.openxmlformats.org/drawingml/2006/wordprocessingDrawing" xmlns:r="http://schemas.openxmlformats.org/officeDocument/2006/relationships" xmlns:w14="http://schemas.microsoft.com/office/word/2010/wordml">
               <w:rPr>
                 <w:rFonts w:ascii="DejaVu Sans" w:hAnsi="DejaVu Sans" w:eastAsia="DejaVu Sans" w:cs="DejaVu Sans"/>
-                <w:sz w:val="22"/>
-                <w:szCs w:val="22"/>
+                <w:sz w:val="20"/>
+                <w:szCs w:val="20"/>
                 <w:color w:val="000000"/>
               </w:rPr>
               <w:t xml:space="preserve">X</w:t>
@@ -9688,11 +8611,11 @@
             <w:r xmlns:w="http://schemas.openxmlformats.org/wordprocessingml/2006/main" xmlns:wp="http://schemas.openxmlformats.org/drawingml/2006/wordprocessingDrawing" xmlns:r="http://schemas.openxmlformats.org/officeDocument/2006/relationships" xmlns:w14="http://schemas.microsoft.com/office/word/2010/wordml">
               <w:rPr>
                 <w:rFonts w:ascii="DejaVu Sans" w:hAnsi="DejaVu Sans" w:eastAsia="DejaVu Sans" w:cs="DejaVu Sans"/>
-                <w:sz w:val="22"/>
-                <w:szCs w:val="22"/>
-                <w:color w:val="000000"/>
-              </w:rPr>
-              <w:t xml:space="preserve">0.97</w:t>
+                <w:sz w:val="20"/>
+                <w:szCs w:val="20"/>
+                <w:color w:val="000000"/>
+              </w:rPr>
+              <w:t xml:space="preserve">0.96</w:t>
             </w:r>
           </w:p>
         </w:tc>
@@ -9703,19 +8626,25 @@
         <w:pStyle w:val="BodyText"/>
       </w:pPr>
       <w:r>
-        <w:t xml:space="preserve">Figure 8 visualizes the sample-specific median of each metric calculated from the polycomb RNA RNA-Seq data set.</w:t>
-      </w:r>
-      <w:r>
-        <w:t xml:space="preserve"> </w:t>
-      </w:r>
-      <w:r>
-        <w:t xml:space="preserve">Likewise, Table 2 lists the outliers detected based on each metric.</w:t>
-      </w:r>
-      <w:r>
-        <w:t xml:space="preserve"> </w:t>
-      </w:r>
-      <w:r>
-        <w:t xml:space="preserve">In this example, Pearson shows superior sensitivity to outlier detection, likely due to the larger spread in median Pearson correlation values.</w:t>
+        <w:t xml:space="preserve">Figure 7 visualizes the sample-specific median of each correlation-related metric calculated from the Yeast RNA-Seq data set.</w:t>
+      </w:r>
+      <w:r>
+        <w:t xml:space="preserve"> </w:t>
+      </w:r>
+      <w:r>
+        <w:t xml:space="preserve">Table 1 lists the outliers detected based on each sample-specific median metric value.</w:t>
+      </w:r>
+      <w:r>
+        <w:br/>
+      </w:r>
+      <w:r>
+        <w:t xml:space="preserve">In this example, ICI-Kt shows superior sensitivity for outlier detection as compared to the other metrics and is likely related to the increased spread of median metric values as compared to Pearson.</w:t>
+      </w:r>
+      <w:r>
+        <w:t xml:space="preserve"> </w:t>
+      </w:r>
+      <w:r>
+        <w:t xml:space="preserve">We also note that these outliers seem to be a superset of the outliers noted by Gierlinski et al. (see Figure S5 and Table S1).</w:t>
       </w:r>
     </w:p>
     <w:p>
@@ -9732,7 +8661,7 @@
               <a:graphicData uri="http://schemas.openxmlformats.org/drawingml/2006/picture">
                 <pic:pic>
                   <pic:nvPicPr>
-                    <pic:cNvPr descr="ici_kt_manuscript_files/figure-docx/Figure_9_adeno_figure-1.png" id="0" name="Picture"/>
+                    <pic:cNvPr descr="ici_kt_manuscript_files/figure-docx/Figure_8_brainsonseq_figure-1.png" id="0" name="Picture"/>
                     <pic:cNvPicPr>
                       <a:picLocks noChangeArrowheads="1" noChangeAspect="1"/>
                     </pic:cNvPicPr>
@@ -9770,13 +8699,13 @@
         <w:pStyle w:val="BodyText"/>
       </w:pPr>
       <w:r>
-        <w:t xml:space="preserve">Figure 9.</w:t>
-      </w:r>
-      <w:r>
-        <w:t xml:space="preserve"> </w:t>
-      </w:r>
-      <w:r>
-        <w:t xml:space="preserve">TCGA adenocarcinoma outliers using various measures of correlation.</w:t>
+        <w:t xml:space="preserve">Figure 8.</w:t>
+      </w:r>
+      <w:r>
+        <w:t xml:space="preserve"> </w:t>
+      </w:r>
+      <w:r>
+        <w:t xml:space="preserve">Median correlations for each of the Brainson RNA-Seq samples to all other samples in the same group, using either ICI-Kt, ICI-Kt * completeness or Pearson Log(x + 1) correlation.</w:t>
       </w:r>
     </w:p>
     <w:p>
@@ -9784,13 +8713,13 @@
         <w:pStyle w:val="BodyText"/>
       </w:pPr>
       <w:r>
-        <w:t xml:space="preserve">Table 3.</w:t>
-      </w:r>
-      <w:r>
-        <w:t xml:space="preserve"> </w:t>
-      </w:r>
-      <w:r>
-        <w:t xml:space="preserve">TCGA adenocarcinoma dataset median correlation values and outlier determination for each outlier from each of the correlation methods.</w:t>
+        <w:t xml:space="preserve">Table 2.</w:t>
+      </w:r>
+      <w:r>
+        <w:t xml:space="preserve"> </w:t>
+      </w:r>
+      <w:r>
+        <w:t xml:space="preserve">Brainson dataset median correlation values and outlier determination for each outlier from each of the correlation methods.</w:t>
       </w:r>
     </w:p>
     <w:tbl xmlns:w="http://schemas.openxmlformats.org/wordprocessingml/2006/main" xmlns:r="http://schemas.openxmlformats.org/officeDocument/2006/relationships" xmlns:w14="http://schemas.microsoft.com/office/word/2010/wordml" xmlns:wp="http://schemas.openxmlformats.org/drawingml/2006/wordprocessingDrawing" xmlns:a="http://schemas.openxmlformats.org/drawingml/2006/main" xmlns:pic="http://schemas.openxmlformats.org/drawingml/2006/picture">
@@ -9800,18 +8729,18 @@
         <w:tblLook w:firstRow="1" w:lastRow="0" w:firstColumn="0" w:lastColumn="0" w:noHBand="0" w:noVBand="1"/>
       </w:tblPr>
       <w:tblGrid>
-        <w:gridCol w:w="1236"/>
-        <w:gridCol w:w="1158"/>
-        <w:gridCol w:w="1632"/>
-        <w:gridCol w:w="2818"/>
-        <w:gridCol w:w="1632"/>
-        <w:gridCol w:w="2525"/>
-        <w:gridCol w:w="1632"/>
+        <w:gridCol w:w="1080"/>
+        <w:gridCol w:w="1080"/>
+        <w:gridCol w:w="1080"/>
+        <w:gridCol w:w="1080"/>
+        <w:gridCol w:w="1080"/>
+        <w:gridCol w:w="1080"/>
+        <w:gridCol w:w="1080"/>
       </w:tblGrid>
       <w:tr>
         <w:trPr>
           <w:cantSplit/>
-          <w:trHeight w:val="624" w:hRule="auto"/>
+          <w:trHeight w:val="360" w:hRule="auto"/>
           <w:tblHeader/>
         </w:trPr>
         <w:tc>
@@ -9949,7 +8878,7 @@
       <w:tr>
         <w:trPr>
           <w:cantSplit/>
-          <w:trHeight w:val="624" w:hRule="auto"/>
+          <w:trHeight w:val="360" w:hRule="auto"/>
           <w:tblHeader/>
         </w:trPr>
         <w:tc>
@@ -10180,7 +9109,7 @@
       <w:tr>
         <w:trPr>
           <w:cantSplit/>
-          <w:trHeight w:val="577" w:hRule="auto"/>
+          <w:trHeight w:val="360" w:hRule="auto"/>
         </w:trPr>
         <w:tc>
           <w:tcPr>
@@ -10207,7 +9136,7 @@
                 <w:szCs w:val="22"/>
                 <w:color w:val="000000"/>
               </w:rPr>
-              <w:t xml:space="preserve">N.186</w:t>
+              <w:t xml:space="preserve">1004-het.sorted</w:t>
             </w:r>
           </w:p>
         </w:tc>
@@ -10236,7 +9165,7 @@
                 <w:szCs w:val="22"/>
                 <w:color w:val="000000"/>
               </w:rPr>
-              <w:t xml:space="preserve"> </w:t>
+              <w:t xml:space="preserve">X</w:t>
             </w:r>
           </w:p>
         </w:tc>
@@ -10265,7 +9194,7 @@
                 <w:szCs w:val="22"/>
                 <w:color w:val="000000"/>
               </w:rPr>
-              <w:t xml:space="preserve">0.89</w:t>
+              <w:t xml:space="preserve">0.94</w:t>
             </w:r>
           </w:p>
         </w:tc>
@@ -10323,7 +9252,7 @@
                 <w:szCs w:val="22"/>
                 <w:color w:val="000000"/>
               </w:rPr>
-              <w:t xml:space="preserve">0.50</w:t>
+              <w:t xml:space="preserve">0.42</w:t>
             </w:r>
           </w:p>
         </w:tc>
@@ -10352,7 +9281,7 @@
                 <w:szCs w:val="22"/>
                 <w:color w:val="000000"/>
               </w:rPr>
-              <w:t xml:space="preserve"> </w:t>
+              <w:t xml:space="preserve">X</w:t>
             </w:r>
           </w:p>
         </w:tc>
@@ -10381,7 +9310,7 @@
                 <w:szCs w:val="22"/>
                 <w:color w:val="000000"/>
               </w:rPr>
-              <w:t xml:space="preserve">0.97</w:t>
+              <w:t xml:space="preserve">0.99</w:t>
             </w:r>
           </w:p>
         </w:tc>
@@ -10389,7 +9318,7 @@
       <w:tr>
         <w:trPr>
           <w:cantSplit/>
-          <w:trHeight w:val="577" w:hRule="auto"/>
+          <w:trHeight w:val="360" w:hRule="auto"/>
         </w:trPr>
         <w:tc>
           <w:tcPr>
@@ -10416,7 +9345,7 @@
                 <w:szCs w:val="22"/>
                 <w:color w:val="000000"/>
               </w:rPr>
-              <w:t xml:space="preserve">T.204</w:t>
+              <w:t xml:space="preserve">783-het.sorted</w:t>
             </w:r>
           </w:p>
         </w:tc>
@@ -10445,7 +9374,7 @@
                 <w:szCs w:val="22"/>
                 <w:color w:val="000000"/>
               </w:rPr>
-              <w:t xml:space="preserve"> </w:t>
+              <w:t xml:space="preserve">X</w:t>
             </w:r>
           </w:p>
         </w:tc>
@@ -10474,7 +9403,7 @@
                 <w:szCs w:val="22"/>
                 <w:color w:val="000000"/>
               </w:rPr>
-              <w:t xml:space="preserve">0.83</w:t>
+              <w:t xml:space="preserve">0.94</w:t>
             </w:r>
           </w:p>
         </w:tc>
@@ -10532,7 +9461,7 @@
                 <w:szCs w:val="22"/>
                 <w:color w:val="000000"/>
               </w:rPr>
-              <w:t xml:space="preserve">0.45</w:t>
+              <w:t xml:space="preserve">0.41</w:t>
             </w:r>
           </w:p>
         </w:tc>
@@ -10561,7 +9490,7 @@
                 <w:szCs w:val="22"/>
                 <w:color w:val="000000"/>
               </w:rPr>
-              <w:t xml:space="preserve"> </w:t>
+              <w:t xml:space="preserve">X</w:t>
             </w:r>
           </w:p>
         </w:tc>
@@ -10590,7 +9519,7 @@
                 <w:szCs w:val="22"/>
                 <w:color w:val="000000"/>
               </w:rPr>
-              <w:t xml:space="preserve">0.94</w:t>
+              <w:t xml:space="preserve">0.98</w:t>
             </w:r>
           </w:p>
         </w:tc>
@@ -10598,11 +9527,13 @@
       <w:tr>
         <w:trPr>
           <w:cantSplit/>
-          <w:trHeight w:val="577" w:hRule="auto"/>
+          <w:trHeight w:val="360" w:hRule="auto"/>
         </w:trPr>
         <w:tc>
           <w:tcPr>
-            <w:tcBorders/>
+            <w:tcBorders>
+              <w:bottom w:val="single" w:sz="16" w:space="0" w:color="666666"/>
+            </w:tcBorders>
             <w:shd w:val="clear" w:color="auto" w:fill="FFFFFF"/>
             <w:tcMar>
               <w:top w:w="0" w:type="dxa"/>
@@ -10625,13 +9556,15 @@
                 <w:szCs w:val="22"/>
                 <w:color w:val="000000"/>
               </w:rPr>
-              <w:t xml:space="preserve">T.171</w:t>
-            </w:r>
-          </w:p>
-        </w:tc>
-        <w:tc>
-          <w:tcPr>
-            <w:tcBorders/>
+              <w:t xml:space="preserve">1263wt_S1.total</w:t>
+            </w:r>
+          </w:p>
+        </w:tc>
+        <w:tc>
+          <w:tcPr>
+            <w:tcBorders>
+              <w:bottom w:val="single" w:sz="16" w:space="0" w:color="666666"/>
+            </w:tcBorders>
             <w:shd w:val="clear" w:color="auto" w:fill="FFFFFF"/>
             <w:tcMar>
               <w:top w:w="0" w:type="dxa"/>
@@ -10660,7 +9593,9 @@
         </w:tc>
         <w:tc>
           <w:tcPr>
-            <w:tcBorders/>
+            <w:tcBorders>
+              <w:bottom w:val="single" w:sz="16" w:space="0" w:color="666666"/>
+            </w:tcBorders>
             <w:shd w:val="clear" w:color="auto" w:fill="FFFFFF"/>
             <w:tcMar>
               <w:top w:w="0" w:type="dxa"/>
@@ -10683,13 +9618,15 @@
                 <w:szCs w:val="22"/>
                 <w:color w:val="000000"/>
               </w:rPr>
-              <w:t xml:space="preserve">0.81</w:t>
-            </w:r>
-          </w:p>
-        </w:tc>
-        <w:tc>
-          <w:tcPr>
-            <w:tcBorders/>
+              <w:t xml:space="preserve">0.83</w:t>
+            </w:r>
+          </w:p>
+        </w:tc>
+        <w:tc>
+          <w:tcPr>
+            <w:tcBorders>
+              <w:bottom w:val="single" w:sz="16" w:space="0" w:color="666666"/>
+            </w:tcBorders>
             <w:shd w:val="clear" w:color="auto" w:fill="FFFFFF"/>
             <w:tcMar>
               <w:top w:w="0" w:type="dxa"/>
@@ -10718,7 +9655,9 @@
         </w:tc>
         <w:tc>
           <w:tcPr>
-            <w:tcBorders/>
+            <w:tcBorders>
+              <w:bottom w:val="single" w:sz="16" w:space="0" w:color="666666"/>
+            </w:tcBorders>
             <w:shd w:val="clear" w:color="auto" w:fill="FFFFFF"/>
             <w:tcMar>
               <w:top w:w="0" w:type="dxa"/>
@@ -10741,13 +9680,15 @@
                 <w:szCs w:val="22"/>
                 <w:color w:val="000000"/>
               </w:rPr>
-              <w:t xml:space="preserve">0.46</w:t>
-            </w:r>
-          </w:p>
-        </w:tc>
-        <w:tc>
-          <w:tcPr>
-            <w:tcBorders/>
+              <w:t xml:space="preserve">0.56</w:t>
+            </w:r>
+          </w:p>
+        </w:tc>
+        <w:tc>
+          <w:tcPr>
+            <w:tcBorders>
+              <w:bottom w:val="single" w:sz="16" w:space="0" w:color="666666"/>
+            </w:tcBorders>
             <w:shd w:val="clear" w:color="auto" w:fill="FFFFFF"/>
             <w:tcMar>
               <w:top w:w="0" w:type="dxa"/>
@@ -10776,7 +9717,9 @@
         </w:tc>
         <w:tc>
           <w:tcPr>
-            <w:tcBorders/>
+            <w:tcBorders>
+              <w:bottom w:val="single" w:sz="16" w:space="0" w:color="666666"/>
+            </w:tcBorders>
             <w:shd w:val="clear" w:color="auto" w:fill="FFFFFF"/>
             <w:tcMar>
               <w:top w:w="0" w:type="dxa"/>
@@ -10799,7 +9742,256 @@
                 <w:szCs w:val="22"/>
                 <w:color w:val="000000"/>
               </w:rPr>
-              <w:t xml:space="preserve">0.92</w:t>
+              <w:t xml:space="preserve">0.97</w:t>
+            </w:r>
+          </w:p>
+        </w:tc>
+      </w:tr>
+    </w:tbl>
+    <w:p>
+      <w:pPr>
+        <w:pStyle w:val="BodyText"/>
+      </w:pPr>
+      <w:r>
+        <w:t xml:space="preserve">Figure 8 visualizes the sample-specific median of each metric calculated from the polycomb RNA RNA-Seq data set.</w:t>
+      </w:r>
+      <w:r>
+        <w:t xml:space="preserve"> </w:t>
+      </w:r>
+      <w:r>
+        <w:t xml:space="preserve">Likewise, Table 2 lists the outliers detected based on each metric.</w:t>
+      </w:r>
+      <w:r>
+        <w:t xml:space="preserve"> </w:t>
+      </w:r>
+      <w:r>
+        <w:t xml:space="preserve">In this example, Pearson shows superior sensitivity to outlier detection, likely due to the larger spread in median Pearson correlation values.</w:t>
+      </w:r>
+    </w:p>
+    <w:p>
+      <w:pPr>
+        <w:pStyle w:val="BodyText"/>
+      </w:pPr>
+      <w:r>
+        <w:drawing>
+          <wp:inline>
+            <wp:extent cx="5334000" cy="4000500"/>
+            <wp:effectExtent b="0" l="0" r="0" t="0"/>
+            <wp:docPr descr="" title="" id="1" name="Picture"/>
+            <a:graphic>
+              <a:graphicData uri="http://schemas.openxmlformats.org/drawingml/2006/picture">
+                <pic:pic>
+                  <pic:nvPicPr>
+                    <pic:cNvPr descr="ici_kt_manuscript_files/figure-docx/Figure_9_adeno_figure-1.png" id="0" name="Picture"/>
+                    <pic:cNvPicPr>
+                      <a:picLocks noChangeArrowheads="1" noChangeAspect="1"/>
+                    </pic:cNvPicPr>
+                  </pic:nvPicPr>
+                  <pic:blipFill>
+                    <a:blip r:embed="rId52"/>
+                    <a:stretch>
+                      <a:fillRect/>
+                    </a:stretch>
+                  </pic:blipFill>
+                  <pic:spPr bwMode="auto">
+                    <a:xfrm>
+                      <a:off x="0" y="0"/>
+                      <a:ext cx="5334000" cy="4000500"/>
+                    </a:xfrm>
+                    <a:prstGeom prst="rect">
+                      <a:avLst/>
+                    </a:prstGeom>
+                    <a:noFill/>
+                    <a:ln w="9525">
+                      <a:noFill/>
+                      <a:headEnd/>
+                      <a:tailEnd/>
+                    </a:ln>
+                  </pic:spPr>
+                </pic:pic>
+              </a:graphicData>
+            </a:graphic>
+          </wp:inline>
+        </w:drawing>
+      </w:r>
+    </w:p>
+    <w:p>
+      <w:pPr>
+        <w:pStyle w:val="BodyText"/>
+      </w:pPr>
+      <w:r>
+        <w:t xml:space="preserve">Figure 9.</w:t>
+      </w:r>
+      <w:r>
+        <w:t xml:space="preserve"> </w:t>
+      </w:r>
+      <w:r>
+        <w:t xml:space="preserve">Median correlations for each of the TCGA adenocarcinoma RNA-Seq samples to all other samples in the same group, using either ICI-Kt, ICI-Kt * completeness or Pearson Log(x + 1) correlation.</w:t>
+      </w:r>
+    </w:p>
+    <w:p>
+      <w:pPr>
+        <w:pStyle w:val="BodyText"/>
+      </w:pPr>
+      <w:r>
+        <w:t xml:space="preserve">Table 3.</w:t>
+      </w:r>
+      <w:r>
+        <w:t xml:space="preserve"> </w:t>
+      </w:r>
+      <w:r>
+        <w:t xml:space="preserve">TCGA adenocarcinoma dataset median correlation values and outlier determination for each outlier from each of the correlation methods.</w:t>
+      </w:r>
+    </w:p>
+    <w:tbl xmlns:w="http://schemas.openxmlformats.org/wordprocessingml/2006/main" xmlns:r="http://schemas.openxmlformats.org/officeDocument/2006/relationships" xmlns:w14="http://schemas.microsoft.com/office/word/2010/wordml" xmlns:wp="http://schemas.openxmlformats.org/drawingml/2006/wordprocessingDrawing" xmlns:a="http://schemas.openxmlformats.org/drawingml/2006/main" xmlns:pic="http://schemas.openxmlformats.org/drawingml/2006/picture">
+      <w:tblPr>
+        <w:tblLayout w:type="fixed"/>
+        <w:jc w:val="center"/>
+        <w:tblLook w:firstRow="1" w:lastRow="0" w:firstColumn="0" w:lastColumn="0" w:noHBand="0" w:noVBand="1"/>
+      </w:tblPr>
+      <w:tblGrid>
+        <w:gridCol w:w="1017"/>
+        <w:gridCol w:w="946"/>
+        <w:gridCol w:w="1377"/>
+        <w:gridCol w:w="2455"/>
+        <w:gridCol w:w="1377"/>
+        <w:gridCol w:w="2189"/>
+        <w:gridCol w:w="1377"/>
+      </w:tblGrid>
+      <w:tr>
+        <w:trPr>
+          <w:cantSplit/>
+          <w:trHeight w:val="460" w:hRule="auto"/>
+          <w:tblHeader/>
+        </w:trPr>
+        <w:tc>
+          <w:tcPr>
+            <w:tcBorders>
+              <w:bottom w:val="single" w:sz="16" w:space="0" w:color="666666"/>
+              <w:top w:val="single" w:sz="16" w:space="0" w:color="666666"/>
+            </w:tcBorders>
+            <w:shd w:val="clear" w:color="auto" w:fill="FFFFFF"/>
+            <w:tcMar>
+              <w:top w:w="0" w:type="dxa"/>
+              <w:bottom w:w="0" w:type="dxa"/>
+              <w:left w:w="0" w:type="dxa"/>
+              <w:right w:w="0" w:type="dxa"/>
+            </w:tcMar>
+            <w:vAlign w:val="center"/>
+          </w:tcPr>
+          <w:p>
+            <w:pPr>
+              <w:jc w:val="left"/>
+              <w:spacing w:after="100" w:before="100" w:line="240"/>
+              <w:ind w:firstLine="0" w:left="100" w:right="100"/>
+            </w:pPr>
+            <w:r xmlns:w="http://schemas.openxmlformats.org/wordprocessingml/2006/main" xmlns:wp="http://schemas.openxmlformats.org/drawingml/2006/wordprocessingDrawing" xmlns:r="http://schemas.openxmlformats.org/officeDocument/2006/relationships" xmlns:w14="http://schemas.microsoft.com/office/word/2010/wordml">
+              <w:rPr>
+                <w:rFonts w:ascii="DejaVu Sans" w:hAnsi="DejaVu Sans" w:eastAsia="DejaVu Sans" w:cs="DejaVu Sans"/>
+                <w:sz w:val="20"/>
+                <w:szCs w:val="20"/>
+                <w:color w:val="000000"/>
+              </w:rPr>
+              <w:t xml:space="preserve"/>
+            </w:r>
+          </w:p>
+        </w:tc>
+        <w:tc>
+          <w:tcPr>
+            <w:gridSpan w:val="2"/>
+            <w:tcBorders>
+              <w:bottom w:val="single" w:sz="16" w:space="0" w:color="666666"/>
+              <w:top w:val="single" w:sz="16" w:space="0" w:color="666666"/>
+            </w:tcBorders>
+            <w:shd w:val="clear" w:color="auto" w:fill="FFFFFF"/>
+            <w:tcMar>
+              <w:top w:w="0" w:type="dxa"/>
+              <w:bottom w:w="0" w:type="dxa"/>
+              <w:left w:w="0" w:type="dxa"/>
+              <w:right w:w="0" w:type="dxa"/>
+            </w:tcMar>
+            <w:vAlign w:val="center"/>
+          </w:tcPr>
+          <w:p>
+            <w:pPr>
+              <w:jc w:val="left"/>
+              <w:spacing w:after="100" w:before="100" w:line="240"/>
+              <w:ind w:firstLine="0" w:left="100" w:right="100"/>
+            </w:pPr>
+            <w:r xmlns:w="http://schemas.openxmlformats.org/wordprocessingml/2006/main" xmlns:wp="http://schemas.openxmlformats.org/drawingml/2006/wordprocessingDrawing" xmlns:r="http://schemas.openxmlformats.org/officeDocument/2006/relationships" xmlns:w14="http://schemas.microsoft.com/office/word/2010/wordml">
+              <w:rPr>
+                <w:rFonts w:ascii="DejaVu Sans" w:hAnsi="DejaVu Sans" w:eastAsia="DejaVu Sans" w:cs="DejaVu Sans"/>
+                <w:sz w:val="20"/>
+                <w:szCs w:val="20"/>
+                <w:color w:val="000000"/>
+              </w:rPr>
+              <w:t xml:space="preserve">ICI-Kt</w:t>
+            </w:r>
+          </w:p>
+        </w:tc>
+        <w:tc>
+          <w:tcPr>
+            <w:gridSpan w:val="2"/>
+            <w:tcBorders>
+              <w:bottom w:val="single" w:sz="16" w:space="0" w:color="666666"/>
+              <w:top w:val="single" w:sz="16" w:space="0" w:color="666666"/>
+            </w:tcBorders>
+            <w:shd w:val="clear" w:color="auto" w:fill="FFFFFF"/>
+            <w:tcMar>
+              <w:top w:w="0" w:type="dxa"/>
+              <w:bottom w:w="0" w:type="dxa"/>
+              <w:left w:w="0" w:type="dxa"/>
+              <w:right w:w="0" w:type="dxa"/>
+            </w:tcMar>
+            <w:vAlign w:val="center"/>
+          </w:tcPr>
+          <w:p>
+            <w:pPr>
+              <w:jc w:val="left"/>
+              <w:spacing w:after="100" w:before="100" w:line="240"/>
+              <w:ind w:firstLine="0" w:left="100" w:right="100"/>
+            </w:pPr>
+            <w:r xmlns:w="http://schemas.openxmlformats.org/wordprocessingml/2006/main" xmlns:wp="http://schemas.openxmlformats.org/drawingml/2006/wordprocessingDrawing" xmlns:r="http://schemas.openxmlformats.org/officeDocument/2006/relationships" xmlns:w14="http://schemas.microsoft.com/office/word/2010/wordml">
+              <w:rPr>
+                <w:rFonts w:ascii="DejaVu Sans" w:hAnsi="DejaVu Sans" w:eastAsia="DejaVu Sans" w:cs="DejaVu Sans"/>
+                <w:sz w:val="20"/>
+                <w:szCs w:val="20"/>
+                <w:color w:val="000000"/>
+              </w:rPr>
+              <w:t xml:space="preserve">ICI-Kt * Completeness</w:t>
+            </w:r>
+          </w:p>
+        </w:tc>
+        <w:tc>
+          <w:tcPr>
+            <w:gridSpan w:val="2"/>
+            <w:tcBorders>
+              <w:bottom w:val="single" w:sz="16" w:space="0" w:color="666666"/>
+              <w:top w:val="single" w:sz="16" w:space="0" w:color="666666"/>
+            </w:tcBorders>
+            <w:shd w:val="clear" w:color="auto" w:fill="FFFFFF"/>
+            <w:tcMar>
+              <w:top w:w="0" w:type="dxa"/>
+              <w:bottom w:w="0" w:type="dxa"/>
+              <w:left w:w="0" w:type="dxa"/>
+              <w:right w:w="0" w:type="dxa"/>
+            </w:tcMar>
+            <w:vAlign w:val="center"/>
+          </w:tcPr>
+          <w:p>
+            <w:pPr>
+              <w:jc w:val="left"/>
+              <w:spacing w:after="100" w:before="100" w:line="240"/>
+              <w:ind w:firstLine="0" w:left="100" w:right="100"/>
+            </w:pPr>
+            <w:r xmlns:w="http://schemas.openxmlformats.org/wordprocessingml/2006/main" xmlns:wp="http://schemas.openxmlformats.org/drawingml/2006/wordprocessingDrawing" xmlns:r="http://schemas.openxmlformats.org/officeDocument/2006/relationships" xmlns:w14="http://schemas.microsoft.com/office/word/2010/wordml">
+              <w:rPr>
+                <w:rFonts w:ascii="DejaVu Sans" w:hAnsi="DejaVu Sans" w:eastAsia="DejaVu Sans" w:cs="DejaVu Sans"/>
+                <w:sz w:val="20"/>
+                <w:szCs w:val="20"/>
+                <w:color w:val="000000"/>
+              </w:rPr>
+              <w:t xml:space="preserve">Pearson Log(x + 1)</w:t>
             </w:r>
           </w:p>
         </w:tc>
@@ -10807,11 +9999,15 @@
       <w:tr>
         <w:trPr>
           <w:cantSplit/>
-          <w:trHeight w:val="577" w:hRule="auto"/>
+          <w:trHeight w:val="460" w:hRule="auto"/>
+          <w:tblHeader/>
         </w:trPr>
         <w:tc>
           <w:tcPr>
-            <w:tcBorders/>
+            <w:tcBorders>
+              <w:bottom w:val="single" w:sz="16" w:space="0" w:color="666666"/>
+              <w:top w:val="single" w:sz="16" w:space="0" w:color="666666"/>
+            </w:tcBorders>
             <w:shd w:val="clear" w:color="auto" w:fill="FFFFFF"/>
             <w:tcMar>
               <w:top w:w="0" w:type="dxa"/>
@@ -10830,17 +10026,20 @@
             <w:r xmlns:w="http://schemas.openxmlformats.org/wordprocessingml/2006/main" xmlns:wp="http://schemas.openxmlformats.org/drawingml/2006/wordprocessingDrawing" xmlns:r="http://schemas.openxmlformats.org/officeDocument/2006/relationships" xmlns:w14="http://schemas.microsoft.com/office/word/2010/wordml">
               <w:rPr>
                 <w:rFonts w:ascii="DejaVu Sans" w:hAnsi="DejaVu Sans" w:eastAsia="DejaVu Sans" w:cs="DejaVu Sans"/>
-                <w:sz w:val="22"/>
-                <w:szCs w:val="22"/>
-                <w:color w:val="000000"/>
-              </w:rPr>
-              <w:t xml:space="preserve">T.215</w:t>
-            </w:r>
-          </w:p>
-        </w:tc>
-        <w:tc>
-          <w:tcPr>
-            <w:tcBorders/>
+                <w:sz w:val="20"/>
+                <w:szCs w:val="20"/>
+                <w:color w:val="000000"/>
+              </w:rPr>
+              <w:t xml:space="preserve">Sample</w:t>
+            </w:r>
+          </w:p>
+        </w:tc>
+        <w:tc>
+          <w:tcPr>
+            <w:tcBorders>
+              <w:bottom w:val="single" w:sz="16" w:space="0" w:color="666666"/>
+              <w:top w:val="single" w:sz="16" w:space="0" w:color="666666"/>
+            </w:tcBorders>
             <w:shd w:val="clear" w:color="auto" w:fill="FFFFFF"/>
             <w:tcMar>
               <w:top w:w="0" w:type="dxa"/>
@@ -10859,17 +10058,20 @@
             <w:r xmlns:w="http://schemas.openxmlformats.org/wordprocessingml/2006/main" xmlns:wp="http://schemas.openxmlformats.org/drawingml/2006/wordprocessingDrawing" xmlns:r="http://schemas.openxmlformats.org/officeDocument/2006/relationships" xmlns:w14="http://schemas.microsoft.com/office/word/2010/wordml">
               <w:rPr>
                 <w:rFonts w:ascii="DejaVu Sans" w:hAnsi="DejaVu Sans" w:eastAsia="DejaVu Sans" w:cs="DejaVu Sans"/>
-                <w:sz w:val="22"/>
-                <w:szCs w:val="22"/>
-                <w:color w:val="000000"/>
-              </w:rPr>
-              <w:t xml:space="preserve">X</w:t>
-            </w:r>
-          </w:p>
-        </w:tc>
-        <w:tc>
-          <w:tcPr>
-            <w:tcBorders/>
+                <w:sz w:val="20"/>
+                <w:szCs w:val="20"/>
+                <w:color w:val="000000"/>
+              </w:rPr>
+              <w:t xml:space="preserve">Outlier</w:t>
+            </w:r>
+          </w:p>
+        </w:tc>
+        <w:tc>
+          <w:tcPr>
+            <w:tcBorders>
+              <w:bottom w:val="single" w:sz="16" w:space="0" w:color="666666"/>
+              <w:top w:val="single" w:sz="16" w:space="0" w:color="666666"/>
+            </w:tcBorders>
             <w:shd w:val="clear" w:color="auto" w:fill="FFFFFF"/>
             <w:tcMar>
               <w:top w:w="0" w:type="dxa"/>
@@ -10888,17 +10090,20 @@
             <w:r xmlns:w="http://schemas.openxmlformats.org/wordprocessingml/2006/main" xmlns:wp="http://schemas.openxmlformats.org/drawingml/2006/wordprocessingDrawing" xmlns:r="http://schemas.openxmlformats.org/officeDocument/2006/relationships" xmlns:w14="http://schemas.microsoft.com/office/word/2010/wordml">
               <w:rPr>
                 <w:rFonts w:ascii="DejaVu Sans" w:hAnsi="DejaVu Sans" w:eastAsia="DejaVu Sans" w:cs="DejaVu Sans"/>
-                <w:sz w:val="22"/>
-                <w:szCs w:val="22"/>
-                <w:color w:val="000000"/>
-              </w:rPr>
-              <w:t xml:space="preserve">0.81</w:t>
-            </w:r>
-          </w:p>
-        </w:tc>
-        <w:tc>
-          <w:tcPr>
-            <w:tcBorders/>
+                <w:sz w:val="20"/>
+                <w:szCs w:val="20"/>
+                <w:color w:val="000000"/>
+              </w:rPr>
+              <w:t xml:space="preserve">Correlation</w:t>
+            </w:r>
+          </w:p>
+        </w:tc>
+        <w:tc>
+          <w:tcPr>
+            <w:tcBorders>
+              <w:bottom w:val="single" w:sz="16" w:space="0" w:color="666666"/>
+              <w:top w:val="single" w:sz="16" w:space="0" w:color="666666"/>
+            </w:tcBorders>
             <w:shd w:val="clear" w:color="auto" w:fill="FFFFFF"/>
             <w:tcMar>
               <w:top w:w="0" w:type="dxa"/>
@@ -10917,17 +10122,20 @@
             <w:r xmlns:w="http://schemas.openxmlformats.org/wordprocessingml/2006/main" xmlns:wp="http://schemas.openxmlformats.org/drawingml/2006/wordprocessingDrawing" xmlns:r="http://schemas.openxmlformats.org/officeDocument/2006/relationships" xmlns:w14="http://schemas.microsoft.com/office/word/2010/wordml">
               <w:rPr>
                 <w:rFonts w:ascii="DejaVu Sans" w:hAnsi="DejaVu Sans" w:eastAsia="DejaVu Sans" w:cs="DejaVu Sans"/>
-                <w:sz w:val="22"/>
-                <w:szCs w:val="22"/>
-                <w:color w:val="000000"/>
-              </w:rPr>
-              <w:t xml:space="preserve">X</w:t>
-            </w:r>
-          </w:p>
-        </w:tc>
-        <w:tc>
-          <w:tcPr>
-            <w:tcBorders/>
+                <w:sz w:val="20"/>
+                <w:szCs w:val="20"/>
+                <w:color w:val="000000"/>
+              </w:rPr>
+              <w:t xml:space="preserve">Outlier</w:t>
+            </w:r>
+          </w:p>
+        </w:tc>
+        <w:tc>
+          <w:tcPr>
+            <w:tcBorders>
+              <w:bottom w:val="single" w:sz="16" w:space="0" w:color="666666"/>
+              <w:top w:val="single" w:sz="16" w:space="0" w:color="666666"/>
+            </w:tcBorders>
             <w:shd w:val="clear" w:color="auto" w:fill="FFFFFF"/>
             <w:tcMar>
               <w:top w:w="0" w:type="dxa"/>
@@ -10946,17 +10154,20 @@
             <w:r xmlns:w="http://schemas.openxmlformats.org/wordprocessingml/2006/main" xmlns:wp="http://schemas.openxmlformats.org/drawingml/2006/wordprocessingDrawing" xmlns:r="http://schemas.openxmlformats.org/officeDocument/2006/relationships" xmlns:w14="http://schemas.microsoft.com/office/word/2010/wordml">
               <w:rPr>
                 <w:rFonts w:ascii="DejaVu Sans" w:hAnsi="DejaVu Sans" w:eastAsia="DejaVu Sans" w:cs="DejaVu Sans"/>
-                <w:sz w:val="22"/>
-                <w:szCs w:val="22"/>
-                <w:color w:val="000000"/>
-              </w:rPr>
-              <w:t xml:space="preserve">0.44</w:t>
-            </w:r>
-          </w:p>
-        </w:tc>
-        <w:tc>
-          <w:tcPr>
-            <w:tcBorders/>
+                <w:sz w:val="20"/>
+                <w:szCs w:val="20"/>
+                <w:color w:val="000000"/>
+              </w:rPr>
+              <w:t xml:space="preserve">Correlation</w:t>
+            </w:r>
+          </w:p>
+        </w:tc>
+        <w:tc>
+          <w:tcPr>
+            <w:tcBorders>
+              <w:bottom w:val="single" w:sz="16" w:space="0" w:color="666666"/>
+              <w:top w:val="single" w:sz="16" w:space="0" w:color="666666"/>
+            </w:tcBorders>
             <w:shd w:val="clear" w:color="auto" w:fill="FFFFFF"/>
             <w:tcMar>
               <w:top w:w="0" w:type="dxa"/>
@@ -10975,17 +10186,20 @@
             <w:r xmlns:w="http://schemas.openxmlformats.org/wordprocessingml/2006/main" xmlns:wp="http://schemas.openxmlformats.org/drawingml/2006/wordprocessingDrawing" xmlns:r="http://schemas.openxmlformats.org/officeDocument/2006/relationships" xmlns:w14="http://schemas.microsoft.com/office/word/2010/wordml">
               <w:rPr>
                 <w:rFonts w:ascii="DejaVu Sans" w:hAnsi="DejaVu Sans" w:eastAsia="DejaVu Sans" w:cs="DejaVu Sans"/>
-                <w:sz w:val="22"/>
-                <w:szCs w:val="22"/>
-                <w:color w:val="000000"/>
-              </w:rPr>
-              <w:t xml:space="preserve">X</w:t>
-            </w:r>
-          </w:p>
-        </w:tc>
-        <w:tc>
-          <w:tcPr>
-            <w:tcBorders/>
+                <w:sz w:val="20"/>
+                <w:szCs w:val="20"/>
+                <w:color w:val="000000"/>
+              </w:rPr>
+              <w:t xml:space="preserve">Outlier</w:t>
+            </w:r>
+          </w:p>
+        </w:tc>
+        <w:tc>
+          <w:tcPr>
+            <w:tcBorders>
+              <w:bottom w:val="single" w:sz="16" w:space="0" w:color="666666"/>
+              <w:top w:val="single" w:sz="16" w:space="0" w:color="666666"/>
+            </w:tcBorders>
             <w:shd w:val="clear" w:color="auto" w:fill="FFFFFF"/>
             <w:tcMar>
               <w:top w:w="0" w:type="dxa"/>
@@ -11004,11 +10218,11 @@
             <w:r xmlns:w="http://schemas.openxmlformats.org/wordprocessingml/2006/main" xmlns:wp="http://schemas.openxmlformats.org/drawingml/2006/wordprocessingDrawing" xmlns:r="http://schemas.openxmlformats.org/officeDocument/2006/relationships" xmlns:w14="http://schemas.microsoft.com/office/word/2010/wordml">
               <w:rPr>
                 <w:rFonts w:ascii="DejaVu Sans" w:hAnsi="DejaVu Sans" w:eastAsia="DejaVu Sans" w:cs="DejaVu Sans"/>
-                <w:sz w:val="22"/>
-                <w:szCs w:val="22"/>
-                <w:color w:val="000000"/>
-              </w:rPr>
-              <w:t xml:space="preserve">0.92</w:t>
+                <w:sz w:val="20"/>
+                <w:szCs w:val="20"/>
+                <w:color w:val="000000"/>
+              </w:rPr>
+              <w:t xml:space="preserve">Correlation</w:t>
             </w:r>
           </w:p>
         </w:tc>
@@ -11016,7 +10230,7 @@
       <w:tr>
         <w:trPr>
           <w:cantSplit/>
-          <w:trHeight w:val="577" w:hRule="auto"/>
+          <w:trHeight w:val="418" w:hRule="auto"/>
         </w:trPr>
         <w:tc>
           <w:tcPr>
@@ -11039,11 +10253,11 @@
             <w:r xmlns:w="http://schemas.openxmlformats.org/wordprocessingml/2006/main" xmlns:wp="http://schemas.openxmlformats.org/drawingml/2006/wordprocessingDrawing" xmlns:r="http://schemas.openxmlformats.org/officeDocument/2006/relationships" xmlns:w14="http://schemas.microsoft.com/office/word/2010/wordml">
               <w:rPr>
                 <w:rFonts w:ascii="DejaVu Sans" w:hAnsi="DejaVu Sans" w:eastAsia="DejaVu Sans" w:cs="DejaVu Sans"/>
-                <w:sz w:val="22"/>
-                <w:szCs w:val="22"/>
-                <w:color w:val="000000"/>
-              </w:rPr>
-              <w:t xml:space="preserve">T.12</w:t>
+                <w:sz w:val="20"/>
+                <w:szCs w:val="20"/>
+                <w:color w:val="000000"/>
+              </w:rPr>
+              <w:t xml:space="preserve">N.186</w:t>
             </w:r>
           </w:p>
         </w:tc>
@@ -11068,8 +10282,66 @@
             <w:r xmlns:w="http://schemas.openxmlformats.org/wordprocessingml/2006/main" xmlns:wp="http://schemas.openxmlformats.org/drawingml/2006/wordprocessingDrawing" xmlns:r="http://schemas.openxmlformats.org/officeDocument/2006/relationships" xmlns:w14="http://schemas.microsoft.com/office/word/2010/wordml">
               <w:rPr>
                 <w:rFonts w:ascii="DejaVu Sans" w:hAnsi="DejaVu Sans" w:eastAsia="DejaVu Sans" w:cs="DejaVu Sans"/>
-                <w:sz w:val="22"/>
-                <w:szCs w:val="22"/>
+                <w:sz w:val="20"/>
+                <w:szCs w:val="20"/>
+                <w:color w:val="000000"/>
+              </w:rPr>
+              <w:t xml:space="preserve"> </w:t>
+            </w:r>
+          </w:p>
+        </w:tc>
+        <w:tc>
+          <w:tcPr>
+            <w:tcBorders/>
+            <w:shd w:val="clear" w:color="auto" w:fill="FFFFFF"/>
+            <w:tcMar>
+              <w:top w:w="0" w:type="dxa"/>
+              <w:bottom w:w="0" w:type="dxa"/>
+              <w:left w:w="0" w:type="dxa"/>
+              <w:right w:w="0" w:type="dxa"/>
+            </w:tcMar>
+            <w:vAlign w:val="center"/>
+          </w:tcPr>
+          <w:p>
+            <w:pPr>
+              <w:jc w:val="right"/>
+              <w:spacing w:after="100" w:before="100" w:line="240"/>
+              <w:ind w:firstLine="0" w:left="100" w:right="100"/>
+            </w:pPr>
+            <w:r xmlns:w="http://schemas.openxmlformats.org/wordprocessingml/2006/main" xmlns:wp="http://schemas.openxmlformats.org/drawingml/2006/wordprocessingDrawing" xmlns:r="http://schemas.openxmlformats.org/officeDocument/2006/relationships" xmlns:w14="http://schemas.microsoft.com/office/word/2010/wordml">
+              <w:rPr>
+                <w:rFonts w:ascii="DejaVu Sans" w:hAnsi="DejaVu Sans" w:eastAsia="DejaVu Sans" w:cs="DejaVu Sans"/>
+                <w:sz w:val="20"/>
+                <w:szCs w:val="20"/>
+                <w:color w:val="000000"/>
+              </w:rPr>
+              <w:t xml:space="preserve">0.89</w:t>
+            </w:r>
+          </w:p>
+        </w:tc>
+        <w:tc>
+          <w:tcPr>
+            <w:tcBorders/>
+            <w:shd w:val="clear" w:color="auto" w:fill="FFFFFF"/>
+            <w:tcMar>
+              <w:top w:w="0" w:type="dxa"/>
+              <w:bottom w:w="0" w:type="dxa"/>
+              <w:left w:w="0" w:type="dxa"/>
+              <w:right w:w="0" w:type="dxa"/>
+            </w:tcMar>
+            <w:vAlign w:val="center"/>
+          </w:tcPr>
+          <w:p>
+            <w:pPr>
+              <w:jc w:val="left"/>
+              <w:spacing w:after="100" w:before="100" w:line="240"/>
+              <w:ind w:firstLine="0" w:left="100" w:right="100"/>
+            </w:pPr>
+            <w:r xmlns:w="http://schemas.openxmlformats.org/wordprocessingml/2006/main" xmlns:wp="http://schemas.openxmlformats.org/drawingml/2006/wordprocessingDrawing" xmlns:r="http://schemas.openxmlformats.org/officeDocument/2006/relationships" xmlns:w14="http://schemas.microsoft.com/office/word/2010/wordml">
+              <w:rPr>
+                <w:rFonts w:ascii="DejaVu Sans" w:hAnsi="DejaVu Sans" w:eastAsia="DejaVu Sans" w:cs="DejaVu Sans"/>
+                <w:sz w:val="20"/>
+                <w:szCs w:val="20"/>
                 <w:color w:val="000000"/>
               </w:rPr>
               <w:t xml:space="preserve">X</w:t>
@@ -11097,11 +10369,11 @@
             <w:r xmlns:w="http://schemas.openxmlformats.org/wordprocessingml/2006/main" xmlns:wp="http://schemas.openxmlformats.org/drawingml/2006/wordprocessingDrawing" xmlns:r="http://schemas.openxmlformats.org/officeDocument/2006/relationships" xmlns:w14="http://schemas.microsoft.com/office/word/2010/wordml">
               <w:rPr>
                 <w:rFonts w:ascii="DejaVu Sans" w:hAnsi="DejaVu Sans" w:eastAsia="DejaVu Sans" w:cs="DejaVu Sans"/>
-                <w:sz w:val="22"/>
-                <w:szCs w:val="22"/>
-                <w:color w:val="000000"/>
-              </w:rPr>
-              <w:t xml:space="preserve">0.80</w:t>
+                <w:sz w:val="20"/>
+                <w:szCs w:val="20"/>
+                <w:color w:val="000000"/>
+              </w:rPr>
+              <w:t xml:space="preserve">0.50</w:t>
             </w:r>
           </w:p>
         </w:tc>
@@ -11126,11 +10398,11 @@
             <w:r xmlns:w="http://schemas.openxmlformats.org/wordprocessingml/2006/main" xmlns:wp="http://schemas.openxmlformats.org/drawingml/2006/wordprocessingDrawing" xmlns:r="http://schemas.openxmlformats.org/officeDocument/2006/relationships" xmlns:w14="http://schemas.microsoft.com/office/word/2010/wordml">
               <w:rPr>
                 <w:rFonts w:ascii="DejaVu Sans" w:hAnsi="DejaVu Sans" w:eastAsia="DejaVu Sans" w:cs="DejaVu Sans"/>
-                <w:sz w:val="22"/>
-                <w:szCs w:val="22"/>
-                <w:color w:val="000000"/>
-              </w:rPr>
-              <w:t xml:space="preserve">X</w:t>
+                <w:sz w:val="20"/>
+                <w:szCs w:val="20"/>
+                <w:color w:val="000000"/>
+              </w:rPr>
+              <w:t xml:space="preserve"> </w:t>
             </w:r>
           </w:p>
         </w:tc>
@@ -11155,69 +10427,11 @@
             <w:r xmlns:w="http://schemas.openxmlformats.org/wordprocessingml/2006/main" xmlns:wp="http://schemas.openxmlformats.org/drawingml/2006/wordprocessingDrawing" xmlns:r="http://schemas.openxmlformats.org/officeDocument/2006/relationships" xmlns:w14="http://schemas.microsoft.com/office/word/2010/wordml">
               <w:rPr>
                 <w:rFonts w:ascii="DejaVu Sans" w:hAnsi="DejaVu Sans" w:eastAsia="DejaVu Sans" w:cs="DejaVu Sans"/>
-                <w:sz w:val="22"/>
-                <w:szCs w:val="22"/>
-                <w:color w:val="000000"/>
-              </w:rPr>
-              <w:t xml:space="preserve">0.43</w:t>
-            </w:r>
-          </w:p>
-        </w:tc>
-        <w:tc>
-          <w:tcPr>
-            <w:tcBorders/>
-            <w:shd w:val="clear" w:color="auto" w:fill="FFFFFF"/>
-            <w:tcMar>
-              <w:top w:w="0" w:type="dxa"/>
-              <w:bottom w:w="0" w:type="dxa"/>
-              <w:left w:w="0" w:type="dxa"/>
-              <w:right w:w="0" w:type="dxa"/>
-            </w:tcMar>
-            <w:vAlign w:val="center"/>
-          </w:tcPr>
-          <w:p>
-            <w:pPr>
-              <w:jc w:val="left"/>
-              <w:spacing w:after="100" w:before="100" w:line="240"/>
-              <w:ind w:firstLine="0" w:left="100" w:right="100"/>
-            </w:pPr>
-            <w:r xmlns:w="http://schemas.openxmlformats.org/wordprocessingml/2006/main" xmlns:wp="http://schemas.openxmlformats.org/drawingml/2006/wordprocessingDrawing" xmlns:r="http://schemas.openxmlformats.org/officeDocument/2006/relationships" xmlns:w14="http://schemas.microsoft.com/office/word/2010/wordml">
-              <w:rPr>
-                <w:rFonts w:ascii="DejaVu Sans" w:hAnsi="DejaVu Sans" w:eastAsia="DejaVu Sans" w:cs="DejaVu Sans"/>
-                <w:sz w:val="22"/>
-                <w:szCs w:val="22"/>
-                <w:color w:val="000000"/>
-              </w:rPr>
-              <w:t xml:space="preserve">X</w:t>
-            </w:r>
-          </w:p>
-        </w:tc>
-        <w:tc>
-          <w:tcPr>
-            <w:tcBorders/>
-            <w:shd w:val="clear" w:color="auto" w:fill="FFFFFF"/>
-            <w:tcMar>
-              <w:top w:w="0" w:type="dxa"/>
-              <w:bottom w:w="0" w:type="dxa"/>
-              <w:left w:w="0" w:type="dxa"/>
-              <w:right w:w="0" w:type="dxa"/>
-            </w:tcMar>
-            <w:vAlign w:val="center"/>
-          </w:tcPr>
-          <w:p>
-            <w:pPr>
-              <w:jc w:val="right"/>
-              <w:spacing w:after="100" w:before="100" w:line="240"/>
-              <w:ind w:firstLine="0" w:left="100" w:right="100"/>
-            </w:pPr>
-            <w:r xmlns:w="http://schemas.openxmlformats.org/wordprocessingml/2006/main" xmlns:wp="http://schemas.openxmlformats.org/drawingml/2006/wordprocessingDrawing" xmlns:r="http://schemas.openxmlformats.org/officeDocument/2006/relationships" xmlns:w14="http://schemas.microsoft.com/office/word/2010/wordml">
-              <w:rPr>
-                <w:rFonts w:ascii="DejaVu Sans" w:hAnsi="DejaVu Sans" w:eastAsia="DejaVu Sans" w:cs="DejaVu Sans"/>
-                <w:sz w:val="22"/>
-                <w:szCs w:val="22"/>
-                <w:color w:val="000000"/>
-              </w:rPr>
-              <w:t xml:space="preserve">0.92</w:t>
+                <w:sz w:val="20"/>
+                <w:szCs w:val="20"/>
+                <w:color w:val="000000"/>
+              </w:rPr>
+              <w:t xml:space="preserve">0.97</w:t>
             </w:r>
           </w:p>
         </w:tc>
@@ -11225,7 +10439,7 @@
       <w:tr>
         <w:trPr>
           <w:cantSplit/>
-          <w:trHeight w:val="577" w:hRule="auto"/>
+          <w:trHeight w:val="418" w:hRule="auto"/>
         </w:trPr>
         <w:tc>
           <w:tcPr>
@@ -11248,11 +10462,11 @@
             <w:r xmlns:w="http://schemas.openxmlformats.org/wordprocessingml/2006/main" xmlns:wp="http://schemas.openxmlformats.org/drawingml/2006/wordprocessingDrawing" xmlns:r="http://schemas.openxmlformats.org/officeDocument/2006/relationships" xmlns:w14="http://schemas.microsoft.com/office/word/2010/wordml">
               <w:rPr>
                 <w:rFonts w:ascii="DejaVu Sans" w:hAnsi="DejaVu Sans" w:eastAsia="DejaVu Sans" w:cs="DejaVu Sans"/>
-                <w:sz w:val="22"/>
-                <w:szCs w:val="22"/>
-                <w:color w:val="000000"/>
-              </w:rPr>
-              <w:t xml:space="preserve">T.261</w:t>
+                <w:sz w:val="20"/>
+                <w:szCs w:val="20"/>
+                <w:color w:val="000000"/>
+              </w:rPr>
+              <w:t xml:space="preserve">T.204</w:t>
             </w:r>
           </w:p>
         </w:tc>
@@ -11277,8 +10491,66 @@
             <w:r xmlns:w="http://schemas.openxmlformats.org/wordprocessingml/2006/main" xmlns:wp="http://schemas.openxmlformats.org/drawingml/2006/wordprocessingDrawing" xmlns:r="http://schemas.openxmlformats.org/officeDocument/2006/relationships" xmlns:w14="http://schemas.microsoft.com/office/word/2010/wordml">
               <w:rPr>
                 <w:rFonts w:ascii="DejaVu Sans" w:hAnsi="DejaVu Sans" w:eastAsia="DejaVu Sans" w:cs="DejaVu Sans"/>
-                <w:sz w:val="22"/>
-                <w:szCs w:val="22"/>
+                <w:sz w:val="20"/>
+                <w:szCs w:val="20"/>
+                <w:color w:val="000000"/>
+              </w:rPr>
+              <w:t xml:space="preserve"> </w:t>
+            </w:r>
+          </w:p>
+        </w:tc>
+        <w:tc>
+          <w:tcPr>
+            <w:tcBorders/>
+            <w:shd w:val="clear" w:color="auto" w:fill="FFFFFF"/>
+            <w:tcMar>
+              <w:top w:w="0" w:type="dxa"/>
+              <w:bottom w:w="0" w:type="dxa"/>
+              <w:left w:w="0" w:type="dxa"/>
+              <w:right w:w="0" w:type="dxa"/>
+            </w:tcMar>
+            <w:vAlign w:val="center"/>
+          </w:tcPr>
+          <w:p>
+            <w:pPr>
+              <w:jc w:val="right"/>
+              <w:spacing w:after="100" w:before="100" w:line="240"/>
+              <w:ind w:firstLine="0" w:left="100" w:right="100"/>
+            </w:pPr>
+            <w:r xmlns:w="http://schemas.openxmlformats.org/wordprocessingml/2006/main" xmlns:wp="http://schemas.openxmlformats.org/drawingml/2006/wordprocessingDrawing" xmlns:r="http://schemas.openxmlformats.org/officeDocument/2006/relationships" xmlns:w14="http://schemas.microsoft.com/office/word/2010/wordml">
+              <w:rPr>
+                <w:rFonts w:ascii="DejaVu Sans" w:hAnsi="DejaVu Sans" w:eastAsia="DejaVu Sans" w:cs="DejaVu Sans"/>
+                <w:sz w:val="20"/>
+                <w:szCs w:val="20"/>
+                <w:color w:val="000000"/>
+              </w:rPr>
+              <w:t xml:space="preserve">0.83</w:t>
+            </w:r>
+          </w:p>
+        </w:tc>
+        <w:tc>
+          <w:tcPr>
+            <w:tcBorders/>
+            <w:shd w:val="clear" w:color="auto" w:fill="FFFFFF"/>
+            <w:tcMar>
+              <w:top w:w="0" w:type="dxa"/>
+              <w:bottom w:w="0" w:type="dxa"/>
+              <w:left w:w="0" w:type="dxa"/>
+              <w:right w:w="0" w:type="dxa"/>
+            </w:tcMar>
+            <w:vAlign w:val="center"/>
+          </w:tcPr>
+          <w:p>
+            <w:pPr>
+              <w:jc w:val="left"/>
+              <w:spacing w:after="100" w:before="100" w:line="240"/>
+              <w:ind w:firstLine="0" w:left="100" w:right="100"/>
+            </w:pPr>
+            <w:r xmlns:w="http://schemas.openxmlformats.org/wordprocessingml/2006/main" xmlns:wp="http://schemas.openxmlformats.org/drawingml/2006/wordprocessingDrawing" xmlns:r="http://schemas.openxmlformats.org/officeDocument/2006/relationships" xmlns:w14="http://schemas.microsoft.com/office/word/2010/wordml">
+              <w:rPr>
+                <w:rFonts w:ascii="DejaVu Sans" w:hAnsi="DejaVu Sans" w:eastAsia="DejaVu Sans" w:cs="DejaVu Sans"/>
+                <w:sz w:val="20"/>
+                <w:szCs w:val="20"/>
                 <w:color w:val="000000"/>
               </w:rPr>
               <w:t xml:space="preserve">X</w:t>
@@ -11306,11 +10578,11 @@
             <w:r xmlns:w="http://schemas.openxmlformats.org/wordprocessingml/2006/main" xmlns:wp="http://schemas.openxmlformats.org/drawingml/2006/wordprocessingDrawing" xmlns:r="http://schemas.openxmlformats.org/officeDocument/2006/relationships" xmlns:w14="http://schemas.microsoft.com/office/word/2010/wordml">
               <w:rPr>
                 <w:rFonts w:ascii="DejaVu Sans" w:hAnsi="DejaVu Sans" w:eastAsia="DejaVu Sans" w:cs="DejaVu Sans"/>
-                <w:sz w:val="22"/>
-                <w:szCs w:val="22"/>
-                <w:color w:val="000000"/>
-              </w:rPr>
-              <w:t xml:space="preserve">0.76</w:t>
+                <w:sz w:val="20"/>
+                <w:szCs w:val="20"/>
+                <w:color w:val="000000"/>
+              </w:rPr>
+              <w:t xml:space="preserve">0.45</w:t>
             </w:r>
           </w:p>
         </w:tc>
@@ -11335,11 +10607,11 @@
             <w:r xmlns:w="http://schemas.openxmlformats.org/wordprocessingml/2006/main" xmlns:wp="http://schemas.openxmlformats.org/drawingml/2006/wordprocessingDrawing" xmlns:r="http://schemas.openxmlformats.org/officeDocument/2006/relationships" xmlns:w14="http://schemas.microsoft.com/office/word/2010/wordml">
               <w:rPr>
                 <w:rFonts w:ascii="DejaVu Sans" w:hAnsi="DejaVu Sans" w:eastAsia="DejaVu Sans" w:cs="DejaVu Sans"/>
-                <w:sz w:val="22"/>
-                <w:szCs w:val="22"/>
-                <w:color w:val="000000"/>
-              </w:rPr>
-              <w:t xml:space="preserve">X</w:t>
+                <w:sz w:val="20"/>
+                <w:szCs w:val="20"/>
+                <w:color w:val="000000"/>
+              </w:rPr>
+              <w:t xml:space="preserve"> </w:t>
             </w:r>
           </w:p>
         </w:tc>
@@ -11364,69 +10636,11 @@
             <w:r xmlns:w="http://schemas.openxmlformats.org/wordprocessingml/2006/main" xmlns:wp="http://schemas.openxmlformats.org/drawingml/2006/wordprocessingDrawing" xmlns:r="http://schemas.openxmlformats.org/officeDocument/2006/relationships" xmlns:w14="http://schemas.microsoft.com/office/word/2010/wordml">
               <w:rPr>
                 <w:rFonts w:ascii="DejaVu Sans" w:hAnsi="DejaVu Sans" w:eastAsia="DejaVu Sans" w:cs="DejaVu Sans"/>
-                <w:sz w:val="22"/>
-                <w:szCs w:val="22"/>
-                <w:color w:val="000000"/>
-              </w:rPr>
-              <w:t xml:space="preserve">0.44</w:t>
-            </w:r>
-          </w:p>
-        </w:tc>
-        <w:tc>
-          <w:tcPr>
-            <w:tcBorders/>
-            <w:shd w:val="clear" w:color="auto" w:fill="FFFFFF"/>
-            <w:tcMar>
-              <w:top w:w="0" w:type="dxa"/>
-              <w:bottom w:w="0" w:type="dxa"/>
-              <w:left w:w="0" w:type="dxa"/>
-              <w:right w:w="0" w:type="dxa"/>
-            </w:tcMar>
-            <w:vAlign w:val="center"/>
-          </w:tcPr>
-          <w:p>
-            <w:pPr>
-              <w:jc w:val="left"/>
-              <w:spacing w:after="100" w:before="100" w:line="240"/>
-              <w:ind w:firstLine="0" w:left="100" w:right="100"/>
-            </w:pPr>
-            <w:r xmlns:w="http://schemas.openxmlformats.org/wordprocessingml/2006/main" xmlns:wp="http://schemas.openxmlformats.org/drawingml/2006/wordprocessingDrawing" xmlns:r="http://schemas.openxmlformats.org/officeDocument/2006/relationships" xmlns:w14="http://schemas.microsoft.com/office/word/2010/wordml">
-              <w:rPr>
-                <w:rFonts w:ascii="DejaVu Sans" w:hAnsi="DejaVu Sans" w:eastAsia="DejaVu Sans" w:cs="DejaVu Sans"/>
-                <w:sz w:val="22"/>
-                <w:szCs w:val="22"/>
-                <w:color w:val="000000"/>
-              </w:rPr>
-              <w:t xml:space="preserve">X</w:t>
-            </w:r>
-          </w:p>
-        </w:tc>
-        <w:tc>
-          <w:tcPr>
-            <w:tcBorders/>
-            <w:shd w:val="clear" w:color="auto" w:fill="FFFFFF"/>
-            <w:tcMar>
-              <w:top w:w="0" w:type="dxa"/>
-              <w:bottom w:w="0" w:type="dxa"/>
-              <w:left w:w="0" w:type="dxa"/>
-              <w:right w:w="0" w:type="dxa"/>
-            </w:tcMar>
-            <w:vAlign w:val="center"/>
-          </w:tcPr>
-          <w:p>
-            <w:pPr>
-              <w:jc w:val="right"/>
-              <w:spacing w:after="100" w:before="100" w:line="240"/>
-              <w:ind w:firstLine="0" w:left="100" w:right="100"/>
-            </w:pPr>
-            <w:r xmlns:w="http://schemas.openxmlformats.org/wordprocessingml/2006/main" xmlns:wp="http://schemas.openxmlformats.org/drawingml/2006/wordprocessingDrawing" xmlns:r="http://schemas.openxmlformats.org/officeDocument/2006/relationships" xmlns:w14="http://schemas.microsoft.com/office/word/2010/wordml">
-              <w:rPr>
-                <w:rFonts w:ascii="DejaVu Sans" w:hAnsi="DejaVu Sans" w:eastAsia="DejaVu Sans" w:cs="DejaVu Sans"/>
-                <w:sz w:val="22"/>
-                <w:szCs w:val="22"/>
-                <w:color w:val="000000"/>
-              </w:rPr>
-              <w:t xml:space="preserve">0.90</w:t>
+                <w:sz w:val="20"/>
+                <w:szCs w:val="20"/>
+                <w:color w:val="000000"/>
+              </w:rPr>
+              <w:t xml:space="preserve">0.94</w:t>
             </w:r>
           </w:p>
         </w:tc>
@@ -11434,7 +10648,7 @@
       <w:tr>
         <w:trPr>
           <w:cantSplit/>
-          <w:trHeight w:val="577" w:hRule="auto"/>
+          <w:trHeight w:val="418" w:hRule="auto"/>
         </w:trPr>
         <w:tc>
           <w:tcPr>
@@ -11457,11 +10671,11 @@
             <w:r xmlns:w="http://schemas.openxmlformats.org/wordprocessingml/2006/main" xmlns:wp="http://schemas.openxmlformats.org/drawingml/2006/wordprocessingDrawing" xmlns:r="http://schemas.openxmlformats.org/officeDocument/2006/relationships" xmlns:w14="http://schemas.microsoft.com/office/word/2010/wordml">
               <w:rPr>
                 <w:rFonts w:ascii="DejaVu Sans" w:hAnsi="DejaVu Sans" w:eastAsia="DejaVu Sans" w:cs="DejaVu Sans"/>
-                <w:sz w:val="22"/>
-                <w:szCs w:val="22"/>
-                <w:color w:val="000000"/>
-              </w:rPr>
-              <w:t xml:space="preserve">T.259</w:t>
+                <w:sz w:val="20"/>
+                <w:szCs w:val="20"/>
+                <w:color w:val="000000"/>
+              </w:rPr>
+              <w:t xml:space="preserve">T.171</w:t>
             </w:r>
           </w:p>
         </w:tc>
@@ -11486,8 +10700,8 @@
             <w:r xmlns:w="http://schemas.openxmlformats.org/wordprocessingml/2006/main" xmlns:wp="http://schemas.openxmlformats.org/drawingml/2006/wordprocessingDrawing" xmlns:r="http://schemas.openxmlformats.org/officeDocument/2006/relationships" xmlns:w14="http://schemas.microsoft.com/office/word/2010/wordml">
               <w:rPr>
                 <w:rFonts w:ascii="DejaVu Sans" w:hAnsi="DejaVu Sans" w:eastAsia="DejaVu Sans" w:cs="DejaVu Sans"/>
-                <w:sz w:val="22"/>
-                <w:szCs w:val="22"/>
+                <w:sz w:val="20"/>
+                <w:szCs w:val="20"/>
                 <w:color w:val="000000"/>
               </w:rPr>
               <w:t xml:space="preserve">X</w:t>
@@ -11515,11 +10729,11 @@
             <w:r xmlns:w="http://schemas.openxmlformats.org/wordprocessingml/2006/main" xmlns:wp="http://schemas.openxmlformats.org/drawingml/2006/wordprocessingDrawing" xmlns:r="http://schemas.openxmlformats.org/officeDocument/2006/relationships" xmlns:w14="http://schemas.microsoft.com/office/word/2010/wordml">
               <w:rPr>
                 <w:rFonts w:ascii="DejaVu Sans" w:hAnsi="DejaVu Sans" w:eastAsia="DejaVu Sans" w:cs="DejaVu Sans"/>
-                <w:sz w:val="22"/>
-                <w:szCs w:val="22"/>
-                <w:color w:val="000000"/>
-              </w:rPr>
-              <w:t xml:space="preserve">0.68</w:t>
+                <w:sz w:val="20"/>
+                <w:szCs w:val="20"/>
+                <w:color w:val="000000"/>
+              </w:rPr>
+              <w:t xml:space="preserve">0.81</w:t>
             </w:r>
           </w:p>
         </w:tc>
@@ -11544,8 +10758,66 @@
             <w:r xmlns:w="http://schemas.openxmlformats.org/wordprocessingml/2006/main" xmlns:wp="http://schemas.openxmlformats.org/drawingml/2006/wordprocessingDrawing" xmlns:r="http://schemas.openxmlformats.org/officeDocument/2006/relationships" xmlns:w14="http://schemas.microsoft.com/office/word/2010/wordml">
               <w:rPr>
                 <w:rFonts w:ascii="DejaVu Sans" w:hAnsi="DejaVu Sans" w:eastAsia="DejaVu Sans" w:cs="DejaVu Sans"/>
-                <w:sz w:val="22"/>
-                <w:szCs w:val="22"/>
+                <w:sz w:val="20"/>
+                <w:szCs w:val="20"/>
+                <w:color w:val="000000"/>
+              </w:rPr>
+              <w:t xml:space="preserve"> </w:t>
+            </w:r>
+          </w:p>
+        </w:tc>
+        <w:tc>
+          <w:tcPr>
+            <w:tcBorders/>
+            <w:shd w:val="clear" w:color="auto" w:fill="FFFFFF"/>
+            <w:tcMar>
+              <w:top w:w="0" w:type="dxa"/>
+              <w:bottom w:w="0" w:type="dxa"/>
+              <w:left w:w="0" w:type="dxa"/>
+              <w:right w:w="0" w:type="dxa"/>
+            </w:tcMar>
+            <w:vAlign w:val="center"/>
+          </w:tcPr>
+          <w:p>
+            <w:pPr>
+              <w:jc w:val="right"/>
+              <w:spacing w:after="100" w:before="100" w:line="240"/>
+              <w:ind w:firstLine="0" w:left="100" w:right="100"/>
+            </w:pPr>
+            <w:r xmlns:w="http://schemas.openxmlformats.org/wordprocessingml/2006/main" xmlns:wp="http://schemas.openxmlformats.org/drawingml/2006/wordprocessingDrawing" xmlns:r="http://schemas.openxmlformats.org/officeDocument/2006/relationships" xmlns:w14="http://schemas.microsoft.com/office/word/2010/wordml">
+              <w:rPr>
+                <w:rFonts w:ascii="DejaVu Sans" w:hAnsi="DejaVu Sans" w:eastAsia="DejaVu Sans" w:cs="DejaVu Sans"/>
+                <w:sz w:val="20"/>
+                <w:szCs w:val="20"/>
+                <w:color w:val="000000"/>
+              </w:rPr>
+              <w:t xml:space="preserve">0.46</w:t>
+            </w:r>
+          </w:p>
+        </w:tc>
+        <w:tc>
+          <w:tcPr>
+            <w:tcBorders/>
+            <w:shd w:val="clear" w:color="auto" w:fill="FFFFFF"/>
+            <w:tcMar>
+              <w:top w:w="0" w:type="dxa"/>
+              <w:bottom w:w="0" w:type="dxa"/>
+              <w:left w:w="0" w:type="dxa"/>
+              <w:right w:w="0" w:type="dxa"/>
+            </w:tcMar>
+            <w:vAlign w:val="center"/>
+          </w:tcPr>
+          <w:p>
+            <w:pPr>
+              <w:jc w:val="left"/>
+              <w:spacing w:after="100" w:before="100" w:line="240"/>
+              <w:ind w:firstLine="0" w:left="100" w:right="100"/>
+            </w:pPr>
+            <w:r xmlns:w="http://schemas.openxmlformats.org/wordprocessingml/2006/main" xmlns:wp="http://schemas.openxmlformats.org/drawingml/2006/wordprocessingDrawing" xmlns:r="http://schemas.openxmlformats.org/officeDocument/2006/relationships" xmlns:w14="http://schemas.microsoft.com/office/word/2010/wordml">
+              <w:rPr>
+                <w:rFonts w:ascii="DejaVu Sans" w:hAnsi="DejaVu Sans" w:eastAsia="DejaVu Sans" w:cs="DejaVu Sans"/>
+                <w:sz w:val="20"/>
+                <w:szCs w:val="20"/>
                 <w:color w:val="000000"/>
               </w:rPr>
               <w:t xml:space="preserve">X</w:t>
@@ -11573,69 +10845,11 @@
             <w:r xmlns:w="http://schemas.openxmlformats.org/wordprocessingml/2006/main" xmlns:wp="http://schemas.openxmlformats.org/drawingml/2006/wordprocessingDrawing" xmlns:r="http://schemas.openxmlformats.org/officeDocument/2006/relationships" xmlns:w14="http://schemas.microsoft.com/office/word/2010/wordml">
               <w:rPr>
                 <w:rFonts w:ascii="DejaVu Sans" w:hAnsi="DejaVu Sans" w:eastAsia="DejaVu Sans" w:cs="DejaVu Sans"/>
-                <w:sz w:val="22"/>
-                <w:szCs w:val="22"/>
-                <w:color w:val="000000"/>
-              </w:rPr>
-              <w:t xml:space="preserve">0.38</w:t>
-            </w:r>
-          </w:p>
-        </w:tc>
-        <w:tc>
-          <w:tcPr>
-            <w:tcBorders/>
-            <w:shd w:val="clear" w:color="auto" w:fill="FFFFFF"/>
-            <w:tcMar>
-              <w:top w:w="0" w:type="dxa"/>
-              <w:bottom w:w="0" w:type="dxa"/>
-              <w:left w:w="0" w:type="dxa"/>
-              <w:right w:w="0" w:type="dxa"/>
-            </w:tcMar>
-            <w:vAlign w:val="center"/>
-          </w:tcPr>
-          <w:p>
-            <w:pPr>
-              <w:jc w:val="left"/>
-              <w:spacing w:after="100" w:before="100" w:line="240"/>
-              <w:ind w:firstLine="0" w:left="100" w:right="100"/>
-            </w:pPr>
-            <w:r xmlns:w="http://schemas.openxmlformats.org/wordprocessingml/2006/main" xmlns:wp="http://schemas.openxmlformats.org/drawingml/2006/wordprocessingDrawing" xmlns:r="http://schemas.openxmlformats.org/officeDocument/2006/relationships" xmlns:w14="http://schemas.microsoft.com/office/word/2010/wordml">
-              <w:rPr>
-                <w:rFonts w:ascii="DejaVu Sans" w:hAnsi="DejaVu Sans" w:eastAsia="DejaVu Sans" w:cs="DejaVu Sans"/>
-                <w:sz w:val="22"/>
-                <w:szCs w:val="22"/>
-                <w:color w:val="000000"/>
-              </w:rPr>
-              <w:t xml:space="preserve">X</w:t>
-            </w:r>
-          </w:p>
-        </w:tc>
-        <w:tc>
-          <w:tcPr>
-            <w:tcBorders/>
-            <w:shd w:val="clear" w:color="auto" w:fill="FFFFFF"/>
-            <w:tcMar>
-              <w:top w:w="0" w:type="dxa"/>
-              <w:bottom w:w="0" w:type="dxa"/>
-              <w:left w:w="0" w:type="dxa"/>
-              <w:right w:w="0" w:type="dxa"/>
-            </w:tcMar>
-            <w:vAlign w:val="center"/>
-          </w:tcPr>
-          <w:p>
-            <w:pPr>
-              <w:jc w:val="right"/>
-              <w:spacing w:after="100" w:before="100" w:line="240"/>
-              <w:ind w:firstLine="0" w:left="100" w:right="100"/>
-            </w:pPr>
-            <w:r xmlns:w="http://schemas.openxmlformats.org/wordprocessingml/2006/main" xmlns:wp="http://schemas.openxmlformats.org/drawingml/2006/wordprocessingDrawing" xmlns:r="http://schemas.openxmlformats.org/officeDocument/2006/relationships" xmlns:w14="http://schemas.microsoft.com/office/word/2010/wordml">
-              <w:rPr>
-                <w:rFonts w:ascii="DejaVu Sans" w:hAnsi="DejaVu Sans" w:eastAsia="DejaVu Sans" w:cs="DejaVu Sans"/>
-                <w:sz w:val="22"/>
-                <w:szCs w:val="22"/>
-                <w:color w:val="000000"/>
-              </w:rPr>
-              <w:t xml:space="preserve">0.85</w:t>
+                <w:sz w:val="20"/>
+                <w:szCs w:val="20"/>
+                <w:color w:val="000000"/>
+              </w:rPr>
+              <w:t xml:space="preserve">0.92</w:t>
             </w:r>
           </w:p>
         </w:tc>
@@ -11643,7 +10857,843 @@
       <w:tr>
         <w:trPr>
           <w:cantSplit/>
-          <w:trHeight w:val="577" w:hRule="auto"/>
+          <w:trHeight w:val="418" w:hRule="auto"/>
+        </w:trPr>
+        <w:tc>
+          <w:tcPr>
+            <w:tcBorders/>
+            <w:shd w:val="clear" w:color="auto" w:fill="FFFFFF"/>
+            <w:tcMar>
+              <w:top w:w="0" w:type="dxa"/>
+              <w:bottom w:w="0" w:type="dxa"/>
+              <w:left w:w="0" w:type="dxa"/>
+              <w:right w:w="0" w:type="dxa"/>
+            </w:tcMar>
+            <w:vAlign w:val="center"/>
+          </w:tcPr>
+          <w:p>
+            <w:pPr>
+              <w:jc w:val="left"/>
+              <w:spacing w:after="100" w:before="100" w:line="240"/>
+              <w:ind w:firstLine="0" w:left="100" w:right="100"/>
+            </w:pPr>
+            <w:r xmlns:w="http://schemas.openxmlformats.org/wordprocessingml/2006/main" xmlns:wp="http://schemas.openxmlformats.org/drawingml/2006/wordprocessingDrawing" xmlns:r="http://schemas.openxmlformats.org/officeDocument/2006/relationships" xmlns:w14="http://schemas.microsoft.com/office/word/2010/wordml">
+              <w:rPr>
+                <w:rFonts w:ascii="DejaVu Sans" w:hAnsi="DejaVu Sans" w:eastAsia="DejaVu Sans" w:cs="DejaVu Sans"/>
+                <w:sz w:val="20"/>
+                <w:szCs w:val="20"/>
+                <w:color w:val="000000"/>
+              </w:rPr>
+              <w:t xml:space="preserve">T.215</w:t>
+            </w:r>
+          </w:p>
+        </w:tc>
+        <w:tc>
+          <w:tcPr>
+            <w:tcBorders/>
+            <w:shd w:val="clear" w:color="auto" w:fill="FFFFFF"/>
+            <w:tcMar>
+              <w:top w:w="0" w:type="dxa"/>
+              <w:bottom w:w="0" w:type="dxa"/>
+              <w:left w:w="0" w:type="dxa"/>
+              <w:right w:w="0" w:type="dxa"/>
+            </w:tcMar>
+            <w:vAlign w:val="center"/>
+          </w:tcPr>
+          <w:p>
+            <w:pPr>
+              <w:jc w:val="left"/>
+              <w:spacing w:after="100" w:before="100" w:line="240"/>
+              <w:ind w:firstLine="0" w:left="100" w:right="100"/>
+            </w:pPr>
+            <w:r xmlns:w="http://schemas.openxmlformats.org/wordprocessingml/2006/main" xmlns:wp="http://schemas.openxmlformats.org/drawingml/2006/wordprocessingDrawing" xmlns:r="http://schemas.openxmlformats.org/officeDocument/2006/relationships" xmlns:w14="http://schemas.microsoft.com/office/word/2010/wordml">
+              <w:rPr>
+                <w:rFonts w:ascii="DejaVu Sans" w:hAnsi="DejaVu Sans" w:eastAsia="DejaVu Sans" w:cs="DejaVu Sans"/>
+                <w:sz w:val="20"/>
+                <w:szCs w:val="20"/>
+                <w:color w:val="000000"/>
+              </w:rPr>
+              <w:t xml:space="preserve">X</w:t>
+            </w:r>
+          </w:p>
+        </w:tc>
+        <w:tc>
+          <w:tcPr>
+            <w:tcBorders/>
+            <w:shd w:val="clear" w:color="auto" w:fill="FFFFFF"/>
+            <w:tcMar>
+              <w:top w:w="0" w:type="dxa"/>
+              <w:bottom w:w="0" w:type="dxa"/>
+              <w:left w:w="0" w:type="dxa"/>
+              <w:right w:w="0" w:type="dxa"/>
+            </w:tcMar>
+            <w:vAlign w:val="center"/>
+          </w:tcPr>
+          <w:p>
+            <w:pPr>
+              <w:jc w:val="right"/>
+              <w:spacing w:after="100" w:before="100" w:line="240"/>
+              <w:ind w:firstLine="0" w:left="100" w:right="100"/>
+            </w:pPr>
+            <w:r xmlns:w="http://schemas.openxmlformats.org/wordprocessingml/2006/main" xmlns:wp="http://schemas.openxmlformats.org/drawingml/2006/wordprocessingDrawing" xmlns:r="http://schemas.openxmlformats.org/officeDocument/2006/relationships" xmlns:w14="http://schemas.microsoft.com/office/word/2010/wordml">
+              <w:rPr>
+                <w:rFonts w:ascii="DejaVu Sans" w:hAnsi="DejaVu Sans" w:eastAsia="DejaVu Sans" w:cs="DejaVu Sans"/>
+                <w:sz w:val="20"/>
+                <w:szCs w:val="20"/>
+                <w:color w:val="000000"/>
+              </w:rPr>
+              <w:t xml:space="preserve">0.81</w:t>
+            </w:r>
+          </w:p>
+        </w:tc>
+        <w:tc>
+          <w:tcPr>
+            <w:tcBorders/>
+            <w:shd w:val="clear" w:color="auto" w:fill="FFFFFF"/>
+            <w:tcMar>
+              <w:top w:w="0" w:type="dxa"/>
+              <w:bottom w:w="0" w:type="dxa"/>
+              <w:left w:w="0" w:type="dxa"/>
+              <w:right w:w="0" w:type="dxa"/>
+            </w:tcMar>
+            <w:vAlign w:val="center"/>
+          </w:tcPr>
+          <w:p>
+            <w:pPr>
+              <w:jc w:val="left"/>
+              <w:spacing w:after="100" w:before="100" w:line="240"/>
+              <w:ind w:firstLine="0" w:left="100" w:right="100"/>
+            </w:pPr>
+            <w:r xmlns:w="http://schemas.openxmlformats.org/wordprocessingml/2006/main" xmlns:wp="http://schemas.openxmlformats.org/drawingml/2006/wordprocessingDrawing" xmlns:r="http://schemas.openxmlformats.org/officeDocument/2006/relationships" xmlns:w14="http://schemas.microsoft.com/office/word/2010/wordml">
+              <w:rPr>
+                <w:rFonts w:ascii="DejaVu Sans" w:hAnsi="DejaVu Sans" w:eastAsia="DejaVu Sans" w:cs="DejaVu Sans"/>
+                <w:sz w:val="20"/>
+                <w:szCs w:val="20"/>
+                <w:color w:val="000000"/>
+              </w:rPr>
+              <w:t xml:space="preserve">X</w:t>
+            </w:r>
+          </w:p>
+        </w:tc>
+        <w:tc>
+          <w:tcPr>
+            <w:tcBorders/>
+            <w:shd w:val="clear" w:color="auto" w:fill="FFFFFF"/>
+            <w:tcMar>
+              <w:top w:w="0" w:type="dxa"/>
+              <w:bottom w:w="0" w:type="dxa"/>
+              <w:left w:w="0" w:type="dxa"/>
+              <w:right w:w="0" w:type="dxa"/>
+            </w:tcMar>
+            <w:vAlign w:val="center"/>
+          </w:tcPr>
+          <w:p>
+            <w:pPr>
+              <w:jc w:val="right"/>
+              <w:spacing w:after="100" w:before="100" w:line="240"/>
+              <w:ind w:firstLine="0" w:left="100" w:right="100"/>
+            </w:pPr>
+            <w:r xmlns:w="http://schemas.openxmlformats.org/wordprocessingml/2006/main" xmlns:wp="http://schemas.openxmlformats.org/drawingml/2006/wordprocessingDrawing" xmlns:r="http://schemas.openxmlformats.org/officeDocument/2006/relationships" xmlns:w14="http://schemas.microsoft.com/office/word/2010/wordml">
+              <w:rPr>
+                <w:rFonts w:ascii="DejaVu Sans" w:hAnsi="DejaVu Sans" w:eastAsia="DejaVu Sans" w:cs="DejaVu Sans"/>
+                <w:sz w:val="20"/>
+                <w:szCs w:val="20"/>
+                <w:color w:val="000000"/>
+              </w:rPr>
+              <w:t xml:space="preserve">0.44</w:t>
+            </w:r>
+          </w:p>
+        </w:tc>
+        <w:tc>
+          <w:tcPr>
+            <w:tcBorders/>
+            <w:shd w:val="clear" w:color="auto" w:fill="FFFFFF"/>
+            <w:tcMar>
+              <w:top w:w="0" w:type="dxa"/>
+              <w:bottom w:w="0" w:type="dxa"/>
+              <w:left w:w="0" w:type="dxa"/>
+              <w:right w:w="0" w:type="dxa"/>
+            </w:tcMar>
+            <w:vAlign w:val="center"/>
+          </w:tcPr>
+          <w:p>
+            <w:pPr>
+              <w:jc w:val="left"/>
+              <w:spacing w:after="100" w:before="100" w:line="240"/>
+              <w:ind w:firstLine="0" w:left="100" w:right="100"/>
+            </w:pPr>
+            <w:r xmlns:w="http://schemas.openxmlformats.org/wordprocessingml/2006/main" xmlns:wp="http://schemas.openxmlformats.org/drawingml/2006/wordprocessingDrawing" xmlns:r="http://schemas.openxmlformats.org/officeDocument/2006/relationships" xmlns:w14="http://schemas.microsoft.com/office/word/2010/wordml">
+              <w:rPr>
+                <w:rFonts w:ascii="DejaVu Sans" w:hAnsi="DejaVu Sans" w:eastAsia="DejaVu Sans" w:cs="DejaVu Sans"/>
+                <w:sz w:val="20"/>
+                <w:szCs w:val="20"/>
+                <w:color w:val="000000"/>
+              </w:rPr>
+              <w:t xml:space="preserve">X</w:t>
+            </w:r>
+          </w:p>
+        </w:tc>
+        <w:tc>
+          <w:tcPr>
+            <w:tcBorders/>
+            <w:shd w:val="clear" w:color="auto" w:fill="FFFFFF"/>
+            <w:tcMar>
+              <w:top w:w="0" w:type="dxa"/>
+              <w:bottom w:w="0" w:type="dxa"/>
+              <w:left w:w="0" w:type="dxa"/>
+              <w:right w:w="0" w:type="dxa"/>
+            </w:tcMar>
+            <w:vAlign w:val="center"/>
+          </w:tcPr>
+          <w:p>
+            <w:pPr>
+              <w:jc w:val="right"/>
+              <w:spacing w:after="100" w:before="100" w:line="240"/>
+              <w:ind w:firstLine="0" w:left="100" w:right="100"/>
+            </w:pPr>
+            <w:r xmlns:w="http://schemas.openxmlformats.org/wordprocessingml/2006/main" xmlns:wp="http://schemas.openxmlformats.org/drawingml/2006/wordprocessingDrawing" xmlns:r="http://schemas.openxmlformats.org/officeDocument/2006/relationships" xmlns:w14="http://schemas.microsoft.com/office/word/2010/wordml">
+              <w:rPr>
+                <w:rFonts w:ascii="DejaVu Sans" w:hAnsi="DejaVu Sans" w:eastAsia="DejaVu Sans" w:cs="DejaVu Sans"/>
+                <w:sz w:val="20"/>
+                <w:szCs w:val="20"/>
+                <w:color w:val="000000"/>
+              </w:rPr>
+              <w:t xml:space="preserve">0.92</w:t>
+            </w:r>
+          </w:p>
+        </w:tc>
+      </w:tr>
+      <w:tr>
+        <w:trPr>
+          <w:cantSplit/>
+          <w:trHeight w:val="418" w:hRule="auto"/>
+        </w:trPr>
+        <w:tc>
+          <w:tcPr>
+            <w:tcBorders/>
+            <w:shd w:val="clear" w:color="auto" w:fill="FFFFFF"/>
+            <w:tcMar>
+              <w:top w:w="0" w:type="dxa"/>
+              <w:bottom w:w="0" w:type="dxa"/>
+              <w:left w:w="0" w:type="dxa"/>
+              <w:right w:w="0" w:type="dxa"/>
+            </w:tcMar>
+            <w:vAlign w:val="center"/>
+          </w:tcPr>
+          <w:p>
+            <w:pPr>
+              <w:jc w:val="left"/>
+              <w:spacing w:after="100" w:before="100" w:line="240"/>
+              <w:ind w:firstLine="0" w:left="100" w:right="100"/>
+            </w:pPr>
+            <w:r xmlns:w="http://schemas.openxmlformats.org/wordprocessingml/2006/main" xmlns:wp="http://schemas.openxmlformats.org/drawingml/2006/wordprocessingDrawing" xmlns:r="http://schemas.openxmlformats.org/officeDocument/2006/relationships" xmlns:w14="http://schemas.microsoft.com/office/word/2010/wordml">
+              <w:rPr>
+                <w:rFonts w:ascii="DejaVu Sans" w:hAnsi="DejaVu Sans" w:eastAsia="DejaVu Sans" w:cs="DejaVu Sans"/>
+                <w:sz w:val="20"/>
+                <w:szCs w:val="20"/>
+                <w:color w:val="000000"/>
+              </w:rPr>
+              <w:t xml:space="preserve">T.12</w:t>
+            </w:r>
+          </w:p>
+        </w:tc>
+        <w:tc>
+          <w:tcPr>
+            <w:tcBorders/>
+            <w:shd w:val="clear" w:color="auto" w:fill="FFFFFF"/>
+            <w:tcMar>
+              <w:top w:w="0" w:type="dxa"/>
+              <w:bottom w:w="0" w:type="dxa"/>
+              <w:left w:w="0" w:type="dxa"/>
+              <w:right w:w="0" w:type="dxa"/>
+            </w:tcMar>
+            <w:vAlign w:val="center"/>
+          </w:tcPr>
+          <w:p>
+            <w:pPr>
+              <w:jc w:val="left"/>
+              <w:spacing w:after="100" w:before="100" w:line="240"/>
+              <w:ind w:firstLine="0" w:left="100" w:right="100"/>
+            </w:pPr>
+            <w:r xmlns:w="http://schemas.openxmlformats.org/wordprocessingml/2006/main" xmlns:wp="http://schemas.openxmlformats.org/drawingml/2006/wordprocessingDrawing" xmlns:r="http://schemas.openxmlformats.org/officeDocument/2006/relationships" xmlns:w14="http://schemas.microsoft.com/office/word/2010/wordml">
+              <w:rPr>
+                <w:rFonts w:ascii="DejaVu Sans" w:hAnsi="DejaVu Sans" w:eastAsia="DejaVu Sans" w:cs="DejaVu Sans"/>
+                <w:sz w:val="20"/>
+                <w:szCs w:val="20"/>
+                <w:color w:val="000000"/>
+              </w:rPr>
+              <w:t xml:space="preserve">X</w:t>
+            </w:r>
+          </w:p>
+        </w:tc>
+        <w:tc>
+          <w:tcPr>
+            <w:tcBorders/>
+            <w:shd w:val="clear" w:color="auto" w:fill="FFFFFF"/>
+            <w:tcMar>
+              <w:top w:w="0" w:type="dxa"/>
+              <w:bottom w:w="0" w:type="dxa"/>
+              <w:left w:w="0" w:type="dxa"/>
+              <w:right w:w="0" w:type="dxa"/>
+            </w:tcMar>
+            <w:vAlign w:val="center"/>
+          </w:tcPr>
+          <w:p>
+            <w:pPr>
+              <w:jc w:val="right"/>
+              <w:spacing w:after="100" w:before="100" w:line="240"/>
+              <w:ind w:firstLine="0" w:left="100" w:right="100"/>
+            </w:pPr>
+            <w:r xmlns:w="http://schemas.openxmlformats.org/wordprocessingml/2006/main" xmlns:wp="http://schemas.openxmlformats.org/drawingml/2006/wordprocessingDrawing" xmlns:r="http://schemas.openxmlformats.org/officeDocument/2006/relationships" xmlns:w14="http://schemas.microsoft.com/office/word/2010/wordml">
+              <w:rPr>
+                <w:rFonts w:ascii="DejaVu Sans" w:hAnsi="DejaVu Sans" w:eastAsia="DejaVu Sans" w:cs="DejaVu Sans"/>
+                <w:sz w:val="20"/>
+                <w:szCs w:val="20"/>
+                <w:color w:val="000000"/>
+              </w:rPr>
+              <w:t xml:space="preserve">0.80</w:t>
+            </w:r>
+          </w:p>
+        </w:tc>
+        <w:tc>
+          <w:tcPr>
+            <w:tcBorders/>
+            <w:shd w:val="clear" w:color="auto" w:fill="FFFFFF"/>
+            <w:tcMar>
+              <w:top w:w="0" w:type="dxa"/>
+              <w:bottom w:w="0" w:type="dxa"/>
+              <w:left w:w="0" w:type="dxa"/>
+              <w:right w:w="0" w:type="dxa"/>
+            </w:tcMar>
+            <w:vAlign w:val="center"/>
+          </w:tcPr>
+          <w:p>
+            <w:pPr>
+              <w:jc w:val="left"/>
+              <w:spacing w:after="100" w:before="100" w:line="240"/>
+              <w:ind w:firstLine="0" w:left="100" w:right="100"/>
+            </w:pPr>
+            <w:r xmlns:w="http://schemas.openxmlformats.org/wordprocessingml/2006/main" xmlns:wp="http://schemas.openxmlformats.org/drawingml/2006/wordprocessingDrawing" xmlns:r="http://schemas.openxmlformats.org/officeDocument/2006/relationships" xmlns:w14="http://schemas.microsoft.com/office/word/2010/wordml">
+              <w:rPr>
+                <w:rFonts w:ascii="DejaVu Sans" w:hAnsi="DejaVu Sans" w:eastAsia="DejaVu Sans" w:cs="DejaVu Sans"/>
+                <w:sz w:val="20"/>
+                <w:szCs w:val="20"/>
+                <w:color w:val="000000"/>
+              </w:rPr>
+              <w:t xml:space="preserve">X</w:t>
+            </w:r>
+          </w:p>
+        </w:tc>
+        <w:tc>
+          <w:tcPr>
+            <w:tcBorders/>
+            <w:shd w:val="clear" w:color="auto" w:fill="FFFFFF"/>
+            <w:tcMar>
+              <w:top w:w="0" w:type="dxa"/>
+              <w:bottom w:w="0" w:type="dxa"/>
+              <w:left w:w="0" w:type="dxa"/>
+              <w:right w:w="0" w:type="dxa"/>
+            </w:tcMar>
+            <w:vAlign w:val="center"/>
+          </w:tcPr>
+          <w:p>
+            <w:pPr>
+              <w:jc w:val="right"/>
+              <w:spacing w:after="100" w:before="100" w:line="240"/>
+              <w:ind w:firstLine="0" w:left="100" w:right="100"/>
+            </w:pPr>
+            <w:r xmlns:w="http://schemas.openxmlformats.org/wordprocessingml/2006/main" xmlns:wp="http://schemas.openxmlformats.org/drawingml/2006/wordprocessingDrawing" xmlns:r="http://schemas.openxmlformats.org/officeDocument/2006/relationships" xmlns:w14="http://schemas.microsoft.com/office/word/2010/wordml">
+              <w:rPr>
+                <w:rFonts w:ascii="DejaVu Sans" w:hAnsi="DejaVu Sans" w:eastAsia="DejaVu Sans" w:cs="DejaVu Sans"/>
+                <w:sz w:val="20"/>
+                <w:szCs w:val="20"/>
+                <w:color w:val="000000"/>
+              </w:rPr>
+              <w:t xml:space="preserve">0.43</w:t>
+            </w:r>
+          </w:p>
+        </w:tc>
+        <w:tc>
+          <w:tcPr>
+            <w:tcBorders/>
+            <w:shd w:val="clear" w:color="auto" w:fill="FFFFFF"/>
+            <w:tcMar>
+              <w:top w:w="0" w:type="dxa"/>
+              <w:bottom w:w="0" w:type="dxa"/>
+              <w:left w:w="0" w:type="dxa"/>
+              <w:right w:w="0" w:type="dxa"/>
+            </w:tcMar>
+            <w:vAlign w:val="center"/>
+          </w:tcPr>
+          <w:p>
+            <w:pPr>
+              <w:jc w:val="left"/>
+              <w:spacing w:after="100" w:before="100" w:line="240"/>
+              <w:ind w:firstLine="0" w:left="100" w:right="100"/>
+            </w:pPr>
+            <w:r xmlns:w="http://schemas.openxmlformats.org/wordprocessingml/2006/main" xmlns:wp="http://schemas.openxmlformats.org/drawingml/2006/wordprocessingDrawing" xmlns:r="http://schemas.openxmlformats.org/officeDocument/2006/relationships" xmlns:w14="http://schemas.microsoft.com/office/word/2010/wordml">
+              <w:rPr>
+                <w:rFonts w:ascii="DejaVu Sans" w:hAnsi="DejaVu Sans" w:eastAsia="DejaVu Sans" w:cs="DejaVu Sans"/>
+                <w:sz w:val="20"/>
+                <w:szCs w:val="20"/>
+                <w:color w:val="000000"/>
+              </w:rPr>
+              <w:t xml:space="preserve">X</w:t>
+            </w:r>
+          </w:p>
+        </w:tc>
+        <w:tc>
+          <w:tcPr>
+            <w:tcBorders/>
+            <w:shd w:val="clear" w:color="auto" w:fill="FFFFFF"/>
+            <w:tcMar>
+              <w:top w:w="0" w:type="dxa"/>
+              <w:bottom w:w="0" w:type="dxa"/>
+              <w:left w:w="0" w:type="dxa"/>
+              <w:right w:w="0" w:type="dxa"/>
+            </w:tcMar>
+            <w:vAlign w:val="center"/>
+          </w:tcPr>
+          <w:p>
+            <w:pPr>
+              <w:jc w:val="right"/>
+              <w:spacing w:after="100" w:before="100" w:line="240"/>
+              <w:ind w:firstLine="0" w:left="100" w:right="100"/>
+            </w:pPr>
+            <w:r xmlns:w="http://schemas.openxmlformats.org/wordprocessingml/2006/main" xmlns:wp="http://schemas.openxmlformats.org/drawingml/2006/wordprocessingDrawing" xmlns:r="http://schemas.openxmlformats.org/officeDocument/2006/relationships" xmlns:w14="http://schemas.microsoft.com/office/word/2010/wordml">
+              <w:rPr>
+                <w:rFonts w:ascii="DejaVu Sans" w:hAnsi="DejaVu Sans" w:eastAsia="DejaVu Sans" w:cs="DejaVu Sans"/>
+                <w:sz w:val="20"/>
+                <w:szCs w:val="20"/>
+                <w:color w:val="000000"/>
+              </w:rPr>
+              <w:t xml:space="preserve">0.92</w:t>
+            </w:r>
+          </w:p>
+        </w:tc>
+      </w:tr>
+      <w:tr>
+        <w:trPr>
+          <w:cantSplit/>
+          <w:trHeight w:val="418" w:hRule="auto"/>
+        </w:trPr>
+        <w:tc>
+          <w:tcPr>
+            <w:tcBorders/>
+            <w:shd w:val="clear" w:color="auto" w:fill="FFFFFF"/>
+            <w:tcMar>
+              <w:top w:w="0" w:type="dxa"/>
+              <w:bottom w:w="0" w:type="dxa"/>
+              <w:left w:w="0" w:type="dxa"/>
+              <w:right w:w="0" w:type="dxa"/>
+            </w:tcMar>
+            <w:vAlign w:val="center"/>
+          </w:tcPr>
+          <w:p>
+            <w:pPr>
+              <w:jc w:val="left"/>
+              <w:spacing w:after="100" w:before="100" w:line="240"/>
+              <w:ind w:firstLine="0" w:left="100" w:right="100"/>
+            </w:pPr>
+            <w:r xmlns:w="http://schemas.openxmlformats.org/wordprocessingml/2006/main" xmlns:wp="http://schemas.openxmlformats.org/drawingml/2006/wordprocessingDrawing" xmlns:r="http://schemas.openxmlformats.org/officeDocument/2006/relationships" xmlns:w14="http://schemas.microsoft.com/office/word/2010/wordml">
+              <w:rPr>
+                <w:rFonts w:ascii="DejaVu Sans" w:hAnsi="DejaVu Sans" w:eastAsia="DejaVu Sans" w:cs="DejaVu Sans"/>
+                <w:sz w:val="20"/>
+                <w:szCs w:val="20"/>
+                <w:color w:val="000000"/>
+              </w:rPr>
+              <w:t xml:space="preserve">T.261</w:t>
+            </w:r>
+          </w:p>
+        </w:tc>
+        <w:tc>
+          <w:tcPr>
+            <w:tcBorders/>
+            <w:shd w:val="clear" w:color="auto" w:fill="FFFFFF"/>
+            <w:tcMar>
+              <w:top w:w="0" w:type="dxa"/>
+              <w:bottom w:w="0" w:type="dxa"/>
+              <w:left w:w="0" w:type="dxa"/>
+              <w:right w:w="0" w:type="dxa"/>
+            </w:tcMar>
+            <w:vAlign w:val="center"/>
+          </w:tcPr>
+          <w:p>
+            <w:pPr>
+              <w:jc w:val="left"/>
+              <w:spacing w:after="100" w:before="100" w:line="240"/>
+              <w:ind w:firstLine="0" w:left="100" w:right="100"/>
+            </w:pPr>
+            <w:r xmlns:w="http://schemas.openxmlformats.org/wordprocessingml/2006/main" xmlns:wp="http://schemas.openxmlformats.org/drawingml/2006/wordprocessingDrawing" xmlns:r="http://schemas.openxmlformats.org/officeDocument/2006/relationships" xmlns:w14="http://schemas.microsoft.com/office/word/2010/wordml">
+              <w:rPr>
+                <w:rFonts w:ascii="DejaVu Sans" w:hAnsi="DejaVu Sans" w:eastAsia="DejaVu Sans" w:cs="DejaVu Sans"/>
+                <w:sz w:val="20"/>
+                <w:szCs w:val="20"/>
+                <w:color w:val="000000"/>
+              </w:rPr>
+              <w:t xml:space="preserve">X</w:t>
+            </w:r>
+          </w:p>
+        </w:tc>
+        <w:tc>
+          <w:tcPr>
+            <w:tcBorders/>
+            <w:shd w:val="clear" w:color="auto" w:fill="FFFFFF"/>
+            <w:tcMar>
+              <w:top w:w="0" w:type="dxa"/>
+              <w:bottom w:w="0" w:type="dxa"/>
+              <w:left w:w="0" w:type="dxa"/>
+              <w:right w:w="0" w:type="dxa"/>
+            </w:tcMar>
+            <w:vAlign w:val="center"/>
+          </w:tcPr>
+          <w:p>
+            <w:pPr>
+              <w:jc w:val="right"/>
+              <w:spacing w:after="100" w:before="100" w:line="240"/>
+              <w:ind w:firstLine="0" w:left="100" w:right="100"/>
+            </w:pPr>
+            <w:r xmlns:w="http://schemas.openxmlformats.org/wordprocessingml/2006/main" xmlns:wp="http://schemas.openxmlformats.org/drawingml/2006/wordprocessingDrawing" xmlns:r="http://schemas.openxmlformats.org/officeDocument/2006/relationships" xmlns:w14="http://schemas.microsoft.com/office/word/2010/wordml">
+              <w:rPr>
+                <w:rFonts w:ascii="DejaVu Sans" w:hAnsi="DejaVu Sans" w:eastAsia="DejaVu Sans" w:cs="DejaVu Sans"/>
+                <w:sz w:val="20"/>
+                <w:szCs w:val="20"/>
+                <w:color w:val="000000"/>
+              </w:rPr>
+              <w:t xml:space="preserve">0.76</w:t>
+            </w:r>
+          </w:p>
+        </w:tc>
+        <w:tc>
+          <w:tcPr>
+            <w:tcBorders/>
+            <w:shd w:val="clear" w:color="auto" w:fill="FFFFFF"/>
+            <w:tcMar>
+              <w:top w:w="0" w:type="dxa"/>
+              <w:bottom w:w="0" w:type="dxa"/>
+              <w:left w:w="0" w:type="dxa"/>
+              <w:right w:w="0" w:type="dxa"/>
+            </w:tcMar>
+            <w:vAlign w:val="center"/>
+          </w:tcPr>
+          <w:p>
+            <w:pPr>
+              <w:jc w:val="left"/>
+              <w:spacing w:after="100" w:before="100" w:line="240"/>
+              <w:ind w:firstLine="0" w:left="100" w:right="100"/>
+            </w:pPr>
+            <w:r xmlns:w="http://schemas.openxmlformats.org/wordprocessingml/2006/main" xmlns:wp="http://schemas.openxmlformats.org/drawingml/2006/wordprocessingDrawing" xmlns:r="http://schemas.openxmlformats.org/officeDocument/2006/relationships" xmlns:w14="http://schemas.microsoft.com/office/word/2010/wordml">
+              <w:rPr>
+                <w:rFonts w:ascii="DejaVu Sans" w:hAnsi="DejaVu Sans" w:eastAsia="DejaVu Sans" w:cs="DejaVu Sans"/>
+                <w:sz w:val="20"/>
+                <w:szCs w:val="20"/>
+                <w:color w:val="000000"/>
+              </w:rPr>
+              <w:t xml:space="preserve">X</w:t>
+            </w:r>
+          </w:p>
+        </w:tc>
+        <w:tc>
+          <w:tcPr>
+            <w:tcBorders/>
+            <w:shd w:val="clear" w:color="auto" w:fill="FFFFFF"/>
+            <w:tcMar>
+              <w:top w:w="0" w:type="dxa"/>
+              <w:bottom w:w="0" w:type="dxa"/>
+              <w:left w:w="0" w:type="dxa"/>
+              <w:right w:w="0" w:type="dxa"/>
+            </w:tcMar>
+            <w:vAlign w:val="center"/>
+          </w:tcPr>
+          <w:p>
+            <w:pPr>
+              <w:jc w:val="right"/>
+              <w:spacing w:after="100" w:before="100" w:line="240"/>
+              <w:ind w:firstLine="0" w:left="100" w:right="100"/>
+            </w:pPr>
+            <w:r xmlns:w="http://schemas.openxmlformats.org/wordprocessingml/2006/main" xmlns:wp="http://schemas.openxmlformats.org/drawingml/2006/wordprocessingDrawing" xmlns:r="http://schemas.openxmlformats.org/officeDocument/2006/relationships" xmlns:w14="http://schemas.microsoft.com/office/word/2010/wordml">
+              <w:rPr>
+                <w:rFonts w:ascii="DejaVu Sans" w:hAnsi="DejaVu Sans" w:eastAsia="DejaVu Sans" w:cs="DejaVu Sans"/>
+                <w:sz w:val="20"/>
+                <w:szCs w:val="20"/>
+                <w:color w:val="000000"/>
+              </w:rPr>
+              <w:t xml:space="preserve">0.44</w:t>
+            </w:r>
+          </w:p>
+        </w:tc>
+        <w:tc>
+          <w:tcPr>
+            <w:tcBorders/>
+            <w:shd w:val="clear" w:color="auto" w:fill="FFFFFF"/>
+            <w:tcMar>
+              <w:top w:w="0" w:type="dxa"/>
+              <w:bottom w:w="0" w:type="dxa"/>
+              <w:left w:w="0" w:type="dxa"/>
+              <w:right w:w="0" w:type="dxa"/>
+            </w:tcMar>
+            <w:vAlign w:val="center"/>
+          </w:tcPr>
+          <w:p>
+            <w:pPr>
+              <w:jc w:val="left"/>
+              <w:spacing w:after="100" w:before="100" w:line="240"/>
+              <w:ind w:firstLine="0" w:left="100" w:right="100"/>
+            </w:pPr>
+            <w:r xmlns:w="http://schemas.openxmlformats.org/wordprocessingml/2006/main" xmlns:wp="http://schemas.openxmlformats.org/drawingml/2006/wordprocessingDrawing" xmlns:r="http://schemas.openxmlformats.org/officeDocument/2006/relationships" xmlns:w14="http://schemas.microsoft.com/office/word/2010/wordml">
+              <w:rPr>
+                <w:rFonts w:ascii="DejaVu Sans" w:hAnsi="DejaVu Sans" w:eastAsia="DejaVu Sans" w:cs="DejaVu Sans"/>
+                <w:sz w:val="20"/>
+                <w:szCs w:val="20"/>
+                <w:color w:val="000000"/>
+              </w:rPr>
+              <w:t xml:space="preserve">X</w:t>
+            </w:r>
+          </w:p>
+        </w:tc>
+        <w:tc>
+          <w:tcPr>
+            <w:tcBorders/>
+            <w:shd w:val="clear" w:color="auto" w:fill="FFFFFF"/>
+            <w:tcMar>
+              <w:top w:w="0" w:type="dxa"/>
+              <w:bottom w:w="0" w:type="dxa"/>
+              <w:left w:w="0" w:type="dxa"/>
+              <w:right w:w="0" w:type="dxa"/>
+            </w:tcMar>
+            <w:vAlign w:val="center"/>
+          </w:tcPr>
+          <w:p>
+            <w:pPr>
+              <w:jc w:val="right"/>
+              <w:spacing w:after="100" w:before="100" w:line="240"/>
+              <w:ind w:firstLine="0" w:left="100" w:right="100"/>
+            </w:pPr>
+            <w:r xmlns:w="http://schemas.openxmlformats.org/wordprocessingml/2006/main" xmlns:wp="http://schemas.openxmlformats.org/drawingml/2006/wordprocessingDrawing" xmlns:r="http://schemas.openxmlformats.org/officeDocument/2006/relationships" xmlns:w14="http://schemas.microsoft.com/office/word/2010/wordml">
+              <w:rPr>
+                <w:rFonts w:ascii="DejaVu Sans" w:hAnsi="DejaVu Sans" w:eastAsia="DejaVu Sans" w:cs="DejaVu Sans"/>
+                <w:sz w:val="20"/>
+                <w:szCs w:val="20"/>
+                <w:color w:val="000000"/>
+              </w:rPr>
+              <w:t xml:space="preserve">0.90</w:t>
+            </w:r>
+          </w:p>
+        </w:tc>
+      </w:tr>
+      <w:tr>
+        <w:trPr>
+          <w:cantSplit/>
+          <w:trHeight w:val="418" w:hRule="auto"/>
+        </w:trPr>
+        <w:tc>
+          <w:tcPr>
+            <w:tcBorders/>
+            <w:shd w:val="clear" w:color="auto" w:fill="FFFFFF"/>
+            <w:tcMar>
+              <w:top w:w="0" w:type="dxa"/>
+              <w:bottom w:w="0" w:type="dxa"/>
+              <w:left w:w="0" w:type="dxa"/>
+              <w:right w:w="0" w:type="dxa"/>
+            </w:tcMar>
+            <w:vAlign w:val="center"/>
+          </w:tcPr>
+          <w:p>
+            <w:pPr>
+              <w:jc w:val="left"/>
+              <w:spacing w:after="100" w:before="100" w:line="240"/>
+              <w:ind w:firstLine="0" w:left="100" w:right="100"/>
+            </w:pPr>
+            <w:r xmlns:w="http://schemas.openxmlformats.org/wordprocessingml/2006/main" xmlns:wp="http://schemas.openxmlformats.org/drawingml/2006/wordprocessingDrawing" xmlns:r="http://schemas.openxmlformats.org/officeDocument/2006/relationships" xmlns:w14="http://schemas.microsoft.com/office/word/2010/wordml">
+              <w:rPr>
+                <w:rFonts w:ascii="DejaVu Sans" w:hAnsi="DejaVu Sans" w:eastAsia="DejaVu Sans" w:cs="DejaVu Sans"/>
+                <w:sz w:val="20"/>
+                <w:szCs w:val="20"/>
+                <w:color w:val="000000"/>
+              </w:rPr>
+              <w:t xml:space="preserve">T.259</w:t>
+            </w:r>
+          </w:p>
+        </w:tc>
+        <w:tc>
+          <w:tcPr>
+            <w:tcBorders/>
+            <w:shd w:val="clear" w:color="auto" w:fill="FFFFFF"/>
+            <w:tcMar>
+              <w:top w:w="0" w:type="dxa"/>
+              <w:bottom w:w="0" w:type="dxa"/>
+              <w:left w:w="0" w:type="dxa"/>
+              <w:right w:w="0" w:type="dxa"/>
+            </w:tcMar>
+            <w:vAlign w:val="center"/>
+          </w:tcPr>
+          <w:p>
+            <w:pPr>
+              <w:jc w:val="left"/>
+              <w:spacing w:after="100" w:before="100" w:line="240"/>
+              <w:ind w:firstLine="0" w:left="100" w:right="100"/>
+            </w:pPr>
+            <w:r xmlns:w="http://schemas.openxmlformats.org/wordprocessingml/2006/main" xmlns:wp="http://schemas.openxmlformats.org/drawingml/2006/wordprocessingDrawing" xmlns:r="http://schemas.openxmlformats.org/officeDocument/2006/relationships" xmlns:w14="http://schemas.microsoft.com/office/word/2010/wordml">
+              <w:rPr>
+                <w:rFonts w:ascii="DejaVu Sans" w:hAnsi="DejaVu Sans" w:eastAsia="DejaVu Sans" w:cs="DejaVu Sans"/>
+                <w:sz w:val="20"/>
+                <w:szCs w:val="20"/>
+                <w:color w:val="000000"/>
+              </w:rPr>
+              <w:t xml:space="preserve">X</w:t>
+            </w:r>
+          </w:p>
+        </w:tc>
+        <w:tc>
+          <w:tcPr>
+            <w:tcBorders/>
+            <w:shd w:val="clear" w:color="auto" w:fill="FFFFFF"/>
+            <w:tcMar>
+              <w:top w:w="0" w:type="dxa"/>
+              <w:bottom w:w="0" w:type="dxa"/>
+              <w:left w:w="0" w:type="dxa"/>
+              <w:right w:w="0" w:type="dxa"/>
+            </w:tcMar>
+            <w:vAlign w:val="center"/>
+          </w:tcPr>
+          <w:p>
+            <w:pPr>
+              <w:jc w:val="right"/>
+              <w:spacing w:after="100" w:before="100" w:line="240"/>
+              <w:ind w:firstLine="0" w:left="100" w:right="100"/>
+            </w:pPr>
+            <w:r xmlns:w="http://schemas.openxmlformats.org/wordprocessingml/2006/main" xmlns:wp="http://schemas.openxmlformats.org/drawingml/2006/wordprocessingDrawing" xmlns:r="http://schemas.openxmlformats.org/officeDocument/2006/relationships" xmlns:w14="http://schemas.microsoft.com/office/word/2010/wordml">
+              <w:rPr>
+                <w:rFonts w:ascii="DejaVu Sans" w:hAnsi="DejaVu Sans" w:eastAsia="DejaVu Sans" w:cs="DejaVu Sans"/>
+                <w:sz w:val="20"/>
+                <w:szCs w:val="20"/>
+                <w:color w:val="000000"/>
+              </w:rPr>
+              <w:t xml:space="preserve">0.68</w:t>
+            </w:r>
+          </w:p>
+        </w:tc>
+        <w:tc>
+          <w:tcPr>
+            <w:tcBorders/>
+            <w:shd w:val="clear" w:color="auto" w:fill="FFFFFF"/>
+            <w:tcMar>
+              <w:top w:w="0" w:type="dxa"/>
+              <w:bottom w:w="0" w:type="dxa"/>
+              <w:left w:w="0" w:type="dxa"/>
+              <w:right w:w="0" w:type="dxa"/>
+            </w:tcMar>
+            <w:vAlign w:val="center"/>
+          </w:tcPr>
+          <w:p>
+            <w:pPr>
+              <w:jc w:val="left"/>
+              <w:spacing w:after="100" w:before="100" w:line="240"/>
+              <w:ind w:firstLine="0" w:left="100" w:right="100"/>
+            </w:pPr>
+            <w:r xmlns:w="http://schemas.openxmlformats.org/wordprocessingml/2006/main" xmlns:wp="http://schemas.openxmlformats.org/drawingml/2006/wordprocessingDrawing" xmlns:r="http://schemas.openxmlformats.org/officeDocument/2006/relationships" xmlns:w14="http://schemas.microsoft.com/office/word/2010/wordml">
+              <w:rPr>
+                <w:rFonts w:ascii="DejaVu Sans" w:hAnsi="DejaVu Sans" w:eastAsia="DejaVu Sans" w:cs="DejaVu Sans"/>
+                <w:sz w:val="20"/>
+                <w:szCs w:val="20"/>
+                <w:color w:val="000000"/>
+              </w:rPr>
+              <w:t xml:space="preserve">X</w:t>
+            </w:r>
+          </w:p>
+        </w:tc>
+        <w:tc>
+          <w:tcPr>
+            <w:tcBorders/>
+            <w:shd w:val="clear" w:color="auto" w:fill="FFFFFF"/>
+            <w:tcMar>
+              <w:top w:w="0" w:type="dxa"/>
+              <w:bottom w:w="0" w:type="dxa"/>
+              <w:left w:w="0" w:type="dxa"/>
+              <w:right w:w="0" w:type="dxa"/>
+            </w:tcMar>
+            <w:vAlign w:val="center"/>
+          </w:tcPr>
+          <w:p>
+            <w:pPr>
+              <w:jc w:val="right"/>
+              <w:spacing w:after="100" w:before="100" w:line="240"/>
+              <w:ind w:firstLine="0" w:left="100" w:right="100"/>
+            </w:pPr>
+            <w:r xmlns:w="http://schemas.openxmlformats.org/wordprocessingml/2006/main" xmlns:wp="http://schemas.openxmlformats.org/drawingml/2006/wordprocessingDrawing" xmlns:r="http://schemas.openxmlformats.org/officeDocument/2006/relationships" xmlns:w14="http://schemas.microsoft.com/office/word/2010/wordml">
+              <w:rPr>
+                <w:rFonts w:ascii="DejaVu Sans" w:hAnsi="DejaVu Sans" w:eastAsia="DejaVu Sans" w:cs="DejaVu Sans"/>
+                <w:sz w:val="20"/>
+                <w:szCs w:val="20"/>
+                <w:color w:val="000000"/>
+              </w:rPr>
+              <w:t xml:space="preserve">0.38</w:t>
+            </w:r>
+          </w:p>
+        </w:tc>
+        <w:tc>
+          <w:tcPr>
+            <w:tcBorders/>
+            <w:shd w:val="clear" w:color="auto" w:fill="FFFFFF"/>
+            <w:tcMar>
+              <w:top w:w="0" w:type="dxa"/>
+              <w:bottom w:w="0" w:type="dxa"/>
+              <w:left w:w="0" w:type="dxa"/>
+              <w:right w:w="0" w:type="dxa"/>
+            </w:tcMar>
+            <w:vAlign w:val="center"/>
+          </w:tcPr>
+          <w:p>
+            <w:pPr>
+              <w:jc w:val="left"/>
+              <w:spacing w:after="100" w:before="100" w:line="240"/>
+              <w:ind w:firstLine="0" w:left="100" w:right="100"/>
+            </w:pPr>
+            <w:r xmlns:w="http://schemas.openxmlformats.org/wordprocessingml/2006/main" xmlns:wp="http://schemas.openxmlformats.org/drawingml/2006/wordprocessingDrawing" xmlns:r="http://schemas.openxmlformats.org/officeDocument/2006/relationships" xmlns:w14="http://schemas.microsoft.com/office/word/2010/wordml">
+              <w:rPr>
+                <w:rFonts w:ascii="DejaVu Sans" w:hAnsi="DejaVu Sans" w:eastAsia="DejaVu Sans" w:cs="DejaVu Sans"/>
+                <w:sz w:val="20"/>
+                <w:szCs w:val="20"/>
+                <w:color w:val="000000"/>
+              </w:rPr>
+              <w:t xml:space="preserve">X</w:t>
+            </w:r>
+          </w:p>
+        </w:tc>
+        <w:tc>
+          <w:tcPr>
+            <w:tcBorders/>
+            <w:shd w:val="clear" w:color="auto" w:fill="FFFFFF"/>
+            <w:tcMar>
+              <w:top w:w="0" w:type="dxa"/>
+              <w:bottom w:w="0" w:type="dxa"/>
+              <w:left w:w="0" w:type="dxa"/>
+              <w:right w:w="0" w:type="dxa"/>
+            </w:tcMar>
+            <w:vAlign w:val="center"/>
+          </w:tcPr>
+          <w:p>
+            <w:pPr>
+              <w:jc w:val="right"/>
+              <w:spacing w:after="100" w:before="100" w:line="240"/>
+              <w:ind w:firstLine="0" w:left="100" w:right="100"/>
+            </w:pPr>
+            <w:r xmlns:w="http://schemas.openxmlformats.org/wordprocessingml/2006/main" xmlns:wp="http://schemas.openxmlformats.org/drawingml/2006/wordprocessingDrawing" xmlns:r="http://schemas.openxmlformats.org/officeDocument/2006/relationships" xmlns:w14="http://schemas.microsoft.com/office/word/2010/wordml">
+              <w:rPr>
+                <w:rFonts w:ascii="DejaVu Sans" w:hAnsi="DejaVu Sans" w:eastAsia="DejaVu Sans" w:cs="DejaVu Sans"/>
+                <w:sz w:val="20"/>
+                <w:szCs w:val="20"/>
+                <w:color w:val="000000"/>
+              </w:rPr>
+              <w:t xml:space="preserve">0.85</w:t>
+            </w:r>
+          </w:p>
+        </w:tc>
+      </w:tr>
+      <w:tr>
+        <w:trPr>
+          <w:cantSplit/>
+          <w:trHeight w:val="418" w:hRule="auto"/>
         </w:trPr>
         <w:tc>
           <w:tcPr>
@@ -11668,8 +11718,8 @@
             <w:r xmlns:w="http://schemas.openxmlformats.org/wordprocessingml/2006/main" xmlns:wp="http://schemas.openxmlformats.org/drawingml/2006/wordprocessingDrawing" xmlns:r="http://schemas.openxmlformats.org/officeDocument/2006/relationships" xmlns:w14="http://schemas.microsoft.com/office/word/2010/wordml">
               <w:rPr>
                 <w:rFonts w:ascii="DejaVu Sans" w:hAnsi="DejaVu Sans" w:eastAsia="DejaVu Sans" w:cs="DejaVu Sans"/>
-                <w:sz w:val="22"/>
-                <w:szCs w:val="22"/>
+                <w:sz w:val="20"/>
+                <w:szCs w:val="20"/>
                 <w:color w:val="000000"/>
               </w:rPr>
               <w:t xml:space="preserve">T.14</w:t>
@@ -11699,8 +11749,8 @@
             <w:r xmlns:w="http://schemas.openxmlformats.org/wordprocessingml/2006/main" xmlns:wp="http://schemas.openxmlformats.org/drawingml/2006/wordprocessingDrawing" xmlns:r="http://schemas.openxmlformats.org/officeDocument/2006/relationships" xmlns:w14="http://schemas.microsoft.com/office/word/2010/wordml">
               <w:rPr>
                 <w:rFonts w:ascii="DejaVu Sans" w:hAnsi="DejaVu Sans" w:eastAsia="DejaVu Sans" w:cs="DejaVu Sans"/>
-                <w:sz w:val="22"/>
-                <w:szCs w:val="22"/>
+                <w:sz w:val="20"/>
+                <w:szCs w:val="20"/>
                 <w:color w:val="000000"/>
               </w:rPr>
               <w:t xml:space="preserve">X</w:t>
@@ -11730,8 +11780,8 @@
             <w:r xmlns:w="http://schemas.openxmlformats.org/wordprocessingml/2006/main" xmlns:wp="http://schemas.openxmlformats.org/drawingml/2006/wordprocessingDrawing" xmlns:r="http://schemas.openxmlformats.org/officeDocument/2006/relationships" xmlns:w14="http://schemas.microsoft.com/office/word/2010/wordml">
               <w:rPr>
                 <w:rFonts w:ascii="DejaVu Sans" w:hAnsi="DejaVu Sans" w:eastAsia="DejaVu Sans" w:cs="DejaVu Sans"/>
-                <w:sz w:val="22"/>
-                <w:szCs w:val="22"/>
+                <w:sz w:val="20"/>
+                <w:szCs w:val="20"/>
                 <w:color w:val="000000"/>
               </w:rPr>
               <w:t xml:space="preserve">0.68</w:t>
@@ -11761,8 +11811,8 @@
             <w:r xmlns:w="http://schemas.openxmlformats.org/wordprocessingml/2006/main" xmlns:wp="http://schemas.openxmlformats.org/drawingml/2006/wordprocessingDrawing" xmlns:r="http://schemas.openxmlformats.org/officeDocument/2006/relationships" xmlns:w14="http://schemas.microsoft.com/office/word/2010/wordml">
               <w:rPr>
                 <w:rFonts w:ascii="DejaVu Sans" w:hAnsi="DejaVu Sans" w:eastAsia="DejaVu Sans" w:cs="DejaVu Sans"/>
-                <w:sz w:val="22"/>
-                <w:szCs w:val="22"/>
+                <w:sz w:val="20"/>
+                <w:szCs w:val="20"/>
                 <w:color w:val="000000"/>
               </w:rPr>
               <w:t xml:space="preserve">X</w:t>
@@ -11792,8 +11842,8 @@
             <w:r xmlns:w="http://schemas.openxmlformats.org/wordprocessingml/2006/main" xmlns:wp="http://schemas.openxmlformats.org/drawingml/2006/wordprocessingDrawing" xmlns:r="http://schemas.openxmlformats.org/officeDocument/2006/relationships" xmlns:w14="http://schemas.microsoft.com/office/word/2010/wordml">
               <w:rPr>
                 <w:rFonts w:ascii="DejaVu Sans" w:hAnsi="DejaVu Sans" w:eastAsia="DejaVu Sans" w:cs="DejaVu Sans"/>
-                <w:sz w:val="22"/>
-                <w:szCs w:val="22"/>
+                <w:sz w:val="20"/>
+                <w:szCs w:val="20"/>
                 <w:color w:val="000000"/>
               </w:rPr>
               <w:t xml:space="preserve">0.40</w:t>
@@ -11823,8 +11873,8 @@
             <w:r xmlns:w="http://schemas.openxmlformats.org/wordprocessingml/2006/main" xmlns:wp="http://schemas.openxmlformats.org/drawingml/2006/wordprocessingDrawing" xmlns:r="http://schemas.openxmlformats.org/officeDocument/2006/relationships" xmlns:w14="http://schemas.microsoft.com/office/word/2010/wordml">
               <w:rPr>
                 <w:rFonts w:ascii="DejaVu Sans" w:hAnsi="DejaVu Sans" w:eastAsia="DejaVu Sans" w:cs="DejaVu Sans"/>
-                <w:sz w:val="22"/>
-                <w:szCs w:val="22"/>
+                <w:sz w:val="20"/>
+                <w:szCs w:val="20"/>
                 <w:color w:val="000000"/>
               </w:rPr>
               <w:t xml:space="preserve">X</w:t>
@@ -11854,8 +11904,8 @@
             <w:r xmlns:w="http://schemas.openxmlformats.org/wordprocessingml/2006/main" xmlns:wp="http://schemas.openxmlformats.org/drawingml/2006/wordprocessingDrawing" xmlns:r="http://schemas.openxmlformats.org/officeDocument/2006/relationships" xmlns:w14="http://schemas.microsoft.com/office/word/2010/wordml">
               <w:rPr>
                 <w:rFonts w:ascii="DejaVu Sans" w:hAnsi="DejaVu Sans" w:eastAsia="DejaVu Sans" w:cs="DejaVu Sans"/>
-                <w:sz w:val="22"/>
-                <w:szCs w:val="22"/>
+                <w:sz w:val="20"/>
+                <w:szCs w:val="20"/>
                 <w:color w:val="000000"/>
               </w:rPr>
               <w:t xml:space="preserve">0.84</w:t>
@@ -11872,7 +11922,7 @@
         <w:t xml:space="preserve">Figure 9 visualizes the sample-specific median metric value calculated from the TGCA RNA-Seq data set, with Table 3 listing the outliers detected from each metric.</w:t>
       </w:r>
       <w:r>
-        <w:br/>
+        <w:t xml:space="preserve"> </w:t>
       </w:r>
       <w:r>
         <w:t xml:space="preserve">In this example, the ICI-Kt * completeness correlation demonstrated superior sensitivity for outlier detection, likely due to its better sensitivity to measurement completeness.</w:t>
@@ -11896,8 +11946,8 @@
         <w:t xml:space="preserve">However, the outliers detected are not a complete superset of the outliers detected by ICI-Kt and Pearson, probably due to the integration of completeness and correlation.</w:t>
       </w:r>
     </w:p>
-    <w:bookmarkEnd w:id="52"/>
-    <w:bookmarkStart w:id="56" w:name="X192f8c5c1918124d7adf4719b9038d2d7321045"/>
+    <w:bookmarkEnd w:id="53"/>
+    <w:bookmarkStart w:id="57" w:name="X192f8c5c1918124d7adf4719b9038d2d7321045"/>
     <w:p>
       <w:pPr>
         <w:pStyle w:val="Heading4"/>
@@ -11926,7 +11976,7 @@
                     </pic:cNvPicPr>
                   </pic:nvPicPr>
                   <pic:blipFill>
-                    <a:blip r:embed="rId53"/>
+                    <a:blip r:embed="rId54"/>
                     <a:stretch>
                       <a:fillRect/>
                     </a:stretch>
@@ -12094,6 +12144,26 @@
         <w:pStyle w:val="BodyText"/>
       </w:pPr>
       <w:r>
+        <w:t xml:space="preserve">We note here that the theoretical assumption of linearity seems to be important for enabling the use of feature subsets.</w:t>
+      </w:r>
+      <w:r>
+        <w:t xml:space="preserve"> </w:t>
+      </w:r>
+      <w:r>
+        <w:t xml:space="preserve">In the case of Pearson correlation (see Figure S18), the differences in obtained correlation values are much, much larger, with differences decreasing much slower than ICI-Kt and Kendall-tau.</w:t>
+      </w:r>
+      <w:r>
+        <w:t xml:space="preserve"> </w:t>
+      </w:r>
+      <w:r>
+        <w:t xml:space="preserve">In fact, the differences in the Pearson correlation subset differences standard deviations never get as small as those obtained using via ICI-Kt and Kendall-tau.</w:t>
+      </w:r>
+    </w:p>
+    <w:p>
+      <w:pPr>
+        <w:pStyle w:val="BodyText"/>
+      </w:pPr>
+      <w:r>
         <w:t xml:space="preserve">In addition to the random feature subsamples, we also implemented feature selection methods based on loading contributions to each PC, as well as feature variances in the full data set (see Methods).</w:t>
       </w:r>
       <w:r>
@@ -12118,81 +12188,6 @@
                 <pic:pic>
                   <pic:nvPicPr>
                     <pic:cNvPr descr="ici_kt_manuscript_files/figure-docx/Figure_11_poor_pca_var-1.png" id="0" name="Picture"/>
-                    <pic:cNvPicPr>
-                      <a:picLocks noChangeArrowheads="1" noChangeAspect="1"/>
-                    </pic:cNvPicPr>
-                  </pic:nvPicPr>
-                  <pic:blipFill>
-                    <a:blip r:embed="rId54"/>
-                    <a:stretch>
-                      <a:fillRect/>
-                    </a:stretch>
-                  </pic:blipFill>
-                  <pic:spPr bwMode="auto">
-                    <a:xfrm>
-                      <a:off x="0" y="0"/>
-                      <a:ext cx="5334000" cy="4000500"/>
-                    </a:xfrm>
-                    <a:prstGeom prst="rect">
-                      <a:avLst/>
-                    </a:prstGeom>
-                    <a:noFill/>
-                    <a:ln w="9525">
-                      <a:noFill/>
-                      <a:headEnd/>
-                      <a:tailEnd/>
-                    </a:ln>
-                  </pic:spPr>
-                </pic:pic>
-              </a:graphicData>
-            </a:graphic>
-          </wp:inline>
-        </w:drawing>
-      </w:r>
-    </w:p>
-    <w:p>
-      <w:pPr>
-        <w:pStyle w:val="BodyText"/>
-      </w:pPr>
-      <w:r>
-        <w:t xml:space="preserve">Figure 11. Sample-sample ICI-Kt correlations using all features compared with 50% non-random subsets of features.</w:t>
-      </w:r>
-      <w:r>
-        <w:t xml:space="preserve"> </w:t>
-      </w:r>
-      <w:r>
-        <w:t xml:space="preserve">Left: The sample-sample correlations using all features are plotted against the sample-sample correlations using 50% of features chosen by variance contribution or PCA. Red line indicates perfect agreement.</w:t>
-      </w:r>
-      <w:r>
-        <w:t xml:space="preserve"> </w:t>
-      </w:r>
-      <w:r>
-        <w:t xml:space="preserve">Right: Histogram of the residual differences of the sample-sample correlations, where the difference is the (subset - all features).</w:t>
-      </w:r>
-    </w:p>
-    <w:p>
-      <w:pPr>
-        <w:pStyle w:val="BodyText"/>
-      </w:pPr>
-      <w:r>
-        <w:t xml:space="preserve">Outside of the differences between the subset and full set of correlations, we also evaluated each of the feature subsets using the correlation between loading fraction and principal component contributed variance (see Figure 12 A &amp; B), and the difference between the median loading fraction and the intended fraction (C &amp; D).</w:t>
-      </w:r>
-    </w:p>
-    <w:p>
-      <w:pPr>
-        <w:pStyle w:val="BodyText"/>
-      </w:pPr>
-      <w:r>
-        <w:drawing>
-          <wp:inline>
-            <wp:extent cx="5334000" cy="4000500"/>
-            <wp:effectExtent b="0" l="0" r="0" t="0"/>
-            <wp:docPr descr="" title="" id="1" name="Picture"/>
-            <a:graphic>
-              <a:graphicData uri="http://schemas.openxmlformats.org/drawingml/2006/picture">
-                <pic:pic>
-                  <pic:nvPicPr>
-                    <pic:cNvPr descr="ici_kt_manuscript_files/figure-docx/Figure_12_nonrandom_pca-1.png" id="0" name="Picture"/>
                     <pic:cNvPicPr>
                       <a:picLocks noChangeArrowheads="1" noChangeAspect="1"/>
                     </pic:cNvPicPr>
@@ -12230,6 +12225,81 @@
         <w:pStyle w:val="BodyText"/>
       </w:pPr>
       <w:r>
+        <w:t xml:space="preserve">Figure 11. Sample-sample ICI-Kt correlations using all features compared with 50% non-random subsets of features.</w:t>
+      </w:r>
+      <w:r>
+        <w:t xml:space="preserve"> </w:t>
+      </w:r>
+      <w:r>
+        <w:t xml:space="preserve">Left: The sample-sample correlations using all features are plotted against the sample-sample correlations using 50% of features chosen by variance contribution or PCA. Red line indicates perfect agreement.</w:t>
+      </w:r>
+      <w:r>
+        <w:t xml:space="preserve"> </w:t>
+      </w:r>
+      <w:r>
+        <w:t xml:space="preserve">Right: Histogram of the residual differences of the sample-sample correlations, where the difference is the (subset - all features).</w:t>
+      </w:r>
+    </w:p>
+    <w:p>
+      <w:pPr>
+        <w:pStyle w:val="BodyText"/>
+      </w:pPr>
+      <w:r>
+        <w:t xml:space="preserve">Outside of the differences between the subset and full set of correlations, we also evaluated each of the feature subsets using the correlation between loading fraction and principal component contributed variance (see Figure 12 A &amp; B), and the difference between the median loading fraction and the intended fraction (C &amp; D).</w:t>
+      </w:r>
+    </w:p>
+    <w:p>
+      <w:pPr>
+        <w:pStyle w:val="BodyText"/>
+      </w:pPr>
+      <w:r>
+        <w:drawing>
+          <wp:inline>
+            <wp:extent cx="5334000" cy="4000500"/>
+            <wp:effectExtent b="0" l="0" r="0" t="0"/>
+            <wp:docPr descr="" title="" id="1" name="Picture"/>
+            <a:graphic>
+              <a:graphicData uri="http://schemas.openxmlformats.org/drawingml/2006/picture">
+                <pic:pic>
+                  <pic:nvPicPr>
+                    <pic:cNvPr descr="ici_kt_manuscript_files/figure-docx/Figure_12_nonrandom_pca-1.png" id="0" name="Picture"/>
+                    <pic:cNvPicPr>
+                      <a:picLocks noChangeArrowheads="1" noChangeAspect="1"/>
+                    </pic:cNvPicPr>
+                  </pic:nvPicPr>
+                  <pic:blipFill>
+                    <a:blip r:embed="rId56"/>
+                    <a:stretch>
+                      <a:fillRect/>
+                    </a:stretch>
+                  </pic:blipFill>
+                  <pic:spPr bwMode="auto">
+                    <a:xfrm>
+                      <a:off x="0" y="0"/>
+                      <a:ext cx="5334000" cy="4000500"/>
+                    </a:xfrm>
+                    <a:prstGeom prst="rect">
+                      <a:avLst/>
+                    </a:prstGeom>
+                    <a:noFill/>
+                    <a:ln w="9525">
+                      <a:noFill/>
+                      <a:headEnd/>
+                      <a:tailEnd/>
+                    </a:ln>
+                  </pic:spPr>
+                </pic:pic>
+              </a:graphicData>
+            </a:graphic>
+          </wp:inline>
+        </w:drawing>
+      </w:r>
+    </w:p>
+    <w:p>
+      <w:pPr>
+        <w:pStyle w:val="BodyText"/>
+      </w:pPr>
+      <w:r>
         <w:t xml:space="preserve">Figure 12.</w:t>
       </w:r>
       <w:r>
@@ -12277,10 +12347,10 @@
         <w:t xml:space="preserve">The actual loading fraction covered by the subsample also varies widely from the intended fraction for the PCA and variance informed subsampling, while the random subsample fraction remains close to the intended fraction, with some minor deviation at the very low fractions.</w:t>
       </w:r>
     </w:p>
-    <w:bookmarkEnd w:id="56"/>
     <w:bookmarkEnd w:id="57"/>
     <w:bookmarkEnd w:id="58"/>
-    <w:bookmarkStart w:id="59" w:name="discussion-and-conclusion"/>
+    <w:bookmarkEnd w:id="59"/>
+    <w:bookmarkStart w:id="60" w:name="discussion-and-conclusion"/>
     <w:p>
       <w:pPr>
         <w:pStyle w:val="Heading2"/>
@@ -12336,7 +12406,7 @@
         <w:t xml:space="preserve"> </w:t>
       </w:r>
       <w:r>
-        <w:t xml:space="preserve">However, to our knowledge their framework applies to data that is missing at random versus non-random missing-values, as is the case for analytes that are below the detection limit.</w:t>
+        <w:t xml:space="preserve">However, in our understanding their framework applies to data that is missing at random versus non-random missing-values, as is the case for analytes that are below the detection limit.</w:t>
       </w:r>
       <w:r>
         <w:t xml:space="preserve"> </w:t>
@@ -12348,7 +12418,7 @@
         <w:t xml:space="preserve"> </w:t>
       </w:r>
       <w:r>
-        <w:t xml:space="preserve">To our knowledge, information-content-informed Kendall-tau (ICI-Kt) is the first correlation method that explicitly attempts to utilize non-random missing values that occur due to being below the detection limit.</w:t>
+        <w:t xml:space="preserve">As far as we know, information-content-informed Kendall-tau (ICI-Kt) is the first correlation method that explicitly attempts to utilize non-random missing values that occur due to being below the detection limit.</w:t>
       </w:r>
       <w:r>
         <w:t xml:space="preserve"> </w:t>
@@ -12374,7 +12444,13 @@
         <w:pStyle w:val="BodyText"/>
       </w:pPr>
       <w:r>
-        <w:t xml:space="preserve">The implementations of the ICI-Kt in the presented R and Python packages have O(nlogn) performance, making them computationally practical for real-world omics data sets.</w:t>
+        <w:t xml:space="preserve">The implementations of the ICI-Kt in the presented R and Python packages provide a rich set of options for customizing the correlation calculation for a variety of use-cases and interpretations.</w:t>
+      </w:r>
+      <w:r>
+        <w:t xml:space="preserve"> </w:t>
+      </w:r>
+      <w:r>
+        <w:t xml:space="preserve">These packages handle missing data in log-transformed data in a safe manner and have O(nlogn) performance, making them computationally practical for real-world omics data sets.</w:t>
       </w:r>
       <w:r>
         <w:br/>
@@ -12389,70 +12465,70 @@
         <w:t xml:space="preserve">Furthermore, given the high amount of correlated variance in most real-world high-feature data sets, we demonstrate that random feature subsetting can be utilized to effectively estimate correlation for very large data sets or in situations where sub-second computational performance is needed for non-large data sets.</w:t>
       </w:r>
       <w:r>
+        <w:t xml:space="preserve"> </w:t>
+      </w:r>
+      <w:r>
+        <w:t xml:space="preserve">However, care must be taken in selecting subsets of features.</w:t>
+      </w:r>
+      <w:r>
+        <w:t xml:space="preserve"> </w:t>
+      </w:r>
+      <w:r>
+        <w:t xml:space="preserve">From the results presented here, random feature subsetting was superior to variance-selective feature subsetting.</w:t>
+      </w:r>
+    </w:p>
+    <w:p>
+      <w:pPr>
+        <w:pStyle w:val="BodyText"/>
+      </w:pPr>
+      <w:r>
+        <w:t xml:space="preserve">As demonstrated with the three RNA-Seq datasets analyzed here, the</w:t>
+      </w:r>
+      <w:r>
+        <w:t xml:space="preserve"> </w:t>
+      </w:r>
+      <w:r>
+        <w:t xml:space="preserve">“</w:t>
+      </w:r>
+      <w:r>
+        <w:t xml:space="preserve">best</w:t>
+      </w:r>
+      <w:r>
+        <w:t xml:space="preserve">”</w:t>
+      </w:r>
+      <w:r>
+        <w:t xml:space="preserve"> </w:t>
+      </w:r>
+      <w:r>
+        <w:t xml:space="preserve">correlation-related metric will likely depend on the specific dataset and the specific data analysis step.</w:t>
+      </w:r>
+      <w:r>
         <w:br/>
       </w:r>
       <w:r>
-        <w:t xml:space="preserve">However, care must be taken in selecting subsets of features.</w:t>
-      </w:r>
-      <w:r>
-        <w:t xml:space="preserve"> </w:t>
-      </w:r>
-      <w:r>
-        <w:t xml:space="preserve">From the results presented here, random feature subsetting was superior to variance-selective feature subsetting.</w:t>
-      </w:r>
-    </w:p>
-    <w:p>
-      <w:pPr>
-        <w:pStyle w:val="BodyText"/>
-      </w:pPr>
-      <w:r>
-        <w:t xml:space="preserve">As demonstrated with the three RNA-Seq datasets analyzed here, the</w:t>
-      </w:r>
-      <w:r>
-        <w:t xml:space="preserve"> </w:t>
-      </w:r>
-      <w:r>
-        <w:t xml:space="preserve">“</w:t>
-      </w:r>
-      <w:r>
-        <w:t xml:space="preserve">best</w:t>
-      </w:r>
-      <w:r>
-        <w:t xml:space="preserve">”</w:t>
-      </w:r>
-      <w:r>
-        <w:t xml:space="preserve"> </w:t>
-      </w:r>
-      <w:r>
-        <w:t xml:space="preserve">correlation-related metric will likely depend on the specific dataset and the specific data analysis step.</w:t>
+        <w:t xml:space="preserve">Many factors affect this, especially correlation linearity and the modality of measurement value distributions.</w:t>
       </w:r>
       <w:r>
         <w:br/>
       </w:r>
       <w:r>
-        <w:t xml:space="preserve">Many factors affect this, especially correlation linearity and the modality of measurement value distributions.</w:t>
+        <w:t xml:space="preserve">We would humbly suggest that for most omics datasets, the application of several correlation-related metrics simultaneously would be the best approach for outlier detection in quality control and quality assessment steps.</w:t>
       </w:r>
       <w:r>
         <w:br/>
       </w:r>
       <w:r>
-        <w:t xml:space="preserve">We would humbly suggest that for most omics datasets, the application of several correlation-related metrics simultaneously would be the best approach for outlier detection in quality control and quality assessment steps.</w:t>
+        <w:t xml:space="preserve">Where one metric lacks outlier detection sensitivity, another metric will prove sensitive.</w:t>
       </w:r>
       <w:r>
         <w:br/>
       </w:r>
       <w:r>
-        <w:t xml:space="preserve">Where one metric lacks outlier detection sensitivity, another metric will prove sensitive.</w:t>
-      </w:r>
-      <w:r>
-        <w:br/>
-      </w:r>
-      <w:r>
         <w:t xml:space="preserve">Therefore, ICI-Kt and composite metrics derived from it should be considered as useful additions to the omics data analysis toolkit.</w:t>
       </w:r>
     </w:p>
-    <w:bookmarkEnd w:id="59"/>
-    <w:bookmarkStart w:id="60" w:name="author-contributions"/>
+    <w:bookmarkEnd w:id="60"/>
+    <w:bookmarkStart w:id="61" w:name="author-contributions"/>
     <w:p>
       <w:pPr>
         <w:pStyle w:val="Heading2"/>
@@ -12481,8 +12557,8 @@
         <w:t xml:space="preserve">All authors contributed to the writing of the manuscript.</w:t>
       </w:r>
     </w:p>
-    <w:bookmarkEnd w:id="60"/>
-    <w:bookmarkStart w:id="62" w:name="acknowledgements"/>
+    <w:bookmarkEnd w:id="61"/>
+    <w:bookmarkStart w:id="63" w:name="acknowledgements"/>
     <w:p>
       <w:pPr>
         <w:pStyle w:val="Heading2"/>
@@ -12501,7 +12577,7 @@
       <w:r>
         <w:t xml:space="preserve"> </w:t>
       </w:r>
-      <w:hyperlink r:id="rId61">
+      <w:hyperlink r:id="rId62">
         <w:r>
           <w:rPr>
             <w:rStyle w:val="Hyperlink"/>
@@ -12512,9 +12588,15 @@
       <w:r>
         <w:t xml:space="preserve">.</w:t>
       </w:r>
-    </w:p>
-    <w:bookmarkEnd w:id="62"/>
-    <w:bookmarkStart w:id="118" w:name="references"/>
+      <w:r>
+        <w:t xml:space="preserve"> </w:t>
+      </w:r>
+      <w:r>
+        <w:t xml:space="preserve">This work was supported in part by grants NSF 2020026 (PI Moseley), NSF ACI1626364 (Griffioen, Moseley), P30 CA177558 (PI Evers) via the Markey Cancer Center Biostatistics and Bioinformatics Shared Resource Facility (MCC BB-SRF), P20 GM121327 (PD St. Clair), and P42 ES007380 (PI Pennell) via the Data Management and Analysis Core (DMAC).</w:t>
+      </w:r>
+    </w:p>
+    <w:bookmarkEnd w:id="63"/>
+    <w:bookmarkStart w:id="121" w:name="references"/>
     <w:p>
       <w:pPr>
         <w:pStyle w:val="Heading2"/>
@@ -12523,8 +12605,8 @@
         <w:t xml:space="preserve">References</w:t>
       </w:r>
     </w:p>
-    <w:bookmarkStart w:id="117" w:name="refs"/>
-    <w:bookmarkStart w:id="64" w:name="ref-alvoRankCorrelationMethods1995"/>
+    <w:bookmarkStart w:id="120" w:name="refs"/>
+    <w:bookmarkStart w:id="65" w:name="ref-alvoRankCorrelationMethods1995"/>
     <w:p>
       <w:pPr>
         <w:pStyle w:val="Bibliography"/>
@@ -12557,7 +12639,7 @@
       <w:r>
         <w:t xml:space="preserve"> </w:t>
       </w:r>
-      <w:hyperlink r:id="rId63">
+      <w:hyperlink r:id="rId64">
         <w:r>
           <w:rPr>
             <w:rStyle w:val="Hyperlink"/>
@@ -12569,8 +12651,8 @@
         <w:t xml:space="preserve">.</w:t>
       </w:r>
     </w:p>
-    <w:bookmarkEnd w:id="64"/>
-    <w:bookmarkStart w:id="66" w:name="ref-bartonSNF2KnockoutYeast2015"/>
+    <w:bookmarkEnd w:id="65"/>
+    <w:bookmarkStart w:id="67" w:name="ref-bartonSNF2KnockoutYeast2015"/>
     <w:p>
       <w:pPr>
         <w:pStyle w:val="Bibliography"/>
@@ -12593,7 +12675,7 @@
       <w:r>
         <w:t xml:space="preserve"> </w:t>
       </w:r>
-      <w:hyperlink r:id="rId65">
+      <w:hyperlink r:id="rId66">
         <w:r>
           <w:rPr>
             <w:rStyle w:val="Hyperlink"/>
@@ -12605,8 +12687,8 @@
         <w:t xml:space="preserve">.</w:t>
       </w:r>
     </w:p>
-    <w:bookmarkEnd w:id="66"/>
-    <w:bookmarkStart w:id="68" w:name="ref-bartonWildtypeYeastGene2015"/>
+    <w:bookmarkEnd w:id="67"/>
+    <w:bookmarkStart w:id="69" w:name="ref-bartonWildtypeYeastGene2015"/>
     <w:p>
       <w:pPr>
         <w:pStyle w:val="Bibliography"/>
@@ -12629,7 +12711,7 @@
       <w:r>
         <w:t xml:space="preserve"> </w:t>
       </w:r>
-      <w:hyperlink r:id="rId67">
+      <w:hyperlink r:id="rId68">
         <w:r>
           <w:rPr>
             <w:rStyle w:val="Hyperlink"/>
@@ -12641,8 +12723,54 @@
         <w:t xml:space="preserve">.</w:t>
       </w:r>
     </w:p>
-    <w:bookmarkEnd w:id="68"/>
-    <w:bookmarkStart w:id="70" w:name="Xdf2d13353bfe68ffd2a25a239bc80a443ad69f4"/>
+    <w:bookmarkEnd w:id="69"/>
+    <w:bookmarkStart w:id="71" w:name="ref-chenCellularOriginsEGFRDriven2021"/>
+    <w:p>
+      <w:pPr>
+        <w:pStyle w:val="Bibliography"/>
+      </w:pPr>
+      <w:r>
+        <w:t xml:space="preserve">Chen, Fan, Jinpeng Liu, Robert M. Flight, Kassandra J. Naughton, Alexsandr Lukyanchuk, Abigail R. Edgin, Xiulong Song, et al. 2021.</w:t>
+      </w:r>
+      <w:r>
+        <w:t xml:space="preserve"> </w:t>
+      </w:r>
+      <w:r>
+        <w:t xml:space="preserve">“Cellular Origins of EGFR-Driven Lung Cancer Cells Determine Sensitivity to Therapy.”</w:t>
+      </w:r>
+      <w:r>
+        <w:t xml:space="preserve"> </w:t>
+      </w:r>
+      <w:r>
+        <w:rPr>
+          <w:iCs/>
+          <w:i/>
+        </w:rPr>
+        <w:t xml:space="preserve">Advanced Science</w:t>
+      </w:r>
+      <w:r>
+        <w:t xml:space="preserve"> </w:t>
+      </w:r>
+      <w:r>
+        <w:t xml:space="preserve">8 (22): 2101999.</w:t>
+      </w:r>
+      <w:r>
+        <w:t xml:space="preserve"> </w:t>
+      </w:r>
+      <w:hyperlink r:id="rId70">
+        <w:r>
+          <w:rPr>
+            <w:rStyle w:val="Hyperlink"/>
+          </w:rPr>
+          <w:t xml:space="preserve">https://doi.org/10.1002/advs.202101999</w:t>
+        </w:r>
+      </w:hyperlink>
+      <w:r>
+        <w:t xml:space="preserve">.</w:t>
+      </w:r>
+    </w:p>
+    <w:bookmarkEnd w:id="71"/>
+    <w:bookmarkStart w:id="73" w:name="Xdf2d13353bfe68ffd2a25a239bc80a443ad69f4"/>
     <w:p>
       <w:pPr>
         <w:pStyle w:val="Bibliography"/>
@@ -12666,7 +12794,7 @@
       <w:r>
         <w:t xml:space="preserve"> </w:t>
       </w:r>
-      <w:hyperlink r:id="rId69">
+      <w:hyperlink r:id="rId72">
         <w:r>
           <w:rPr>
             <w:rStyle w:val="Hyperlink"/>
@@ -12678,8 +12806,8 @@
         <w:t xml:space="preserve">.</w:t>
       </w:r>
     </w:p>
-    <w:bookmarkEnd w:id="70"/>
-    <w:bookmarkStart w:id="72" w:name="ref-collado-torres_recount2_2017"/>
+    <w:bookmarkEnd w:id="73"/>
+    <w:bookmarkStart w:id="75" w:name="ref-collado-torres_recount2_2017"/>
     <w:p>
       <w:pPr>
         <w:pStyle w:val="Bibliography"/>
@@ -12712,7 +12840,7 @@
       <w:r>
         <w:t xml:space="preserve"> </w:t>
       </w:r>
-      <w:hyperlink r:id="rId71">
+      <w:hyperlink r:id="rId74">
         <w:r>
           <w:rPr>
             <w:rStyle w:val="Hyperlink"/>
@@ -12724,8 +12852,8 @@
         <w:t xml:space="preserve">.</w:t>
       </w:r>
     </w:p>
-    <w:bookmarkEnd w:id="72"/>
-    <w:bookmarkStart w:id="74" w:name="ref-eddelbuettel_seamlessbook_2013"/>
+    <w:bookmarkEnd w:id="75"/>
+    <w:bookmarkStart w:id="77" w:name="ref-eddelbuettel_seamlessbook_2013"/>
     <w:p>
       <w:pPr>
         <w:pStyle w:val="Bibliography"/>
@@ -12749,7 +12877,7 @@
       <w:r>
         <w:t xml:space="preserve"> </w:t>
       </w:r>
-      <w:hyperlink r:id="rId73">
+      <w:hyperlink r:id="rId76">
         <w:r>
           <w:rPr>
             <w:rStyle w:val="Hyperlink"/>
@@ -12761,8 +12889,8 @@
         <w:t xml:space="preserve">.</w:t>
       </w:r>
     </w:p>
-    <w:bookmarkEnd w:id="74"/>
-    <w:bookmarkStart w:id="76" w:name="ref-eddelbuettel_extendingrcpp_2018"/>
+    <w:bookmarkEnd w:id="77"/>
+    <w:bookmarkStart w:id="79" w:name="ref-eddelbuettel_extendingrcpp_2018"/>
     <w:p>
       <w:pPr>
         <w:pStyle w:val="Bibliography"/>
@@ -12795,7 +12923,7 @@
       <w:r>
         <w:t xml:space="preserve"> </w:t>
       </w:r>
-      <w:hyperlink r:id="rId75">
+      <w:hyperlink r:id="rId78">
         <w:r>
           <w:rPr>
             <w:rStyle w:val="Hyperlink"/>
@@ -12807,8 +12935,8 @@
         <w:t xml:space="preserve">.</w:t>
       </w:r>
     </w:p>
-    <w:bookmarkEnd w:id="76"/>
-    <w:bookmarkStart w:id="78" w:name="ref-eddelbuettel_rcppseamless_2011"/>
+    <w:bookmarkEnd w:id="79"/>
+    <w:bookmarkStart w:id="81" w:name="ref-eddelbuettel_rcppseamless_2011"/>
     <w:p>
       <w:pPr>
         <w:pStyle w:val="Bibliography"/>
@@ -12841,7 +12969,7 @@
       <w:r>
         <w:t xml:space="preserve"> </w:t>
       </w:r>
-      <w:hyperlink r:id="rId77">
+      <w:hyperlink r:id="rId80">
         <w:r>
           <w:rPr>
             <w:rStyle w:val="Hyperlink"/>
@@ -12853,8 +12981,8 @@
         <w:t xml:space="preserve">.</w:t>
       </w:r>
     </w:p>
-    <w:bookmarkEnd w:id="78"/>
-    <w:bookmarkStart w:id="80" w:name="ref-faquih_missingvalueworkflow_2020"/>
+    <w:bookmarkEnd w:id="81"/>
+    <w:bookmarkStart w:id="83" w:name="ref-faquih_missingvalueworkflow_2020"/>
     <w:p>
       <w:pPr>
         <w:pStyle w:val="Bibliography"/>
@@ -12887,7 +13015,7 @@
       <w:r>
         <w:t xml:space="preserve"> </w:t>
       </w:r>
-      <w:hyperlink r:id="rId79">
+      <w:hyperlink r:id="rId82">
         <w:r>
           <w:rPr>
             <w:rStyle w:val="Hyperlink"/>
@@ -12899,8 +13027,8 @@
         <w:t xml:space="preserve">.</w:t>
       </w:r>
     </w:p>
-    <w:bookmarkEnd w:id="80"/>
-    <w:bookmarkStart w:id="82" w:name="ref-flight_timecourseexploration_2010"/>
+    <w:bookmarkEnd w:id="83"/>
+    <w:bookmarkStart w:id="85" w:name="ref-flight_timecourseexploration_2010"/>
     <w:p>
       <w:pPr>
         <w:pStyle w:val="Bibliography"/>
@@ -12933,7 +13061,7 @@
       <w:r>
         <w:t xml:space="preserve"> </w:t>
       </w:r>
-      <w:hyperlink r:id="rId81">
+      <w:hyperlink r:id="rId84">
         <w:r>
           <w:rPr>
             <w:rStyle w:val="Hyperlink"/>
@@ -12945,8 +13073,8 @@
         <w:t xml:space="preserve">.</w:t>
       </w:r>
     </w:p>
-    <w:bookmarkEnd w:id="82"/>
-    <w:bookmarkStart w:id="84" w:name="ref-franz_genemania_2018"/>
+    <w:bookmarkEnd w:id="85"/>
+    <w:bookmarkStart w:id="87" w:name="ref-franz_genemania_2018"/>
     <w:p>
       <w:pPr>
         <w:pStyle w:val="Bibliography"/>
@@ -12979,7 +13107,7 @@
       <w:r>
         <w:t xml:space="preserve"> </w:t>
       </w:r>
-      <w:hyperlink r:id="rId83">
+      <w:hyperlink r:id="rId86">
         <w:r>
           <w:rPr>
             <w:rStyle w:val="Hyperlink"/>
@@ -12991,8 +13119,8 @@
         <w:t xml:space="preserve">.</w:t>
       </w:r>
     </w:p>
-    <w:bookmarkEnd w:id="84"/>
-    <w:bookmarkStart w:id="86" w:name="ref-fukushima_integratedomics_2009"/>
+    <w:bookmarkEnd w:id="87"/>
+    <w:bookmarkStart w:id="89" w:name="ref-fukushima_integratedomics_2009"/>
     <w:p>
       <w:pPr>
         <w:pStyle w:val="Bibliography"/>
@@ -13025,7 +13153,7 @@
       <w:r>
         <w:t xml:space="preserve"> </w:t>
       </w:r>
-      <w:hyperlink r:id="rId85">
+      <w:hyperlink r:id="rId88">
         <w:r>
           <w:rPr>
             <w:rStyle w:val="Hyperlink"/>
@@ -13037,8 +13165,8 @@
         <w:t xml:space="preserve">.</w:t>
       </w:r>
     </w:p>
-    <w:bookmarkEnd w:id="86"/>
-    <w:bookmarkStart w:id="88" w:name="ref-gierlinski_statisticalmodels_2015"/>
+    <w:bookmarkEnd w:id="89"/>
+    <w:bookmarkStart w:id="91" w:name="ref-gierlinski_statisticalmodels_2015"/>
     <w:p>
       <w:pPr>
         <w:pStyle w:val="Bibliography"/>
@@ -13071,7 +13199,7 @@
       <w:r>
         <w:t xml:space="preserve"> </w:t>
       </w:r>
-      <w:hyperlink r:id="rId87">
+      <w:hyperlink r:id="rId90">
         <w:r>
           <w:rPr>
             <w:rStyle w:val="Hyperlink"/>
@@ -13083,8 +13211,8 @@
         <w:t xml:space="preserve">.</w:t>
       </w:r>
     </w:p>
-    <w:bookmarkEnd w:id="88"/>
-    <w:bookmarkStart w:id="90" w:name="ref-gu_complexheatmap_2016"/>
+    <w:bookmarkEnd w:id="91"/>
+    <w:bookmarkStart w:id="93" w:name="ref-gu_complexheatmap_2016"/>
     <w:p>
       <w:pPr>
         <w:pStyle w:val="Bibliography"/>
@@ -13117,7 +13245,7 @@
       <w:r>
         <w:t xml:space="preserve"> </w:t>
       </w:r>
-      <w:hyperlink r:id="rId89">
+      <w:hyperlink r:id="rId92">
         <w:r>
           <w:rPr>
             <w:rStyle w:val="Hyperlink"/>
@@ -13129,8 +13257,8 @@
         <w:t xml:space="preserve">.</w:t>
       </w:r>
     </w:p>
-    <w:bookmarkEnd w:id="90"/>
-    <w:bookmarkStart w:id="92" w:name="ref-kendall_newmeasure_1938"/>
+    <w:bookmarkEnd w:id="93"/>
+    <w:bookmarkStart w:id="95" w:name="ref-kendall_newmeasure_1938"/>
     <w:p>
       <w:pPr>
         <w:pStyle w:val="Bibliography"/>
@@ -13163,7 +13291,7 @@
       <w:r>
         <w:t xml:space="preserve"> </w:t>
       </w:r>
-      <w:hyperlink r:id="rId91">
+      <w:hyperlink r:id="rId94">
         <w:r>
           <w:rPr>
             <w:rStyle w:val="Hyperlink"/>
@@ -13175,8 +13303,8 @@
         <w:t xml:space="preserve">.</w:t>
       </w:r>
     </w:p>
-    <w:bookmarkEnd w:id="92"/>
-    <w:bookmarkStart w:id="94" w:name="ref-kendall_treatment_ties_1945"/>
+    <w:bookmarkEnd w:id="95"/>
+    <w:bookmarkStart w:id="97" w:name="ref-kendall_treatment_ties_1945"/>
     <w:p>
       <w:pPr>
         <w:pStyle w:val="Bibliography"/>
@@ -13209,7 +13337,7 @@
       <w:r>
         <w:t xml:space="preserve"> </w:t>
       </w:r>
-      <w:hyperlink r:id="rId93">
+      <w:hyperlink r:id="rId96">
         <w:r>
           <w:rPr>
             <w:rStyle w:val="Hyperlink"/>
@@ -13221,8 +13349,8 @@
         <w:t xml:space="preserve">.</w:t>
       </w:r>
     </w:p>
-    <w:bookmarkEnd w:id="94"/>
-    <w:bookmarkStart w:id="95" w:name="ref-kendall_rankcorrelationbook_1948"/>
+    <w:bookmarkEnd w:id="97"/>
+    <w:bookmarkStart w:id="98" w:name="ref-kendall_rankcorrelationbook_1948"/>
     <w:p>
       <w:pPr>
         <w:pStyle w:val="Bibliography"/>
@@ -13244,8 +13372,8 @@
         <w:t xml:space="preserve">. First Edition. C. Griffin.</w:t>
       </w:r>
     </w:p>
-    <w:bookmarkEnd w:id="95"/>
-    <w:bookmarkStart w:id="97" w:name="ref-knight_mergesortkendall_1966"/>
+    <w:bookmarkEnd w:id="98"/>
+    <w:bookmarkStart w:id="100" w:name="ref-knight_mergesortkendall_1966"/>
     <w:p>
       <w:pPr>
         <w:pStyle w:val="Bibliography"/>
@@ -13278,7 +13406,7 @@
       <w:r>
         <w:t xml:space="preserve"> </w:t>
       </w:r>
-      <w:hyperlink r:id="rId96">
+      <w:hyperlink r:id="rId99">
         <w:r>
           <w:rPr>
             <w:rStyle w:val="Hyperlink"/>
@@ -13290,8 +13418,8 @@
         <w:t xml:space="preserve">.</w:t>
       </w:r>
     </w:p>
-    <w:bookmarkEnd w:id="97"/>
-    <w:bookmarkStart w:id="99" w:name="ref-landau_drakepackage_2018"/>
+    <w:bookmarkEnd w:id="100"/>
+    <w:bookmarkStart w:id="102" w:name="ref-landau_drakepackage_2018"/>
     <w:p>
       <w:pPr>
         <w:pStyle w:val="Bibliography"/>
@@ -13324,7 +13452,7 @@
       <w:r>
         <w:t xml:space="preserve"> </w:t>
       </w:r>
-      <w:hyperlink r:id="rId98">
+      <w:hyperlink r:id="rId101">
         <w:r>
           <w:rPr>
             <w:rStyle w:val="Hyperlink"/>
@@ -13336,8 +13464,8 @@
         <w:t xml:space="preserve">.</w:t>
       </w:r>
     </w:p>
-    <w:bookmarkEnd w:id="99"/>
-    <w:bookmarkStart w:id="101" w:name="ref-langfelder_wgcna_2008"/>
+    <w:bookmarkEnd w:id="102"/>
+    <w:bookmarkStart w:id="104" w:name="ref-langfelder_wgcna_2008"/>
     <w:p>
       <w:pPr>
         <w:pStyle w:val="Bibliography"/>
@@ -13370,7 +13498,7 @@
       <w:r>
         <w:t xml:space="preserve"> </w:t>
       </w:r>
-      <w:hyperlink r:id="rId100">
+      <w:hyperlink r:id="rId103">
         <w:r>
           <w:rPr>
             <w:rStyle w:val="Hyperlink"/>
@@ -13382,8 +13510,8 @@
         <w:t xml:space="preserve">.</w:t>
       </w:r>
     </w:p>
-    <w:bookmarkEnd w:id="101"/>
-    <w:bookmarkStart w:id="103" w:name="X3b9a59757be023f56b0673ca75288df7278c67b"/>
+    <w:bookmarkEnd w:id="104"/>
+    <w:bookmarkStart w:id="106" w:name="X3b9a59757be023f56b0673ca75288df7278c67b"/>
     <w:p>
       <w:pPr>
         <w:pStyle w:val="Bibliography"/>
@@ -13416,7 +13544,7 @@
       <w:r>
         <w:t xml:space="preserve"> </w:t>
       </w:r>
-      <w:hyperlink r:id="rId102">
+      <w:hyperlink r:id="rId105">
         <w:r>
           <w:rPr>
             <w:rStyle w:val="Hyperlink"/>
@@ -13428,66 +13556,20 @@
         <w:t xml:space="preserve">.</w:t>
       </w:r>
     </w:p>
-    <w:bookmarkEnd w:id="103"/>
-    <w:bookmarkStart w:id="105" w:name="ref-moseleyERRORANALYSISPROPAGATION2013"/>
+    <w:bookmarkEnd w:id="106"/>
+    <w:bookmarkStart w:id="108" w:name="ref-pearson_notes_1920"/>
     <w:p>
       <w:pPr>
         <w:pStyle w:val="Bibliography"/>
       </w:pPr>
       <w:r>
-        <w:t xml:space="preserve">Moseley, Hunter N. B. 2013.</w:t>
-      </w:r>
-      <w:r>
-        <w:t xml:space="preserve"> </w:t>
-      </w:r>
-      <w:r>
-        <w:t xml:space="preserve">“ERROR ANALYSIS AND PROPAGATION IN METABOLOMICS DATA ANALYSIS.”</w:t>
-      </w:r>
-      <w:r>
-        <w:t xml:space="preserve"> </w:t>
-      </w:r>
-      <w:r>
-        <w:rPr>
-          <w:iCs/>
-          <w:i/>
-        </w:rPr>
-        <w:t xml:space="preserve">Computational and Structural Biotechnology Journal</w:t>
-      </w:r>
-      <w:r>
-        <w:t xml:space="preserve"> </w:t>
-      </w:r>
-      <w:r>
-        <w:t xml:space="preserve">4 (5): e201301006.</w:t>
-      </w:r>
-      <w:r>
-        <w:t xml:space="preserve"> </w:t>
-      </w:r>
-      <w:hyperlink r:id="rId104">
-        <w:r>
-          <w:rPr>
-            <w:rStyle w:val="Hyperlink"/>
-          </w:rPr>
-          <w:t xml:space="preserve">https://doi.org/10.5936/csbj.201301006</w:t>
-        </w:r>
-      </w:hyperlink>
-      <w:r>
-        <w:t xml:space="preserve">.</w:t>
-      </w:r>
-    </w:p>
-    <w:bookmarkEnd w:id="105"/>
-    <w:bookmarkStart w:id="107" w:name="ref-pearson_notes_1920"/>
-    <w:p>
-      <w:pPr>
-        <w:pStyle w:val="Bibliography"/>
-      </w:pPr>
-      <w:r>
-        <w:t xml:space="preserve">PEARSON, KARL. 1920.</w:t>
-      </w:r>
-      <w:r>
-        <w:t xml:space="preserve"> </w:t>
-      </w:r>
-      <w:r>
-        <w:t xml:space="preserve">“NOTES ON THE HISTORY OF CORRELATION.”</w:t>
+        <w:t xml:space="preserve">Pearson, Karl. 1920.</w:t>
+      </w:r>
+      <w:r>
+        <w:t xml:space="preserve"> </w:t>
+      </w:r>
+      <w:r>
+        <w:t xml:space="preserve">“Notes on the History of Correlation.”</w:t>
       </w:r>
       <w:r>
         <w:t xml:space="preserve"> </w:t>
@@ -13508,7 +13590,7 @@
       <w:r>
         <w:t xml:space="preserve"> </w:t>
       </w:r>
-      <w:hyperlink r:id="rId106">
+      <w:hyperlink r:id="rId107">
         <w:r>
           <w:rPr>
             <w:rStyle w:val="Hyperlink"/>
@@ -13520,8 +13602,8 @@
         <w:t xml:space="preserve">.</w:t>
       </w:r>
     </w:p>
-    <w:bookmarkEnd w:id="107"/>
-    <w:bookmarkStart w:id="108" w:name="ref-rcoreteam_rlanguage_2020"/>
+    <w:bookmarkEnd w:id="108"/>
+    <w:bookmarkStart w:id="109" w:name="ref-rcoreteam_rlanguage_2020"/>
     <w:p>
       <w:pPr>
         <w:pStyle w:val="Bibliography"/>
@@ -13546,8 +13628,8 @@
         <w:t xml:space="preserve">(version 4.0). Vienna, Austria: R Foundation for Statistical Computing.</w:t>
       </w:r>
     </w:p>
-    <w:bookmarkEnd w:id="108"/>
-    <w:bookmarkStart w:id="110" w:name="ref-rodgers_13_1988"/>
+    <w:bookmarkEnd w:id="109"/>
+    <w:bookmarkStart w:id="111" w:name="ref-rodgers_13_1988"/>
     <w:p>
       <w:pPr>
         <w:pStyle w:val="Bibliography"/>
@@ -13580,7 +13662,7 @@
       <w:r>
         <w:t xml:space="preserve"> </w:t>
       </w:r>
-      <w:hyperlink r:id="rId109">
+      <w:hyperlink r:id="rId110">
         <w:r>
           <w:rPr>
             <w:rStyle w:val="Hyperlink"/>
@@ -13592,8 +13674,8 @@
         <w:t xml:space="preserve">.</w:t>
       </w:r>
     </w:p>
-    <w:bookmarkEnd w:id="110"/>
-    <w:bookmarkStart w:id="112" w:name="ref-schurchHowManyBiological2016"/>
+    <w:bookmarkEnd w:id="111"/>
+    <w:bookmarkStart w:id="113" w:name="ref-schurchHowManyBiological2016"/>
     <w:p>
       <w:pPr>
         <w:pStyle w:val="Bibliography"/>
@@ -13626,7 +13708,7 @@
       <w:r>
         <w:t xml:space="preserve"> </w:t>
       </w:r>
-      <w:hyperlink r:id="rId111">
+      <w:hyperlink r:id="rId112">
         <w:r>
           <w:rPr>
             <w:rStyle w:val="Hyperlink"/>
@@ -13638,8 +13720,8 @@
         <w:t xml:space="preserve">.</w:t>
       </w:r>
     </w:p>
-    <w:bookmarkEnd w:id="112"/>
-    <w:bookmarkStart w:id="114" w:name="ref-szklarczyk_string_2017"/>
+    <w:bookmarkEnd w:id="113"/>
+    <w:bookmarkStart w:id="115" w:name="ref-szklarczyk_string_2017"/>
     <w:p>
       <w:pPr>
         <w:pStyle w:val="Bibliography"/>
@@ -13672,7 +13754,7 @@
       <w:r>
         <w:t xml:space="preserve"> </w:t>
       </w:r>
-      <w:hyperlink r:id="rId113">
+      <w:hyperlink r:id="rId114">
         <w:r>
           <w:rPr>
             <w:rStyle w:val="Hyperlink"/>
@@ -13684,8 +13766,44 @@
         <w:t xml:space="preserve">.</w:t>
       </w:r>
     </w:p>
-    <w:bookmarkEnd w:id="114"/>
-    <w:bookmarkStart w:id="116" w:name="ref-virtanen_scipy_2020"/>
+    <w:bookmarkEnd w:id="115"/>
+    <w:bookmarkStart w:id="117" w:name="ref-vaughanFurrrApplyMapping2021"/>
+    <w:p>
+      <w:pPr>
+        <w:pStyle w:val="Bibliography"/>
+      </w:pPr>
+      <w:r>
+        <w:t xml:space="preserve">Vaughan, Davis, and Matt Dancho. 2021.</w:t>
+      </w:r>
+      <w:r>
+        <w:t xml:space="preserve"> </w:t>
+      </w:r>
+      <w:r>
+        <w:t xml:space="preserve">“Furrr: Apply Mapping Functions in Parallel Using Futures.”</w:t>
+      </w:r>
+      <w:r>
+        <w:t xml:space="preserve"> </w:t>
+      </w:r>
+      <w:r>
+        <w:t xml:space="preserve">Manual.</w:t>
+      </w:r>
+      <w:r>
+        <w:t xml:space="preserve"> </w:t>
+      </w:r>
+      <w:hyperlink r:id="rId116">
+        <w:r>
+          <w:rPr>
+            <w:rStyle w:val="Hyperlink"/>
+          </w:rPr>
+          <w:t xml:space="preserve">https://CRAN.R-project.org/package=furrr</w:t>
+        </w:r>
+      </w:hyperlink>
+      <w:r>
+        <w:t xml:space="preserve">.</w:t>
+      </w:r>
+    </w:p>
+    <w:bookmarkEnd w:id="117"/>
+    <w:bookmarkStart w:id="119" w:name="ref-virtanen_scipy_2020"/>
     <w:p>
       <w:pPr>
         <w:pStyle w:val="Bibliography"/>
@@ -13718,7 +13836,7 @@
       <w:r>
         <w:t xml:space="preserve"> </w:t>
       </w:r>
-      <w:hyperlink r:id="rId115">
+      <w:hyperlink r:id="rId118">
         <w:r>
           <w:rPr>
             <w:rStyle w:val="Hyperlink"/>
@@ -13730,9 +13848,9 @@
         <w:t xml:space="preserve">.</w:t>
       </w:r>
     </w:p>
-    <w:bookmarkEnd w:id="116"/>
-    <w:bookmarkEnd w:id="117"/>
-    <w:bookmarkEnd w:id="118"/>
+    <w:bookmarkEnd w:id="119"/>
+    <w:bookmarkEnd w:id="120"/>
+    <w:bookmarkEnd w:id="121"/>
     <w:sectPr/>
   </w:body>
 </w:document>

--- a/doc/ici_kt_manuscript.docx
+++ b/doc/ici_kt_manuscript.docx
@@ -107,13 +107,13 @@
         <w:pStyle w:val="Date"/>
       </w:pPr>
       <w:r>
-        <w:t xml:space="preserve">2022-01-18</w:t>
-      </w:r>
-      <w:r>
-        <w:t xml:space="preserve"> </w:t>
-      </w:r>
-      <w:r>
-        <w:t xml:space="preserve">08:36:49</w:t>
+        <w:t xml:space="preserve">2022-02-09</w:t>
+      </w:r>
+      <w:r>
+        <w:t xml:space="preserve"> </w:t>
+      </w:r>
+      <w:r>
+        <w:t xml:space="preserve">18:41:21</w:t>
       </w:r>
     </w:p>
     <w:bookmarkStart w:id="20" w:name="where-to-submit"/>
@@ -230,7 +230,7 @@
         <w:t xml:space="preserve"> </w:t>
       </w:r>
       <w:r>
-        <w:t xml:space="preserve">Finally, we show that approximate ICI-Kt values can be calculated using smaller subsets of large data sets with significant time savings, which has practical computational value when feature sizes are very large.</w:t>
+        <w:t xml:space="preserve">Finally, we show that approximate ICI-Kt correlations can be calculated using smaller feature subsets of large data sets with significant time savings, which has practical computational value when feature sizes are very large.</w:t>
       </w:r>
     </w:p>
     <w:p>
@@ -416,17 +416,7 @@
         <w:t xml:space="preserve"> </w:t>
       </w:r>
       <w:r>
-        <w:t xml:space="preserve">(</w:t>
-      </w:r>
-      <w:r>
-        <w:rPr>
-          <w:bCs/>
-          <w:b/>
-        </w:rPr>
-        <w:t xml:space="preserve">moseleyERRORANALYSISPROPAGATION2013?</w:t>
-      </w:r>
-      <w:r>
-        <w:t xml:space="preserve">; Gierliński et al. 2015)</w:t>
+        <w:t xml:space="preserve">(Moseley 2013; Gierliński et al. 2015)</w:t>
       </w:r>
       <w:r>
         <w:t xml:space="preserve">.</w:t>
@@ -4781,6 +4771,32 @@
         <w:t xml:space="preserve">In this feature subsampling approach, weaker PCs contribute proportionately fewer features to the feature subset.</w:t>
       </w:r>
     </w:p>
+    <w:p>
+      <w:pPr>
+        <w:pStyle w:val="BodyText"/>
+      </w:pPr>
+      <w:r>
+        <w:t xml:space="preserve">Correlation values calculated using Pearson correlation were calculated on log-transformed values in two ways:</w:t>
+      </w:r>
+      <w:r>
+        <w:t xml:space="preserve"> </w:t>
+      </w:r>
+      <w:r>
+        <w:t xml:space="preserve">(1) just using the log-transformed values and leaving missing (NA) values as missing (Pearson);</w:t>
+      </w:r>
+      <w:r>
+        <w:t xml:space="preserve"> </w:t>
+      </w:r>
+      <w:r>
+        <w:t xml:space="preserve">(2) after log-transforming values, any missing (NA) were replaced with 0 (Pearson 0). This should be fine as the non-zero entries are all greater than 1.</w:t>
+      </w:r>
+      <w:r>
+        <w:t xml:space="preserve"> </w:t>
+      </w:r>
+      <w:r>
+        <w:t xml:space="preserve">For both Pearson methods, only features that are non-missing in both samples being compared are used for the correlation.</w:t>
+      </w:r>
+    </w:p>
     <w:bookmarkEnd w:id="38"/>
     <w:bookmarkStart w:id="39" w:name="Xbd0ad0260f3bd956d8bda3fe853e8541f69ca9d"/>
     <w:p>
@@ -5018,7 +5034,7 @@
         <w:t xml:space="preserve"> </w:t>
       </w:r>
       <w:r>
-        <w:t xml:space="preserve">A subset of 10000 points was used for visualization.</w:t>
+        <w:t xml:space="preserve">A subset of 10,000 points was used for visualization.</w:t>
       </w:r>
       <w:r>
         <w:t xml:space="preserve"> </w:t>
@@ -12108,7 +12124,7 @@
         <w:t xml:space="preserve"> </w:t>
       </w:r>
       <w:r>
-        <w:t xml:space="preserve">However, there is a consistent positive bias in the estimate, regardless of the number of subsamples used.</w:t>
+        <w:t xml:space="preserve">However, there is a consistent positive bias in the estimate, regardless of the number of subsamples used (see also Figure S17.</w:t>
       </w:r>
       <w:r>
         <w:t xml:space="preserve"> </w:t>
@@ -12144,19 +12160,7 @@
         <w:pStyle w:val="BodyText"/>
       </w:pPr>
       <w:r>
-        <w:t xml:space="preserve">We note here that the theoretical assumption of linearity seems to be important for enabling the use of feature subsets.</w:t>
-      </w:r>
-      <w:r>
-        <w:t xml:space="preserve"> </w:t>
-      </w:r>
-      <w:r>
-        <w:t xml:space="preserve">In the case of Pearson correlation (see Figure S18), the differences in obtained correlation values are much, much larger, with differences decreasing much slower than ICI-Kt and Kendall-tau.</w:t>
-      </w:r>
-      <w:r>
-        <w:t xml:space="preserve"> </w:t>
-      </w:r>
-      <w:r>
-        <w:t xml:space="preserve">In fact, the differences in the Pearson correlation subset differences standard deviations never get as small as those obtained using via ICI-Kt and Kendall-tau.</w:t>
+        <w:t xml:space="preserve">For the Pearson and Kendall correlation methods, the subsampled correlation results are almost identical to the ICI-Kt, with slightly higher residual differences for both Pearson and Kendall over ICI-Kt, and then lower residuals if the missing values (NA) from log-transformation of zeros are replaced with zero (see Figure S18, 19, 20, 21, 22, 23, 24).</w:t>
       </w:r>
     </w:p>
     <w:p>
@@ -12306,13 +12310,13 @@
         <w:t xml:space="preserve"> </w:t>
       </w:r>
       <w:r>
-        <w:t xml:space="preserve">A) Random subsample of 0.5, with % principal component variance against the loading fraction.</w:t>
-      </w:r>
-      <w:r>
-        <w:t xml:space="preserve"> </w:t>
-      </w:r>
-      <w:r>
-        <w:t xml:space="preserve">B) Variance informed subsample of 0.5, % principal component variance against the loading fraction.</w:t>
+        <w:t xml:space="preserve">A) Random feature subsample of 0.5, with % principal component variance against the loading fraction.</w:t>
+      </w:r>
+      <w:r>
+        <w:t xml:space="preserve"> </w:t>
+      </w:r>
+      <w:r>
+        <w:t xml:space="preserve">B) Variance informed feature subsample of 0.5, % principal component variance against the loading fraction.</w:t>
       </w:r>
       <w:r>
         <w:t xml:space="preserve"> </w:t>
@@ -12406,7 +12410,7 @@
         <w:t xml:space="preserve"> </w:t>
       </w:r>
       <w:r>
-        <w:t xml:space="preserve">However, in our understanding their framework applies to data that is missing at random versus non-random missing-values, as is the case for analytes that are below the detection limit.</w:t>
+        <w:t xml:space="preserve">But, in our understanding their framework applies to data that is missing at random versus non-random missing-values, as is the case for analytes that are below the detection limit.</w:t>
       </w:r>
       <w:r>
         <w:t xml:space="preserve"> </w:t>
@@ -12450,16 +12454,16 @@
         <w:t xml:space="preserve"> </w:t>
       </w:r>
       <w:r>
-        <w:t xml:space="preserve">These packages handle missing data in log-transformed data in a safe manner and have O(nlogn) performance, making them computationally practical for real-world omics data sets.</w:t>
-      </w:r>
-      <w:r>
-        <w:br/>
+        <w:t xml:space="preserve">These packages handle missing values in log-transformed data in a safe manner and have O(nlogn) performance, making them computationally practical for real-world omics data sets.</w:t>
+      </w:r>
+      <w:r>
+        <w:t xml:space="preserve"> </w:t>
       </w:r>
       <w:r>
         <w:t xml:space="preserve">Also, these packages provide multiprocessing implementations that take full advantage of modern multi-core central processing units.</w:t>
       </w:r>
       <w:r>
-        <w:br/>
+        <w:t xml:space="preserve"> </w:t>
       </w:r>
       <w:r>
         <w:t xml:space="preserve">Furthermore, given the high amount of correlated variance in most real-world high-feature data sets, we demonstrate that random feature subsetting can be utilized to effectively estimate correlation for very large data sets or in situations where sub-second computational performance is needed for non-large data sets.</w:t>
@@ -12468,6 +12472,12 @@
         <w:t xml:space="preserve"> </w:t>
       </w:r>
       <w:r>
+        <w:t xml:space="preserve">To our surprise, ICI-Kt was far superior to Pearson at estimating correlation values from subsamples of features.</w:t>
+      </w:r>
+      <w:r>
+        <w:t xml:space="preserve"> </w:t>
+      </w:r>
+      <w:r>
         <w:t xml:space="preserve">However, care must be taken in selecting subsets of features.</w:t>
       </w:r>
       <w:r>
@@ -12503,25 +12513,25 @@
         <w:t xml:space="preserve">correlation-related metric will likely depend on the specific dataset and the specific data analysis step.</w:t>
       </w:r>
       <w:r>
-        <w:br/>
+        <w:t xml:space="preserve"> </w:t>
       </w:r>
       <w:r>
         <w:t xml:space="preserve">Many factors affect this, especially correlation linearity and the modality of measurement value distributions.</w:t>
       </w:r>
       <w:r>
-        <w:br/>
+        <w:t xml:space="preserve"> </w:t>
       </w:r>
       <w:r>
         <w:t xml:space="preserve">We would humbly suggest that for most omics datasets, the application of several correlation-related metrics simultaneously would be the best approach for outlier detection in quality control and quality assessment steps.</w:t>
       </w:r>
       <w:r>
-        <w:br/>
+        <w:t xml:space="preserve"> </w:t>
       </w:r>
       <w:r>
         <w:t xml:space="preserve">Where one metric lacks outlier detection sensitivity, another metric will prove sensitive.</w:t>
       </w:r>
       <w:r>
-        <w:br/>
+        <w:t xml:space="preserve"> </w:t>
       </w:r>
       <w:r>
         <w:t xml:space="preserve">Therefore, ICI-Kt and composite metrics derived from it should be considered as useful additions to the omics data analysis toolkit.</w:t>
@@ -12596,7 +12606,7 @@
       </w:r>
     </w:p>
     <w:bookmarkEnd w:id="63"/>
-    <w:bookmarkStart w:id="121" w:name="references"/>
+    <w:bookmarkStart w:id="123" w:name="references"/>
     <w:p>
       <w:pPr>
         <w:pStyle w:val="Heading2"/>
@@ -12605,7 +12615,7 @@
         <w:t xml:space="preserve">References</w:t>
       </w:r>
     </w:p>
-    <w:bookmarkStart w:id="120" w:name="refs"/>
+    <w:bookmarkStart w:id="122" w:name="refs"/>
     <w:bookmarkStart w:id="65" w:name="ref-alvoRankCorrelationMethods1995"/>
     <w:p>
       <w:pPr>
@@ -13557,7 +13567,53 @@
       </w:r>
     </w:p>
     <w:bookmarkEnd w:id="106"/>
-    <w:bookmarkStart w:id="108" w:name="ref-pearson_notes_1920"/>
+    <w:bookmarkStart w:id="108" w:name="ref-moseleyErrorAnalysisPropagation2013"/>
+    <w:p>
+      <w:pPr>
+        <w:pStyle w:val="Bibliography"/>
+      </w:pPr>
+      <w:r>
+        <w:t xml:space="preserve">Moseley, Hunter N. B. 2013.</w:t>
+      </w:r>
+      <w:r>
+        <w:t xml:space="preserve"> </w:t>
+      </w:r>
+      <w:r>
+        <w:t xml:space="preserve">“Error Analysis and Propagation in Metabolomics Data Analysis.”</w:t>
+      </w:r>
+      <w:r>
+        <w:t xml:space="preserve"> </w:t>
+      </w:r>
+      <w:r>
+        <w:rPr>
+          <w:iCs/>
+          <w:i/>
+        </w:rPr>
+        <w:t xml:space="preserve">Computational and Structural Biotechnology Journal</w:t>
+      </w:r>
+      <w:r>
+        <w:t xml:space="preserve"> </w:t>
+      </w:r>
+      <w:r>
+        <w:t xml:space="preserve">4 (5): e201301006.</w:t>
+      </w:r>
+      <w:r>
+        <w:t xml:space="preserve"> </w:t>
+      </w:r>
+      <w:hyperlink r:id="rId107">
+        <w:r>
+          <w:rPr>
+            <w:rStyle w:val="Hyperlink"/>
+          </w:rPr>
+          <w:t xml:space="preserve">https://doi.org/10.5936/csbj.201301006</w:t>
+        </w:r>
+      </w:hyperlink>
+      <w:r>
+        <w:t xml:space="preserve">.</w:t>
+      </w:r>
+    </w:p>
+    <w:bookmarkEnd w:id="108"/>
+    <w:bookmarkStart w:id="110" w:name="ref-pearson_notes_1920"/>
     <w:p>
       <w:pPr>
         <w:pStyle w:val="Bibliography"/>
@@ -13590,7 +13646,7 @@
       <w:r>
         <w:t xml:space="preserve"> </w:t>
       </w:r>
-      <w:hyperlink r:id="rId107">
+      <w:hyperlink r:id="rId109">
         <w:r>
           <w:rPr>
             <w:rStyle w:val="Hyperlink"/>
@@ -13602,8 +13658,8 @@
         <w:t xml:space="preserve">.</w:t>
       </w:r>
     </w:p>
-    <w:bookmarkEnd w:id="108"/>
-    <w:bookmarkStart w:id="109" w:name="ref-rcoreteam_rlanguage_2020"/>
+    <w:bookmarkEnd w:id="110"/>
+    <w:bookmarkStart w:id="111" w:name="ref-rcoreteam_rlanguage_2020"/>
     <w:p>
       <w:pPr>
         <w:pStyle w:val="Bibliography"/>
@@ -13628,8 +13684,8 @@
         <w:t xml:space="preserve">(version 4.0). Vienna, Austria: R Foundation for Statistical Computing.</w:t>
       </w:r>
     </w:p>
-    <w:bookmarkEnd w:id="109"/>
-    <w:bookmarkStart w:id="111" w:name="ref-rodgers_13_1988"/>
+    <w:bookmarkEnd w:id="111"/>
+    <w:bookmarkStart w:id="113" w:name="ref-rodgers_13_1988"/>
     <w:p>
       <w:pPr>
         <w:pStyle w:val="Bibliography"/>
@@ -13662,7 +13718,7 @@
       <w:r>
         <w:t xml:space="preserve"> </w:t>
       </w:r>
-      <w:hyperlink r:id="rId110">
+      <w:hyperlink r:id="rId112">
         <w:r>
           <w:rPr>
             <w:rStyle w:val="Hyperlink"/>
@@ -13674,8 +13730,8 @@
         <w:t xml:space="preserve">.</w:t>
       </w:r>
     </w:p>
-    <w:bookmarkEnd w:id="111"/>
-    <w:bookmarkStart w:id="113" w:name="ref-schurchHowManyBiological2016"/>
+    <w:bookmarkEnd w:id="113"/>
+    <w:bookmarkStart w:id="115" w:name="ref-schurchHowManyBiological2016"/>
     <w:p>
       <w:pPr>
         <w:pStyle w:val="Bibliography"/>
@@ -13708,7 +13764,7 @@
       <w:r>
         <w:t xml:space="preserve"> </w:t>
       </w:r>
-      <w:hyperlink r:id="rId112">
+      <w:hyperlink r:id="rId114">
         <w:r>
           <w:rPr>
             <w:rStyle w:val="Hyperlink"/>
@@ -13720,8 +13776,8 @@
         <w:t xml:space="preserve">.</w:t>
       </w:r>
     </w:p>
-    <w:bookmarkEnd w:id="113"/>
-    <w:bookmarkStart w:id="115" w:name="ref-szklarczyk_string_2017"/>
+    <w:bookmarkEnd w:id="115"/>
+    <w:bookmarkStart w:id="117" w:name="ref-szklarczyk_string_2017"/>
     <w:p>
       <w:pPr>
         <w:pStyle w:val="Bibliography"/>
@@ -13754,7 +13810,7 @@
       <w:r>
         <w:t xml:space="preserve"> </w:t>
       </w:r>
-      <w:hyperlink r:id="rId114">
+      <w:hyperlink r:id="rId116">
         <w:r>
           <w:rPr>
             <w:rStyle w:val="Hyperlink"/>
@@ -13766,8 +13822,8 @@
         <w:t xml:space="preserve">.</w:t>
       </w:r>
     </w:p>
-    <w:bookmarkEnd w:id="115"/>
-    <w:bookmarkStart w:id="117" w:name="ref-vaughanFurrrApplyMapping2021"/>
+    <w:bookmarkEnd w:id="117"/>
+    <w:bookmarkStart w:id="119" w:name="ref-vaughanFurrrApplyMapping2021"/>
     <w:p>
       <w:pPr>
         <w:pStyle w:val="Bibliography"/>
@@ -13790,7 +13846,7 @@
       <w:r>
         <w:t xml:space="preserve"> </w:t>
       </w:r>
-      <w:hyperlink r:id="rId116">
+      <w:hyperlink r:id="rId118">
         <w:r>
           <w:rPr>
             <w:rStyle w:val="Hyperlink"/>
@@ -13802,8 +13858,8 @@
         <w:t xml:space="preserve">.</w:t>
       </w:r>
     </w:p>
-    <w:bookmarkEnd w:id="117"/>
-    <w:bookmarkStart w:id="119" w:name="ref-virtanen_scipy_2020"/>
+    <w:bookmarkEnd w:id="119"/>
+    <w:bookmarkStart w:id="121" w:name="ref-virtanen_scipy_2020"/>
     <w:p>
       <w:pPr>
         <w:pStyle w:val="Bibliography"/>
@@ -13836,7 +13892,7 @@
       <w:r>
         <w:t xml:space="preserve"> </w:t>
       </w:r>
-      <w:hyperlink r:id="rId118">
+      <w:hyperlink r:id="rId120">
         <w:r>
           <w:rPr>
             <w:rStyle w:val="Hyperlink"/>
@@ -13848,9 +13904,9 @@
         <w:t xml:space="preserve">.</w:t>
       </w:r>
     </w:p>
-    <w:bookmarkEnd w:id="119"/>
-    <w:bookmarkEnd w:id="120"/>
     <w:bookmarkEnd w:id="121"/>
+    <w:bookmarkEnd w:id="122"/>
+    <w:bookmarkEnd w:id="123"/>
     <w:sectPr/>
   </w:body>
 </w:document>
